--- a/URUVS/Datasheets/Example_VideoAnalysis.docx
+++ b/URUVS/Datasheets/Example_VideoAnalysis.docx
@@ -31,6 +31,9 @@
             <w:r>
               <w:t xml:space="preserve"> </w:t>
             </w:r>
+            <w:r>
+              <w:t>LTM OR TMP</w:t>
+            </w:r>
           </w:p>
         </w:tc>
         <w:tc>
@@ -127,6 +130,9 @@
             <w:r>
               <w:t xml:space="preserve"> </w:t>
             </w:r>
+            <w:r>
+              <w:t>START: USE TIME ALREADY PASSED | END: USE TIME UNTIL END OF RECORDING</w:t>
+            </w:r>
           </w:p>
         </w:tc>
       </w:tr>
@@ -150,6 +156,9 @@
             <w:r>
               <w:t xml:space="preserve"> </w:t>
             </w:r>
+            <w:r>
+              <w:t>FROM CALIBRATION STICK</w:t>
+            </w:r>
           </w:p>
         </w:tc>
         <w:tc>
@@ -170,6 +179,9 @@
             </w:r>
             <w:r>
               <w:t xml:space="preserve"> </w:t>
+            </w:r>
+            <w:r>
+              <w:t>% SCREEN COVERED BY VEGITATION</w:t>
             </w:r>
           </w:p>
         </w:tc>
@@ -241,6 +253,52 @@
             </w:r>
           </w:p>
           <w:p/>
+          <w:p>
+            <w:r>
+              <w:t>RECORD:</w:t>
+            </w:r>
+          </w:p>
+          <w:p>
+            <w:pPr>
+              <w:pStyle w:val="ListParagraph"/>
+              <w:numPr>
+                <w:ilvl w:val="0"/>
+                <w:numId w:val="1"/>
+              </w:numPr>
+            </w:pPr>
+            <w:r>
+              <w:t>T1 each species</w:t>
+            </w:r>
+          </w:p>
+          <w:p>
+            <w:pPr>
+              <w:pStyle w:val="ListParagraph"/>
+              <w:numPr>
+                <w:ilvl w:val="0"/>
+                <w:numId w:val="1"/>
+              </w:numPr>
+            </w:pPr>
+            <w:proofErr w:type="spellStart"/>
+            <w:r>
+              <w:t>MaxN</w:t>
+            </w:r>
+            <w:proofErr w:type="spellEnd"/>
+            <w:r>
+              <w:t xml:space="preserve"> each species</w:t>
+            </w:r>
+          </w:p>
+          <w:p>
+            <w:pPr>
+              <w:pStyle w:val="ListParagraph"/>
+              <w:numPr>
+                <w:ilvl w:val="0"/>
+                <w:numId w:val="1"/>
+              </w:numPr>
+            </w:pPr>
+            <w:r>
+              <w:t>Questions and fish to ask about</w:t>
+            </w:r>
+          </w:p>
           <w:p/>
           <w:p/>
           <w:p/>
@@ -251,6 +309,4934 @@
             <w:bookmarkStart w:id="0" w:name="_GoBack"/>
             <w:bookmarkEnd w:id="0"/>
           </w:p>
+          <w:p/>
+          <w:p/>
+          <w:p/>
+          <w:p/>
+          <w:p/>
+          <w:p/>
+          <w:p>
+            <w:pPr>
+              <w:rPr>
+                <w:b/>
+                <w:bCs/>
+              </w:rPr>
+            </w:pPr>
+          </w:p>
+        </w:tc>
+      </w:tr>
+    </w:tbl>
+    <w:p/>
+    <w:p>
+      <w:r>
+        <w:br w:type="page"/>
+      </w:r>
+    </w:p>
+    <w:tbl>
+      <w:tblPr>
+        <w:tblStyle w:val="TableGrid"/>
+        <w:tblW w:w="0" w:type="auto"/>
+        <w:tblLook w:val="04A0" w:firstRow="1" w:lastRow="0" w:firstColumn="1" w:lastColumn="0" w:noHBand="0" w:noVBand="1"/>
+      </w:tblPr>
+      <w:tblGrid>
+        <w:gridCol w:w="2337"/>
+        <w:gridCol w:w="2337"/>
+        <w:gridCol w:w="2338"/>
+        <w:gridCol w:w="2338"/>
+      </w:tblGrid>
+      <w:tr>
+        <w:tc>
+          <w:tcPr>
+            <w:tcW w:w="2337" w:type="dxa"/>
+            <w:shd w:val="clear" w:color="auto" w:fill="DEEAF6" w:themeFill="accent5" w:themeFillTint="33"/>
+          </w:tcPr>
+          <w:p>
+            <w:r>
+              <w:rPr>
+                <w:b/>
+                <w:bCs/>
+              </w:rPr>
+              <w:lastRenderedPageBreak/>
+              <w:t>SITE:</w:t>
+            </w:r>
+            <w:r>
+              <w:t xml:space="preserve"> </w:t>
+            </w:r>
+          </w:p>
+        </w:tc>
+        <w:tc>
+          <w:tcPr>
+            <w:tcW w:w="2337" w:type="dxa"/>
+            <w:shd w:val="clear" w:color="auto" w:fill="DEEAF6" w:themeFill="accent5" w:themeFillTint="33"/>
+          </w:tcPr>
+          <w:p>
+            <w:r>
+              <w:rPr>
+                <w:b/>
+                <w:bCs/>
+              </w:rPr>
+              <w:t>DATE:</w:t>
+            </w:r>
+            <w:r>
+              <w:t xml:space="preserve"> </w:t>
+            </w:r>
+          </w:p>
+        </w:tc>
+        <w:tc>
+          <w:tcPr>
+            <w:tcW w:w="2338" w:type="dxa"/>
+            <w:shd w:val="clear" w:color="auto" w:fill="DEEAF6" w:themeFill="accent5" w:themeFillTint="33"/>
+          </w:tcPr>
+          <w:p>
+            <w:r>
+              <w:rPr>
+                <w:b/>
+                <w:bCs/>
+              </w:rPr>
+              <w:t>CAM/DROP:</w:t>
+            </w:r>
+            <w:r>
+              <w:t xml:space="preserve"> </w:t>
+            </w:r>
+          </w:p>
+        </w:tc>
+        <w:tc>
+          <w:tcPr>
+            <w:tcW w:w="2338" w:type="dxa"/>
+            <w:shd w:val="clear" w:color="auto" w:fill="DEEAF6" w:themeFill="accent5" w:themeFillTint="33"/>
+          </w:tcPr>
+          <w:p>
+            <w:r>
+              <w:rPr>
+                <w:b/>
+                <w:bCs/>
+              </w:rPr>
+              <w:t>#FILES:</w:t>
+            </w:r>
+            <w:r>
+              <w:t xml:space="preserve"> </w:t>
+            </w:r>
+          </w:p>
+        </w:tc>
+      </w:tr>
+      <w:tr>
+        <w:tc>
+          <w:tcPr>
+            <w:tcW w:w="9350" w:type="dxa"/>
+            <w:gridSpan w:val="4"/>
+            <w:shd w:val="clear" w:color="auto" w:fill="DEEAF6" w:themeFill="accent5" w:themeFillTint="33"/>
+          </w:tcPr>
+          <w:p>
+            <w:r>
+              <w:rPr>
+                <w:b/>
+                <w:bCs/>
+              </w:rPr>
+              <w:t>TOTAL TIME:</w:t>
+            </w:r>
+            <w:r>
+              <w:t xml:space="preserve"> </w:t>
+            </w:r>
+          </w:p>
+        </w:tc>
+      </w:tr>
+      <w:tr>
+        <w:tc>
+          <w:tcPr>
+            <w:tcW w:w="9350" w:type="dxa"/>
+            <w:gridSpan w:val="4"/>
+            <w:shd w:val="clear" w:color="auto" w:fill="DEEAF6" w:themeFill="accent5" w:themeFillTint="33"/>
+          </w:tcPr>
+          <w:p>
+            <w:r>
+              <w:rPr>
+                <w:b/>
+                <w:bCs/>
+              </w:rPr>
+              <w:t>TIME USED:</w:t>
+            </w:r>
+            <w:r>
+              <w:t xml:space="preserve"> </w:t>
+            </w:r>
+          </w:p>
+        </w:tc>
+      </w:tr>
+      <w:tr>
+        <w:tc>
+          <w:tcPr>
+            <w:tcW w:w="2337" w:type="dxa"/>
+            <w:tcBorders>
+              <w:bottom w:val="single" w:sz="12" w:space="0" w:color="auto"/>
+            </w:tcBorders>
+            <w:shd w:val="clear" w:color="auto" w:fill="DEEAF6" w:themeFill="accent5" w:themeFillTint="33"/>
+          </w:tcPr>
+          <w:p>
+            <w:r>
+              <w:rPr>
+                <w:b/>
+                <w:bCs/>
+              </w:rPr>
+              <w:t>VISIBILITY:</w:t>
+            </w:r>
+            <w:r>
+              <w:t xml:space="preserve"> </w:t>
+            </w:r>
+          </w:p>
+        </w:tc>
+        <w:tc>
+          <w:tcPr>
+            <w:tcW w:w="2337" w:type="dxa"/>
+            <w:tcBorders>
+              <w:bottom w:val="single" w:sz="12" w:space="0" w:color="auto"/>
+            </w:tcBorders>
+            <w:shd w:val="clear" w:color="auto" w:fill="DEEAF6" w:themeFill="accent5" w:themeFillTint="33"/>
+          </w:tcPr>
+          <w:p>
+            <w:r>
+              <w:rPr>
+                <w:b/>
+                <w:bCs/>
+              </w:rPr>
+              <w:t>VEGITATION:</w:t>
+            </w:r>
+            <w:r>
+              <w:t xml:space="preserve"> </w:t>
+            </w:r>
+          </w:p>
+        </w:tc>
+        <w:tc>
+          <w:tcPr>
+            <w:tcW w:w="2338" w:type="dxa"/>
+            <w:tcBorders>
+              <w:bottom w:val="single" w:sz="12" w:space="0" w:color="auto"/>
+            </w:tcBorders>
+            <w:shd w:val="clear" w:color="auto" w:fill="DEEAF6" w:themeFill="accent5" w:themeFillTint="33"/>
+          </w:tcPr>
+          <w:p>
+            <w:r>
+              <w:rPr>
+                <w:b/>
+                <w:bCs/>
+              </w:rPr>
+              <w:t>DATE ANALYZED:</w:t>
+            </w:r>
+            <w:r>
+              <w:t xml:space="preserve"> </w:t>
+            </w:r>
+          </w:p>
+        </w:tc>
+        <w:tc>
+          <w:tcPr>
+            <w:tcW w:w="2338" w:type="dxa"/>
+            <w:tcBorders>
+              <w:bottom w:val="single" w:sz="12" w:space="0" w:color="auto"/>
+            </w:tcBorders>
+            <w:shd w:val="clear" w:color="auto" w:fill="DEEAF6" w:themeFill="accent5" w:themeFillTint="33"/>
+          </w:tcPr>
+          <w:p>
+            <w:r>
+              <w:rPr>
+                <w:b/>
+                <w:bCs/>
+              </w:rPr>
+              <w:t>UPLOADED TO DRIVE?</w:t>
+            </w:r>
+            <w:r>
+              <w:t xml:space="preserve"> </w:t>
+            </w:r>
+          </w:p>
+        </w:tc>
+      </w:tr>
+      <w:tr>
+        <w:tc>
+          <w:tcPr>
+            <w:tcW w:w="9350" w:type="dxa"/>
+            <w:gridSpan w:val="4"/>
+            <w:tcBorders>
+              <w:top w:val="single" w:sz="12" w:space="0" w:color="auto"/>
+              <w:left w:val="single" w:sz="12" w:space="0" w:color="auto"/>
+              <w:bottom w:val="single" w:sz="12" w:space="0" w:color="auto"/>
+              <w:right w:val="single" w:sz="12" w:space="0" w:color="auto"/>
+            </w:tcBorders>
+          </w:tcPr>
+          <w:p>
+            <w:r>
+              <w:rPr>
+                <w:b/>
+                <w:bCs/>
+              </w:rPr>
+              <w:t>FISH FOUND:</w:t>
+            </w:r>
+            <w:r>
+              <w:t xml:space="preserve"> </w:t>
+            </w:r>
+          </w:p>
+          <w:p/>
+          <w:p/>
+          <w:p/>
+          <w:p/>
+          <w:p/>
+          <w:p/>
+          <w:p/>
+          <w:p/>
+          <w:p/>
+          <w:p/>
+          <w:p/>
+          <w:p/>
+          <w:p/>
+          <w:p/>
+          <w:p/>
+          <w:p/>
+          <w:p/>
+          <w:p/>
+          <w:p>
+            <w:pPr>
+              <w:rPr>
+                <w:b/>
+                <w:bCs/>
+              </w:rPr>
+            </w:pPr>
+          </w:p>
+        </w:tc>
+      </w:tr>
+    </w:tbl>
+    <w:p/>
+    <w:p>
+      <w:r>
+        <w:br w:type="page"/>
+      </w:r>
+    </w:p>
+    <w:tbl>
+      <w:tblPr>
+        <w:tblStyle w:val="TableGrid"/>
+        <w:tblW w:w="0" w:type="auto"/>
+        <w:tblLook w:val="04A0" w:firstRow="1" w:lastRow="0" w:firstColumn="1" w:lastColumn="0" w:noHBand="0" w:noVBand="1"/>
+      </w:tblPr>
+      <w:tblGrid>
+        <w:gridCol w:w="2337"/>
+        <w:gridCol w:w="2337"/>
+        <w:gridCol w:w="2338"/>
+        <w:gridCol w:w="2338"/>
+      </w:tblGrid>
+      <w:tr>
+        <w:tc>
+          <w:tcPr>
+            <w:tcW w:w="2337" w:type="dxa"/>
+            <w:shd w:val="clear" w:color="auto" w:fill="DEEAF6" w:themeFill="accent5" w:themeFillTint="33"/>
+          </w:tcPr>
+          <w:p>
+            <w:r>
+              <w:rPr>
+                <w:b/>
+                <w:bCs/>
+              </w:rPr>
+              <w:lastRenderedPageBreak/>
+              <w:t>SITE:</w:t>
+            </w:r>
+            <w:r>
+              <w:t xml:space="preserve"> </w:t>
+            </w:r>
+          </w:p>
+        </w:tc>
+        <w:tc>
+          <w:tcPr>
+            <w:tcW w:w="2337" w:type="dxa"/>
+            <w:shd w:val="clear" w:color="auto" w:fill="DEEAF6" w:themeFill="accent5" w:themeFillTint="33"/>
+          </w:tcPr>
+          <w:p>
+            <w:r>
+              <w:rPr>
+                <w:b/>
+                <w:bCs/>
+              </w:rPr>
+              <w:t>DATE:</w:t>
+            </w:r>
+            <w:r>
+              <w:t xml:space="preserve"> </w:t>
+            </w:r>
+          </w:p>
+        </w:tc>
+        <w:tc>
+          <w:tcPr>
+            <w:tcW w:w="2338" w:type="dxa"/>
+            <w:shd w:val="clear" w:color="auto" w:fill="DEEAF6" w:themeFill="accent5" w:themeFillTint="33"/>
+          </w:tcPr>
+          <w:p>
+            <w:r>
+              <w:rPr>
+                <w:b/>
+                <w:bCs/>
+              </w:rPr>
+              <w:t>CAM/DROP:</w:t>
+            </w:r>
+            <w:r>
+              <w:t xml:space="preserve"> </w:t>
+            </w:r>
+          </w:p>
+        </w:tc>
+        <w:tc>
+          <w:tcPr>
+            <w:tcW w:w="2338" w:type="dxa"/>
+            <w:shd w:val="clear" w:color="auto" w:fill="DEEAF6" w:themeFill="accent5" w:themeFillTint="33"/>
+          </w:tcPr>
+          <w:p>
+            <w:r>
+              <w:rPr>
+                <w:b/>
+                <w:bCs/>
+              </w:rPr>
+              <w:t>#FILES:</w:t>
+            </w:r>
+            <w:r>
+              <w:t xml:space="preserve"> </w:t>
+            </w:r>
+          </w:p>
+        </w:tc>
+      </w:tr>
+      <w:tr>
+        <w:tc>
+          <w:tcPr>
+            <w:tcW w:w="9350" w:type="dxa"/>
+            <w:gridSpan w:val="4"/>
+            <w:shd w:val="clear" w:color="auto" w:fill="DEEAF6" w:themeFill="accent5" w:themeFillTint="33"/>
+          </w:tcPr>
+          <w:p>
+            <w:r>
+              <w:rPr>
+                <w:b/>
+                <w:bCs/>
+              </w:rPr>
+              <w:t>TOTAL TIME:</w:t>
+            </w:r>
+            <w:r>
+              <w:t xml:space="preserve"> </w:t>
+            </w:r>
+          </w:p>
+        </w:tc>
+      </w:tr>
+      <w:tr>
+        <w:tc>
+          <w:tcPr>
+            <w:tcW w:w="9350" w:type="dxa"/>
+            <w:gridSpan w:val="4"/>
+            <w:shd w:val="clear" w:color="auto" w:fill="DEEAF6" w:themeFill="accent5" w:themeFillTint="33"/>
+          </w:tcPr>
+          <w:p>
+            <w:r>
+              <w:rPr>
+                <w:b/>
+                <w:bCs/>
+              </w:rPr>
+              <w:t>TIME USED:</w:t>
+            </w:r>
+            <w:r>
+              <w:t xml:space="preserve"> </w:t>
+            </w:r>
+          </w:p>
+        </w:tc>
+      </w:tr>
+      <w:tr>
+        <w:tc>
+          <w:tcPr>
+            <w:tcW w:w="2337" w:type="dxa"/>
+            <w:tcBorders>
+              <w:bottom w:val="single" w:sz="12" w:space="0" w:color="auto"/>
+            </w:tcBorders>
+            <w:shd w:val="clear" w:color="auto" w:fill="DEEAF6" w:themeFill="accent5" w:themeFillTint="33"/>
+          </w:tcPr>
+          <w:p>
+            <w:r>
+              <w:rPr>
+                <w:b/>
+                <w:bCs/>
+              </w:rPr>
+              <w:t>VISIBILITY:</w:t>
+            </w:r>
+            <w:r>
+              <w:t xml:space="preserve"> </w:t>
+            </w:r>
+          </w:p>
+        </w:tc>
+        <w:tc>
+          <w:tcPr>
+            <w:tcW w:w="2337" w:type="dxa"/>
+            <w:tcBorders>
+              <w:bottom w:val="single" w:sz="12" w:space="0" w:color="auto"/>
+            </w:tcBorders>
+            <w:shd w:val="clear" w:color="auto" w:fill="DEEAF6" w:themeFill="accent5" w:themeFillTint="33"/>
+          </w:tcPr>
+          <w:p>
+            <w:r>
+              <w:rPr>
+                <w:b/>
+                <w:bCs/>
+              </w:rPr>
+              <w:t>VEGITATION:</w:t>
+            </w:r>
+            <w:r>
+              <w:t xml:space="preserve"> </w:t>
+            </w:r>
+          </w:p>
+        </w:tc>
+        <w:tc>
+          <w:tcPr>
+            <w:tcW w:w="2338" w:type="dxa"/>
+            <w:tcBorders>
+              <w:bottom w:val="single" w:sz="12" w:space="0" w:color="auto"/>
+            </w:tcBorders>
+            <w:shd w:val="clear" w:color="auto" w:fill="DEEAF6" w:themeFill="accent5" w:themeFillTint="33"/>
+          </w:tcPr>
+          <w:p>
+            <w:r>
+              <w:rPr>
+                <w:b/>
+                <w:bCs/>
+              </w:rPr>
+              <w:t>DATE ANALYZED:</w:t>
+            </w:r>
+            <w:r>
+              <w:t xml:space="preserve"> </w:t>
+            </w:r>
+          </w:p>
+        </w:tc>
+        <w:tc>
+          <w:tcPr>
+            <w:tcW w:w="2338" w:type="dxa"/>
+            <w:tcBorders>
+              <w:bottom w:val="single" w:sz="12" w:space="0" w:color="auto"/>
+            </w:tcBorders>
+            <w:shd w:val="clear" w:color="auto" w:fill="DEEAF6" w:themeFill="accent5" w:themeFillTint="33"/>
+          </w:tcPr>
+          <w:p>
+            <w:r>
+              <w:rPr>
+                <w:b/>
+                <w:bCs/>
+              </w:rPr>
+              <w:t>UPLOADED TO DRIVE?</w:t>
+            </w:r>
+            <w:r>
+              <w:t xml:space="preserve"> </w:t>
+            </w:r>
+          </w:p>
+        </w:tc>
+      </w:tr>
+      <w:tr>
+        <w:tc>
+          <w:tcPr>
+            <w:tcW w:w="9350" w:type="dxa"/>
+            <w:gridSpan w:val="4"/>
+            <w:tcBorders>
+              <w:top w:val="single" w:sz="12" w:space="0" w:color="auto"/>
+              <w:left w:val="single" w:sz="12" w:space="0" w:color="auto"/>
+              <w:bottom w:val="single" w:sz="12" w:space="0" w:color="auto"/>
+              <w:right w:val="single" w:sz="12" w:space="0" w:color="auto"/>
+            </w:tcBorders>
+          </w:tcPr>
+          <w:p>
+            <w:r>
+              <w:rPr>
+                <w:b/>
+                <w:bCs/>
+              </w:rPr>
+              <w:t>FISH FOUND:</w:t>
+            </w:r>
+            <w:r>
+              <w:t xml:space="preserve"> </w:t>
+            </w:r>
+          </w:p>
+          <w:p/>
+          <w:p/>
+          <w:p/>
+          <w:p/>
+          <w:p/>
+          <w:p/>
+          <w:p/>
+          <w:p/>
+          <w:p/>
+          <w:p/>
+          <w:p/>
+          <w:p/>
+          <w:p/>
+          <w:p/>
+          <w:p/>
+          <w:p/>
+          <w:p/>
+          <w:p/>
+          <w:p>
+            <w:pPr>
+              <w:rPr>
+                <w:b/>
+                <w:bCs/>
+              </w:rPr>
+            </w:pPr>
+          </w:p>
+        </w:tc>
+      </w:tr>
+    </w:tbl>
+    <w:p/>
+    <w:p>
+      <w:r>
+        <w:br w:type="page"/>
+      </w:r>
+    </w:p>
+    <w:tbl>
+      <w:tblPr>
+        <w:tblStyle w:val="TableGrid"/>
+        <w:tblW w:w="0" w:type="auto"/>
+        <w:tblLook w:val="04A0" w:firstRow="1" w:lastRow="0" w:firstColumn="1" w:lastColumn="0" w:noHBand="0" w:noVBand="1"/>
+      </w:tblPr>
+      <w:tblGrid>
+        <w:gridCol w:w="2337"/>
+        <w:gridCol w:w="2337"/>
+        <w:gridCol w:w="2338"/>
+        <w:gridCol w:w="2338"/>
+      </w:tblGrid>
+      <w:tr>
+        <w:tc>
+          <w:tcPr>
+            <w:tcW w:w="2337" w:type="dxa"/>
+            <w:shd w:val="clear" w:color="auto" w:fill="DEEAF6" w:themeFill="accent5" w:themeFillTint="33"/>
+          </w:tcPr>
+          <w:p>
+            <w:r>
+              <w:rPr>
+                <w:b/>
+                <w:bCs/>
+              </w:rPr>
+              <w:lastRenderedPageBreak/>
+              <w:t>SITE:</w:t>
+            </w:r>
+            <w:r>
+              <w:t xml:space="preserve"> </w:t>
+            </w:r>
+          </w:p>
+        </w:tc>
+        <w:tc>
+          <w:tcPr>
+            <w:tcW w:w="2337" w:type="dxa"/>
+            <w:shd w:val="clear" w:color="auto" w:fill="DEEAF6" w:themeFill="accent5" w:themeFillTint="33"/>
+          </w:tcPr>
+          <w:p>
+            <w:r>
+              <w:rPr>
+                <w:b/>
+                <w:bCs/>
+              </w:rPr>
+              <w:t>DATE:</w:t>
+            </w:r>
+            <w:r>
+              <w:t xml:space="preserve"> </w:t>
+            </w:r>
+          </w:p>
+        </w:tc>
+        <w:tc>
+          <w:tcPr>
+            <w:tcW w:w="2338" w:type="dxa"/>
+            <w:shd w:val="clear" w:color="auto" w:fill="DEEAF6" w:themeFill="accent5" w:themeFillTint="33"/>
+          </w:tcPr>
+          <w:p>
+            <w:r>
+              <w:rPr>
+                <w:b/>
+                <w:bCs/>
+              </w:rPr>
+              <w:t>CAM/DROP:</w:t>
+            </w:r>
+            <w:r>
+              <w:t xml:space="preserve"> </w:t>
+            </w:r>
+          </w:p>
+        </w:tc>
+        <w:tc>
+          <w:tcPr>
+            <w:tcW w:w="2338" w:type="dxa"/>
+            <w:shd w:val="clear" w:color="auto" w:fill="DEEAF6" w:themeFill="accent5" w:themeFillTint="33"/>
+          </w:tcPr>
+          <w:p>
+            <w:r>
+              <w:rPr>
+                <w:b/>
+                <w:bCs/>
+              </w:rPr>
+              <w:t>#FILES:</w:t>
+            </w:r>
+            <w:r>
+              <w:t xml:space="preserve"> </w:t>
+            </w:r>
+          </w:p>
+        </w:tc>
+      </w:tr>
+      <w:tr>
+        <w:tc>
+          <w:tcPr>
+            <w:tcW w:w="9350" w:type="dxa"/>
+            <w:gridSpan w:val="4"/>
+            <w:shd w:val="clear" w:color="auto" w:fill="DEEAF6" w:themeFill="accent5" w:themeFillTint="33"/>
+          </w:tcPr>
+          <w:p>
+            <w:r>
+              <w:rPr>
+                <w:b/>
+                <w:bCs/>
+              </w:rPr>
+              <w:t>TOTAL TIME:</w:t>
+            </w:r>
+            <w:r>
+              <w:t xml:space="preserve"> </w:t>
+            </w:r>
+          </w:p>
+        </w:tc>
+      </w:tr>
+      <w:tr>
+        <w:tc>
+          <w:tcPr>
+            <w:tcW w:w="9350" w:type="dxa"/>
+            <w:gridSpan w:val="4"/>
+            <w:shd w:val="clear" w:color="auto" w:fill="DEEAF6" w:themeFill="accent5" w:themeFillTint="33"/>
+          </w:tcPr>
+          <w:p>
+            <w:r>
+              <w:rPr>
+                <w:b/>
+                <w:bCs/>
+              </w:rPr>
+              <w:t>TIME USED:</w:t>
+            </w:r>
+            <w:r>
+              <w:t xml:space="preserve"> </w:t>
+            </w:r>
+          </w:p>
+        </w:tc>
+      </w:tr>
+      <w:tr>
+        <w:tc>
+          <w:tcPr>
+            <w:tcW w:w="2337" w:type="dxa"/>
+            <w:tcBorders>
+              <w:bottom w:val="single" w:sz="12" w:space="0" w:color="auto"/>
+            </w:tcBorders>
+            <w:shd w:val="clear" w:color="auto" w:fill="DEEAF6" w:themeFill="accent5" w:themeFillTint="33"/>
+          </w:tcPr>
+          <w:p>
+            <w:r>
+              <w:rPr>
+                <w:b/>
+                <w:bCs/>
+              </w:rPr>
+              <w:t>VISIBILITY:</w:t>
+            </w:r>
+            <w:r>
+              <w:t xml:space="preserve"> </w:t>
+            </w:r>
+          </w:p>
+        </w:tc>
+        <w:tc>
+          <w:tcPr>
+            <w:tcW w:w="2337" w:type="dxa"/>
+            <w:tcBorders>
+              <w:bottom w:val="single" w:sz="12" w:space="0" w:color="auto"/>
+            </w:tcBorders>
+            <w:shd w:val="clear" w:color="auto" w:fill="DEEAF6" w:themeFill="accent5" w:themeFillTint="33"/>
+          </w:tcPr>
+          <w:p>
+            <w:r>
+              <w:rPr>
+                <w:b/>
+                <w:bCs/>
+              </w:rPr>
+              <w:t>VEGITATION:</w:t>
+            </w:r>
+            <w:r>
+              <w:t xml:space="preserve"> </w:t>
+            </w:r>
+          </w:p>
+        </w:tc>
+        <w:tc>
+          <w:tcPr>
+            <w:tcW w:w="2338" w:type="dxa"/>
+            <w:tcBorders>
+              <w:bottom w:val="single" w:sz="12" w:space="0" w:color="auto"/>
+            </w:tcBorders>
+            <w:shd w:val="clear" w:color="auto" w:fill="DEEAF6" w:themeFill="accent5" w:themeFillTint="33"/>
+          </w:tcPr>
+          <w:p>
+            <w:r>
+              <w:rPr>
+                <w:b/>
+                <w:bCs/>
+              </w:rPr>
+              <w:t>DATE ANALYZED:</w:t>
+            </w:r>
+            <w:r>
+              <w:t xml:space="preserve"> </w:t>
+            </w:r>
+          </w:p>
+        </w:tc>
+        <w:tc>
+          <w:tcPr>
+            <w:tcW w:w="2338" w:type="dxa"/>
+            <w:tcBorders>
+              <w:bottom w:val="single" w:sz="12" w:space="0" w:color="auto"/>
+            </w:tcBorders>
+            <w:shd w:val="clear" w:color="auto" w:fill="DEEAF6" w:themeFill="accent5" w:themeFillTint="33"/>
+          </w:tcPr>
+          <w:p>
+            <w:r>
+              <w:rPr>
+                <w:b/>
+                <w:bCs/>
+              </w:rPr>
+              <w:t>UPLOADED TO DRIVE?</w:t>
+            </w:r>
+            <w:r>
+              <w:t xml:space="preserve"> </w:t>
+            </w:r>
+          </w:p>
+        </w:tc>
+      </w:tr>
+      <w:tr>
+        <w:tc>
+          <w:tcPr>
+            <w:tcW w:w="9350" w:type="dxa"/>
+            <w:gridSpan w:val="4"/>
+            <w:tcBorders>
+              <w:top w:val="single" w:sz="12" w:space="0" w:color="auto"/>
+              <w:left w:val="single" w:sz="12" w:space="0" w:color="auto"/>
+              <w:bottom w:val="single" w:sz="12" w:space="0" w:color="auto"/>
+              <w:right w:val="single" w:sz="12" w:space="0" w:color="auto"/>
+            </w:tcBorders>
+          </w:tcPr>
+          <w:p>
+            <w:r>
+              <w:rPr>
+                <w:b/>
+                <w:bCs/>
+              </w:rPr>
+              <w:t>FISH FOUND:</w:t>
+            </w:r>
+            <w:r>
+              <w:t xml:space="preserve"> </w:t>
+            </w:r>
+          </w:p>
+          <w:p/>
+          <w:p/>
+          <w:p/>
+          <w:p/>
+          <w:p/>
+          <w:p/>
+          <w:p/>
+          <w:p/>
+          <w:p/>
+          <w:p/>
+          <w:p/>
+          <w:p/>
+          <w:p/>
+          <w:p/>
+          <w:p/>
+          <w:p/>
+          <w:p/>
+          <w:p/>
+          <w:p>
+            <w:pPr>
+              <w:rPr>
+                <w:b/>
+                <w:bCs/>
+              </w:rPr>
+            </w:pPr>
+          </w:p>
+        </w:tc>
+      </w:tr>
+    </w:tbl>
+    <w:p/>
+    <w:p>
+      <w:r>
+        <w:br w:type="page"/>
+      </w:r>
+    </w:p>
+    <w:tbl>
+      <w:tblPr>
+        <w:tblStyle w:val="TableGrid"/>
+        <w:tblW w:w="0" w:type="auto"/>
+        <w:tblLook w:val="04A0" w:firstRow="1" w:lastRow="0" w:firstColumn="1" w:lastColumn="0" w:noHBand="0" w:noVBand="1"/>
+      </w:tblPr>
+      <w:tblGrid>
+        <w:gridCol w:w="2337"/>
+        <w:gridCol w:w="2337"/>
+        <w:gridCol w:w="2338"/>
+        <w:gridCol w:w="2338"/>
+      </w:tblGrid>
+      <w:tr>
+        <w:tc>
+          <w:tcPr>
+            <w:tcW w:w="2337" w:type="dxa"/>
+            <w:shd w:val="clear" w:color="auto" w:fill="DEEAF6" w:themeFill="accent5" w:themeFillTint="33"/>
+          </w:tcPr>
+          <w:p>
+            <w:r>
+              <w:rPr>
+                <w:b/>
+                <w:bCs/>
+              </w:rPr>
+              <w:lastRenderedPageBreak/>
+              <w:t>SITE:</w:t>
+            </w:r>
+            <w:r>
+              <w:t xml:space="preserve"> </w:t>
+            </w:r>
+          </w:p>
+        </w:tc>
+        <w:tc>
+          <w:tcPr>
+            <w:tcW w:w="2337" w:type="dxa"/>
+            <w:shd w:val="clear" w:color="auto" w:fill="DEEAF6" w:themeFill="accent5" w:themeFillTint="33"/>
+          </w:tcPr>
+          <w:p>
+            <w:r>
+              <w:rPr>
+                <w:b/>
+                <w:bCs/>
+              </w:rPr>
+              <w:t>DATE:</w:t>
+            </w:r>
+            <w:r>
+              <w:t xml:space="preserve"> </w:t>
+            </w:r>
+          </w:p>
+        </w:tc>
+        <w:tc>
+          <w:tcPr>
+            <w:tcW w:w="2338" w:type="dxa"/>
+            <w:shd w:val="clear" w:color="auto" w:fill="DEEAF6" w:themeFill="accent5" w:themeFillTint="33"/>
+          </w:tcPr>
+          <w:p>
+            <w:r>
+              <w:rPr>
+                <w:b/>
+                <w:bCs/>
+              </w:rPr>
+              <w:t>CAM/DROP:</w:t>
+            </w:r>
+            <w:r>
+              <w:t xml:space="preserve"> </w:t>
+            </w:r>
+          </w:p>
+        </w:tc>
+        <w:tc>
+          <w:tcPr>
+            <w:tcW w:w="2338" w:type="dxa"/>
+            <w:shd w:val="clear" w:color="auto" w:fill="DEEAF6" w:themeFill="accent5" w:themeFillTint="33"/>
+          </w:tcPr>
+          <w:p>
+            <w:r>
+              <w:rPr>
+                <w:b/>
+                <w:bCs/>
+              </w:rPr>
+              <w:t>#FILES:</w:t>
+            </w:r>
+            <w:r>
+              <w:t xml:space="preserve"> </w:t>
+            </w:r>
+          </w:p>
+        </w:tc>
+      </w:tr>
+      <w:tr>
+        <w:tc>
+          <w:tcPr>
+            <w:tcW w:w="9350" w:type="dxa"/>
+            <w:gridSpan w:val="4"/>
+            <w:shd w:val="clear" w:color="auto" w:fill="DEEAF6" w:themeFill="accent5" w:themeFillTint="33"/>
+          </w:tcPr>
+          <w:p>
+            <w:r>
+              <w:rPr>
+                <w:b/>
+                <w:bCs/>
+              </w:rPr>
+              <w:t>TOTAL TIME:</w:t>
+            </w:r>
+            <w:r>
+              <w:t xml:space="preserve"> </w:t>
+            </w:r>
+          </w:p>
+        </w:tc>
+      </w:tr>
+      <w:tr>
+        <w:tc>
+          <w:tcPr>
+            <w:tcW w:w="9350" w:type="dxa"/>
+            <w:gridSpan w:val="4"/>
+            <w:shd w:val="clear" w:color="auto" w:fill="DEEAF6" w:themeFill="accent5" w:themeFillTint="33"/>
+          </w:tcPr>
+          <w:p>
+            <w:r>
+              <w:rPr>
+                <w:b/>
+                <w:bCs/>
+              </w:rPr>
+              <w:t>TIME USED:</w:t>
+            </w:r>
+            <w:r>
+              <w:t xml:space="preserve"> </w:t>
+            </w:r>
+          </w:p>
+        </w:tc>
+      </w:tr>
+      <w:tr>
+        <w:tc>
+          <w:tcPr>
+            <w:tcW w:w="2337" w:type="dxa"/>
+            <w:tcBorders>
+              <w:bottom w:val="single" w:sz="12" w:space="0" w:color="auto"/>
+            </w:tcBorders>
+            <w:shd w:val="clear" w:color="auto" w:fill="DEEAF6" w:themeFill="accent5" w:themeFillTint="33"/>
+          </w:tcPr>
+          <w:p>
+            <w:r>
+              <w:rPr>
+                <w:b/>
+                <w:bCs/>
+              </w:rPr>
+              <w:t>VISIBILITY:</w:t>
+            </w:r>
+            <w:r>
+              <w:t xml:space="preserve"> </w:t>
+            </w:r>
+          </w:p>
+        </w:tc>
+        <w:tc>
+          <w:tcPr>
+            <w:tcW w:w="2337" w:type="dxa"/>
+            <w:tcBorders>
+              <w:bottom w:val="single" w:sz="12" w:space="0" w:color="auto"/>
+            </w:tcBorders>
+            <w:shd w:val="clear" w:color="auto" w:fill="DEEAF6" w:themeFill="accent5" w:themeFillTint="33"/>
+          </w:tcPr>
+          <w:p>
+            <w:r>
+              <w:rPr>
+                <w:b/>
+                <w:bCs/>
+              </w:rPr>
+              <w:t>VEGITATION:</w:t>
+            </w:r>
+            <w:r>
+              <w:t xml:space="preserve"> </w:t>
+            </w:r>
+          </w:p>
+        </w:tc>
+        <w:tc>
+          <w:tcPr>
+            <w:tcW w:w="2338" w:type="dxa"/>
+            <w:tcBorders>
+              <w:bottom w:val="single" w:sz="12" w:space="0" w:color="auto"/>
+            </w:tcBorders>
+            <w:shd w:val="clear" w:color="auto" w:fill="DEEAF6" w:themeFill="accent5" w:themeFillTint="33"/>
+          </w:tcPr>
+          <w:p>
+            <w:r>
+              <w:rPr>
+                <w:b/>
+                <w:bCs/>
+              </w:rPr>
+              <w:t>DATE ANALYZED:</w:t>
+            </w:r>
+            <w:r>
+              <w:t xml:space="preserve"> </w:t>
+            </w:r>
+          </w:p>
+        </w:tc>
+        <w:tc>
+          <w:tcPr>
+            <w:tcW w:w="2338" w:type="dxa"/>
+            <w:tcBorders>
+              <w:bottom w:val="single" w:sz="12" w:space="0" w:color="auto"/>
+            </w:tcBorders>
+            <w:shd w:val="clear" w:color="auto" w:fill="DEEAF6" w:themeFill="accent5" w:themeFillTint="33"/>
+          </w:tcPr>
+          <w:p>
+            <w:r>
+              <w:rPr>
+                <w:b/>
+                <w:bCs/>
+              </w:rPr>
+              <w:t>UPLOADED TO DRIVE?</w:t>
+            </w:r>
+            <w:r>
+              <w:t xml:space="preserve"> </w:t>
+            </w:r>
+          </w:p>
+        </w:tc>
+      </w:tr>
+      <w:tr>
+        <w:tc>
+          <w:tcPr>
+            <w:tcW w:w="9350" w:type="dxa"/>
+            <w:gridSpan w:val="4"/>
+            <w:tcBorders>
+              <w:top w:val="single" w:sz="12" w:space="0" w:color="auto"/>
+              <w:left w:val="single" w:sz="12" w:space="0" w:color="auto"/>
+              <w:bottom w:val="single" w:sz="12" w:space="0" w:color="auto"/>
+              <w:right w:val="single" w:sz="12" w:space="0" w:color="auto"/>
+            </w:tcBorders>
+          </w:tcPr>
+          <w:p>
+            <w:r>
+              <w:rPr>
+                <w:b/>
+                <w:bCs/>
+              </w:rPr>
+              <w:t>FISH FOUND:</w:t>
+            </w:r>
+            <w:r>
+              <w:t xml:space="preserve"> </w:t>
+            </w:r>
+          </w:p>
+          <w:p/>
+          <w:p/>
+          <w:p/>
+          <w:p/>
+          <w:p/>
+          <w:p/>
+          <w:p/>
+          <w:p/>
+          <w:p/>
+          <w:p/>
+          <w:p/>
+          <w:p/>
+          <w:p/>
+          <w:p/>
+          <w:p/>
+          <w:p/>
+          <w:p/>
+          <w:p/>
+          <w:p>
+            <w:pPr>
+              <w:rPr>
+                <w:b/>
+                <w:bCs/>
+              </w:rPr>
+            </w:pPr>
+          </w:p>
+        </w:tc>
+      </w:tr>
+    </w:tbl>
+    <w:p/>
+    <w:p>
+      <w:r>
+        <w:br w:type="page"/>
+      </w:r>
+    </w:p>
+    <w:tbl>
+      <w:tblPr>
+        <w:tblStyle w:val="TableGrid"/>
+        <w:tblW w:w="0" w:type="auto"/>
+        <w:tblLook w:val="04A0" w:firstRow="1" w:lastRow="0" w:firstColumn="1" w:lastColumn="0" w:noHBand="0" w:noVBand="1"/>
+      </w:tblPr>
+      <w:tblGrid>
+        <w:gridCol w:w="2337"/>
+        <w:gridCol w:w="2337"/>
+        <w:gridCol w:w="2338"/>
+        <w:gridCol w:w="2338"/>
+      </w:tblGrid>
+      <w:tr>
+        <w:tc>
+          <w:tcPr>
+            <w:tcW w:w="2337" w:type="dxa"/>
+            <w:shd w:val="clear" w:color="auto" w:fill="DEEAF6" w:themeFill="accent5" w:themeFillTint="33"/>
+          </w:tcPr>
+          <w:p>
+            <w:r>
+              <w:rPr>
+                <w:b/>
+                <w:bCs/>
+              </w:rPr>
+              <w:lastRenderedPageBreak/>
+              <w:t>SITE:</w:t>
+            </w:r>
+            <w:r>
+              <w:t xml:space="preserve"> </w:t>
+            </w:r>
+          </w:p>
+        </w:tc>
+        <w:tc>
+          <w:tcPr>
+            <w:tcW w:w="2337" w:type="dxa"/>
+            <w:shd w:val="clear" w:color="auto" w:fill="DEEAF6" w:themeFill="accent5" w:themeFillTint="33"/>
+          </w:tcPr>
+          <w:p>
+            <w:r>
+              <w:rPr>
+                <w:b/>
+                <w:bCs/>
+              </w:rPr>
+              <w:t>DATE:</w:t>
+            </w:r>
+            <w:r>
+              <w:t xml:space="preserve"> </w:t>
+            </w:r>
+          </w:p>
+        </w:tc>
+        <w:tc>
+          <w:tcPr>
+            <w:tcW w:w="2338" w:type="dxa"/>
+            <w:shd w:val="clear" w:color="auto" w:fill="DEEAF6" w:themeFill="accent5" w:themeFillTint="33"/>
+          </w:tcPr>
+          <w:p>
+            <w:r>
+              <w:rPr>
+                <w:b/>
+                <w:bCs/>
+              </w:rPr>
+              <w:t>CAM/DROP:</w:t>
+            </w:r>
+            <w:r>
+              <w:t xml:space="preserve"> </w:t>
+            </w:r>
+          </w:p>
+        </w:tc>
+        <w:tc>
+          <w:tcPr>
+            <w:tcW w:w="2338" w:type="dxa"/>
+            <w:shd w:val="clear" w:color="auto" w:fill="DEEAF6" w:themeFill="accent5" w:themeFillTint="33"/>
+          </w:tcPr>
+          <w:p>
+            <w:r>
+              <w:rPr>
+                <w:b/>
+                <w:bCs/>
+              </w:rPr>
+              <w:t>#FILES:</w:t>
+            </w:r>
+            <w:r>
+              <w:t xml:space="preserve"> </w:t>
+            </w:r>
+          </w:p>
+        </w:tc>
+      </w:tr>
+      <w:tr>
+        <w:tc>
+          <w:tcPr>
+            <w:tcW w:w="9350" w:type="dxa"/>
+            <w:gridSpan w:val="4"/>
+            <w:shd w:val="clear" w:color="auto" w:fill="DEEAF6" w:themeFill="accent5" w:themeFillTint="33"/>
+          </w:tcPr>
+          <w:p>
+            <w:r>
+              <w:rPr>
+                <w:b/>
+                <w:bCs/>
+              </w:rPr>
+              <w:t>TOTAL TIME:</w:t>
+            </w:r>
+            <w:r>
+              <w:t xml:space="preserve"> </w:t>
+            </w:r>
+          </w:p>
+        </w:tc>
+      </w:tr>
+      <w:tr>
+        <w:tc>
+          <w:tcPr>
+            <w:tcW w:w="9350" w:type="dxa"/>
+            <w:gridSpan w:val="4"/>
+            <w:shd w:val="clear" w:color="auto" w:fill="DEEAF6" w:themeFill="accent5" w:themeFillTint="33"/>
+          </w:tcPr>
+          <w:p>
+            <w:r>
+              <w:rPr>
+                <w:b/>
+                <w:bCs/>
+              </w:rPr>
+              <w:t>TIME USED:</w:t>
+            </w:r>
+            <w:r>
+              <w:t xml:space="preserve"> </w:t>
+            </w:r>
+          </w:p>
+        </w:tc>
+      </w:tr>
+      <w:tr>
+        <w:tc>
+          <w:tcPr>
+            <w:tcW w:w="2337" w:type="dxa"/>
+            <w:tcBorders>
+              <w:bottom w:val="single" w:sz="12" w:space="0" w:color="auto"/>
+            </w:tcBorders>
+            <w:shd w:val="clear" w:color="auto" w:fill="DEEAF6" w:themeFill="accent5" w:themeFillTint="33"/>
+          </w:tcPr>
+          <w:p>
+            <w:r>
+              <w:rPr>
+                <w:b/>
+                <w:bCs/>
+              </w:rPr>
+              <w:t>VISIBILITY:</w:t>
+            </w:r>
+            <w:r>
+              <w:t xml:space="preserve"> </w:t>
+            </w:r>
+          </w:p>
+        </w:tc>
+        <w:tc>
+          <w:tcPr>
+            <w:tcW w:w="2337" w:type="dxa"/>
+            <w:tcBorders>
+              <w:bottom w:val="single" w:sz="12" w:space="0" w:color="auto"/>
+            </w:tcBorders>
+            <w:shd w:val="clear" w:color="auto" w:fill="DEEAF6" w:themeFill="accent5" w:themeFillTint="33"/>
+          </w:tcPr>
+          <w:p>
+            <w:r>
+              <w:rPr>
+                <w:b/>
+                <w:bCs/>
+              </w:rPr>
+              <w:t>VEGITATION:</w:t>
+            </w:r>
+            <w:r>
+              <w:t xml:space="preserve"> </w:t>
+            </w:r>
+          </w:p>
+        </w:tc>
+        <w:tc>
+          <w:tcPr>
+            <w:tcW w:w="2338" w:type="dxa"/>
+            <w:tcBorders>
+              <w:bottom w:val="single" w:sz="12" w:space="0" w:color="auto"/>
+            </w:tcBorders>
+            <w:shd w:val="clear" w:color="auto" w:fill="DEEAF6" w:themeFill="accent5" w:themeFillTint="33"/>
+          </w:tcPr>
+          <w:p>
+            <w:r>
+              <w:rPr>
+                <w:b/>
+                <w:bCs/>
+              </w:rPr>
+              <w:t>DATE ANALYZED:</w:t>
+            </w:r>
+            <w:r>
+              <w:t xml:space="preserve"> </w:t>
+            </w:r>
+          </w:p>
+        </w:tc>
+        <w:tc>
+          <w:tcPr>
+            <w:tcW w:w="2338" w:type="dxa"/>
+            <w:tcBorders>
+              <w:bottom w:val="single" w:sz="12" w:space="0" w:color="auto"/>
+            </w:tcBorders>
+            <w:shd w:val="clear" w:color="auto" w:fill="DEEAF6" w:themeFill="accent5" w:themeFillTint="33"/>
+          </w:tcPr>
+          <w:p>
+            <w:r>
+              <w:rPr>
+                <w:b/>
+                <w:bCs/>
+              </w:rPr>
+              <w:t>UPLOADED TO DRIVE?</w:t>
+            </w:r>
+            <w:r>
+              <w:t xml:space="preserve"> </w:t>
+            </w:r>
+          </w:p>
+        </w:tc>
+      </w:tr>
+      <w:tr>
+        <w:tc>
+          <w:tcPr>
+            <w:tcW w:w="9350" w:type="dxa"/>
+            <w:gridSpan w:val="4"/>
+            <w:tcBorders>
+              <w:top w:val="single" w:sz="12" w:space="0" w:color="auto"/>
+              <w:left w:val="single" w:sz="12" w:space="0" w:color="auto"/>
+              <w:bottom w:val="single" w:sz="12" w:space="0" w:color="auto"/>
+              <w:right w:val="single" w:sz="12" w:space="0" w:color="auto"/>
+            </w:tcBorders>
+          </w:tcPr>
+          <w:p>
+            <w:r>
+              <w:rPr>
+                <w:b/>
+                <w:bCs/>
+              </w:rPr>
+              <w:t>FISH FOUND:</w:t>
+            </w:r>
+            <w:r>
+              <w:t xml:space="preserve"> </w:t>
+            </w:r>
+          </w:p>
+          <w:p/>
+          <w:p/>
+          <w:p/>
+          <w:p/>
+          <w:p/>
+          <w:p/>
+          <w:p/>
+          <w:p/>
+          <w:p/>
+          <w:p/>
+          <w:p/>
+          <w:p/>
+          <w:p/>
+          <w:p/>
+          <w:p/>
+          <w:p/>
+          <w:p/>
+          <w:p/>
+          <w:p>
+            <w:pPr>
+              <w:rPr>
+                <w:b/>
+                <w:bCs/>
+              </w:rPr>
+            </w:pPr>
+          </w:p>
+        </w:tc>
+      </w:tr>
+    </w:tbl>
+    <w:p/>
+    <w:p>
+      <w:r>
+        <w:br w:type="page"/>
+      </w:r>
+    </w:p>
+    <w:tbl>
+      <w:tblPr>
+        <w:tblStyle w:val="TableGrid"/>
+        <w:tblW w:w="0" w:type="auto"/>
+        <w:tblLook w:val="04A0" w:firstRow="1" w:lastRow="0" w:firstColumn="1" w:lastColumn="0" w:noHBand="0" w:noVBand="1"/>
+      </w:tblPr>
+      <w:tblGrid>
+        <w:gridCol w:w="2337"/>
+        <w:gridCol w:w="2337"/>
+        <w:gridCol w:w="2338"/>
+        <w:gridCol w:w="2338"/>
+      </w:tblGrid>
+      <w:tr>
+        <w:tc>
+          <w:tcPr>
+            <w:tcW w:w="2337" w:type="dxa"/>
+            <w:shd w:val="clear" w:color="auto" w:fill="DEEAF6" w:themeFill="accent5" w:themeFillTint="33"/>
+          </w:tcPr>
+          <w:p>
+            <w:r>
+              <w:rPr>
+                <w:b/>
+                <w:bCs/>
+              </w:rPr>
+              <w:lastRenderedPageBreak/>
+              <w:t>SITE:</w:t>
+            </w:r>
+            <w:r>
+              <w:t xml:space="preserve"> </w:t>
+            </w:r>
+          </w:p>
+        </w:tc>
+        <w:tc>
+          <w:tcPr>
+            <w:tcW w:w="2337" w:type="dxa"/>
+            <w:shd w:val="clear" w:color="auto" w:fill="DEEAF6" w:themeFill="accent5" w:themeFillTint="33"/>
+          </w:tcPr>
+          <w:p>
+            <w:r>
+              <w:rPr>
+                <w:b/>
+                <w:bCs/>
+              </w:rPr>
+              <w:t>DATE:</w:t>
+            </w:r>
+            <w:r>
+              <w:t xml:space="preserve"> </w:t>
+            </w:r>
+          </w:p>
+        </w:tc>
+        <w:tc>
+          <w:tcPr>
+            <w:tcW w:w="2338" w:type="dxa"/>
+            <w:shd w:val="clear" w:color="auto" w:fill="DEEAF6" w:themeFill="accent5" w:themeFillTint="33"/>
+          </w:tcPr>
+          <w:p>
+            <w:r>
+              <w:rPr>
+                <w:b/>
+                <w:bCs/>
+              </w:rPr>
+              <w:t>CAM/DROP:</w:t>
+            </w:r>
+            <w:r>
+              <w:t xml:space="preserve"> </w:t>
+            </w:r>
+          </w:p>
+        </w:tc>
+        <w:tc>
+          <w:tcPr>
+            <w:tcW w:w="2338" w:type="dxa"/>
+            <w:shd w:val="clear" w:color="auto" w:fill="DEEAF6" w:themeFill="accent5" w:themeFillTint="33"/>
+          </w:tcPr>
+          <w:p>
+            <w:r>
+              <w:rPr>
+                <w:b/>
+                <w:bCs/>
+              </w:rPr>
+              <w:t>#FILES:</w:t>
+            </w:r>
+            <w:r>
+              <w:t xml:space="preserve"> </w:t>
+            </w:r>
+          </w:p>
+        </w:tc>
+      </w:tr>
+      <w:tr>
+        <w:tc>
+          <w:tcPr>
+            <w:tcW w:w="9350" w:type="dxa"/>
+            <w:gridSpan w:val="4"/>
+            <w:shd w:val="clear" w:color="auto" w:fill="DEEAF6" w:themeFill="accent5" w:themeFillTint="33"/>
+          </w:tcPr>
+          <w:p>
+            <w:r>
+              <w:rPr>
+                <w:b/>
+                <w:bCs/>
+              </w:rPr>
+              <w:t>TOTAL TIME:</w:t>
+            </w:r>
+            <w:r>
+              <w:t xml:space="preserve"> </w:t>
+            </w:r>
+          </w:p>
+        </w:tc>
+      </w:tr>
+      <w:tr>
+        <w:tc>
+          <w:tcPr>
+            <w:tcW w:w="9350" w:type="dxa"/>
+            <w:gridSpan w:val="4"/>
+            <w:shd w:val="clear" w:color="auto" w:fill="DEEAF6" w:themeFill="accent5" w:themeFillTint="33"/>
+          </w:tcPr>
+          <w:p>
+            <w:r>
+              <w:rPr>
+                <w:b/>
+                <w:bCs/>
+              </w:rPr>
+              <w:t>TIME USED:</w:t>
+            </w:r>
+            <w:r>
+              <w:t xml:space="preserve"> </w:t>
+            </w:r>
+          </w:p>
+        </w:tc>
+      </w:tr>
+      <w:tr>
+        <w:tc>
+          <w:tcPr>
+            <w:tcW w:w="2337" w:type="dxa"/>
+            <w:tcBorders>
+              <w:bottom w:val="single" w:sz="12" w:space="0" w:color="auto"/>
+            </w:tcBorders>
+            <w:shd w:val="clear" w:color="auto" w:fill="DEEAF6" w:themeFill="accent5" w:themeFillTint="33"/>
+          </w:tcPr>
+          <w:p>
+            <w:r>
+              <w:rPr>
+                <w:b/>
+                <w:bCs/>
+              </w:rPr>
+              <w:t>VISIBILITY:</w:t>
+            </w:r>
+            <w:r>
+              <w:t xml:space="preserve"> </w:t>
+            </w:r>
+          </w:p>
+        </w:tc>
+        <w:tc>
+          <w:tcPr>
+            <w:tcW w:w="2337" w:type="dxa"/>
+            <w:tcBorders>
+              <w:bottom w:val="single" w:sz="12" w:space="0" w:color="auto"/>
+            </w:tcBorders>
+            <w:shd w:val="clear" w:color="auto" w:fill="DEEAF6" w:themeFill="accent5" w:themeFillTint="33"/>
+          </w:tcPr>
+          <w:p>
+            <w:r>
+              <w:rPr>
+                <w:b/>
+                <w:bCs/>
+              </w:rPr>
+              <w:t>VEGITATION:</w:t>
+            </w:r>
+            <w:r>
+              <w:t xml:space="preserve"> </w:t>
+            </w:r>
+          </w:p>
+        </w:tc>
+        <w:tc>
+          <w:tcPr>
+            <w:tcW w:w="2338" w:type="dxa"/>
+            <w:tcBorders>
+              <w:bottom w:val="single" w:sz="12" w:space="0" w:color="auto"/>
+            </w:tcBorders>
+            <w:shd w:val="clear" w:color="auto" w:fill="DEEAF6" w:themeFill="accent5" w:themeFillTint="33"/>
+          </w:tcPr>
+          <w:p>
+            <w:r>
+              <w:rPr>
+                <w:b/>
+                <w:bCs/>
+              </w:rPr>
+              <w:t>DATE ANALYZED:</w:t>
+            </w:r>
+            <w:r>
+              <w:t xml:space="preserve"> </w:t>
+            </w:r>
+          </w:p>
+        </w:tc>
+        <w:tc>
+          <w:tcPr>
+            <w:tcW w:w="2338" w:type="dxa"/>
+            <w:tcBorders>
+              <w:bottom w:val="single" w:sz="12" w:space="0" w:color="auto"/>
+            </w:tcBorders>
+            <w:shd w:val="clear" w:color="auto" w:fill="DEEAF6" w:themeFill="accent5" w:themeFillTint="33"/>
+          </w:tcPr>
+          <w:p>
+            <w:r>
+              <w:rPr>
+                <w:b/>
+                <w:bCs/>
+              </w:rPr>
+              <w:t>UPLOADED TO DRIVE?</w:t>
+            </w:r>
+            <w:r>
+              <w:t xml:space="preserve"> </w:t>
+            </w:r>
+          </w:p>
+        </w:tc>
+      </w:tr>
+      <w:tr>
+        <w:tc>
+          <w:tcPr>
+            <w:tcW w:w="9350" w:type="dxa"/>
+            <w:gridSpan w:val="4"/>
+            <w:tcBorders>
+              <w:top w:val="single" w:sz="12" w:space="0" w:color="auto"/>
+              <w:left w:val="single" w:sz="12" w:space="0" w:color="auto"/>
+              <w:bottom w:val="single" w:sz="12" w:space="0" w:color="auto"/>
+              <w:right w:val="single" w:sz="12" w:space="0" w:color="auto"/>
+            </w:tcBorders>
+          </w:tcPr>
+          <w:p>
+            <w:r>
+              <w:rPr>
+                <w:b/>
+                <w:bCs/>
+              </w:rPr>
+              <w:t>FISH FOUND:</w:t>
+            </w:r>
+            <w:r>
+              <w:t xml:space="preserve"> </w:t>
+            </w:r>
+          </w:p>
+          <w:p/>
+          <w:p/>
+          <w:p/>
+          <w:p/>
+          <w:p/>
+          <w:p/>
+          <w:p/>
+          <w:p/>
+          <w:p/>
+          <w:p/>
+          <w:p/>
+          <w:p/>
+          <w:p/>
+          <w:p/>
+          <w:p/>
+          <w:p/>
+          <w:p/>
+          <w:p/>
+          <w:p>
+            <w:pPr>
+              <w:rPr>
+                <w:b/>
+                <w:bCs/>
+              </w:rPr>
+            </w:pPr>
+          </w:p>
+        </w:tc>
+      </w:tr>
+    </w:tbl>
+    <w:p/>
+    <w:p>
+      <w:r>
+        <w:br w:type="page"/>
+      </w:r>
+    </w:p>
+    <w:tbl>
+      <w:tblPr>
+        <w:tblStyle w:val="TableGrid"/>
+        <w:tblW w:w="0" w:type="auto"/>
+        <w:tblLook w:val="04A0" w:firstRow="1" w:lastRow="0" w:firstColumn="1" w:lastColumn="0" w:noHBand="0" w:noVBand="1"/>
+      </w:tblPr>
+      <w:tblGrid>
+        <w:gridCol w:w="2337"/>
+        <w:gridCol w:w="2337"/>
+        <w:gridCol w:w="2338"/>
+        <w:gridCol w:w="2338"/>
+      </w:tblGrid>
+      <w:tr>
+        <w:tc>
+          <w:tcPr>
+            <w:tcW w:w="2337" w:type="dxa"/>
+            <w:shd w:val="clear" w:color="auto" w:fill="DEEAF6" w:themeFill="accent5" w:themeFillTint="33"/>
+          </w:tcPr>
+          <w:p>
+            <w:r>
+              <w:rPr>
+                <w:b/>
+                <w:bCs/>
+              </w:rPr>
+              <w:lastRenderedPageBreak/>
+              <w:t>SITE:</w:t>
+            </w:r>
+            <w:r>
+              <w:t xml:space="preserve"> </w:t>
+            </w:r>
+          </w:p>
+        </w:tc>
+        <w:tc>
+          <w:tcPr>
+            <w:tcW w:w="2337" w:type="dxa"/>
+            <w:shd w:val="clear" w:color="auto" w:fill="DEEAF6" w:themeFill="accent5" w:themeFillTint="33"/>
+          </w:tcPr>
+          <w:p>
+            <w:r>
+              <w:rPr>
+                <w:b/>
+                <w:bCs/>
+              </w:rPr>
+              <w:t>DATE:</w:t>
+            </w:r>
+            <w:r>
+              <w:t xml:space="preserve"> </w:t>
+            </w:r>
+          </w:p>
+        </w:tc>
+        <w:tc>
+          <w:tcPr>
+            <w:tcW w:w="2338" w:type="dxa"/>
+            <w:shd w:val="clear" w:color="auto" w:fill="DEEAF6" w:themeFill="accent5" w:themeFillTint="33"/>
+          </w:tcPr>
+          <w:p>
+            <w:r>
+              <w:rPr>
+                <w:b/>
+                <w:bCs/>
+              </w:rPr>
+              <w:t>CAM/DROP:</w:t>
+            </w:r>
+            <w:r>
+              <w:t xml:space="preserve"> </w:t>
+            </w:r>
+          </w:p>
+        </w:tc>
+        <w:tc>
+          <w:tcPr>
+            <w:tcW w:w="2338" w:type="dxa"/>
+            <w:shd w:val="clear" w:color="auto" w:fill="DEEAF6" w:themeFill="accent5" w:themeFillTint="33"/>
+          </w:tcPr>
+          <w:p>
+            <w:r>
+              <w:rPr>
+                <w:b/>
+                <w:bCs/>
+              </w:rPr>
+              <w:t>#FILES:</w:t>
+            </w:r>
+            <w:r>
+              <w:t xml:space="preserve"> </w:t>
+            </w:r>
+          </w:p>
+        </w:tc>
+      </w:tr>
+      <w:tr>
+        <w:tc>
+          <w:tcPr>
+            <w:tcW w:w="9350" w:type="dxa"/>
+            <w:gridSpan w:val="4"/>
+            <w:shd w:val="clear" w:color="auto" w:fill="DEEAF6" w:themeFill="accent5" w:themeFillTint="33"/>
+          </w:tcPr>
+          <w:p>
+            <w:r>
+              <w:rPr>
+                <w:b/>
+                <w:bCs/>
+              </w:rPr>
+              <w:t>TOTAL TIME:</w:t>
+            </w:r>
+            <w:r>
+              <w:t xml:space="preserve"> </w:t>
+            </w:r>
+          </w:p>
+        </w:tc>
+      </w:tr>
+      <w:tr>
+        <w:tc>
+          <w:tcPr>
+            <w:tcW w:w="9350" w:type="dxa"/>
+            <w:gridSpan w:val="4"/>
+            <w:shd w:val="clear" w:color="auto" w:fill="DEEAF6" w:themeFill="accent5" w:themeFillTint="33"/>
+          </w:tcPr>
+          <w:p>
+            <w:r>
+              <w:rPr>
+                <w:b/>
+                <w:bCs/>
+              </w:rPr>
+              <w:t>TIME USED:</w:t>
+            </w:r>
+            <w:r>
+              <w:t xml:space="preserve"> </w:t>
+            </w:r>
+          </w:p>
+        </w:tc>
+      </w:tr>
+      <w:tr>
+        <w:tc>
+          <w:tcPr>
+            <w:tcW w:w="2337" w:type="dxa"/>
+            <w:tcBorders>
+              <w:bottom w:val="single" w:sz="12" w:space="0" w:color="auto"/>
+            </w:tcBorders>
+            <w:shd w:val="clear" w:color="auto" w:fill="DEEAF6" w:themeFill="accent5" w:themeFillTint="33"/>
+          </w:tcPr>
+          <w:p>
+            <w:r>
+              <w:rPr>
+                <w:b/>
+                <w:bCs/>
+              </w:rPr>
+              <w:t>VISIBILITY:</w:t>
+            </w:r>
+            <w:r>
+              <w:t xml:space="preserve"> </w:t>
+            </w:r>
+          </w:p>
+        </w:tc>
+        <w:tc>
+          <w:tcPr>
+            <w:tcW w:w="2337" w:type="dxa"/>
+            <w:tcBorders>
+              <w:bottom w:val="single" w:sz="12" w:space="0" w:color="auto"/>
+            </w:tcBorders>
+            <w:shd w:val="clear" w:color="auto" w:fill="DEEAF6" w:themeFill="accent5" w:themeFillTint="33"/>
+          </w:tcPr>
+          <w:p>
+            <w:r>
+              <w:rPr>
+                <w:b/>
+                <w:bCs/>
+              </w:rPr>
+              <w:t>VEGITATION:</w:t>
+            </w:r>
+            <w:r>
+              <w:t xml:space="preserve"> </w:t>
+            </w:r>
+          </w:p>
+        </w:tc>
+        <w:tc>
+          <w:tcPr>
+            <w:tcW w:w="2338" w:type="dxa"/>
+            <w:tcBorders>
+              <w:bottom w:val="single" w:sz="12" w:space="0" w:color="auto"/>
+            </w:tcBorders>
+            <w:shd w:val="clear" w:color="auto" w:fill="DEEAF6" w:themeFill="accent5" w:themeFillTint="33"/>
+          </w:tcPr>
+          <w:p>
+            <w:r>
+              <w:rPr>
+                <w:b/>
+                <w:bCs/>
+              </w:rPr>
+              <w:t>DATE ANALYZED:</w:t>
+            </w:r>
+            <w:r>
+              <w:t xml:space="preserve"> </w:t>
+            </w:r>
+          </w:p>
+        </w:tc>
+        <w:tc>
+          <w:tcPr>
+            <w:tcW w:w="2338" w:type="dxa"/>
+            <w:tcBorders>
+              <w:bottom w:val="single" w:sz="12" w:space="0" w:color="auto"/>
+            </w:tcBorders>
+            <w:shd w:val="clear" w:color="auto" w:fill="DEEAF6" w:themeFill="accent5" w:themeFillTint="33"/>
+          </w:tcPr>
+          <w:p>
+            <w:r>
+              <w:rPr>
+                <w:b/>
+                <w:bCs/>
+              </w:rPr>
+              <w:t>UPLOADED TO DRIVE?</w:t>
+            </w:r>
+            <w:r>
+              <w:t xml:space="preserve"> </w:t>
+            </w:r>
+          </w:p>
+        </w:tc>
+      </w:tr>
+      <w:tr>
+        <w:tc>
+          <w:tcPr>
+            <w:tcW w:w="9350" w:type="dxa"/>
+            <w:gridSpan w:val="4"/>
+            <w:tcBorders>
+              <w:top w:val="single" w:sz="12" w:space="0" w:color="auto"/>
+              <w:left w:val="single" w:sz="12" w:space="0" w:color="auto"/>
+              <w:bottom w:val="single" w:sz="12" w:space="0" w:color="auto"/>
+              <w:right w:val="single" w:sz="12" w:space="0" w:color="auto"/>
+            </w:tcBorders>
+          </w:tcPr>
+          <w:p>
+            <w:r>
+              <w:rPr>
+                <w:b/>
+                <w:bCs/>
+              </w:rPr>
+              <w:t>FISH FOUND:</w:t>
+            </w:r>
+            <w:r>
+              <w:t xml:space="preserve"> </w:t>
+            </w:r>
+          </w:p>
+          <w:p/>
+          <w:p/>
+          <w:p/>
+          <w:p/>
+          <w:p/>
+          <w:p/>
+          <w:p/>
+          <w:p/>
+          <w:p/>
+          <w:p/>
+          <w:p/>
+          <w:p/>
+          <w:p/>
+          <w:p/>
+          <w:p/>
+          <w:p/>
+          <w:p/>
+          <w:p/>
+          <w:p>
+            <w:pPr>
+              <w:rPr>
+                <w:b/>
+                <w:bCs/>
+              </w:rPr>
+            </w:pPr>
+          </w:p>
+        </w:tc>
+      </w:tr>
+    </w:tbl>
+    <w:p/>
+    <w:p>
+      <w:r>
+        <w:br w:type="page"/>
+      </w:r>
+    </w:p>
+    <w:tbl>
+      <w:tblPr>
+        <w:tblStyle w:val="TableGrid"/>
+        <w:tblW w:w="0" w:type="auto"/>
+        <w:tblLook w:val="04A0" w:firstRow="1" w:lastRow="0" w:firstColumn="1" w:lastColumn="0" w:noHBand="0" w:noVBand="1"/>
+      </w:tblPr>
+      <w:tblGrid>
+        <w:gridCol w:w="2337"/>
+        <w:gridCol w:w="2337"/>
+        <w:gridCol w:w="2338"/>
+        <w:gridCol w:w="2338"/>
+      </w:tblGrid>
+      <w:tr>
+        <w:tc>
+          <w:tcPr>
+            <w:tcW w:w="2337" w:type="dxa"/>
+            <w:shd w:val="clear" w:color="auto" w:fill="DEEAF6" w:themeFill="accent5" w:themeFillTint="33"/>
+          </w:tcPr>
+          <w:p>
+            <w:r>
+              <w:rPr>
+                <w:b/>
+                <w:bCs/>
+              </w:rPr>
+              <w:lastRenderedPageBreak/>
+              <w:t>SITE:</w:t>
+            </w:r>
+            <w:r>
+              <w:t xml:space="preserve"> </w:t>
+            </w:r>
+          </w:p>
+        </w:tc>
+        <w:tc>
+          <w:tcPr>
+            <w:tcW w:w="2337" w:type="dxa"/>
+            <w:shd w:val="clear" w:color="auto" w:fill="DEEAF6" w:themeFill="accent5" w:themeFillTint="33"/>
+          </w:tcPr>
+          <w:p>
+            <w:r>
+              <w:rPr>
+                <w:b/>
+                <w:bCs/>
+              </w:rPr>
+              <w:t>DATE:</w:t>
+            </w:r>
+            <w:r>
+              <w:t xml:space="preserve"> </w:t>
+            </w:r>
+          </w:p>
+        </w:tc>
+        <w:tc>
+          <w:tcPr>
+            <w:tcW w:w="2338" w:type="dxa"/>
+            <w:shd w:val="clear" w:color="auto" w:fill="DEEAF6" w:themeFill="accent5" w:themeFillTint="33"/>
+          </w:tcPr>
+          <w:p>
+            <w:r>
+              <w:rPr>
+                <w:b/>
+                <w:bCs/>
+              </w:rPr>
+              <w:t>CAM/DROP:</w:t>
+            </w:r>
+            <w:r>
+              <w:t xml:space="preserve"> </w:t>
+            </w:r>
+          </w:p>
+        </w:tc>
+        <w:tc>
+          <w:tcPr>
+            <w:tcW w:w="2338" w:type="dxa"/>
+            <w:shd w:val="clear" w:color="auto" w:fill="DEEAF6" w:themeFill="accent5" w:themeFillTint="33"/>
+          </w:tcPr>
+          <w:p>
+            <w:r>
+              <w:rPr>
+                <w:b/>
+                <w:bCs/>
+              </w:rPr>
+              <w:t>#FILES:</w:t>
+            </w:r>
+            <w:r>
+              <w:t xml:space="preserve"> </w:t>
+            </w:r>
+          </w:p>
+        </w:tc>
+      </w:tr>
+      <w:tr>
+        <w:tc>
+          <w:tcPr>
+            <w:tcW w:w="9350" w:type="dxa"/>
+            <w:gridSpan w:val="4"/>
+            <w:shd w:val="clear" w:color="auto" w:fill="DEEAF6" w:themeFill="accent5" w:themeFillTint="33"/>
+          </w:tcPr>
+          <w:p>
+            <w:r>
+              <w:rPr>
+                <w:b/>
+                <w:bCs/>
+              </w:rPr>
+              <w:t>TOTAL TIME:</w:t>
+            </w:r>
+            <w:r>
+              <w:t xml:space="preserve"> </w:t>
+            </w:r>
+          </w:p>
+        </w:tc>
+      </w:tr>
+      <w:tr>
+        <w:tc>
+          <w:tcPr>
+            <w:tcW w:w="9350" w:type="dxa"/>
+            <w:gridSpan w:val="4"/>
+            <w:shd w:val="clear" w:color="auto" w:fill="DEEAF6" w:themeFill="accent5" w:themeFillTint="33"/>
+          </w:tcPr>
+          <w:p>
+            <w:r>
+              <w:rPr>
+                <w:b/>
+                <w:bCs/>
+              </w:rPr>
+              <w:t>TIME USED:</w:t>
+            </w:r>
+            <w:r>
+              <w:t xml:space="preserve"> </w:t>
+            </w:r>
+          </w:p>
+        </w:tc>
+      </w:tr>
+      <w:tr>
+        <w:tc>
+          <w:tcPr>
+            <w:tcW w:w="2337" w:type="dxa"/>
+            <w:tcBorders>
+              <w:bottom w:val="single" w:sz="12" w:space="0" w:color="auto"/>
+            </w:tcBorders>
+            <w:shd w:val="clear" w:color="auto" w:fill="DEEAF6" w:themeFill="accent5" w:themeFillTint="33"/>
+          </w:tcPr>
+          <w:p>
+            <w:r>
+              <w:rPr>
+                <w:b/>
+                <w:bCs/>
+              </w:rPr>
+              <w:t>VISIBILITY:</w:t>
+            </w:r>
+            <w:r>
+              <w:t xml:space="preserve"> </w:t>
+            </w:r>
+          </w:p>
+        </w:tc>
+        <w:tc>
+          <w:tcPr>
+            <w:tcW w:w="2337" w:type="dxa"/>
+            <w:tcBorders>
+              <w:bottom w:val="single" w:sz="12" w:space="0" w:color="auto"/>
+            </w:tcBorders>
+            <w:shd w:val="clear" w:color="auto" w:fill="DEEAF6" w:themeFill="accent5" w:themeFillTint="33"/>
+          </w:tcPr>
+          <w:p>
+            <w:r>
+              <w:rPr>
+                <w:b/>
+                <w:bCs/>
+              </w:rPr>
+              <w:t>VEGITATION:</w:t>
+            </w:r>
+            <w:r>
+              <w:t xml:space="preserve"> </w:t>
+            </w:r>
+          </w:p>
+        </w:tc>
+        <w:tc>
+          <w:tcPr>
+            <w:tcW w:w="2338" w:type="dxa"/>
+            <w:tcBorders>
+              <w:bottom w:val="single" w:sz="12" w:space="0" w:color="auto"/>
+            </w:tcBorders>
+            <w:shd w:val="clear" w:color="auto" w:fill="DEEAF6" w:themeFill="accent5" w:themeFillTint="33"/>
+          </w:tcPr>
+          <w:p>
+            <w:r>
+              <w:rPr>
+                <w:b/>
+                <w:bCs/>
+              </w:rPr>
+              <w:t>DATE ANALYZED:</w:t>
+            </w:r>
+            <w:r>
+              <w:t xml:space="preserve"> </w:t>
+            </w:r>
+          </w:p>
+        </w:tc>
+        <w:tc>
+          <w:tcPr>
+            <w:tcW w:w="2338" w:type="dxa"/>
+            <w:tcBorders>
+              <w:bottom w:val="single" w:sz="12" w:space="0" w:color="auto"/>
+            </w:tcBorders>
+            <w:shd w:val="clear" w:color="auto" w:fill="DEEAF6" w:themeFill="accent5" w:themeFillTint="33"/>
+          </w:tcPr>
+          <w:p>
+            <w:r>
+              <w:rPr>
+                <w:b/>
+                <w:bCs/>
+              </w:rPr>
+              <w:t>UPLOADED TO DRIVE?</w:t>
+            </w:r>
+            <w:r>
+              <w:t xml:space="preserve"> </w:t>
+            </w:r>
+          </w:p>
+        </w:tc>
+      </w:tr>
+      <w:tr>
+        <w:tc>
+          <w:tcPr>
+            <w:tcW w:w="9350" w:type="dxa"/>
+            <w:gridSpan w:val="4"/>
+            <w:tcBorders>
+              <w:top w:val="single" w:sz="12" w:space="0" w:color="auto"/>
+              <w:left w:val="single" w:sz="12" w:space="0" w:color="auto"/>
+              <w:bottom w:val="single" w:sz="12" w:space="0" w:color="auto"/>
+              <w:right w:val="single" w:sz="12" w:space="0" w:color="auto"/>
+            </w:tcBorders>
+          </w:tcPr>
+          <w:p>
+            <w:r>
+              <w:rPr>
+                <w:b/>
+                <w:bCs/>
+              </w:rPr>
+              <w:t>FISH FOUND:</w:t>
+            </w:r>
+            <w:r>
+              <w:t xml:space="preserve"> </w:t>
+            </w:r>
+          </w:p>
+          <w:p/>
+          <w:p/>
+          <w:p/>
+          <w:p/>
+          <w:p/>
+          <w:p/>
+          <w:p/>
+          <w:p/>
+          <w:p/>
+          <w:p/>
+          <w:p/>
+          <w:p/>
+          <w:p/>
+          <w:p/>
+          <w:p/>
+          <w:p/>
+          <w:p/>
+          <w:p/>
+          <w:p>
+            <w:pPr>
+              <w:rPr>
+                <w:b/>
+                <w:bCs/>
+              </w:rPr>
+            </w:pPr>
+          </w:p>
+        </w:tc>
+      </w:tr>
+    </w:tbl>
+    <w:p/>
+    <w:p>
+      <w:r>
+        <w:br w:type="page"/>
+      </w:r>
+    </w:p>
+    <w:tbl>
+      <w:tblPr>
+        <w:tblStyle w:val="TableGrid"/>
+        <w:tblW w:w="0" w:type="auto"/>
+        <w:tblLook w:val="04A0" w:firstRow="1" w:lastRow="0" w:firstColumn="1" w:lastColumn="0" w:noHBand="0" w:noVBand="1"/>
+      </w:tblPr>
+      <w:tblGrid>
+        <w:gridCol w:w="2337"/>
+        <w:gridCol w:w="2337"/>
+        <w:gridCol w:w="2338"/>
+        <w:gridCol w:w="2338"/>
+      </w:tblGrid>
+      <w:tr>
+        <w:tc>
+          <w:tcPr>
+            <w:tcW w:w="2337" w:type="dxa"/>
+            <w:shd w:val="clear" w:color="auto" w:fill="DEEAF6" w:themeFill="accent5" w:themeFillTint="33"/>
+          </w:tcPr>
+          <w:p>
+            <w:r>
+              <w:rPr>
+                <w:b/>
+                <w:bCs/>
+              </w:rPr>
+              <w:lastRenderedPageBreak/>
+              <w:t>SITE:</w:t>
+            </w:r>
+            <w:r>
+              <w:t xml:space="preserve"> </w:t>
+            </w:r>
+          </w:p>
+        </w:tc>
+        <w:tc>
+          <w:tcPr>
+            <w:tcW w:w="2337" w:type="dxa"/>
+            <w:shd w:val="clear" w:color="auto" w:fill="DEEAF6" w:themeFill="accent5" w:themeFillTint="33"/>
+          </w:tcPr>
+          <w:p>
+            <w:r>
+              <w:rPr>
+                <w:b/>
+                <w:bCs/>
+              </w:rPr>
+              <w:t>DATE:</w:t>
+            </w:r>
+            <w:r>
+              <w:t xml:space="preserve"> </w:t>
+            </w:r>
+          </w:p>
+        </w:tc>
+        <w:tc>
+          <w:tcPr>
+            <w:tcW w:w="2338" w:type="dxa"/>
+            <w:shd w:val="clear" w:color="auto" w:fill="DEEAF6" w:themeFill="accent5" w:themeFillTint="33"/>
+          </w:tcPr>
+          <w:p>
+            <w:r>
+              <w:rPr>
+                <w:b/>
+                <w:bCs/>
+              </w:rPr>
+              <w:t>CAM/DROP:</w:t>
+            </w:r>
+            <w:r>
+              <w:t xml:space="preserve"> </w:t>
+            </w:r>
+          </w:p>
+        </w:tc>
+        <w:tc>
+          <w:tcPr>
+            <w:tcW w:w="2338" w:type="dxa"/>
+            <w:shd w:val="clear" w:color="auto" w:fill="DEEAF6" w:themeFill="accent5" w:themeFillTint="33"/>
+          </w:tcPr>
+          <w:p>
+            <w:r>
+              <w:rPr>
+                <w:b/>
+                <w:bCs/>
+              </w:rPr>
+              <w:t>#FILES:</w:t>
+            </w:r>
+            <w:r>
+              <w:t xml:space="preserve"> </w:t>
+            </w:r>
+          </w:p>
+        </w:tc>
+      </w:tr>
+      <w:tr>
+        <w:tc>
+          <w:tcPr>
+            <w:tcW w:w="9350" w:type="dxa"/>
+            <w:gridSpan w:val="4"/>
+            <w:shd w:val="clear" w:color="auto" w:fill="DEEAF6" w:themeFill="accent5" w:themeFillTint="33"/>
+          </w:tcPr>
+          <w:p>
+            <w:r>
+              <w:rPr>
+                <w:b/>
+                <w:bCs/>
+              </w:rPr>
+              <w:t>TOTAL TIME:</w:t>
+            </w:r>
+            <w:r>
+              <w:t xml:space="preserve"> </w:t>
+            </w:r>
+          </w:p>
+        </w:tc>
+      </w:tr>
+      <w:tr>
+        <w:tc>
+          <w:tcPr>
+            <w:tcW w:w="9350" w:type="dxa"/>
+            <w:gridSpan w:val="4"/>
+            <w:shd w:val="clear" w:color="auto" w:fill="DEEAF6" w:themeFill="accent5" w:themeFillTint="33"/>
+          </w:tcPr>
+          <w:p>
+            <w:r>
+              <w:rPr>
+                <w:b/>
+                <w:bCs/>
+              </w:rPr>
+              <w:t>TIME USED:</w:t>
+            </w:r>
+            <w:r>
+              <w:t xml:space="preserve"> </w:t>
+            </w:r>
+          </w:p>
+        </w:tc>
+      </w:tr>
+      <w:tr>
+        <w:tc>
+          <w:tcPr>
+            <w:tcW w:w="2337" w:type="dxa"/>
+            <w:tcBorders>
+              <w:bottom w:val="single" w:sz="12" w:space="0" w:color="auto"/>
+            </w:tcBorders>
+            <w:shd w:val="clear" w:color="auto" w:fill="DEEAF6" w:themeFill="accent5" w:themeFillTint="33"/>
+          </w:tcPr>
+          <w:p>
+            <w:r>
+              <w:rPr>
+                <w:b/>
+                <w:bCs/>
+              </w:rPr>
+              <w:t>VISIBILITY:</w:t>
+            </w:r>
+            <w:r>
+              <w:t xml:space="preserve"> </w:t>
+            </w:r>
+          </w:p>
+        </w:tc>
+        <w:tc>
+          <w:tcPr>
+            <w:tcW w:w="2337" w:type="dxa"/>
+            <w:tcBorders>
+              <w:bottom w:val="single" w:sz="12" w:space="0" w:color="auto"/>
+            </w:tcBorders>
+            <w:shd w:val="clear" w:color="auto" w:fill="DEEAF6" w:themeFill="accent5" w:themeFillTint="33"/>
+          </w:tcPr>
+          <w:p>
+            <w:r>
+              <w:rPr>
+                <w:b/>
+                <w:bCs/>
+              </w:rPr>
+              <w:t>VEGITATION:</w:t>
+            </w:r>
+            <w:r>
+              <w:t xml:space="preserve"> </w:t>
+            </w:r>
+          </w:p>
+        </w:tc>
+        <w:tc>
+          <w:tcPr>
+            <w:tcW w:w="2338" w:type="dxa"/>
+            <w:tcBorders>
+              <w:bottom w:val="single" w:sz="12" w:space="0" w:color="auto"/>
+            </w:tcBorders>
+            <w:shd w:val="clear" w:color="auto" w:fill="DEEAF6" w:themeFill="accent5" w:themeFillTint="33"/>
+          </w:tcPr>
+          <w:p>
+            <w:r>
+              <w:rPr>
+                <w:b/>
+                <w:bCs/>
+              </w:rPr>
+              <w:t>DATE ANALYZED:</w:t>
+            </w:r>
+            <w:r>
+              <w:t xml:space="preserve"> </w:t>
+            </w:r>
+          </w:p>
+        </w:tc>
+        <w:tc>
+          <w:tcPr>
+            <w:tcW w:w="2338" w:type="dxa"/>
+            <w:tcBorders>
+              <w:bottom w:val="single" w:sz="12" w:space="0" w:color="auto"/>
+            </w:tcBorders>
+            <w:shd w:val="clear" w:color="auto" w:fill="DEEAF6" w:themeFill="accent5" w:themeFillTint="33"/>
+          </w:tcPr>
+          <w:p>
+            <w:r>
+              <w:rPr>
+                <w:b/>
+                <w:bCs/>
+              </w:rPr>
+              <w:t>UPLOADED TO DRIVE?</w:t>
+            </w:r>
+            <w:r>
+              <w:t xml:space="preserve"> </w:t>
+            </w:r>
+          </w:p>
+        </w:tc>
+      </w:tr>
+      <w:tr>
+        <w:tc>
+          <w:tcPr>
+            <w:tcW w:w="9350" w:type="dxa"/>
+            <w:gridSpan w:val="4"/>
+            <w:tcBorders>
+              <w:top w:val="single" w:sz="12" w:space="0" w:color="auto"/>
+              <w:left w:val="single" w:sz="12" w:space="0" w:color="auto"/>
+              <w:bottom w:val="single" w:sz="12" w:space="0" w:color="auto"/>
+              <w:right w:val="single" w:sz="12" w:space="0" w:color="auto"/>
+            </w:tcBorders>
+          </w:tcPr>
+          <w:p>
+            <w:r>
+              <w:rPr>
+                <w:b/>
+                <w:bCs/>
+              </w:rPr>
+              <w:t>FISH FOUND:</w:t>
+            </w:r>
+            <w:r>
+              <w:t xml:space="preserve"> </w:t>
+            </w:r>
+          </w:p>
+          <w:p/>
+          <w:p/>
+          <w:p/>
+          <w:p/>
+          <w:p/>
+          <w:p/>
+          <w:p/>
+          <w:p/>
+          <w:p/>
+          <w:p/>
+          <w:p/>
+          <w:p/>
+          <w:p/>
+          <w:p/>
+          <w:p/>
+          <w:p/>
+          <w:p/>
+          <w:p/>
+          <w:p>
+            <w:pPr>
+              <w:rPr>
+                <w:b/>
+                <w:bCs/>
+              </w:rPr>
+            </w:pPr>
+          </w:p>
+        </w:tc>
+      </w:tr>
+    </w:tbl>
+    <w:p/>
+    <w:p>
+      <w:r>
+        <w:br w:type="page"/>
+      </w:r>
+    </w:p>
+    <w:tbl>
+      <w:tblPr>
+        <w:tblStyle w:val="TableGrid"/>
+        <w:tblW w:w="0" w:type="auto"/>
+        <w:tblLook w:val="04A0" w:firstRow="1" w:lastRow="0" w:firstColumn="1" w:lastColumn="0" w:noHBand="0" w:noVBand="1"/>
+      </w:tblPr>
+      <w:tblGrid>
+        <w:gridCol w:w="2337"/>
+        <w:gridCol w:w="2337"/>
+        <w:gridCol w:w="2338"/>
+        <w:gridCol w:w="2338"/>
+      </w:tblGrid>
+      <w:tr>
+        <w:tc>
+          <w:tcPr>
+            <w:tcW w:w="2337" w:type="dxa"/>
+            <w:shd w:val="clear" w:color="auto" w:fill="DEEAF6" w:themeFill="accent5" w:themeFillTint="33"/>
+          </w:tcPr>
+          <w:p>
+            <w:r>
+              <w:rPr>
+                <w:b/>
+                <w:bCs/>
+              </w:rPr>
+              <w:lastRenderedPageBreak/>
+              <w:t>SITE:</w:t>
+            </w:r>
+            <w:r>
+              <w:t xml:space="preserve"> </w:t>
+            </w:r>
+          </w:p>
+        </w:tc>
+        <w:tc>
+          <w:tcPr>
+            <w:tcW w:w="2337" w:type="dxa"/>
+            <w:shd w:val="clear" w:color="auto" w:fill="DEEAF6" w:themeFill="accent5" w:themeFillTint="33"/>
+          </w:tcPr>
+          <w:p>
+            <w:r>
+              <w:rPr>
+                <w:b/>
+                <w:bCs/>
+              </w:rPr>
+              <w:t>DATE:</w:t>
+            </w:r>
+            <w:r>
+              <w:t xml:space="preserve"> </w:t>
+            </w:r>
+          </w:p>
+        </w:tc>
+        <w:tc>
+          <w:tcPr>
+            <w:tcW w:w="2338" w:type="dxa"/>
+            <w:shd w:val="clear" w:color="auto" w:fill="DEEAF6" w:themeFill="accent5" w:themeFillTint="33"/>
+          </w:tcPr>
+          <w:p>
+            <w:r>
+              <w:rPr>
+                <w:b/>
+                <w:bCs/>
+              </w:rPr>
+              <w:t>CAM/DROP:</w:t>
+            </w:r>
+            <w:r>
+              <w:t xml:space="preserve"> </w:t>
+            </w:r>
+          </w:p>
+        </w:tc>
+        <w:tc>
+          <w:tcPr>
+            <w:tcW w:w="2338" w:type="dxa"/>
+            <w:shd w:val="clear" w:color="auto" w:fill="DEEAF6" w:themeFill="accent5" w:themeFillTint="33"/>
+          </w:tcPr>
+          <w:p>
+            <w:r>
+              <w:rPr>
+                <w:b/>
+                <w:bCs/>
+              </w:rPr>
+              <w:t>#FILES:</w:t>
+            </w:r>
+            <w:r>
+              <w:t xml:space="preserve"> </w:t>
+            </w:r>
+          </w:p>
+        </w:tc>
+      </w:tr>
+      <w:tr>
+        <w:tc>
+          <w:tcPr>
+            <w:tcW w:w="9350" w:type="dxa"/>
+            <w:gridSpan w:val="4"/>
+            <w:shd w:val="clear" w:color="auto" w:fill="DEEAF6" w:themeFill="accent5" w:themeFillTint="33"/>
+          </w:tcPr>
+          <w:p>
+            <w:r>
+              <w:rPr>
+                <w:b/>
+                <w:bCs/>
+              </w:rPr>
+              <w:t>TOTAL TIME:</w:t>
+            </w:r>
+            <w:r>
+              <w:t xml:space="preserve"> </w:t>
+            </w:r>
+          </w:p>
+        </w:tc>
+      </w:tr>
+      <w:tr>
+        <w:tc>
+          <w:tcPr>
+            <w:tcW w:w="9350" w:type="dxa"/>
+            <w:gridSpan w:val="4"/>
+            <w:shd w:val="clear" w:color="auto" w:fill="DEEAF6" w:themeFill="accent5" w:themeFillTint="33"/>
+          </w:tcPr>
+          <w:p>
+            <w:r>
+              <w:rPr>
+                <w:b/>
+                <w:bCs/>
+              </w:rPr>
+              <w:t>TIME USED:</w:t>
+            </w:r>
+            <w:r>
+              <w:t xml:space="preserve"> </w:t>
+            </w:r>
+          </w:p>
+        </w:tc>
+      </w:tr>
+      <w:tr>
+        <w:tc>
+          <w:tcPr>
+            <w:tcW w:w="2337" w:type="dxa"/>
+            <w:tcBorders>
+              <w:bottom w:val="single" w:sz="12" w:space="0" w:color="auto"/>
+            </w:tcBorders>
+            <w:shd w:val="clear" w:color="auto" w:fill="DEEAF6" w:themeFill="accent5" w:themeFillTint="33"/>
+          </w:tcPr>
+          <w:p>
+            <w:r>
+              <w:rPr>
+                <w:b/>
+                <w:bCs/>
+              </w:rPr>
+              <w:t>VISIBILITY:</w:t>
+            </w:r>
+            <w:r>
+              <w:t xml:space="preserve"> </w:t>
+            </w:r>
+          </w:p>
+        </w:tc>
+        <w:tc>
+          <w:tcPr>
+            <w:tcW w:w="2337" w:type="dxa"/>
+            <w:tcBorders>
+              <w:bottom w:val="single" w:sz="12" w:space="0" w:color="auto"/>
+            </w:tcBorders>
+            <w:shd w:val="clear" w:color="auto" w:fill="DEEAF6" w:themeFill="accent5" w:themeFillTint="33"/>
+          </w:tcPr>
+          <w:p>
+            <w:r>
+              <w:rPr>
+                <w:b/>
+                <w:bCs/>
+              </w:rPr>
+              <w:t>VEGITATION:</w:t>
+            </w:r>
+            <w:r>
+              <w:t xml:space="preserve"> </w:t>
+            </w:r>
+          </w:p>
+        </w:tc>
+        <w:tc>
+          <w:tcPr>
+            <w:tcW w:w="2338" w:type="dxa"/>
+            <w:tcBorders>
+              <w:bottom w:val="single" w:sz="12" w:space="0" w:color="auto"/>
+            </w:tcBorders>
+            <w:shd w:val="clear" w:color="auto" w:fill="DEEAF6" w:themeFill="accent5" w:themeFillTint="33"/>
+          </w:tcPr>
+          <w:p>
+            <w:r>
+              <w:rPr>
+                <w:b/>
+                <w:bCs/>
+              </w:rPr>
+              <w:t>DATE ANALYZED:</w:t>
+            </w:r>
+            <w:r>
+              <w:t xml:space="preserve"> </w:t>
+            </w:r>
+          </w:p>
+        </w:tc>
+        <w:tc>
+          <w:tcPr>
+            <w:tcW w:w="2338" w:type="dxa"/>
+            <w:tcBorders>
+              <w:bottom w:val="single" w:sz="12" w:space="0" w:color="auto"/>
+            </w:tcBorders>
+            <w:shd w:val="clear" w:color="auto" w:fill="DEEAF6" w:themeFill="accent5" w:themeFillTint="33"/>
+          </w:tcPr>
+          <w:p>
+            <w:r>
+              <w:rPr>
+                <w:b/>
+                <w:bCs/>
+              </w:rPr>
+              <w:t>UPLOADED TO DRIVE?</w:t>
+            </w:r>
+            <w:r>
+              <w:t xml:space="preserve"> </w:t>
+            </w:r>
+          </w:p>
+        </w:tc>
+      </w:tr>
+      <w:tr>
+        <w:tc>
+          <w:tcPr>
+            <w:tcW w:w="9350" w:type="dxa"/>
+            <w:gridSpan w:val="4"/>
+            <w:tcBorders>
+              <w:top w:val="single" w:sz="12" w:space="0" w:color="auto"/>
+              <w:left w:val="single" w:sz="12" w:space="0" w:color="auto"/>
+              <w:bottom w:val="single" w:sz="12" w:space="0" w:color="auto"/>
+              <w:right w:val="single" w:sz="12" w:space="0" w:color="auto"/>
+            </w:tcBorders>
+          </w:tcPr>
+          <w:p>
+            <w:r>
+              <w:rPr>
+                <w:b/>
+                <w:bCs/>
+              </w:rPr>
+              <w:t>FISH FOUND:</w:t>
+            </w:r>
+            <w:r>
+              <w:t xml:space="preserve"> </w:t>
+            </w:r>
+          </w:p>
+          <w:p/>
+          <w:p/>
+          <w:p/>
+          <w:p/>
+          <w:p/>
+          <w:p/>
+          <w:p/>
+          <w:p/>
+          <w:p/>
+          <w:p/>
+          <w:p/>
+          <w:p/>
+          <w:p/>
+          <w:p/>
+          <w:p/>
+          <w:p/>
+          <w:p/>
+          <w:p/>
+          <w:p>
+            <w:pPr>
+              <w:rPr>
+                <w:b/>
+                <w:bCs/>
+              </w:rPr>
+            </w:pPr>
+          </w:p>
+        </w:tc>
+      </w:tr>
+    </w:tbl>
+    <w:p/>
+    <w:p>
+      <w:r>
+        <w:br w:type="page"/>
+      </w:r>
+    </w:p>
+    <w:tbl>
+      <w:tblPr>
+        <w:tblStyle w:val="TableGrid"/>
+        <w:tblW w:w="0" w:type="auto"/>
+        <w:tblLook w:val="04A0" w:firstRow="1" w:lastRow="0" w:firstColumn="1" w:lastColumn="0" w:noHBand="0" w:noVBand="1"/>
+      </w:tblPr>
+      <w:tblGrid>
+        <w:gridCol w:w="2337"/>
+        <w:gridCol w:w="2337"/>
+        <w:gridCol w:w="2338"/>
+        <w:gridCol w:w="2338"/>
+      </w:tblGrid>
+      <w:tr>
+        <w:tc>
+          <w:tcPr>
+            <w:tcW w:w="2337" w:type="dxa"/>
+            <w:shd w:val="clear" w:color="auto" w:fill="DEEAF6" w:themeFill="accent5" w:themeFillTint="33"/>
+          </w:tcPr>
+          <w:p>
+            <w:r>
+              <w:rPr>
+                <w:b/>
+                <w:bCs/>
+              </w:rPr>
+              <w:lastRenderedPageBreak/>
+              <w:t>SITE:</w:t>
+            </w:r>
+            <w:r>
+              <w:t xml:space="preserve"> </w:t>
+            </w:r>
+          </w:p>
+        </w:tc>
+        <w:tc>
+          <w:tcPr>
+            <w:tcW w:w="2337" w:type="dxa"/>
+            <w:shd w:val="clear" w:color="auto" w:fill="DEEAF6" w:themeFill="accent5" w:themeFillTint="33"/>
+          </w:tcPr>
+          <w:p>
+            <w:r>
+              <w:rPr>
+                <w:b/>
+                <w:bCs/>
+              </w:rPr>
+              <w:t>DATE:</w:t>
+            </w:r>
+            <w:r>
+              <w:t xml:space="preserve"> </w:t>
+            </w:r>
+          </w:p>
+        </w:tc>
+        <w:tc>
+          <w:tcPr>
+            <w:tcW w:w="2338" w:type="dxa"/>
+            <w:shd w:val="clear" w:color="auto" w:fill="DEEAF6" w:themeFill="accent5" w:themeFillTint="33"/>
+          </w:tcPr>
+          <w:p>
+            <w:r>
+              <w:rPr>
+                <w:b/>
+                <w:bCs/>
+              </w:rPr>
+              <w:t>CAM/DROP:</w:t>
+            </w:r>
+            <w:r>
+              <w:t xml:space="preserve"> </w:t>
+            </w:r>
+          </w:p>
+        </w:tc>
+        <w:tc>
+          <w:tcPr>
+            <w:tcW w:w="2338" w:type="dxa"/>
+            <w:shd w:val="clear" w:color="auto" w:fill="DEEAF6" w:themeFill="accent5" w:themeFillTint="33"/>
+          </w:tcPr>
+          <w:p>
+            <w:r>
+              <w:rPr>
+                <w:b/>
+                <w:bCs/>
+              </w:rPr>
+              <w:t>#FILES:</w:t>
+            </w:r>
+            <w:r>
+              <w:t xml:space="preserve"> </w:t>
+            </w:r>
+          </w:p>
+        </w:tc>
+      </w:tr>
+      <w:tr>
+        <w:tc>
+          <w:tcPr>
+            <w:tcW w:w="9350" w:type="dxa"/>
+            <w:gridSpan w:val="4"/>
+            <w:shd w:val="clear" w:color="auto" w:fill="DEEAF6" w:themeFill="accent5" w:themeFillTint="33"/>
+          </w:tcPr>
+          <w:p>
+            <w:r>
+              <w:rPr>
+                <w:b/>
+                <w:bCs/>
+              </w:rPr>
+              <w:t>TOTAL TIME:</w:t>
+            </w:r>
+            <w:r>
+              <w:t xml:space="preserve"> </w:t>
+            </w:r>
+          </w:p>
+        </w:tc>
+      </w:tr>
+      <w:tr>
+        <w:tc>
+          <w:tcPr>
+            <w:tcW w:w="9350" w:type="dxa"/>
+            <w:gridSpan w:val="4"/>
+            <w:shd w:val="clear" w:color="auto" w:fill="DEEAF6" w:themeFill="accent5" w:themeFillTint="33"/>
+          </w:tcPr>
+          <w:p>
+            <w:r>
+              <w:rPr>
+                <w:b/>
+                <w:bCs/>
+              </w:rPr>
+              <w:t>TIME USED:</w:t>
+            </w:r>
+            <w:r>
+              <w:t xml:space="preserve"> </w:t>
+            </w:r>
+          </w:p>
+        </w:tc>
+      </w:tr>
+      <w:tr>
+        <w:tc>
+          <w:tcPr>
+            <w:tcW w:w="2337" w:type="dxa"/>
+            <w:tcBorders>
+              <w:bottom w:val="single" w:sz="12" w:space="0" w:color="auto"/>
+            </w:tcBorders>
+            <w:shd w:val="clear" w:color="auto" w:fill="DEEAF6" w:themeFill="accent5" w:themeFillTint="33"/>
+          </w:tcPr>
+          <w:p>
+            <w:r>
+              <w:rPr>
+                <w:b/>
+                <w:bCs/>
+              </w:rPr>
+              <w:t>VISIBILITY:</w:t>
+            </w:r>
+            <w:r>
+              <w:t xml:space="preserve"> </w:t>
+            </w:r>
+          </w:p>
+        </w:tc>
+        <w:tc>
+          <w:tcPr>
+            <w:tcW w:w="2337" w:type="dxa"/>
+            <w:tcBorders>
+              <w:bottom w:val="single" w:sz="12" w:space="0" w:color="auto"/>
+            </w:tcBorders>
+            <w:shd w:val="clear" w:color="auto" w:fill="DEEAF6" w:themeFill="accent5" w:themeFillTint="33"/>
+          </w:tcPr>
+          <w:p>
+            <w:r>
+              <w:rPr>
+                <w:b/>
+                <w:bCs/>
+              </w:rPr>
+              <w:t>VEGITATION:</w:t>
+            </w:r>
+            <w:r>
+              <w:t xml:space="preserve"> </w:t>
+            </w:r>
+          </w:p>
+        </w:tc>
+        <w:tc>
+          <w:tcPr>
+            <w:tcW w:w="2338" w:type="dxa"/>
+            <w:tcBorders>
+              <w:bottom w:val="single" w:sz="12" w:space="0" w:color="auto"/>
+            </w:tcBorders>
+            <w:shd w:val="clear" w:color="auto" w:fill="DEEAF6" w:themeFill="accent5" w:themeFillTint="33"/>
+          </w:tcPr>
+          <w:p>
+            <w:r>
+              <w:rPr>
+                <w:b/>
+                <w:bCs/>
+              </w:rPr>
+              <w:t>DATE ANALYZED:</w:t>
+            </w:r>
+            <w:r>
+              <w:t xml:space="preserve"> </w:t>
+            </w:r>
+          </w:p>
+        </w:tc>
+        <w:tc>
+          <w:tcPr>
+            <w:tcW w:w="2338" w:type="dxa"/>
+            <w:tcBorders>
+              <w:bottom w:val="single" w:sz="12" w:space="0" w:color="auto"/>
+            </w:tcBorders>
+            <w:shd w:val="clear" w:color="auto" w:fill="DEEAF6" w:themeFill="accent5" w:themeFillTint="33"/>
+          </w:tcPr>
+          <w:p>
+            <w:r>
+              <w:rPr>
+                <w:b/>
+                <w:bCs/>
+              </w:rPr>
+              <w:t>UPLOADED TO DRIVE?</w:t>
+            </w:r>
+            <w:r>
+              <w:t xml:space="preserve"> </w:t>
+            </w:r>
+          </w:p>
+        </w:tc>
+      </w:tr>
+      <w:tr>
+        <w:tc>
+          <w:tcPr>
+            <w:tcW w:w="9350" w:type="dxa"/>
+            <w:gridSpan w:val="4"/>
+            <w:tcBorders>
+              <w:top w:val="single" w:sz="12" w:space="0" w:color="auto"/>
+              <w:left w:val="single" w:sz="12" w:space="0" w:color="auto"/>
+              <w:bottom w:val="single" w:sz="12" w:space="0" w:color="auto"/>
+              <w:right w:val="single" w:sz="12" w:space="0" w:color="auto"/>
+            </w:tcBorders>
+          </w:tcPr>
+          <w:p>
+            <w:r>
+              <w:rPr>
+                <w:b/>
+                <w:bCs/>
+              </w:rPr>
+              <w:t>FISH FOUND:</w:t>
+            </w:r>
+            <w:r>
+              <w:t xml:space="preserve"> </w:t>
+            </w:r>
+          </w:p>
+          <w:p/>
+          <w:p/>
+          <w:p/>
+          <w:p/>
+          <w:p/>
+          <w:p/>
+          <w:p/>
+          <w:p/>
+          <w:p/>
+          <w:p/>
+          <w:p/>
+          <w:p/>
+          <w:p/>
+          <w:p/>
+          <w:p/>
+          <w:p/>
+          <w:p/>
+          <w:p/>
+          <w:p>
+            <w:pPr>
+              <w:rPr>
+                <w:b/>
+                <w:bCs/>
+              </w:rPr>
+            </w:pPr>
+          </w:p>
+        </w:tc>
+      </w:tr>
+    </w:tbl>
+    <w:p/>
+    <w:p>
+      <w:r>
+        <w:br w:type="page"/>
+      </w:r>
+    </w:p>
+    <w:tbl>
+      <w:tblPr>
+        <w:tblStyle w:val="TableGrid"/>
+        <w:tblW w:w="0" w:type="auto"/>
+        <w:tblLook w:val="04A0" w:firstRow="1" w:lastRow="0" w:firstColumn="1" w:lastColumn="0" w:noHBand="0" w:noVBand="1"/>
+      </w:tblPr>
+      <w:tblGrid>
+        <w:gridCol w:w="2337"/>
+        <w:gridCol w:w="2337"/>
+        <w:gridCol w:w="2338"/>
+        <w:gridCol w:w="2338"/>
+      </w:tblGrid>
+      <w:tr>
+        <w:tc>
+          <w:tcPr>
+            <w:tcW w:w="2337" w:type="dxa"/>
+            <w:shd w:val="clear" w:color="auto" w:fill="DEEAF6" w:themeFill="accent5" w:themeFillTint="33"/>
+          </w:tcPr>
+          <w:p>
+            <w:r>
+              <w:rPr>
+                <w:b/>
+                <w:bCs/>
+              </w:rPr>
+              <w:lastRenderedPageBreak/>
+              <w:t>SITE:</w:t>
+            </w:r>
+            <w:r>
+              <w:t xml:space="preserve"> </w:t>
+            </w:r>
+          </w:p>
+        </w:tc>
+        <w:tc>
+          <w:tcPr>
+            <w:tcW w:w="2337" w:type="dxa"/>
+            <w:shd w:val="clear" w:color="auto" w:fill="DEEAF6" w:themeFill="accent5" w:themeFillTint="33"/>
+          </w:tcPr>
+          <w:p>
+            <w:r>
+              <w:rPr>
+                <w:b/>
+                <w:bCs/>
+              </w:rPr>
+              <w:t>DATE:</w:t>
+            </w:r>
+            <w:r>
+              <w:t xml:space="preserve"> </w:t>
+            </w:r>
+          </w:p>
+        </w:tc>
+        <w:tc>
+          <w:tcPr>
+            <w:tcW w:w="2338" w:type="dxa"/>
+            <w:shd w:val="clear" w:color="auto" w:fill="DEEAF6" w:themeFill="accent5" w:themeFillTint="33"/>
+          </w:tcPr>
+          <w:p>
+            <w:r>
+              <w:rPr>
+                <w:b/>
+                <w:bCs/>
+              </w:rPr>
+              <w:t>CAM/DROP:</w:t>
+            </w:r>
+            <w:r>
+              <w:t xml:space="preserve"> </w:t>
+            </w:r>
+          </w:p>
+        </w:tc>
+        <w:tc>
+          <w:tcPr>
+            <w:tcW w:w="2338" w:type="dxa"/>
+            <w:shd w:val="clear" w:color="auto" w:fill="DEEAF6" w:themeFill="accent5" w:themeFillTint="33"/>
+          </w:tcPr>
+          <w:p>
+            <w:r>
+              <w:rPr>
+                <w:b/>
+                <w:bCs/>
+              </w:rPr>
+              <w:t>#FILES:</w:t>
+            </w:r>
+            <w:r>
+              <w:t xml:space="preserve"> </w:t>
+            </w:r>
+          </w:p>
+        </w:tc>
+      </w:tr>
+      <w:tr>
+        <w:tc>
+          <w:tcPr>
+            <w:tcW w:w="9350" w:type="dxa"/>
+            <w:gridSpan w:val="4"/>
+            <w:shd w:val="clear" w:color="auto" w:fill="DEEAF6" w:themeFill="accent5" w:themeFillTint="33"/>
+          </w:tcPr>
+          <w:p>
+            <w:r>
+              <w:rPr>
+                <w:b/>
+                <w:bCs/>
+              </w:rPr>
+              <w:t>TOTAL TIME:</w:t>
+            </w:r>
+            <w:r>
+              <w:t xml:space="preserve"> </w:t>
+            </w:r>
+          </w:p>
+        </w:tc>
+      </w:tr>
+      <w:tr>
+        <w:tc>
+          <w:tcPr>
+            <w:tcW w:w="9350" w:type="dxa"/>
+            <w:gridSpan w:val="4"/>
+            <w:shd w:val="clear" w:color="auto" w:fill="DEEAF6" w:themeFill="accent5" w:themeFillTint="33"/>
+          </w:tcPr>
+          <w:p>
+            <w:r>
+              <w:rPr>
+                <w:b/>
+                <w:bCs/>
+              </w:rPr>
+              <w:t>TIME USED:</w:t>
+            </w:r>
+            <w:r>
+              <w:t xml:space="preserve"> </w:t>
+            </w:r>
+          </w:p>
+        </w:tc>
+      </w:tr>
+      <w:tr>
+        <w:tc>
+          <w:tcPr>
+            <w:tcW w:w="2337" w:type="dxa"/>
+            <w:tcBorders>
+              <w:bottom w:val="single" w:sz="12" w:space="0" w:color="auto"/>
+            </w:tcBorders>
+            <w:shd w:val="clear" w:color="auto" w:fill="DEEAF6" w:themeFill="accent5" w:themeFillTint="33"/>
+          </w:tcPr>
+          <w:p>
+            <w:r>
+              <w:rPr>
+                <w:b/>
+                <w:bCs/>
+              </w:rPr>
+              <w:t>VISIBILITY:</w:t>
+            </w:r>
+            <w:r>
+              <w:t xml:space="preserve"> </w:t>
+            </w:r>
+          </w:p>
+        </w:tc>
+        <w:tc>
+          <w:tcPr>
+            <w:tcW w:w="2337" w:type="dxa"/>
+            <w:tcBorders>
+              <w:bottom w:val="single" w:sz="12" w:space="0" w:color="auto"/>
+            </w:tcBorders>
+            <w:shd w:val="clear" w:color="auto" w:fill="DEEAF6" w:themeFill="accent5" w:themeFillTint="33"/>
+          </w:tcPr>
+          <w:p>
+            <w:r>
+              <w:rPr>
+                <w:b/>
+                <w:bCs/>
+              </w:rPr>
+              <w:t>VEGITATION:</w:t>
+            </w:r>
+            <w:r>
+              <w:t xml:space="preserve"> </w:t>
+            </w:r>
+          </w:p>
+        </w:tc>
+        <w:tc>
+          <w:tcPr>
+            <w:tcW w:w="2338" w:type="dxa"/>
+            <w:tcBorders>
+              <w:bottom w:val="single" w:sz="12" w:space="0" w:color="auto"/>
+            </w:tcBorders>
+            <w:shd w:val="clear" w:color="auto" w:fill="DEEAF6" w:themeFill="accent5" w:themeFillTint="33"/>
+          </w:tcPr>
+          <w:p>
+            <w:r>
+              <w:rPr>
+                <w:b/>
+                <w:bCs/>
+              </w:rPr>
+              <w:t>DATE ANALYZED:</w:t>
+            </w:r>
+            <w:r>
+              <w:t xml:space="preserve"> </w:t>
+            </w:r>
+          </w:p>
+        </w:tc>
+        <w:tc>
+          <w:tcPr>
+            <w:tcW w:w="2338" w:type="dxa"/>
+            <w:tcBorders>
+              <w:bottom w:val="single" w:sz="12" w:space="0" w:color="auto"/>
+            </w:tcBorders>
+            <w:shd w:val="clear" w:color="auto" w:fill="DEEAF6" w:themeFill="accent5" w:themeFillTint="33"/>
+          </w:tcPr>
+          <w:p>
+            <w:r>
+              <w:rPr>
+                <w:b/>
+                <w:bCs/>
+              </w:rPr>
+              <w:t>UPLOADED TO DRIVE?</w:t>
+            </w:r>
+            <w:r>
+              <w:t xml:space="preserve"> </w:t>
+            </w:r>
+          </w:p>
+        </w:tc>
+      </w:tr>
+      <w:tr>
+        <w:tc>
+          <w:tcPr>
+            <w:tcW w:w="9350" w:type="dxa"/>
+            <w:gridSpan w:val="4"/>
+            <w:tcBorders>
+              <w:top w:val="single" w:sz="12" w:space="0" w:color="auto"/>
+              <w:left w:val="single" w:sz="12" w:space="0" w:color="auto"/>
+              <w:bottom w:val="single" w:sz="12" w:space="0" w:color="auto"/>
+              <w:right w:val="single" w:sz="12" w:space="0" w:color="auto"/>
+            </w:tcBorders>
+          </w:tcPr>
+          <w:p>
+            <w:r>
+              <w:rPr>
+                <w:b/>
+                <w:bCs/>
+              </w:rPr>
+              <w:t>FISH FOUND:</w:t>
+            </w:r>
+            <w:r>
+              <w:t xml:space="preserve"> </w:t>
+            </w:r>
+          </w:p>
+          <w:p/>
+          <w:p/>
+          <w:p/>
+          <w:p/>
+          <w:p/>
+          <w:p/>
+          <w:p/>
+          <w:p/>
+          <w:p/>
+          <w:p/>
+          <w:p/>
+          <w:p/>
+          <w:p/>
+          <w:p/>
+          <w:p/>
+          <w:p/>
+          <w:p/>
+          <w:p/>
+          <w:p>
+            <w:pPr>
+              <w:rPr>
+                <w:b/>
+                <w:bCs/>
+              </w:rPr>
+            </w:pPr>
+          </w:p>
+        </w:tc>
+      </w:tr>
+    </w:tbl>
+    <w:p/>
+    <w:p>
+      <w:r>
+        <w:br w:type="page"/>
+      </w:r>
+    </w:p>
+    <w:tbl>
+      <w:tblPr>
+        <w:tblStyle w:val="TableGrid"/>
+        <w:tblW w:w="0" w:type="auto"/>
+        <w:tblLook w:val="04A0" w:firstRow="1" w:lastRow="0" w:firstColumn="1" w:lastColumn="0" w:noHBand="0" w:noVBand="1"/>
+      </w:tblPr>
+      <w:tblGrid>
+        <w:gridCol w:w="2337"/>
+        <w:gridCol w:w="2337"/>
+        <w:gridCol w:w="2338"/>
+        <w:gridCol w:w="2338"/>
+      </w:tblGrid>
+      <w:tr>
+        <w:tc>
+          <w:tcPr>
+            <w:tcW w:w="2337" w:type="dxa"/>
+            <w:shd w:val="clear" w:color="auto" w:fill="DEEAF6" w:themeFill="accent5" w:themeFillTint="33"/>
+          </w:tcPr>
+          <w:p>
+            <w:r>
+              <w:rPr>
+                <w:b/>
+                <w:bCs/>
+              </w:rPr>
+              <w:lastRenderedPageBreak/>
+              <w:t>SITE:</w:t>
+            </w:r>
+            <w:r>
+              <w:t xml:space="preserve"> </w:t>
+            </w:r>
+          </w:p>
+        </w:tc>
+        <w:tc>
+          <w:tcPr>
+            <w:tcW w:w="2337" w:type="dxa"/>
+            <w:shd w:val="clear" w:color="auto" w:fill="DEEAF6" w:themeFill="accent5" w:themeFillTint="33"/>
+          </w:tcPr>
+          <w:p>
+            <w:r>
+              <w:rPr>
+                <w:b/>
+                <w:bCs/>
+              </w:rPr>
+              <w:t>DATE:</w:t>
+            </w:r>
+            <w:r>
+              <w:t xml:space="preserve"> </w:t>
+            </w:r>
+          </w:p>
+        </w:tc>
+        <w:tc>
+          <w:tcPr>
+            <w:tcW w:w="2338" w:type="dxa"/>
+            <w:shd w:val="clear" w:color="auto" w:fill="DEEAF6" w:themeFill="accent5" w:themeFillTint="33"/>
+          </w:tcPr>
+          <w:p>
+            <w:r>
+              <w:rPr>
+                <w:b/>
+                <w:bCs/>
+              </w:rPr>
+              <w:t>CAM/DROP:</w:t>
+            </w:r>
+            <w:r>
+              <w:t xml:space="preserve"> </w:t>
+            </w:r>
+          </w:p>
+        </w:tc>
+        <w:tc>
+          <w:tcPr>
+            <w:tcW w:w="2338" w:type="dxa"/>
+            <w:shd w:val="clear" w:color="auto" w:fill="DEEAF6" w:themeFill="accent5" w:themeFillTint="33"/>
+          </w:tcPr>
+          <w:p>
+            <w:r>
+              <w:rPr>
+                <w:b/>
+                <w:bCs/>
+              </w:rPr>
+              <w:t>#FILES:</w:t>
+            </w:r>
+            <w:r>
+              <w:t xml:space="preserve"> </w:t>
+            </w:r>
+          </w:p>
+        </w:tc>
+      </w:tr>
+      <w:tr>
+        <w:tc>
+          <w:tcPr>
+            <w:tcW w:w="9350" w:type="dxa"/>
+            <w:gridSpan w:val="4"/>
+            <w:shd w:val="clear" w:color="auto" w:fill="DEEAF6" w:themeFill="accent5" w:themeFillTint="33"/>
+          </w:tcPr>
+          <w:p>
+            <w:r>
+              <w:rPr>
+                <w:b/>
+                <w:bCs/>
+              </w:rPr>
+              <w:t>TOTAL TIME:</w:t>
+            </w:r>
+            <w:r>
+              <w:t xml:space="preserve"> </w:t>
+            </w:r>
+          </w:p>
+        </w:tc>
+      </w:tr>
+      <w:tr>
+        <w:tc>
+          <w:tcPr>
+            <w:tcW w:w="9350" w:type="dxa"/>
+            <w:gridSpan w:val="4"/>
+            <w:shd w:val="clear" w:color="auto" w:fill="DEEAF6" w:themeFill="accent5" w:themeFillTint="33"/>
+          </w:tcPr>
+          <w:p>
+            <w:r>
+              <w:rPr>
+                <w:b/>
+                <w:bCs/>
+              </w:rPr>
+              <w:t>TIME USED:</w:t>
+            </w:r>
+            <w:r>
+              <w:t xml:space="preserve"> </w:t>
+            </w:r>
+          </w:p>
+        </w:tc>
+      </w:tr>
+      <w:tr>
+        <w:tc>
+          <w:tcPr>
+            <w:tcW w:w="2337" w:type="dxa"/>
+            <w:tcBorders>
+              <w:bottom w:val="single" w:sz="12" w:space="0" w:color="auto"/>
+            </w:tcBorders>
+            <w:shd w:val="clear" w:color="auto" w:fill="DEEAF6" w:themeFill="accent5" w:themeFillTint="33"/>
+          </w:tcPr>
+          <w:p>
+            <w:r>
+              <w:rPr>
+                <w:b/>
+                <w:bCs/>
+              </w:rPr>
+              <w:t>VISIBILITY:</w:t>
+            </w:r>
+            <w:r>
+              <w:t xml:space="preserve"> </w:t>
+            </w:r>
+          </w:p>
+        </w:tc>
+        <w:tc>
+          <w:tcPr>
+            <w:tcW w:w="2337" w:type="dxa"/>
+            <w:tcBorders>
+              <w:bottom w:val="single" w:sz="12" w:space="0" w:color="auto"/>
+            </w:tcBorders>
+            <w:shd w:val="clear" w:color="auto" w:fill="DEEAF6" w:themeFill="accent5" w:themeFillTint="33"/>
+          </w:tcPr>
+          <w:p>
+            <w:r>
+              <w:rPr>
+                <w:b/>
+                <w:bCs/>
+              </w:rPr>
+              <w:t>VEGITATION:</w:t>
+            </w:r>
+            <w:r>
+              <w:t xml:space="preserve"> </w:t>
+            </w:r>
+          </w:p>
+        </w:tc>
+        <w:tc>
+          <w:tcPr>
+            <w:tcW w:w="2338" w:type="dxa"/>
+            <w:tcBorders>
+              <w:bottom w:val="single" w:sz="12" w:space="0" w:color="auto"/>
+            </w:tcBorders>
+            <w:shd w:val="clear" w:color="auto" w:fill="DEEAF6" w:themeFill="accent5" w:themeFillTint="33"/>
+          </w:tcPr>
+          <w:p>
+            <w:r>
+              <w:rPr>
+                <w:b/>
+                <w:bCs/>
+              </w:rPr>
+              <w:t>DATE ANALYZED:</w:t>
+            </w:r>
+            <w:r>
+              <w:t xml:space="preserve"> </w:t>
+            </w:r>
+          </w:p>
+        </w:tc>
+        <w:tc>
+          <w:tcPr>
+            <w:tcW w:w="2338" w:type="dxa"/>
+            <w:tcBorders>
+              <w:bottom w:val="single" w:sz="12" w:space="0" w:color="auto"/>
+            </w:tcBorders>
+            <w:shd w:val="clear" w:color="auto" w:fill="DEEAF6" w:themeFill="accent5" w:themeFillTint="33"/>
+          </w:tcPr>
+          <w:p>
+            <w:r>
+              <w:rPr>
+                <w:b/>
+                <w:bCs/>
+              </w:rPr>
+              <w:t>UPLOADED TO DRIVE?</w:t>
+            </w:r>
+            <w:r>
+              <w:t xml:space="preserve"> </w:t>
+            </w:r>
+          </w:p>
+        </w:tc>
+      </w:tr>
+      <w:tr>
+        <w:tc>
+          <w:tcPr>
+            <w:tcW w:w="9350" w:type="dxa"/>
+            <w:gridSpan w:val="4"/>
+            <w:tcBorders>
+              <w:top w:val="single" w:sz="12" w:space="0" w:color="auto"/>
+              <w:left w:val="single" w:sz="12" w:space="0" w:color="auto"/>
+              <w:bottom w:val="single" w:sz="12" w:space="0" w:color="auto"/>
+              <w:right w:val="single" w:sz="12" w:space="0" w:color="auto"/>
+            </w:tcBorders>
+          </w:tcPr>
+          <w:p>
+            <w:r>
+              <w:rPr>
+                <w:b/>
+                <w:bCs/>
+              </w:rPr>
+              <w:t>FISH FOUND:</w:t>
+            </w:r>
+            <w:r>
+              <w:t xml:space="preserve"> </w:t>
+            </w:r>
+          </w:p>
+          <w:p/>
+          <w:p/>
+          <w:p/>
+          <w:p/>
+          <w:p/>
+          <w:p/>
+          <w:p/>
+          <w:p/>
+          <w:p/>
+          <w:p/>
+          <w:p/>
+          <w:p/>
+          <w:p/>
+          <w:p/>
+          <w:p/>
+          <w:p/>
+          <w:p/>
+          <w:p/>
+          <w:p>
+            <w:pPr>
+              <w:rPr>
+                <w:b/>
+                <w:bCs/>
+              </w:rPr>
+            </w:pPr>
+          </w:p>
+        </w:tc>
+      </w:tr>
+    </w:tbl>
+    <w:p/>
+    <w:p>
+      <w:r>
+        <w:br w:type="page"/>
+      </w:r>
+    </w:p>
+    <w:tbl>
+      <w:tblPr>
+        <w:tblStyle w:val="TableGrid"/>
+        <w:tblW w:w="0" w:type="auto"/>
+        <w:tblLook w:val="04A0" w:firstRow="1" w:lastRow="0" w:firstColumn="1" w:lastColumn="0" w:noHBand="0" w:noVBand="1"/>
+      </w:tblPr>
+      <w:tblGrid>
+        <w:gridCol w:w="2337"/>
+        <w:gridCol w:w="2337"/>
+        <w:gridCol w:w="2338"/>
+        <w:gridCol w:w="2338"/>
+      </w:tblGrid>
+      <w:tr>
+        <w:tc>
+          <w:tcPr>
+            <w:tcW w:w="2337" w:type="dxa"/>
+            <w:shd w:val="clear" w:color="auto" w:fill="DEEAF6" w:themeFill="accent5" w:themeFillTint="33"/>
+          </w:tcPr>
+          <w:p>
+            <w:r>
+              <w:rPr>
+                <w:b/>
+                <w:bCs/>
+              </w:rPr>
+              <w:lastRenderedPageBreak/>
+              <w:t>SITE:</w:t>
+            </w:r>
+            <w:r>
+              <w:t xml:space="preserve"> </w:t>
+            </w:r>
+          </w:p>
+        </w:tc>
+        <w:tc>
+          <w:tcPr>
+            <w:tcW w:w="2337" w:type="dxa"/>
+            <w:shd w:val="clear" w:color="auto" w:fill="DEEAF6" w:themeFill="accent5" w:themeFillTint="33"/>
+          </w:tcPr>
+          <w:p>
+            <w:r>
+              <w:rPr>
+                <w:b/>
+                <w:bCs/>
+              </w:rPr>
+              <w:t>DATE:</w:t>
+            </w:r>
+            <w:r>
+              <w:t xml:space="preserve"> </w:t>
+            </w:r>
+          </w:p>
+        </w:tc>
+        <w:tc>
+          <w:tcPr>
+            <w:tcW w:w="2338" w:type="dxa"/>
+            <w:shd w:val="clear" w:color="auto" w:fill="DEEAF6" w:themeFill="accent5" w:themeFillTint="33"/>
+          </w:tcPr>
+          <w:p>
+            <w:r>
+              <w:rPr>
+                <w:b/>
+                <w:bCs/>
+              </w:rPr>
+              <w:t>CAM/DROP:</w:t>
+            </w:r>
+            <w:r>
+              <w:t xml:space="preserve"> </w:t>
+            </w:r>
+          </w:p>
+        </w:tc>
+        <w:tc>
+          <w:tcPr>
+            <w:tcW w:w="2338" w:type="dxa"/>
+            <w:shd w:val="clear" w:color="auto" w:fill="DEEAF6" w:themeFill="accent5" w:themeFillTint="33"/>
+          </w:tcPr>
+          <w:p>
+            <w:r>
+              <w:rPr>
+                <w:b/>
+                <w:bCs/>
+              </w:rPr>
+              <w:t>#FILES:</w:t>
+            </w:r>
+            <w:r>
+              <w:t xml:space="preserve"> </w:t>
+            </w:r>
+          </w:p>
+        </w:tc>
+      </w:tr>
+      <w:tr>
+        <w:tc>
+          <w:tcPr>
+            <w:tcW w:w="9350" w:type="dxa"/>
+            <w:gridSpan w:val="4"/>
+            <w:shd w:val="clear" w:color="auto" w:fill="DEEAF6" w:themeFill="accent5" w:themeFillTint="33"/>
+          </w:tcPr>
+          <w:p>
+            <w:r>
+              <w:rPr>
+                <w:b/>
+                <w:bCs/>
+              </w:rPr>
+              <w:t>TOTAL TIME:</w:t>
+            </w:r>
+            <w:r>
+              <w:t xml:space="preserve"> </w:t>
+            </w:r>
+          </w:p>
+        </w:tc>
+      </w:tr>
+      <w:tr>
+        <w:tc>
+          <w:tcPr>
+            <w:tcW w:w="9350" w:type="dxa"/>
+            <w:gridSpan w:val="4"/>
+            <w:shd w:val="clear" w:color="auto" w:fill="DEEAF6" w:themeFill="accent5" w:themeFillTint="33"/>
+          </w:tcPr>
+          <w:p>
+            <w:r>
+              <w:rPr>
+                <w:b/>
+                <w:bCs/>
+              </w:rPr>
+              <w:t>TIME USED:</w:t>
+            </w:r>
+            <w:r>
+              <w:t xml:space="preserve"> </w:t>
+            </w:r>
+          </w:p>
+        </w:tc>
+      </w:tr>
+      <w:tr>
+        <w:tc>
+          <w:tcPr>
+            <w:tcW w:w="2337" w:type="dxa"/>
+            <w:tcBorders>
+              <w:bottom w:val="single" w:sz="12" w:space="0" w:color="auto"/>
+            </w:tcBorders>
+            <w:shd w:val="clear" w:color="auto" w:fill="DEEAF6" w:themeFill="accent5" w:themeFillTint="33"/>
+          </w:tcPr>
+          <w:p>
+            <w:r>
+              <w:rPr>
+                <w:b/>
+                <w:bCs/>
+              </w:rPr>
+              <w:t>VISIBILITY:</w:t>
+            </w:r>
+            <w:r>
+              <w:t xml:space="preserve"> </w:t>
+            </w:r>
+          </w:p>
+        </w:tc>
+        <w:tc>
+          <w:tcPr>
+            <w:tcW w:w="2337" w:type="dxa"/>
+            <w:tcBorders>
+              <w:bottom w:val="single" w:sz="12" w:space="0" w:color="auto"/>
+            </w:tcBorders>
+            <w:shd w:val="clear" w:color="auto" w:fill="DEEAF6" w:themeFill="accent5" w:themeFillTint="33"/>
+          </w:tcPr>
+          <w:p>
+            <w:r>
+              <w:rPr>
+                <w:b/>
+                <w:bCs/>
+              </w:rPr>
+              <w:t>VEGITATION:</w:t>
+            </w:r>
+            <w:r>
+              <w:t xml:space="preserve"> </w:t>
+            </w:r>
+          </w:p>
+        </w:tc>
+        <w:tc>
+          <w:tcPr>
+            <w:tcW w:w="2338" w:type="dxa"/>
+            <w:tcBorders>
+              <w:bottom w:val="single" w:sz="12" w:space="0" w:color="auto"/>
+            </w:tcBorders>
+            <w:shd w:val="clear" w:color="auto" w:fill="DEEAF6" w:themeFill="accent5" w:themeFillTint="33"/>
+          </w:tcPr>
+          <w:p>
+            <w:r>
+              <w:rPr>
+                <w:b/>
+                <w:bCs/>
+              </w:rPr>
+              <w:t>DATE ANALYZED:</w:t>
+            </w:r>
+            <w:r>
+              <w:t xml:space="preserve"> </w:t>
+            </w:r>
+          </w:p>
+        </w:tc>
+        <w:tc>
+          <w:tcPr>
+            <w:tcW w:w="2338" w:type="dxa"/>
+            <w:tcBorders>
+              <w:bottom w:val="single" w:sz="12" w:space="0" w:color="auto"/>
+            </w:tcBorders>
+            <w:shd w:val="clear" w:color="auto" w:fill="DEEAF6" w:themeFill="accent5" w:themeFillTint="33"/>
+          </w:tcPr>
+          <w:p>
+            <w:r>
+              <w:rPr>
+                <w:b/>
+                <w:bCs/>
+              </w:rPr>
+              <w:t>UPLOADED TO DRIVE?</w:t>
+            </w:r>
+            <w:r>
+              <w:t xml:space="preserve"> </w:t>
+            </w:r>
+          </w:p>
+        </w:tc>
+      </w:tr>
+      <w:tr>
+        <w:tc>
+          <w:tcPr>
+            <w:tcW w:w="9350" w:type="dxa"/>
+            <w:gridSpan w:val="4"/>
+            <w:tcBorders>
+              <w:top w:val="single" w:sz="12" w:space="0" w:color="auto"/>
+              <w:left w:val="single" w:sz="12" w:space="0" w:color="auto"/>
+              <w:bottom w:val="single" w:sz="12" w:space="0" w:color="auto"/>
+              <w:right w:val="single" w:sz="12" w:space="0" w:color="auto"/>
+            </w:tcBorders>
+          </w:tcPr>
+          <w:p>
+            <w:r>
+              <w:rPr>
+                <w:b/>
+                <w:bCs/>
+              </w:rPr>
+              <w:t>FISH FOUND:</w:t>
+            </w:r>
+            <w:r>
+              <w:t xml:space="preserve"> </w:t>
+            </w:r>
+          </w:p>
+          <w:p/>
+          <w:p/>
+          <w:p/>
+          <w:p/>
+          <w:p/>
+          <w:p/>
+          <w:p/>
+          <w:p/>
+          <w:p/>
+          <w:p/>
+          <w:p/>
+          <w:p/>
+          <w:p/>
+          <w:p/>
+          <w:p/>
+          <w:p/>
+          <w:p/>
+          <w:p/>
+          <w:p>
+            <w:pPr>
+              <w:rPr>
+                <w:b/>
+                <w:bCs/>
+              </w:rPr>
+            </w:pPr>
+          </w:p>
+        </w:tc>
+      </w:tr>
+    </w:tbl>
+    <w:p/>
+    <w:p>
+      <w:r>
+        <w:br w:type="page"/>
+      </w:r>
+    </w:p>
+    <w:tbl>
+      <w:tblPr>
+        <w:tblStyle w:val="TableGrid"/>
+        <w:tblW w:w="0" w:type="auto"/>
+        <w:tblLook w:val="04A0" w:firstRow="1" w:lastRow="0" w:firstColumn="1" w:lastColumn="0" w:noHBand="0" w:noVBand="1"/>
+      </w:tblPr>
+      <w:tblGrid>
+        <w:gridCol w:w="2337"/>
+        <w:gridCol w:w="2337"/>
+        <w:gridCol w:w="2338"/>
+        <w:gridCol w:w="2338"/>
+      </w:tblGrid>
+      <w:tr>
+        <w:tc>
+          <w:tcPr>
+            <w:tcW w:w="2337" w:type="dxa"/>
+            <w:shd w:val="clear" w:color="auto" w:fill="DEEAF6" w:themeFill="accent5" w:themeFillTint="33"/>
+          </w:tcPr>
+          <w:p>
+            <w:r>
+              <w:rPr>
+                <w:b/>
+                <w:bCs/>
+              </w:rPr>
+              <w:lastRenderedPageBreak/>
+              <w:t>SITE:</w:t>
+            </w:r>
+            <w:r>
+              <w:t xml:space="preserve"> </w:t>
+            </w:r>
+          </w:p>
+        </w:tc>
+        <w:tc>
+          <w:tcPr>
+            <w:tcW w:w="2337" w:type="dxa"/>
+            <w:shd w:val="clear" w:color="auto" w:fill="DEEAF6" w:themeFill="accent5" w:themeFillTint="33"/>
+          </w:tcPr>
+          <w:p>
+            <w:r>
+              <w:rPr>
+                <w:b/>
+                <w:bCs/>
+              </w:rPr>
+              <w:t>DATE:</w:t>
+            </w:r>
+            <w:r>
+              <w:t xml:space="preserve"> </w:t>
+            </w:r>
+          </w:p>
+        </w:tc>
+        <w:tc>
+          <w:tcPr>
+            <w:tcW w:w="2338" w:type="dxa"/>
+            <w:shd w:val="clear" w:color="auto" w:fill="DEEAF6" w:themeFill="accent5" w:themeFillTint="33"/>
+          </w:tcPr>
+          <w:p>
+            <w:r>
+              <w:rPr>
+                <w:b/>
+                <w:bCs/>
+              </w:rPr>
+              <w:t>CAM/DROP:</w:t>
+            </w:r>
+            <w:r>
+              <w:t xml:space="preserve"> </w:t>
+            </w:r>
+          </w:p>
+        </w:tc>
+        <w:tc>
+          <w:tcPr>
+            <w:tcW w:w="2338" w:type="dxa"/>
+            <w:shd w:val="clear" w:color="auto" w:fill="DEEAF6" w:themeFill="accent5" w:themeFillTint="33"/>
+          </w:tcPr>
+          <w:p>
+            <w:r>
+              <w:rPr>
+                <w:b/>
+                <w:bCs/>
+              </w:rPr>
+              <w:t>#FILES:</w:t>
+            </w:r>
+            <w:r>
+              <w:t xml:space="preserve"> </w:t>
+            </w:r>
+          </w:p>
+        </w:tc>
+      </w:tr>
+      <w:tr>
+        <w:tc>
+          <w:tcPr>
+            <w:tcW w:w="9350" w:type="dxa"/>
+            <w:gridSpan w:val="4"/>
+            <w:shd w:val="clear" w:color="auto" w:fill="DEEAF6" w:themeFill="accent5" w:themeFillTint="33"/>
+          </w:tcPr>
+          <w:p>
+            <w:r>
+              <w:rPr>
+                <w:b/>
+                <w:bCs/>
+              </w:rPr>
+              <w:t>TOTAL TIME:</w:t>
+            </w:r>
+            <w:r>
+              <w:t xml:space="preserve"> </w:t>
+            </w:r>
+          </w:p>
+        </w:tc>
+      </w:tr>
+      <w:tr>
+        <w:tc>
+          <w:tcPr>
+            <w:tcW w:w="9350" w:type="dxa"/>
+            <w:gridSpan w:val="4"/>
+            <w:shd w:val="clear" w:color="auto" w:fill="DEEAF6" w:themeFill="accent5" w:themeFillTint="33"/>
+          </w:tcPr>
+          <w:p>
+            <w:r>
+              <w:rPr>
+                <w:b/>
+                <w:bCs/>
+              </w:rPr>
+              <w:t>TIME USED:</w:t>
+            </w:r>
+            <w:r>
+              <w:t xml:space="preserve"> </w:t>
+            </w:r>
+          </w:p>
+        </w:tc>
+      </w:tr>
+      <w:tr>
+        <w:tc>
+          <w:tcPr>
+            <w:tcW w:w="2337" w:type="dxa"/>
+            <w:tcBorders>
+              <w:bottom w:val="single" w:sz="12" w:space="0" w:color="auto"/>
+            </w:tcBorders>
+            <w:shd w:val="clear" w:color="auto" w:fill="DEEAF6" w:themeFill="accent5" w:themeFillTint="33"/>
+          </w:tcPr>
+          <w:p>
+            <w:r>
+              <w:rPr>
+                <w:b/>
+                <w:bCs/>
+              </w:rPr>
+              <w:t>VISIBILITY:</w:t>
+            </w:r>
+            <w:r>
+              <w:t xml:space="preserve"> </w:t>
+            </w:r>
+          </w:p>
+        </w:tc>
+        <w:tc>
+          <w:tcPr>
+            <w:tcW w:w="2337" w:type="dxa"/>
+            <w:tcBorders>
+              <w:bottom w:val="single" w:sz="12" w:space="0" w:color="auto"/>
+            </w:tcBorders>
+            <w:shd w:val="clear" w:color="auto" w:fill="DEEAF6" w:themeFill="accent5" w:themeFillTint="33"/>
+          </w:tcPr>
+          <w:p>
+            <w:r>
+              <w:rPr>
+                <w:b/>
+                <w:bCs/>
+              </w:rPr>
+              <w:t>VEGITATION:</w:t>
+            </w:r>
+            <w:r>
+              <w:t xml:space="preserve"> </w:t>
+            </w:r>
+          </w:p>
+        </w:tc>
+        <w:tc>
+          <w:tcPr>
+            <w:tcW w:w="2338" w:type="dxa"/>
+            <w:tcBorders>
+              <w:bottom w:val="single" w:sz="12" w:space="0" w:color="auto"/>
+            </w:tcBorders>
+            <w:shd w:val="clear" w:color="auto" w:fill="DEEAF6" w:themeFill="accent5" w:themeFillTint="33"/>
+          </w:tcPr>
+          <w:p>
+            <w:r>
+              <w:rPr>
+                <w:b/>
+                <w:bCs/>
+              </w:rPr>
+              <w:t>DATE ANALYZED:</w:t>
+            </w:r>
+            <w:r>
+              <w:t xml:space="preserve"> </w:t>
+            </w:r>
+          </w:p>
+        </w:tc>
+        <w:tc>
+          <w:tcPr>
+            <w:tcW w:w="2338" w:type="dxa"/>
+            <w:tcBorders>
+              <w:bottom w:val="single" w:sz="12" w:space="0" w:color="auto"/>
+            </w:tcBorders>
+            <w:shd w:val="clear" w:color="auto" w:fill="DEEAF6" w:themeFill="accent5" w:themeFillTint="33"/>
+          </w:tcPr>
+          <w:p>
+            <w:r>
+              <w:rPr>
+                <w:b/>
+                <w:bCs/>
+              </w:rPr>
+              <w:t>UPLOADED TO DRIVE?</w:t>
+            </w:r>
+            <w:r>
+              <w:t xml:space="preserve"> </w:t>
+            </w:r>
+          </w:p>
+        </w:tc>
+      </w:tr>
+      <w:tr>
+        <w:tc>
+          <w:tcPr>
+            <w:tcW w:w="9350" w:type="dxa"/>
+            <w:gridSpan w:val="4"/>
+            <w:tcBorders>
+              <w:top w:val="single" w:sz="12" w:space="0" w:color="auto"/>
+              <w:left w:val="single" w:sz="12" w:space="0" w:color="auto"/>
+              <w:bottom w:val="single" w:sz="12" w:space="0" w:color="auto"/>
+              <w:right w:val="single" w:sz="12" w:space="0" w:color="auto"/>
+            </w:tcBorders>
+          </w:tcPr>
+          <w:p>
+            <w:r>
+              <w:rPr>
+                <w:b/>
+                <w:bCs/>
+              </w:rPr>
+              <w:t>FISH FOUND:</w:t>
+            </w:r>
+            <w:r>
+              <w:t xml:space="preserve"> </w:t>
+            </w:r>
+          </w:p>
+          <w:p/>
+          <w:p/>
+          <w:p/>
+          <w:p/>
+          <w:p/>
+          <w:p/>
+          <w:p/>
+          <w:p/>
+          <w:p/>
+          <w:p/>
+          <w:p/>
+          <w:p/>
+          <w:p/>
+          <w:p/>
+          <w:p/>
+          <w:p/>
+          <w:p/>
+          <w:p/>
+          <w:p>
+            <w:pPr>
+              <w:rPr>
+                <w:b/>
+                <w:bCs/>
+              </w:rPr>
+            </w:pPr>
+          </w:p>
+        </w:tc>
+      </w:tr>
+    </w:tbl>
+    <w:p/>
+    <w:p>
+      <w:r>
+        <w:br w:type="page"/>
+      </w:r>
+    </w:p>
+    <w:tbl>
+      <w:tblPr>
+        <w:tblStyle w:val="TableGrid"/>
+        <w:tblW w:w="0" w:type="auto"/>
+        <w:tblLook w:val="04A0" w:firstRow="1" w:lastRow="0" w:firstColumn="1" w:lastColumn="0" w:noHBand="0" w:noVBand="1"/>
+      </w:tblPr>
+      <w:tblGrid>
+        <w:gridCol w:w="2337"/>
+        <w:gridCol w:w="2337"/>
+        <w:gridCol w:w="2338"/>
+        <w:gridCol w:w="2338"/>
+      </w:tblGrid>
+      <w:tr>
+        <w:tc>
+          <w:tcPr>
+            <w:tcW w:w="2337" w:type="dxa"/>
+            <w:shd w:val="clear" w:color="auto" w:fill="DEEAF6" w:themeFill="accent5" w:themeFillTint="33"/>
+          </w:tcPr>
+          <w:p>
+            <w:r>
+              <w:rPr>
+                <w:b/>
+                <w:bCs/>
+              </w:rPr>
+              <w:lastRenderedPageBreak/>
+              <w:t>SITE:</w:t>
+            </w:r>
+            <w:r>
+              <w:t xml:space="preserve"> </w:t>
+            </w:r>
+          </w:p>
+        </w:tc>
+        <w:tc>
+          <w:tcPr>
+            <w:tcW w:w="2337" w:type="dxa"/>
+            <w:shd w:val="clear" w:color="auto" w:fill="DEEAF6" w:themeFill="accent5" w:themeFillTint="33"/>
+          </w:tcPr>
+          <w:p>
+            <w:r>
+              <w:rPr>
+                <w:b/>
+                <w:bCs/>
+              </w:rPr>
+              <w:t>DATE:</w:t>
+            </w:r>
+            <w:r>
+              <w:t xml:space="preserve"> </w:t>
+            </w:r>
+          </w:p>
+        </w:tc>
+        <w:tc>
+          <w:tcPr>
+            <w:tcW w:w="2338" w:type="dxa"/>
+            <w:shd w:val="clear" w:color="auto" w:fill="DEEAF6" w:themeFill="accent5" w:themeFillTint="33"/>
+          </w:tcPr>
+          <w:p>
+            <w:r>
+              <w:rPr>
+                <w:b/>
+                <w:bCs/>
+              </w:rPr>
+              <w:t>CAM/DROP:</w:t>
+            </w:r>
+            <w:r>
+              <w:t xml:space="preserve"> </w:t>
+            </w:r>
+          </w:p>
+        </w:tc>
+        <w:tc>
+          <w:tcPr>
+            <w:tcW w:w="2338" w:type="dxa"/>
+            <w:shd w:val="clear" w:color="auto" w:fill="DEEAF6" w:themeFill="accent5" w:themeFillTint="33"/>
+          </w:tcPr>
+          <w:p>
+            <w:r>
+              <w:rPr>
+                <w:b/>
+                <w:bCs/>
+              </w:rPr>
+              <w:t>#FILES:</w:t>
+            </w:r>
+            <w:r>
+              <w:t xml:space="preserve"> </w:t>
+            </w:r>
+          </w:p>
+        </w:tc>
+      </w:tr>
+      <w:tr>
+        <w:tc>
+          <w:tcPr>
+            <w:tcW w:w="9350" w:type="dxa"/>
+            <w:gridSpan w:val="4"/>
+            <w:shd w:val="clear" w:color="auto" w:fill="DEEAF6" w:themeFill="accent5" w:themeFillTint="33"/>
+          </w:tcPr>
+          <w:p>
+            <w:r>
+              <w:rPr>
+                <w:b/>
+                <w:bCs/>
+              </w:rPr>
+              <w:t>TOTAL TIME:</w:t>
+            </w:r>
+            <w:r>
+              <w:t xml:space="preserve"> </w:t>
+            </w:r>
+          </w:p>
+        </w:tc>
+      </w:tr>
+      <w:tr>
+        <w:tc>
+          <w:tcPr>
+            <w:tcW w:w="9350" w:type="dxa"/>
+            <w:gridSpan w:val="4"/>
+            <w:shd w:val="clear" w:color="auto" w:fill="DEEAF6" w:themeFill="accent5" w:themeFillTint="33"/>
+          </w:tcPr>
+          <w:p>
+            <w:r>
+              <w:rPr>
+                <w:b/>
+                <w:bCs/>
+              </w:rPr>
+              <w:t>TIME USED:</w:t>
+            </w:r>
+            <w:r>
+              <w:t xml:space="preserve"> </w:t>
+            </w:r>
+          </w:p>
+        </w:tc>
+      </w:tr>
+      <w:tr>
+        <w:tc>
+          <w:tcPr>
+            <w:tcW w:w="2337" w:type="dxa"/>
+            <w:tcBorders>
+              <w:bottom w:val="single" w:sz="12" w:space="0" w:color="auto"/>
+            </w:tcBorders>
+            <w:shd w:val="clear" w:color="auto" w:fill="DEEAF6" w:themeFill="accent5" w:themeFillTint="33"/>
+          </w:tcPr>
+          <w:p>
+            <w:r>
+              <w:rPr>
+                <w:b/>
+                <w:bCs/>
+              </w:rPr>
+              <w:t>VISIBILITY:</w:t>
+            </w:r>
+            <w:r>
+              <w:t xml:space="preserve"> </w:t>
+            </w:r>
+          </w:p>
+        </w:tc>
+        <w:tc>
+          <w:tcPr>
+            <w:tcW w:w="2337" w:type="dxa"/>
+            <w:tcBorders>
+              <w:bottom w:val="single" w:sz="12" w:space="0" w:color="auto"/>
+            </w:tcBorders>
+            <w:shd w:val="clear" w:color="auto" w:fill="DEEAF6" w:themeFill="accent5" w:themeFillTint="33"/>
+          </w:tcPr>
+          <w:p>
+            <w:r>
+              <w:rPr>
+                <w:b/>
+                <w:bCs/>
+              </w:rPr>
+              <w:t>VEGITATION:</w:t>
+            </w:r>
+            <w:r>
+              <w:t xml:space="preserve"> </w:t>
+            </w:r>
+          </w:p>
+        </w:tc>
+        <w:tc>
+          <w:tcPr>
+            <w:tcW w:w="2338" w:type="dxa"/>
+            <w:tcBorders>
+              <w:bottom w:val="single" w:sz="12" w:space="0" w:color="auto"/>
+            </w:tcBorders>
+            <w:shd w:val="clear" w:color="auto" w:fill="DEEAF6" w:themeFill="accent5" w:themeFillTint="33"/>
+          </w:tcPr>
+          <w:p>
+            <w:r>
+              <w:rPr>
+                <w:b/>
+                <w:bCs/>
+              </w:rPr>
+              <w:t>DATE ANALYZED:</w:t>
+            </w:r>
+            <w:r>
+              <w:t xml:space="preserve"> </w:t>
+            </w:r>
+          </w:p>
+        </w:tc>
+        <w:tc>
+          <w:tcPr>
+            <w:tcW w:w="2338" w:type="dxa"/>
+            <w:tcBorders>
+              <w:bottom w:val="single" w:sz="12" w:space="0" w:color="auto"/>
+            </w:tcBorders>
+            <w:shd w:val="clear" w:color="auto" w:fill="DEEAF6" w:themeFill="accent5" w:themeFillTint="33"/>
+          </w:tcPr>
+          <w:p>
+            <w:r>
+              <w:rPr>
+                <w:b/>
+                <w:bCs/>
+              </w:rPr>
+              <w:t>UPLOADED TO DRIVE?</w:t>
+            </w:r>
+            <w:r>
+              <w:t xml:space="preserve"> </w:t>
+            </w:r>
+          </w:p>
+        </w:tc>
+      </w:tr>
+      <w:tr>
+        <w:tc>
+          <w:tcPr>
+            <w:tcW w:w="9350" w:type="dxa"/>
+            <w:gridSpan w:val="4"/>
+            <w:tcBorders>
+              <w:top w:val="single" w:sz="12" w:space="0" w:color="auto"/>
+              <w:left w:val="single" w:sz="12" w:space="0" w:color="auto"/>
+              <w:bottom w:val="single" w:sz="12" w:space="0" w:color="auto"/>
+              <w:right w:val="single" w:sz="12" w:space="0" w:color="auto"/>
+            </w:tcBorders>
+          </w:tcPr>
+          <w:p>
+            <w:r>
+              <w:rPr>
+                <w:b/>
+                <w:bCs/>
+              </w:rPr>
+              <w:t>FISH FOUND:</w:t>
+            </w:r>
+            <w:r>
+              <w:t xml:space="preserve"> </w:t>
+            </w:r>
+          </w:p>
+          <w:p/>
+          <w:p/>
+          <w:p/>
+          <w:p/>
+          <w:p/>
+          <w:p/>
+          <w:p/>
+          <w:p/>
+          <w:p/>
+          <w:p/>
+          <w:p/>
+          <w:p/>
+          <w:p/>
+          <w:p/>
+          <w:p/>
+          <w:p/>
+          <w:p/>
+          <w:p/>
+          <w:p>
+            <w:pPr>
+              <w:rPr>
+                <w:b/>
+                <w:bCs/>
+              </w:rPr>
+            </w:pPr>
+          </w:p>
+        </w:tc>
+      </w:tr>
+    </w:tbl>
+    <w:p/>
+    <w:p>
+      <w:r>
+        <w:br w:type="page"/>
+      </w:r>
+    </w:p>
+    <w:tbl>
+      <w:tblPr>
+        <w:tblStyle w:val="TableGrid"/>
+        <w:tblW w:w="0" w:type="auto"/>
+        <w:tblLook w:val="04A0" w:firstRow="1" w:lastRow="0" w:firstColumn="1" w:lastColumn="0" w:noHBand="0" w:noVBand="1"/>
+      </w:tblPr>
+      <w:tblGrid>
+        <w:gridCol w:w="2337"/>
+        <w:gridCol w:w="2337"/>
+        <w:gridCol w:w="2338"/>
+        <w:gridCol w:w="2338"/>
+      </w:tblGrid>
+      <w:tr>
+        <w:tc>
+          <w:tcPr>
+            <w:tcW w:w="2337" w:type="dxa"/>
+            <w:shd w:val="clear" w:color="auto" w:fill="DEEAF6" w:themeFill="accent5" w:themeFillTint="33"/>
+          </w:tcPr>
+          <w:p>
+            <w:r>
+              <w:rPr>
+                <w:b/>
+                <w:bCs/>
+              </w:rPr>
+              <w:lastRenderedPageBreak/>
+              <w:t>SITE:</w:t>
+            </w:r>
+            <w:r>
+              <w:t xml:space="preserve"> </w:t>
+            </w:r>
+          </w:p>
+        </w:tc>
+        <w:tc>
+          <w:tcPr>
+            <w:tcW w:w="2337" w:type="dxa"/>
+            <w:shd w:val="clear" w:color="auto" w:fill="DEEAF6" w:themeFill="accent5" w:themeFillTint="33"/>
+          </w:tcPr>
+          <w:p>
+            <w:r>
+              <w:rPr>
+                <w:b/>
+                <w:bCs/>
+              </w:rPr>
+              <w:t>DATE:</w:t>
+            </w:r>
+            <w:r>
+              <w:t xml:space="preserve"> </w:t>
+            </w:r>
+          </w:p>
+        </w:tc>
+        <w:tc>
+          <w:tcPr>
+            <w:tcW w:w="2338" w:type="dxa"/>
+            <w:shd w:val="clear" w:color="auto" w:fill="DEEAF6" w:themeFill="accent5" w:themeFillTint="33"/>
+          </w:tcPr>
+          <w:p>
+            <w:r>
+              <w:rPr>
+                <w:b/>
+                <w:bCs/>
+              </w:rPr>
+              <w:t>CAM/DROP:</w:t>
+            </w:r>
+            <w:r>
+              <w:t xml:space="preserve"> </w:t>
+            </w:r>
+          </w:p>
+        </w:tc>
+        <w:tc>
+          <w:tcPr>
+            <w:tcW w:w="2338" w:type="dxa"/>
+            <w:shd w:val="clear" w:color="auto" w:fill="DEEAF6" w:themeFill="accent5" w:themeFillTint="33"/>
+          </w:tcPr>
+          <w:p>
+            <w:r>
+              <w:rPr>
+                <w:b/>
+                <w:bCs/>
+              </w:rPr>
+              <w:t>#FILES:</w:t>
+            </w:r>
+            <w:r>
+              <w:t xml:space="preserve"> </w:t>
+            </w:r>
+          </w:p>
+        </w:tc>
+      </w:tr>
+      <w:tr>
+        <w:tc>
+          <w:tcPr>
+            <w:tcW w:w="9350" w:type="dxa"/>
+            <w:gridSpan w:val="4"/>
+            <w:shd w:val="clear" w:color="auto" w:fill="DEEAF6" w:themeFill="accent5" w:themeFillTint="33"/>
+          </w:tcPr>
+          <w:p>
+            <w:r>
+              <w:rPr>
+                <w:b/>
+                <w:bCs/>
+              </w:rPr>
+              <w:t>TOTAL TIME:</w:t>
+            </w:r>
+            <w:r>
+              <w:t xml:space="preserve"> </w:t>
+            </w:r>
+          </w:p>
+        </w:tc>
+      </w:tr>
+      <w:tr>
+        <w:tc>
+          <w:tcPr>
+            <w:tcW w:w="9350" w:type="dxa"/>
+            <w:gridSpan w:val="4"/>
+            <w:shd w:val="clear" w:color="auto" w:fill="DEEAF6" w:themeFill="accent5" w:themeFillTint="33"/>
+          </w:tcPr>
+          <w:p>
+            <w:r>
+              <w:rPr>
+                <w:b/>
+                <w:bCs/>
+              </w:rPr>
+              <w:t>TIME USED:</w:t>
+            </w:r>
+            <w:r>
+              <w:t xml:space="preserve"> </w:t>
+            </w:r>
+          </w:p>
+        </w:tc>
+      </w:tr>
+      <w:tr>
+        <w:tc>
+          <w:tcPr>
+            <w:tcW w:w="2337" w:type="dxa"/>
+            <w:tcBorders>
+              <w:bottom w:val="single" w:sz="12" w:space="0" w:color="auto"/>
+            </w:tcBorders>
+            <w:shd w:val="clear" w:color="auto" w:fill="DEEAF6" w:themeFill="accent5" w:themeFillTint="33"/>
+          </w:tcPr>
+          <w:p>
+            <w:r>
+              <w:rPr>
+                <w:b/>
+                <w:bCs/>
+              </w:rPr>
+              <w:t>VISIBILITY:</w:t>
+            </w:r>
+            <w:r>
+              <w:t xml:space="preserve"> </w:t>
+            </w:r>
+          </w:p>
+        </w:tc>
+        <w:tc>
+          <w:tcPr>
+            <w:tcW w:w="2337" w:type="dxa"/>
+            <w:tcBorders>
+              <w:bottom w:val="single" w:sz="12" w:space="0" w:color="auto"/>
+            </w:tcBorders>
+            <w:shd w:val="clear" w:color="auto" w:fill="DEEAF6" w:themeFill="accent5" w:themeFillTint="33"/>
+          </w:tcPr>
+          <w:p>
+            <w:r>
+              <w:rPr>
+                <w:b/>
+                <w:bCs/>
+              </w:rPr>
+              <w:t>VEGITATION:</w:t>
+            </w:r>
+            <w:r>
+              <w:t xml:space="preserve"> </w:t>
+            </w:r>
+          </w:p>
+        </w:tc>
+        <w:tc>
+          <w:tcPr>
+            <w:tcW w:w="2338" w:type="dxa"/>
+            <w:tcBorders>
+              <w:bottom w:val="single" w:sz="12" w:space="0" w:color="auto"/>
+            </w:tcBorders>
+            <w:shd w:val="clear" w:color="auto" w:fill="DEEAF6" w:themeFill="accent5" w:themeFillTint="33"/>
+          </w:tcPr>
+          <w:p>
+            <w:r>
+              <w:rPr>
+                <w:b/>
+                <w:bCs/>
+              </w:rPr>
+              <w:t>DATE ANALYZED:</w:t>
+            </w:r>
+            <w:r>
+              <w:t xml:space="preserve"> </w:t>
+            </w:r>
+          </w:p>
+        </w:tc>
+        <w:tc>
+          <w:tcPr>
+            <w:tcW w:w="2338" w:type="dxa"/>
+            <w:tcBorders>
+              <w:bottom w:val="single" w:sz="12" w:space="0" w:color="auto"/>
+            </w:tcBorders>
+            <w:shd w:val="clear" w:color="auto" w:fill="DEEAF6" w:themeFill="accent5" w:themeFillTint="33"/>
+          </w:tcPr>
+          <w:p>
+            <w:r>
+              <w:rPr>
+                <w:b/>
+                <w:bCs/>
+              </w:rPr>
+              <w:t>UPLOADED TO DRIVE?</w:t>
+            </w:r>
+            <w:r>
+              <w:t xml:space="preserve"> </w:t>
+            </w:r>
+          </w:p>
+        </w:tc>
+      </w:tr>
+      <w:tr>
+        <w:tc>
+          <w:tcPr>
+            <w:tcW w:w="9350" w:type="dxa"/>
+            <w:gridSpan w:val="4"/>
+            <w:tcBorders>
+              <w:top w:val="single" w:sz="12" w:space="0" w:color="auto"/>
+              <w:left w:val="single" w:sz="12" w:space="0" w:color="auto"/>
+              <w:bottom w:val="single" w:sz="12" w:space="0" w:color="auto"/>
+              <w:right w:val="single" w:sz="12" w:space="0" w:color="auto"/>
+            </w:tcBorders>
+          </w:tcPr>
+          <w:p>
+            <w:r>
+              <w:rPr>
+                <w:b/>
+                <w:bCs/>
+              </w:rPr>
+              <w:t>FISH FOUND:</w:t>
+            </w:r>
+            <w:r>
+              <w:t xml:space="preserve"> </w:t>
+            </w:r>
+          </w:p>
+          <w:p/>
+          <w:p/>
+          <w:p/>
+          <w:p/>
+          <w:p/>
+          <w:p/>
+          <w:p/>
+          <w:p/>
+          <w:p/>
+          <w:p/>
+          <w:p/>
+          <w:p/>
+          <w:p/>
+          <w:p/>
+          <w:p/>
+          <w:p/>
+          <w:p/>
+          <w:p/>
+          <w:p>
+            <w:pPr>
+              <w:rPr>
+                <w:b/>
+                <w:bCs/>
+              </w:rPr>
+            </w:pPr>
+          </w:p>
+        </w:tc>
+      </w:tr>
+    </w:tbl>
+    <w:p/>
+    <w:p>
+      <w:r>
+        <w:br w:type="page"/>
+      </w:r>
+    </w:p>
+    <w:tbl>
+      <w:tblPr>
+        <w:tblStyle w:val="TableGrid"/>
+        <w:tblW w:w="0" w:type="auto"/>
+        <w:tblLook w:val="04A0" w:firstRow="1" w:lastRow="0" w:firstColumn="1" w:lastColumn="0" w:noHBand="0" w:noVBand="1"/>
+      </w:tblPr>
+      <w:tblGrid>
+        <w:gridCol w:w="2337"/>
+        <w:gridCol w:w="2337"/>
+        <w:gridCol w:w="2338"/>
+        <w:gridCol w:w="2338"/>
+      </w:tblGrid>
+      <w:tr>
+        <w:tc>
+          <w:tcPr>
+            <w:tcW w:w="2337" w:type="dxa"/>
+            <w:shd w:val="clear" w:color="auto" w:fill="DEEAF6" w:themeFill="accent5" w:themeFillTint="33"/>
+          </w:tcPr>
+          <w:p>
+            <w:r>
+              <w:rPr>
+                <w:b/>
+                <w:bCs/>
+              </w:rPr>
+              <w:lastRenderedPageBreak/>
+              <w:t>SITE:</w:t>
+            </w:r>
+            <w:r>
+              <w:t xml:space="preserve"> </w:t>
+            </w:r>
+          </w:p>
+        </w:tc>
+        <w:tc>
+          <w:tcPr>
+            <w:tcW w:w="2337" w:type="dxa"/>
+            <w:shd w:val="clear" w:color="auto" w:fill="DEEAF6" w:themeFill="accent5" w:themeFillTint="33"/>
+          </w:tcPr>
+          <w:p>
+            <w:r>
+              <w:rPr>
+                <w:b/>
+                <w:bCs/>
+              </w:rPr>
+              <w:t>DATE:</w:t>
+            </w:r>
+            <w:r>
+              <w:t xml:space="preserve"> </w:t>
+            </w:r>
+          </w:p>
+        </w:tc>
+        <w:tc>
+          <w:tcPr>
+            <w:tcW w:w="2338" w:type="dxa"/>
+            <w:shd w:val="clear" w:color="auto" w:fill="DEEAF6" w:themeFill="accent5" w:themeFillTint="33"/>
+          </w:tcPr>
+          <w:p>
+            <w:r>
+              <w:rPr>
+                <w:b/>
+                <w:bCs/>
+              </w:rPr>
+              <w:t>CAM/DROP:</w:t>
+            </w:r>
+            <w:r>
+              <w:t xml:space="preserve"> </w:t>
+            </w:r>
+          </w:p>
+        </w:tc>
+        <w:tc>
+          <w:tcPr>
+            <w:tcW w:w="2338" w:type="dxa"/>
+            <w:shd w:val="clear" w:color="auto" w:fill="DEEAF6" w:themeFill="accent5" w:themeFillTint="33"/>
+          </w:tcPr>
+          <w:p>
+            <w:r>
+              <w:rPr>
+                <w:b/>
+                <w:bCs/>
+              </w:rPr>
+              <w:t>#FILES:</w:t>
+            </w:r>
+            <w:r>
+              <w:t xml:space="preserve"> </w:t>
+            </w:r>
+          </w:p>
+        </w:tc>
+      </w:tr>
+      <w:tr>
+        <w:tc>
+          <w:tcPr>
+            <w:tcW w:w="9350" w:type="dxa"/>
+            <w:gridSpan w:val="4"/>
+            <w:shd w:val="clear" w:color="auto" w:fill="DEEAF6" w:themeFill="accent5" w:themeFillTint="33"/>
+          </w:tcPr>
+          <w:p>
+            <w:r>
+              <w:rPr>
+                <w:b/>
+                <w:bCs/>
+              </w:rPr>
+              <w:t>TOTAL TIME:</w:t>
+            </w:r>
+            <w:r>
+              <w:t xml:space="preserve"> </w:t>
+            </w:r>
+          </w:p>
+        </w:tc>
+      </w:tr>
+      <w:tr>
+        <w:tc>
+          <w:tcPr>
+            <w:tcW w:w="9350" w:type="dxa"/>
+            <w:gridSpan w:val="4"/>
+            <w:shd w:val="clear" w:color="auto" w:fill="DEEAF6" w:themeFill="accent5" w:themeFillTint="33"/>
+          </w:tcPr>
+          <w:p>
+            <w:r>
+              <w:rPr>
+                <w:b/>
+                <w:bCs/>
+              </w:rPr>
+              <w:t>TIME USED:</w:t>
+            </w:r>
+            <w:r>
+              <w:t xml:space="preserve"> </w:t>
+            </w:r>
+          </w:p>
+        </w:tc>
+      </w:tr>
+      <w:tr>
+        <w:tc>
+          <w:tcPr>
+            <w:tcW w:w="2337" w:type="dxa"/>
+            <w:tcBorders>
+              <w:bottom w:val="single" w:sz="12" w:space="0" w:color="auto"/>
+            </w:tcBorders>
+            <w:shd w:val="clear" w:color="auto" w:fill="DEEAF6" w:themeFill="accent5" w:themeFillTint="33"/>
+          </w:tcPr>
+          <w:p>
+            <w:r>
+              <w:rPr>
+                <w:b/>
+                <w:bCs/>
+              </w:rPr>
+              <w:t>VISIBILITY:</w:t>
+            </w:r>
+            <w:r>
+              <w:t xml:space="preserve"> </w:t>
+            </w:r>
+          </w:p>
+        </w:tc>
+        <w:tc>
+          <w:tcPr>
+            <w:tcW w:w="2337" w:type="dxa"/>
+            <w:tcBorders>
+              <w:bottom w:val="single" w:sz="12" w:space="0" w:color="auto"/>
+            </w:tcBorders>
+            <w:shd w:val="clear" w:color="auto" w:fill="DEEAF6" w:themeFill="accent5" w:themeFillTint="33"/>
+          </w:tcPr>
+          <w:p>
+            <w:r>
+              <w:rPr>
+                <w:b/>
+                <w:bCs/>
+              </w:rPr>
+              <w:t>VEGITATION:</w:t>
+            </w:r>
+            <w:r>
+              <w:t xml:space="preserve"> </w:t>
+            </w:r>
+          </w:p>
+        </w:tc>
+        <w:tc>
+          <w:tcPr>
+            <w:tcW w:w="2338" w:type="dxa"/>
+            <w:tcBorders>
+              <w:bottom w:val="single" w:sz="12" w:space="0" w:color="auto"/>
+            </w:tcBorders>
+            <w:shd w:val="clear" w:color="auto" w:fill="DEEAF6" w:themeFill="accent5" w:themeFillTint="33"/>
+          </w:tcPr>
+          <w:p>
+            <w:r>
+              <w:rPr>
+                <w:b/>
+                <w:bCs/>
+              </w:rPr>
+              <w:t>DATE ANALYZED:</w:t>
+            </w:r>
+            <w:r>
+              <w:t xml:space="preserve"> </w:t>
+            </w:r>
+          </w:p>
+        </w:tc>
+        <w:tc>
+          <w:tcPr>
+            <w:tcW w:w="2338" w:type="dxa"/>
+            <w:tcBorders>
+              <w:bottom w:val="single" w:sz="12" w:space="0" w:color="auto"/>
+            </w:tcBorders>
+            <w:shd w:val="clear" w:color="auto" w:fill="DEEAF6" w:themeFill="accent5" w:themeFillTint="33"/>
+          </w:tcPr>
+          <w:p>
+            <w:r>
+              <w:rPr>
+                <w:b/>
+                <w:bCs/>
+              </w:rPr>
+              <w:t>UPLOADED TO DRIVE?</w:t>
+            </w:r>
+            <w:r>
+              <w:t xml:space="preserve"> </w:t>
+            </w:r>
+          </w:p>
+        </w:tc>
+      </w:tr>
+      <w:tr>
+        <w:tc>
+          <w:tcPr>
+            <w:tcW w:w="9350" w:type="dxa"/>
+            <w:gridSpan w:val="4"/>
+            <w:tcBorders>
+              <w:top w:val="single" w:sz="12" w:space="0" w:color="auto"/>
+              <w:left w:val="single" w:sz="12" w:space="0" w:color="auto"/>
+              <w:bottom w:val="single" w:sz="12" w:space="0" w:color="auto"/>
+              <w:right w:val="single" w:sz="12" w:space="0" w:color="auto"/>
+            </w:tcBorders>
+          </w:tcPr>
+          <w:p>
+            <w:r>
+              <w:rPr>
+                <w:b/>
+                <w:bCs/>
+              </w:rPr>
+              <w:t>FISH FOUND:</w:t>
+            </w:r>
+            <w:r>
+              <w:t xml:space="preserve"> </w:t>
+            </w:r>
+          </w:p>
+          <w:p/>
+          <w:p/>
+          <w:p/>
+          <w:p/>
+          <w:p/>
+          <w:p/>
+          <w:p/>
+          <w:p/>
           <w:p/>
           <w:p/>
           <w:p/>
@@ -281,6 +5267,127 @@
     </w:sectPr>
   </w:body>
 </w:document>
+</file>
+
+<file path=word/numbering.xml><?xml version="1.0" encoding="utf-8"?>
+<w:numbering xmlns:wpc="http://schemas.microsoft.com/office/word/2010/wordprocessingCanvas" xmlns:cx="http://schemas.microsoft.com/office/drawing/2014/chartex" xmlns:cx1="http://schemas.microsoft.com/office/drawing/2015/9/8/chartex" xmlns:cx2="http://schemas.microsoft.com/office/drawing/2015/10/21/chartex" xmlns:cx3="http://schemas.microsoft.com/office/drawing/2016/5/9/chartex" xmlns:cx4="http://schemas.microsoft.com/office/drawing/2016/5/10/chartex" xmlns:cx5="http://schemas.microsoft.com/office/drawing/2016/5/11/chartex" xmlns:cx6="http://schemas.microsoft.com/office/drawing/2016/5/12/chartex" xmlns:cx7="http://schemas.microsoft.com/office/drawing/2016/5/13/chartex" xmlns:cx8="http://schemas.microsoft.com/office/drawing/2016/5/14/chartex" xmlns:mc="http://schemas.openxmlformats.org/markup-compatibility/2006" xmlns:aink="http://schemas.microsoft.com/office/drawing/2016/ink" xmlns:am3d="http://schemas.microsoft.com/office/drawing/2017/model3d" xmlns:o="urn:schemas-microsoft-com:office:office" xmlns:r="http://schemas.openxmlformats.org/officeDocument/2006/relationships" xmlns:m="http://schemas.openxmlformats.org/officeDocument/2006/math" xmlns:v="urn:schemas-microsoft-com:vml" xmlns:wp14="http://schemas.microsoft.com/office/word/2010/wordprocessingDrawing" xmlns:wp="http://schemas.openxmlformats.org/drawingml/2006/wordprocessingDrawing" xmlns:w10="urn:schemas-microsoft-com:office:word" xmlns:w="http://schemas.openxmlformats.org/wordprocessingml/2006/main" xmlns:w14="http://schemas.microsoft.com/office/word/2010/wordml" xmlns:w15="http://schemas.microsoft.com/office/word/2012/wordml" xmlns:w16cid="http://schemas.microsoft.com/office/word/2016/wordml/cid" xmlns:w16se="http://schemas.microsoft.com/office/word/2015/wordml/symex" xmlns:wpg="http://schemas.microsoft.com/office/word/2010/wordprocessingGroup" xmlns:wpi="http://schemas.microsoft.com/office/word/2010/wordprocessingInk" xmlns:wne="http://schemas.microsoft.com/office/word/2006/wordml" xmlns:wps="http://schemas.microsoft.com/office/word/2010/wordprocessingShape" mc:Ignorable="w14 w15 w16se w16cid wp14">
+  <w:abstractNum w:abstractNumId="0" w15:restartNumberingAfterBreak="0">
+    <w:nsid w:val="3FE031FC"/>
+    <w:multiLevelType w:val="hybridMultilevel"/>
+    <w:tmpl w:val="9C248508"/>
+    <w:lvl w:ilvl="0" w:tplc="04090001">
+      <w:start w:val="1"/>
+      <w:numFmt w:val="bullet"/>
+      <w:lvlText w:val=""/>
+      <w:lvlJc w:val="left"/>
+      <w:pPr>
+        <w:ind w:left="720" w:hanging="360"/>
+      </w:pPr>
+      <w:rPr>
+        <w:rFonts w:ascii="Symbol" w:hAnsi="Symbol" w:hint="default"/>
+      </w:rPr>
+    </w:lvl>
+    <w:lvl w:ilvl="1" w:tplc="04090003" w:tentative="1">
+      <w:start w:val="1"/>
+      <w:numFmt w:val="bullet"/>
+      <w:lvlText w:val="o"/>
+      <w:lvlJc w:val="left"/>
+      <w:pPr>
+        <w:ind w:left="1440" w:hanging="360"/>
+      </w:pPr>
+      <w:rPr>
+        <w:rFonts w:ascii="Courier New" w:hAnsi="Courier New" w:cs="Courier New" w:hint="default"/>
+      </w:rPr>
+    </w:lvl>
+    <w:lvl w:ilvl="2" w:tplc="04090005" w:tentative="1">
+      <w:start w:val="1"/>
+      <w:numFmt w:val="bullet"/>
+      <w:lvlText w:val=""/>
+      <w:lvlJc w:val="left"/>
+      <w:pPr>
+        <w:ind w:left="2160" w:hanging="360"/>
+      </w:pPr>
+      <w:rPr>
+        <w:rFonts w:ascii="Wingdings" w:hAnsi="Wingdings" w:hint="default"/>
+      </w:rPr>
+    </w:lvl>
+    <w:lvl w:ilvl="3" w:tplc="04090001" w:tentative="1">
+      <w:start w:val="1"/>
+      <w:numFmt w:val="bullet"/>
+      <w:lvlText w:val=""/>
+      <w:lvlJc w:val="left"/>
+      <w:pPr>
+        <w:ind w:left="2880" w:hanging="360"/>
+      </w:pPr>
+      <w:rPr>
+        <w:rFonts w:ascii="Symbol" w:hAnsi="Symbol" w:hint="default"/>
+      </w:rPr>
+    </w:lvl>
+    <w:lvl w:ilvl="4" w:tplc="04090003" w:tentative="1">
+      <w:start w:val="1"/>
+      <w:numFmt w:val="bullet"/>
+      <w:lvlText w:val="o"/>
+      <w:lvlJc w:val="left"/>
+      <w:pPr>
+        <w:ind w:left="3600" w:hanging="360"/>
+      </w:pPr>
+      <w:rPr>
+        <w:rFonts w:ascii="Courier New" w:hAnsi="Courier New" w:cs="Courier New" w:hint="default"/>
+      </w:rPr>
+    </w:lvl>
+    <w:lvl w:ilvl="5" w:tplc="04090005" w:tentative="1">
+      <w:start w:val="1"/>
+      <w:numFmt w:val="bullet"/>
+      <w:lvlText w:val=""/>
+      <w:lvlJc w:val="left"/>
+      <w:pPr>
+        <w:ind w:left="4320" w:hanging="360"/>
+      </w:pPr>
+      <w:rPr>
+        <w:rFonts w:ascii="Wingdings" w:hAnsi="Wingdings" w:hint="default"/>
+      </w:rPr>
+    </w:lvl>
+    <w:lvl w:ilvl="6" w:tplc="04090001" w:tentative="1">
+      <w:start w:val="1"/>
+      <w:numFmt w:val="bullet"/>
+      <w:lvlText w:val=""/>
+      <w:lvlJc w:val="left"/>
+      <w:pPr>
+        <w:ind w:left="5040" w:hanging="360"/>
+      </w:pPr>
+      <w:rPr>
+        <w:rFonts w:ascii="Symbol" w:hAnsi="Symbol" w:hint="default"/>
+      </w:rPr>
+    </w:lvl>
+    <w:lvl w:ilvl="7" w:tplc="04090003" w:tentative="1">
+      <w:start w:val="1"/>
+      <w:numFmt w:val="bullet"/>
+      <w:lvlText w:val="o"/>
+      <w:lvlJc w:val="left"/>
+      <w:pPr>
+        <w:ind w:left="5760" w:hanging="360"/>
+      </w:pPr>
+      <w:rPr>
+        <w:rFonts w:ascii="Courier New" w:hAnsi="Courier New" w:cs="Courier New" w:hint="default"/>
+      </w:rPr>
+    </w:lvl>
+    <w:lvl w:ilvl="8" w:tplc="04090005" w:tentative="1">
+      <w:start w:val="1"/>
+      <w:numFmt w:val="bullet"/>
+      <w:lvlText w:val=""/>
+      <w:lvlJc w:val="left"/>
+      <w:pPr>
+        <w:ind w:left="6480" w:hanging="360"/>
+      </w:pPr>
+      <w:rPr>
+        <w:rFonts w:ascii="Wingdings" w:hAnsi="Wingdings" w:hint="default"/>
+      </w:rPr>
+    </w:lvl>
+  </w:abstractNum>
+  <w:num w:numId="1">
+    <w:abstractNumId w:val="0"/>
+  </w:num>
+</w:numbering>
 </file>
 
 <file path=word/styles.xml><?xml version="1.0" encoding="utf-8"?>
@@ -730,6 +5837,17 @@
       </w:tblBorders>
     </w:tblPr>
   </w:style>
+  <w:style w:type="paragraph" w:styleId="ListParagraph">
+    <w:name w:val="List Paragraph"/>
+    <w:basedOn w:val="Normal"/>
+    <w:uiPriority w:val="34"/>
+    <w:qFormat/>
+    <w:rsid w:val="004513FC"/>
+    <w:pPr>
+      <w:ind w:left="720"/>
+      <w:contextualSpacing/>
+    </w:pPr>
+  </w:style>
 </w:styles>
 </file>
 

--- a/URUVS/Datasheets/Example_VideoAnalysis.docx
+++ b/URUVS/Datasheets/Example_VideoAnalysis.docx
@@ -2,6 +2,62 @@
 <file path=word/document.xml><?xml version="1.0" encoding="utf-8"?>
 <w:document xmlns:wpc="http://schemas.microsoft.com/office/word/2010/wordprocessingCanvas" xmlns:cx="http://schemas.microsoft.com/office/drawing/2014/chartex" xmlns:cx1="http://schemas.microsoft.com/office/drawing/2015/9/8/chartex" xmlns:cx2="http://schemas.microsoft.com/office/drawing/2015/10/21/chartex" xmlns:cx3="http://schemas.microsoft.com/office/drawing/2016/5/9/chartex" xmlns:cx4="http://schemas.microsoft.com/office/drawing/2016/5/10/chartex" xmlns:cx5="http://schemas.microsoft.com/office/drawing/2016/5/11/chartex" xmlns:cx6="http://schemas.microsoft.com/office/drawing/2016/5/12/chartex" xmlns:cx7="http://schemas.microsoft.com/office/drawing/2016/5/13/chartex" xmlns:cx8="http://schemas.microsoft.com/office/drawing/2016/5/14/chartex" xmlns:mc="http://schemas.openxmlformats.org/markup-compatibility/2006" xmlns:aink="http://schemas.microsoft.com/office/drawing/2016/ink" xmlns:am3d="http://schemas.microsoft.com/office/drawing/2017/model3d" xmlns:o="urn:schemas-microsoft-com:office:office" xmlns:r="http://schemas.openxmlformats.org/officeDocument/2006/relationships" xmlns:m="http://schemas.openxmlformats.org/officeDocument/2006/math" xmlns:v="urn:schemas-microsoft-com:vml" xmlns:wp14="http://schemas.microsoft.com/office/word/2010/wordprocessingDrawing" xmlns:wp="http://schemas.openxmlformats.org/drawingml/2006/wordprocessingDrawing" xmlns:w10="urn:schemas-microsoft-com:office:word" xmlns:w="http://schemas.openxmlformats.org/wordprocessingml/2006/main" xmlns:w14="http://schemas.microsoft.com/office/word/2010/wordml" xmlns:w15="http://schemas.microsoft.com/office/word/2012/wordml" xmlns:w16cid="http://schemas.microsoft.com/office/word/2016/wordml/cid" xmlns:w16se="http://schemas.microsoft.com/office/word/2015/wordml/symex" xmlns:wpg="http://schemas.microsoft.com/office/word/2010/wordprocessingGroup" xmlns:wpi="http://schemas.microsoft.com/office/word/2010/wordprocessingInk" xmlns:wne="http://schemas.microsoft.com/office/word/2006/wordml" xmlns:wps="http://schemas.microsoft.com/office/word/2010/wordprocessingShape" mc:Ignorable="w14 w15 w16se w16cid wp14">
   <w:body>
+    <w:p>
+      <w:r>
+        <w:t xml:space="preserve">File name: </w:t>
+      </w:r>
+      <w:r>
+        <w:rPr>
+          <w:shd w:val="clear" w:color="auto" w:fill="FFF2CC"/>
+        </w:rPr>
+        <w:t>19_02_2024</w:t>
+      </w:r>
+      <w:r>
+        <w:t>_</w:t>
+      </w:r>
+      <w:r>
+        <w:rPr>
+          <w:shd w:val="clear" w:color="auto" w:fill="F9CB9C"/>
+        </w:rPr>
+        <w:t>1524</w:t>
+      </w:r>
+      <w:r>
+        <w:t>_</w:t>
+      </w:r>
+      <w:r>
+        <w:rPr>
+          <w:shd w:val="clear" w:color="auto" w:fill="EAD1DC"/>
+        </w:rPr>
+        <w:t>B1</w:t>
+      </w:r>
+      <w:r>
+        <w:t>_</w:t>
+      </w:r>
+      <w:r>
+        <w:rPr>
+          <w:shd w:val="clear" w:color="auto" w:fill="C9DAF8"/>
+        </w:rPr>
+        <w:t>D1</w:t>
+      </w:r>
+      <w:r>
+        <w:t>_</w:t>
+      </w:r>
+      <w:r>
+        <w:rPr>
+          <w:shd w:val="clear" w:color="auto" w:fill="B4A7D6"/>
+        </w:rPr>
+        <w:t>SiteName</w:t>
+      </w:r>
+      <w:r>
+        <w:t>_</w:t>
+      </w:r>
+      <w:r>
+        <w:rPr>
+          <w:shd w:val="clear" w:color="auto" w:fill="B6D7A8"/>
+        </w:rPr>
+        <w:t>F1</w:t>
+      </w:r>
+    </w:p>
     <w:tbl>
       <w:tblPr>
         <w:tblStyle w:val="TableGrid"/>
@@ -32,6 +88,9 @@
               <w:t xml:space="preserve"> </w:t>
             </w:r>
             <w:r>
+              <w:rPr>
+                <w:shd w:val="clear" w:color="auto" w:fill="B4A7D6"/>
+              </w:rPr>
               <w:t>LTM OR TMP</w:t>
             </w:r>
           </w:p>
@@ -39,7 +98,7 @@
         <w:tc>
           <w:tcPr>
             <w:tcW w:w="2337" w:type="dxa"/>
-            <w:shd w:val="clear" w:color="auto" w:fill="DEEAF6" w:themeFill="accent5" w:themeFillTint="33"/>
+            <w:shd w:val="clear" w:color="auto" w:fill="FFF2CC" w:themeFill="accent4" w:themeFillTint="33"/>
           </w:tcPr>
           <w:p>
             <w:r>
@@ -70,6 +129,21 @@
             <w:r>
               <w:t xml:space="preserve"> </w:t>
             </w:r>
+            <w:r>
+              <w:rPr>
+                <w:shd w:val="clear" w:color="auto" w:fill="EAD1DC"/>
+              </w:rPr>
+              <w:t>B1</w:t>
+            </w:r>
+            <w:r>
+              <w:t>_</w:t>
+            </w:r>
+            <w:r>
+              <w:rPr>
+                <w:shd w:val="clear" w:color="auto" w:fill="C9DAF8"/>
+              </w:rPr>
+              <w:t>D1</w:t>
+            </w:r>
           </w:p>
         </w:tc>
         <w:tc>
@@ -88,51 +162,156 @@
             <w:r>
               <w:t xml:space="preserve"> </w:t>
             </w:r>
-          </w:p>
-        </w:tc>
-      </w:tr>
-      <w:tr>
-        <w:tc>
-          <w:tcPr>
-            <w:tcW w:w="9350" w:type="dxa"/>
-            <w:gridSpan w:val="4"/>
-            <w:shd w:val="clear" w:color="auto" w:fill="DEEAF6" w:themeFill="accent5" w:themeFillTint="33"/>
-          </w:tcPr>
-          <w:p>
-            <w:r>
-              <w:rPr>
-                <w:b/>
-                <w:bCs/>
-              </w:rPr>
-              <w:t>TOTAL TIME:</w:t>
-            </w:r>
-            <w:r>
-              <w:t xml:space="preserve"> </w:t>
-            </w:r>
-          </w:p>
-        </w:tc>
-      </w:tr>
-      <w:tr>
-        <w:tc>
-          <w:tcPr>
-            <w:tcW w:w="9350" w:type="dxa"/>
-            <w:gridSpan w:val="4"/>
-            <w:shd w:val="clear" w:color="auto" w:fill="DEEAF6" w:themeFill="accent5" w:themeFillTint="33"/>
-          </w:tcPr>
-          <w:p>
-            <w:r>
-              <w:rPr>
-                <w:b/>
-                <w:bCs/>
-              </w:rPr>
-              <w:t>TIME USED:</w:t>
-            </w:r>
-            <w:r>
-              <w:t xml:space="preserve"> </w:t>
-            </w:r>
-            <w:r>
-              <w:t>START: USE TIME ALREADY PASSED | END: USE TIME UNTIL END OF RECORDING</w:t>
-            </w:r>
+            <w:r>
+              <w:t>FROM FOLDER. NUMBER OF FILES MADE BY EACH RECORDING</w:t>
+            </w:r>
+          </w:p>
+        </w:tc>
+      </w:tr>
+      <w:tr>
+        <w:tc>
+          <w:tcPr>
+            <w:tcW w:w="2337" w:type="dxa"/>
+            <w:shd w:val="clear" w:color="auto" w:fill="DEEAF6" w:themeFill="accent5" w:themeFillTint="33"/>
+          </w:tcPr>
+          <w:p>
+            <w:r>
+              <w:rPr>
+                <w:b/>
+                <w:bCs/>
+              </w:rPr>
+              <w:t>TOTAL TIME</w:t>
+            </w:r>
+            <w:r>
+              <w:t xml:space="preserve"> EACH FILE</w:t>
+            </w:r>
+          </w:p>
+        </w:tc>
+        <w:tc>
+          <w:tcPr>
+            <w:tcW w:w="2337" w:type="dxa"/>
+            <w:shd w:val="clear" w:color="auto" w:fill="DEEAF6" w:themeFill="accent5" w:themeFillTint="33"/>
+          </w:tcPr>
+          <w:p>
+            <w:pPr>
+              <w:rPr>
+                <w:b/>
+                <w:bCs/>
+              </w:rPr>
+            </w:pPr>
+            <w:r>
+              <w:rPr>
+                <w:b/>
+                <w:bCs/>
+              </w:rPr>
+              <w:t xml:space="preserve">F1: </w:t>
+            </w:r>
+          </w:p>
+        </w:tc>
+        <w:tc>
+          <w:tcPr>
+            <w:tcW w:w="2338" w:type="dxa"/>
+            <w:shd w:val="clear" w:color="auto" w:fill="DEEAF6" w:themeFill="accent5" w:themeFillTint="33"/>
+          </w:tcPr>
+          <w:p>
+            <w:r>
+              <w:rPr>
+                <w:b/>
+                <w:bCs/>
+              </w:rPr>
+              <w:t>F2:</w:t>
+            </w:r>
+            <w:r>
+              <w:t xml:space="preserve"> </w:t>
+            </w:r>
+          </w:p>
+        </w:tc>
+        <w:tc>
+          <w:tcPr>
+            <w:tcW w:w="2338" w:type="dxa"/>
+            <w:shd w:val="clear" w:color="auto" w:fill="DEEAF6" w:themeFill="accent5" w:themeFillTint="33"/>
+          </w:tcPr>
+          <w:p>
+            <w:r>
+              <w:rPr>
+                <w:b/>
+                <w:bCs/>
+              </w:rPr>
+              <w:t>F3:</w:t>
+            </w:r>
+            <w:r>
+              <w:t xml:space="preserve"> </w:t>
+            </w:r>
+          </w:p>
+        </w:tc>
+      </w:tr>
+      <w:tr>
+        <w:tc>
+          <w:tcPr>
+            <w:tcW w:w="2337" w:type="dxa"/>
+            <w:shd w:val="clear" w:color="auto" w:fill="DEEAF6" w:themeFill="accent5" w:themeFillTint="33"/>
+          </w:tcPr>
+          <w:p>
+            <w:r>
+              <w:rPr>
+                <w:b/>
+                <w:bCs/>
+              </w:rPr>
+              <w:t>TIME USED</w:t>
+            </w:r>
+            <w:r>
+              <w:t xml:space="preserve"> Time used in Analysis</w:t>
+            </w:r>
+          </w:p>
+        </w:tc>
+        <w:tc>
+          <w:tcPr>
+            <w:tcW w:w="2337" w:type="dxa"/>
+            <w:shd w:val="clear" w:color="auto" w:fill="DEEAF6" w:themeFill="accent5" w:themeFillTint="33"/>
+          </w:tcPr>
+          <w:p>
+            <w:r>
+              <w:rPr>
+                <w:b/>
+                <w:bCs/>
+              </w:rPr>
+              <w:t>TIME START:</w:t>
+            </w:r>
+            <w:r>
+              <w:t xml:space="preserve"> UNUSED TIME IN F1</w:t>
+            </w:r>
+          </w:p>
+        </w:tc>
+        <w:tc>
+          <w:tcPr>
+            <w:tcW w:w="2338" w:type="dxa"/>
+            <w:shd w:val="clear" w:color="auto" w:fill="DEEAF6" w:themeFill="accent5" w:themeFillTint="33"/>
+          </w:tcPr>
+          <w:p>
+            <w:r>
+              <w:rPr>
+                <w:b/>
+                <w:bCs/>
+              </w:rPr>
+              <w:t>TIME END:</w:t>
+            </w:r>
+            <w:r>
+              <w:t xml:space="preserve"> UNUSED TIME IN FINAL FILE. NOTE WHICH FILE.</w:t>
+            </w:r>
+          </w:p>
+        </w:tc>
+        <w:tc>
+          <w:tcPr>
+            <w:tcW w:w="2338" w:type="dxa"/>
+            <w:shd w:val="clear" w:color="auto" w:fill="DEEAF6" w:themeFill="accent5" w:themeFillTint="33"/>
+          </w:tcPr>
+          <w:p>
+            <w:pPr>
+              <w:rPr>
+                <w:b/>
+                <w:bCs/>
+              </w:rPr>
+            </w:pPr>
           </w:p>
         </w:tc>
       </w:tr>
@@ -203,6 +382,9 @@
             </w:r>
             <w:r>
               <w:t xml:space="preserve"> </w:t>
+            </w:r>
+            <w:r>
+              <w:t>Date analyzed and initials</w:t>
             </w:r>
           </w:p>
         </w:tc>
@@ -298,17 +480,1113 @@
             <w:r>
               <w:t>Questions and fish to ask about</w:t>
             </w:r>
-          </w:p>
-          <w:p/>
-          <w:p/>
-          <w:p/>
-          <w:p/>
-          <w:p/>
-          <w:p/>
-          <w:p>
+            <w:r>
+              <w:t xml:space="preserve"> – MAKE SURE TO INCLUDE WHICH FILE</w:t>
+            </w:r>
+          </w:p>
+          <w:p/>
+          <w:p/>
+          <w:p/>
+          <w:p/>
+          <w:p/>
+          <w:p/>
+          <w:p/>
+          <w:p/>
+          <w:p/>
+          <w:p/>
+          <w:p/>
+          <w:p/>
+          <w:p/>
+          <w:p/>
+          <w:p>
+            <w:pPr>
+              <w:rPr>
+                <w:b/>
+                <w:bCs/>
+              </w:rPr>
+            </w:pPr>
+          </w:p>
+        </w:tc>
+      </w:tr>
+    </w:tbl>
+    <w:p/>
+    <w:p>
+      <w:r>
+        <w:br w:type="page"/>
+      </w:r>
+    </w:p>
+    <w:p>
+      <w:r>
+        <w:lastRenderedPageBreak/>
+        <w:t xml:space="preserve">EXAMPLE SHEET: </w:t>
+      </w:r>
+      <w:r>
+        <w:t>27_0</w:t>
+      </w:r>
+      <w:r>
+        <w:t>2</w:t>
+      </w:r>
+      <w:r>
+        <w:t>_2024_15</w:t>
+      </w:r>
+      <w:r>
+        <w:t>15</w:t>
+      </w:r>
+      <w:r>
+        <w:t>_C1_D1_LTME5</w:t>
+      </w:r>
+    </w:p>
+    <w:tbl>
+      <w:tblPr>
+        <w:tblStyle w:val="TableGrid"/>
+        <w:tblW w:w="0" w:type="auto"/>
+        <w:tblLook w:val="04A0" w:firstRow="1" w:lastRow="0" w:firstColumn="1" w:lastColumn="0" w:noHBand="0" w:noVBand="1"/>
+      </w:tblPr>
+      <w:tblGrid>
+        <w:gridCol w:w="2337"/>
+        <w:gridCol w:w="2337"/>
+        <w:gridCol w:w="2338"/>
+        <w:gridCol w:w="2338"/>
+      </w:tblGrid>
+      <w:tr>
+        <w:tc>
+          <w:tcPr>
+            <w:tcW w:w="2337" w:type="dxa"/>
+            <w:shd w:val="clear" w:color="auto" w:fill="DEEAF6" w:themeFill="accent5" w:themeFillTint="33"/>
+          </w:tcPr>
+          <w:p>
+            <w:r>
+              <w:rPr>
+                <w:b/>
+                <w:bCs/>
+              </w:rPr>
+              <w:t>S</w:t>
+            </w:r>
+            <w:r>
+              <w:rPr>
+                <w:b/>
+                <w:bCs/>
+              </w:rPr>
+              <w:t>ITE</w:t>
+            </w:r>
+            <w:r>
+              <w:rPr>
+                <w:b/>
+                <w:bCs/>
+              </w:rPr>
+              <w:t>:</w:t>
+            </w:r>
+            <w:r>
+              <w:t xml:space="preserve"> </w:t>
+            </w:r>
+            <w:r>
+              <w:t>LTM E5</w:t>
+            </w:r>
+          </w:p>
+        </w:tc>
+        <w:tc>
+          <w:tcPr>
+            <w:tcW w:w="2337" w:type="dxa"/>
+            <w:shd w:val="clear" w:color="auto" w:fill="DEEAF6" w:themeFill="accent5" w:themeFillTint="33"/>
+          </w:tcPr>
+          <w:p>
+            <w:r>
+              <w:rPr>
+                <w:b/>
+                <w:bCs/>
+              </w:rPr>
+              <w:t>DATE:</w:t>
+            </w:r>
+            <w:r>
+              <w:t xml:space="preserve"> </w:t>
+            </w:r>
+            <w:r>
+              <w:t>27_0</w:t>
+            </w:r>
+            <w:r>
+              <w:t>2</w:t>
+            </w:r>
+            <w:r>
+              <w:t>_2024</w:t>
+            </w:r>
+          </w:p>
+        </w:tc>
+        <w:tc>
+          <w:tcPr>
+            <w:tcW w:w="2338" w:type="dxa"/>
+            <w:shd w:val="clear" w:color="auto" w:fill="DEEAF6" w:themeFill="accent5" w:themeFillTint="33"/>
+          </w:tcPr>
+          <w:p>
+            <w:r>
+              <w:rPr>
+                <w:b/>
+                <w:bCs/>
+              </w:rPr>
+              <w:t>CAM/DROP:</w:t>
+            </w:r>
+            <w:r>
+              <w:t xml:space="preserve"> </w:t>
+            </w:r>
+            <w:r>
+              <w:t>C1 D1</w:t>
+            </w:r>
+          </w:p>
+        </w:tc>
+        <w:tc>
+          <w:tcPr>
+            <w:tcW w:w="2338" w:type="dxa"/>
+            <w:shd w:val="clear" w:color="auto" w:fill="DEEAF6" w:themeFill="accent5" w:themeFillTint="33"/>
+          </w:tcPr>
+          <w:p>
+            <w:r>
+              <w:rPr>
+                <w:b/>
+                <w:bCs/>
+              </w:rPr>
+              <w:t>#FILES:</w:t>
+            </w:r>
+            <w:r>
+              <w:t xml:space="preserve"> </w:t>
+            </w:r>
+            <w:r>
+              <w:t>3</w:t>
+            </w:r>
+          </w:p>
+        </w:tc>
+      </w:tr>
+      <w:tr>
+        <w:tc>
+          <w:tcPr>
+            <w:tcW w:w="2337" w:type="dxa"/>
+            <w:shd w:val="clear" w:color="auto" w:fill="DEEAF6" w:themeFill="accent5" w:themeFillTint="33"/>
+          </w:tcPr>
+          <w:p>
+            <w:r>
+              <w:rPr>
+                <w:b/>
+                <w:bCs/>
+              </w:rPr>
+              <w:t>TOTAL TIME</w:t>
+            </w:r>
+            <w:r>
+              <w:t xml:space="preserve"> EACH FILE</w:t>
+            </w:r>
+          </w:p>
+        </w:tc>
+        <w:tc>
+          <w:tcPr>
+            <w:tcW w:w="2337" w:type="dxa"/>
+            <w:shd w:val="clear" w:color="auto" w:fill="DEEAF6" w:themeFill="accent5" w:themeFillTint="33"/>
+          </w:tcPr>
+          <w:p>
+            <w:pPr>
+              <w:rPr>
+                <w:b/>
+                <w:bCs/>
+              </w:rPr>
+            </w:pPr>
+            <w:r>
+              <w:rPr>
+                <w:b/>
+                <w:bCs/>
+              </w:rPr>
+              <w:t xml:space="preserve">F1: </w:t>
+            </w:r>
+            <w:r>
+              <w:t>0:37:58</w:t>
+            </w:r>
+          </w:p>
+        </w:tc>
+        <w:tc>
+          <w:tcPr>
+            <w:tcW w:w="2338" w:type="dxa"/>
+            <w:shd w:val="clear" w:color="auto" w:fill="DEEAF6" w:themeFill="accent5" w:themeFillTint="33"/>
+          </w:tcPr>
+          <w:p>
+            <w:r>
+              <w:rPr>
+                <w:b/>
+                <w:bCs/>
+              </w:rPr>
+              <w:t>F2:</w:t>
+            </w:r>
+            <w:r>
+              <w:t xml:space="preserve"> </w:t>
+            </w:r>
+            <w:r>
+              <w:t>0:43:20</w:t>
+            </w:r>
+          </w:p>
+        </w:tc>
+        <w:tc>
+          <w:tcPr>
+            <w:tcW w:w="2338" w:type="dxa"/>
+            <w:shd w:val="clear" w:color="auto" w:fill="DEEAF6" w:themeFill="accent5" w:themeFillTint="33"/>
+          </w:tcPr>
+          <w:p>
+            <w:r>
+              <w:rPr>
+                <w:b/>
+                <w:bCs/>
+              </w:rPr>
+              <w:t>F3:</w:t>
+            </w:r>
+            <w:r>
+              <w:t xml:space="preserve"> </w:t>
+            </w:r>
+            <w:r>
+              <w:t>0:28:57</w:t>
+            </w:r>
+          </w:p>
+        </w:tc>
+      </w:tr>
+      <w:tr>
+        <w:tc>
+          <w:tcPr>
+            <w:tcW w:w="2337" w:type="dxa"/>
+            <w:shd w:val="clear" w:color="auto" w:fill="DEEAF6" w:themeFill="accent5" w:themeFillTint="33"/>
+          </w:tcPr>
+          <w:p>
+            <w:r>
+              <w:rPr>
+                <w:b/>
+                <w:bCs/>
+              </w:rPr>
+              <w:t>TIME USED</w:t>
+            </w:r>
+            <w:r>
+              <w:t xml:space="preserve"> Time used in Analysis</w:t>
+            </w:r>
+          </w:p>
+        </w:tc>
+        <w:tc>
+          <w:tcPr>
+            <w:tcW w:w="2337" w:type="dxa"/>
+            <w:shd w:val="clear" w:color="auto" w:fill="DEEAF6" w:themeFill="accent5" w:themeFillTint="33"/>
+          </w:tcPr>
+          <w:p>
+            <w:r>
+              <w:rPr>
+                <w:b/>
+                <w:bCs/>
+              </w:rPr>
+              <w:t>TIME START:</w:t>
+            </w:r>
+            <w:r>
+              <w:t xml:space="preserve"> </w:t>
+            </w:r>
+            <w:r>
+              <w:t>F1 0:10:20</w:t>
+            </w:r>
+          </w:p>
+        </w:tc>
+        <w:tc>
+          <w:tcPr>
+            <w:tcW w:w="2338" w:type="dxa"/>
+            <w:shd w:val="clear" w:color="auto" w:fill="DEEAF6" w:themeFill="accent5" w:themeFillTint="33"/>
+          </w:tcPr>
+          <w:p>
+            <w:r>
+              <w:rPr>
+                <w:b/>
+                <w:bCs/>
+              </w:rPr>
+              <w:t>TIME END:</w:t>
+            </w:r>
+            <w:r>
+              <w:t xml:space="preserve"> </w:t>
+            </w:r>
+            <w:r>
+              <w:t>F2 0:0</w:t>
+            </w:r>
+            <w:r>
+              <w:t>5</w:t>
+            </w:r>
+            <w:r>
+              <w:t>:20</w:t>
+            </w:r>
+          </w:p>
+        </w:tc>
+        <w:tc>
+          <w:tcPr>
+            <w:tcW w:w="2338" w:type="dxa"/>
+            <w:shd w:val="clear" w:color="auto" w:fill="DEEAF6" w:themeFill="accent5" w:themeFillTint="33"/>
+          </w:tcPr>
+          <w:p>
+            <w:pPr>
+              <w:rPr>
+                <w:b/>
+                <w:bCs/>
+              </w:rPr>
+            </w:pPr>
+          </w:p>
+        </w:tc>
+      </w:tr>
+      <w:tr>
+        <w:tc>
+          <w:tcPr>
+            <w:tcW w:w="2337" w:type="dxa"/>
+            <w:tcBorders>
+              <w:bottom w:val="single" w:sz="12" w:space="0" w:color="auto"/>
+            </w:tcBorders>
+            <w:shd w:val="clear" w:color="auto" w:fill="DEEAF6" w:themeFill="accent5" w:themeFillTint="33"/>
+          </w:tcPr>
+          <w:p>
+            <w:r>
+              <w:rPr>
+                <w:b/>
+                <w:bCs/>
+              </w:rPr>
+              <w:t>VISIBILITY:</w:t>
+            </w:r>
+            <w:r>
+              <w:t xml:space="preserve"> </w:t>
+            </w:r>
+            <w:r>
+              <w:t>80</w:t>
+            </w:r>
+          </w:p>
+        </w:tc>
+        <w:tc>
+          <w:tcPr>
+            <w:tcW w:w="2337" w:type="dxa"/>
+            <w:tcBorders>
+              <w:bottom w:val="single" w:sz="12" w:space="0" w:color="auto"/>
+            </w:tcBorders>
+            <w:shd w:val="clear" w:color="auto" w:fill="DEEAF6" w:themeFill="accent5" w:themeFillTint="33"/>
+          </w:tcPr>
+          <w:p>
+            <w:r>
+              <w:rPr>
+                <w:b/>
+                <w:bCs/>
+              </w:rPr>
+              <w:t>VEGITATION:</w:t>
+            </w:r>
+            <w:r>
+              <w:t xml:space="preserve"> </w:t>
+            </w:r>
+            <w:r>
+              <w:t>0</w:t>
+            </w:r>
+          </w:p>
+        </w:tc>
+        <w:tc>
+          <w:tcPr>
+            <w:tcW w:w="2338" w:type="dxa"/>
+            <w:tcBorders>
+              <w:bottom w:val="single" w:sz="12" w:space="0" w:color="auto"/>
+            </w:tcBorders>
+            <w:shd w:val="clear" w:color="auto" w:fill="DEEAF6" w:themeFill="accent5" w:themeFillTint="33"/>
+          </w:tcPr>
+          <w:p>
+            <w:r>
+              <w:rPr>
+                <w:b/>
+                <w:bCs/>
+              </w:rPr>
+              <w:t>DATE ANALYZED:</w:t>
+            </w:r>
+            <w:r>
+              <w:t xml:space="preserve"> </w:t>
+            </w:r>
+            <w:r>
+              <w:t>01/03/2024 SW</w:t>
+            </w:r>
+          </w:p>
+        </w:tc>
+        <w:tc>
+          <w:tcPr>
+            <w:tcW w:w="2338" w:type="dxa"/>
+            <w:tcBorders>
+              <w:bottom w:val="single" w:sz="12" w:space="0" w:color="auto"/>
+            </w:tcBorders>
+            <w:shd w:val="clear" w:color="auto" w:fill="DEEAF6" w:themeFill="accent5" w:themeFillTint="33"/>
+          </w:tcPr>
+          <w:p>
+            <w:r>
+              <w:rPr>
+                <w:b/>
+                <w:bCs/>
+              </w:rPr>
+              <w:t>UPLOADED TO DRIVE?</w:t>
+            </w:r>
+            <w:r>
+              <w:t xml:space="preserve"> </w:t>
+            </w:r>
+            <w:r>
+              <w:t>Y</w:t>
+            </w:r>
+          </w:p>
+        </w:tc>
+      </w:tr>
+      <w:tr>
+        <w:tc>
+          <w:tcPr>
+            <w:tcW w:w="9350" w:type="dxa"/>
+            <w:gridSpan w:val="4"/>
+            <w:tcBorders>
+              <w:top w:val="single" w:sz="12" w:space="0" w:color="auto"/>
+              <w:left w:val="single" w:sz="12" w:space="0" w:color="auto"/>
+              <w:bottom w:val="single" w:sz="12" w:space="0" w:color="auto"/>
+              <w:right w:val="single" w:sz="12" w:space="0" w:color="auto"/>
+            </w:tcBorders>
+          </w:tcPr>
+          <w:p>
+            <w:r>
+              <w:rPr>
+                <w:b/>
+                <w:bCs/>
+              </w:rPr>
+              <w:t>FISH FOUND:</w:t>
+            </w:r>
+            <w:r>
+              <w:t xml:space="preserve"> </w:t>
+            </w:r>
+            <w:r>
+              <w:t>- This is all made up, I just wanted to show you what some of these may look like</w:t>
+            </w:r>
+          </w:p>
+          <w:p>
+            <w:pPr>
+              <w:rPr>
+                <w:highlight w:val="yellow"/>
+              </w:rPr>
+            </w:pPr>
+          </w:p>
+          <w:p>
+            <w:r>
+              <w:t>PIPEFISH</w:t>
+            </w:r>
+          </w:p>
+          <w:p>
+            <w:pPr>
+              <w:pStyle w:val="ListParagraph"/>
+              <w:numPr>
+                <w:ilvl w:val="0"/>
+                <w:numId w:val="5"/>
+              </w:numPr>
+            </w:pPr>
+            <w:r>
+              <w:t>1 0:12:28</w:t>
+            </w:r>
+          </w:p>
+          <w:p>
+            <w:pPr>
+              <w:pStyle w:val="ListParagraph"/>
+              <w:numPr>
+                <w:ilvl w:val="0"/>
+                <w:numId w:val="5"/>
+              </w:numPr>
+            </w:pPr>
+            <w:r>
+              <w:t>2 0:30:05</w:t>
+            </w:r>
+          </w:p>
+          <w:p>
+            <w:pPr>
+              <w:pStyle w:val="ListParagraph"/>
+              <w:numPr>
+                <w:ilvl w:val="0"/>
+                <w:numId w:val="5"/>
+              </w:numPr>
+            </w:pPr>
+            <w:r>
+              <w:t>7 0:01:14 (F2)</w:t>
+            </w:r>
+          </w:p>
+          <w:p>
+            <w:r>
+              <w:t>CRAB</w:t>
+            </w:r>
+          </w:p>
+          <w:p>
+            <w:pPr>
+              <w:pStyle w:val="ListParagraph"/>
+              <w:numPr>
+                <w:ilvl w:val="0"/>
+                <w:numId w:val="6"/>
+              </w:numPr>
+            </w:pPr>
+            <w:r>
+              <w:t>1 0:20:46 S</w:t>
+            </w:r>
+            <w:r>
+              <w:t>wimmer</w:t>
+            </w:r>
+          </w:p>
+          <w:p>
+            <w:pPr>
+              <w:pStyle w:val="ListParagraph"/>
+              <w:numPr>
+                <w:ilvl w:val="0"/>
+                <w:numId w:val="6"/>
+              </w:numPr>
+            </w:pPr>
+            <w:r>
+              <w:t>1 0:00:39 (F2) S</w:t>
+            </w:r>
+            <w:r>
+              <w:t>wimmer</w:t>
+            </w:r>
+          </w:p>
+          <w:p>
+            <w:pPr>
+              <w:pStyle w:val="ListParagraph"/>
+              <w:numPr>
+                <w:ilvl w:val="0"/>
+                <w:numId w:val="6"/>
+              </w:numPr>
+            </w:pPr>
+            <w:r>
+              <w:t>1 0:15:58 (F2) S</w:t>
+            </w:r>
+            <w:r>
+              <w:t>wimmer</w:t>
+            </w:r>
+          </w:p>
+          <w:p>
+            <w:pPr>
+              <w:pStyle w:val="ListParagraph"/>
+              <w:numPr>
+                <w:ilvl w:val="0"/>
+                <w:numId w:val="6"/>
+              </w:numPr>
+            </w:pPr>
+            <w:r>
+              <w:t>1 0:17:54 (F2) S</w:t>
+            </w:r>
+            <w:r>
+              <w:t>wimmer</w:t>
+            </w:r>
+          </w:p>
+          <w:p>
+            <w:pPr>
+              <w:pStyle w:val="ListParagraph"/>
+              <w:numPr>
+                <w:ilvl w:val="0"/>
+                <w:numId w:val="6"/>
+              </w:numPr>
+            </w:pPr>
+            <w:r>
+              <w:t>1 0:25:51 (F2) M</w:t>
+            </w:r>
+            <w:r>
+              <w:t>ud</w:t>
+            </w:r>
+          </w:p>
+          <w:p>
+            <w:pPr>
+              <w:pStyle w:val="ListParagraph"/>
+              <w:numPr>
+                <w:ilvl w:val="0"/>
+                <w:numId w:val="6"/>
+              </w:numPr>
+            </w:pPr>
+            <w:r>
+              <w:t>1 0:28:56 (F2) S</w:t>
+            </w:r>
+            <w:r>
+              <w:t>wimmer</w:t>
+            </w:r>
+          </w:p>
+          <w:p>
+            <w:r>
+              <w:t>BLOWFISH</w:t>
+            </w:r>
+          </w:p>
+          <w:p>
+            <w:pPr>
+              <w:pStyle w:val="ListParagraph"/>
+              <w:numPr>
+                <w:ilvl w:val="0"/>
+                <w:numId w:val="7"/>
+              </w:numPr>
+            </w:pPr>
+            <w:r>
+              <w:t>1 0:07:40 (F2)</w:t>
+            </w:r>
+          </w:p>
+          <w:p>
+            <w:r>
+              <w:t>FISH D</w:t>
+            </w:r>
             <w:bookmarkStart w:id="0" w:name="_GoBack"/>
             <w:bookmarkEnd w:id="0"/>
           </w:p>
+          <w:p>
+            <w:pPr>
+              <w:pStyle w:val="ListParagraph"/>
+              <w:numPr>
+                <w:ilvl w:val="0"/>
+                <w:numId w:val="7"/>
+              </w:numPr>
+            </w:pPr>
+            <w:r>
+              <w:t>1 0:13:28 (F</w:t>
+            </w:r>
+            <w:r>
+              <w:t>1</w:t>
+            </w:r>
+            <w:r>
+              <w:t>)</w:t>
+            </w:r>
+          </w:p>
+          <w:p>
+            <w:pPr>
+              <w:pStyle w:val="ListParagraph"/>
+              <w:numPr>
+                <w:ilvl w:val="0"/>
+                <w:numId w:val="7"/>
+              </w:numPr>
+            </w:pPr>
+            <w:r>
+              <w:t>Not sure if the fish at 0:01:58 is the same fish. RECORDING TAKEN AT</w:t>
+            </w:r>
+            <w:r>
+              <w:t xml:space="preserve"> 0:01:58 (F</w:t>
+            </w:r>
+            <w:r>
+              <w:t>2</w:t>
+            </w:r>
+            <w:r>
+              <w:t>)</w:t>
+            </w:r>
+            <w:r>
+              <w:t>. FILE NAME MYSTERYFISHD_</w:t>
+            </w:r>
+            <w:r>
+              <w:t>27_0</w:t>
+            </w:r>
+            <w:r>
+              <w:t>2</w:t>
+            </w:r>
+            <w:r>
+              <w:t>_2024_1524_C1_D1_LTME5</w:t>
+            </w:r>
+          </w:p>
+          <w:p>
+            <w:r>
+              <w:t>FISH E</w:t>
+            </w:r>
+          </w:p>
+          <w:p>
+            <w:pPr>
+              <w:pStyle w:val="ListParagraph"/>
+              <w:numPr>
+                <w:ilvl w:val="0"/>
+                <w:numId w:val="8"/>
+              </w:numPr>
+            </w:pPr>
+            <w:r>
+              <w:t>1 0:35:00 (F2)</w:t>
+            </w:r>
+            <w:r>
+              <w:t xml:space="preserve"> – RECORDING TAKEN. FILE NAME FISHE</w:t>
+            </w:r>
+            <w:r>
+              <w:t>_27_0</w:t>
+            </w:r>
+            <w:r>
+              <w:t>2</w:t>
+            </w:r>
+            <w:r>
+              <w:t>_2024_1524_C1_D1_LTME5</w:t>
+            </w:r>
+          </w:p>
+          <w:p/>
+          <w:p/>
+          <w:p/>
+          <w:p/>
+          <w:p/>
+          <w:p/>
+          <w:p/>
+          <w:p/>
+          <w:p/>
+          <w:p/>
+          <w:p/>
+          <w:p/>
+          <w:p/>
+          <w:p/>
+          <w:p/>
+          <w:p>
+            <w:pPr>
+              <w:rPr>
+                <w:b/>
+                <w:bCs/>
+              </w:rPr>
+            </w:pPr>
+          </w:p>
+        </w:tc>
+      </w:tr>
+    </w:tbl>
+    <w:p/>
+    <w:p>
+      <w:r>
+        <w:lastRenderedPageBreak/>
+        <w:br w:type="page"/>
+      </w:r>
+    </w:p>
+    <w:tbl>
+      <w:tblPr>
+        <w:tblStyle w:val="TableGrid"/>
+        <w:tblW w:w="0" w:type="auto"/>
+        <w:tblLook w:val="04A0" w:firstRow="1" w:lastRow="0" w:firstColumn="1" w:lastColumn="0" w:noHBand="0" w:noVBand="1"/>
+      </w:tblPr>
+      <w:tblGrid>
+        <w:gridCol w:w="2337"/>
+        <w:gridCol w:w="2337"/>
+        <w:gridCol w:w="2338"/>
+        <w:gridCol w:w="2338"/>
+      </w:tblGrid>
+      <w:tr>
+        <w:tc>
+          <w:tcPr>
+            <w:tcW w:w="2337" w:type="dxa"/>
+            <w:shd w:val="clear" w:color="auto" w:fill="DEEAF6" w:themeFill="accent5" w:themeFillTint="33"/>
+          </w:tcPr>
+          <w:p>
+            <w:r>
+              <w:rPr>
+                <w:b/>
+                <w:bCs/>
+              </w:rPr>
+              <w:lastRenderedPageBreak/>
+              <w:t>SITE</w:t>
+            </w:r>
+            <w:r>
+              <w:rPr>
+                <w:b/>
+                <w:bCs/>
+              </w:rPr>
+              <w:t>:</w:t>
+            </w:r>
+            <w:r>
+              <w:t xml:space="preserve"> </w:t>
+            </w:r>
+          </w:p>
+        </w:tc>
+        <w:tc>
+          <w:tcPr>
+            <w:tcW w:w="2337" w:type="dxa"/>
+            <w:shd w:val="clear" w:color="auto" w:fill="DEEAF6" w:themeFill="accent5" w:themeFillTint="33"/>
+          </w:tcPr>
+          <w:p>
+            <w:r>
+              <w:rPr>
+                <w:b/>
+                <w:bCs/>
+              </w:rPr>
+              <w:t>DATE:</w:t>
+            </w:r>
+            <w:r>
+              <w:t xml:space="preserve"> </w:t>
+            </w:r>
+          </w:p>
+        </w:tc>
+        <w:tc>
+          <w:tcPr>
+            <w:tcW w:w="2338" w:type="dxa"/>
+            <w:shd w:val="clear" w:color="auto" w:fill="DEEAF6" w:themeFill="accent5" w:themeFillTint="33"/>
+          </w:tcPr>
+          <w:p>
+            <w:r>
+              <w:rPr>
+                <w:b/>
+                <w:bCs/>
+              </w:rPr>
+              <w:t>CAM/DROP:</w:t>
+            </w:r>
+            <w:r>
+              <w:t xml:space="preserve"> </w:t>
+            </w:r>
+          </w:p>
+        </w:tc>
+        <w:tc>
+          <w:tcPr>
+            <w:tcW w:w="2338" w:type="dxa"/>
+            <w:shd w:val="clear" w:color="auto" w:fill="DEEAF6" w:themeFill="accent5" w:themeFillTint="33"/>
+          </w:tcPr>
+          <w:p>
+            <w:r>
+              <w:rPr>
+                <w:b/>
+                <w:bCs/>
+              </w:rPr>
+              <w:t>#FILES:</w:t>
+            </w:r>
+            <w:r>
+              <w:t xml:space="preserve"> </w:t>
+            </w:r>
+          </w:p>
+        </w:tc>
+      </w:tr>
+      <w:tr>
+        <w:tc>
+          <w:tcPr>
+            <w:tcW w:w="2337" w:type="dxa"/>
+            <w:shd w:val="clear" w:color="auto" w:fill="DEEAF6" w:themeFill="accent5" w:themeFillTint="33"/>
+          </w:tcPr>
+          <w:p>
+            <w:r>
+              <w:rPr>
+                <w:b/>
+                <w:bCs/>
+              </w:rPr>
+              <w:t>TOTAL TIME</w:t>
+            </w:r>
+            <w:r>
+              <w:t xml:space="preserve"> EACH FILE</w:t>
+            </w:r>
+          </w:p>
+        </w:tc>
+        <w:tc>
+          <w:tcPr>
+            <w:tcW w:w="2337" w:type="dxa"/>
+            <w:shd w:val="clear" w:color="auto" w:fill="DEEAF6" w:themeFill="accent5" w:themeFillTint="33"/>
+          </w:tcPr>
+          <w:p>
+            <w:pPr>
+              <w:rPr>
+                <w:b/>
+                <w:bCs/>
+              </w:rPr>
+            </w:pPr>
+            <w:r>
+              <w:rPr>
+                <w:b/>
+                <w:bCs/>
+              </w:rPr>
+              <w:t xml:space="preserve">F1: </w:t>
+            </w:r>
+          </w:p>
+        </w:tc>
+        <w:tc>
+          <w:tcPr>
+            <w:tcW w:w="2338" w:type="dxa"/>
+            <w:shd w:val="clear" w:color="auto" w:fill="DEEAF6" w:themeFill="accent5" w:themeFillTint="33"/>
+          </w:tcPr>
+          <w:p>
+            <w:r>
+              <w:rPr>
+                <w:b/>
+                <w:bCs/>
+              </w:rPr>
+              <w:t>F2:</w:t>
+            </w:r>
+            <w:r>
+              <w:t xml:space="preserve"> </w:t>
+            </w:r>
+          </w:p>
+        </w:tc>
+        <w:tc>
+          <w:tcPr>
+            <w:tcW w:w="2338" w:type="dxa"/>
+            <w:shd w:val="clear" w:color="auto" w:fill="DEEAF6" w:themeFill="accent5" w:themeFillTint="33"/>
+          </w:tcPr>
+          <w:p>
+            <w:r>
+              <w:rPr>
+                <w:b/>
+                <w:bCs/>
+              </w:rPr>
+              <w:t>F3:</w:t>
+            </w:r>
+            <w:r>
+              <w:t xml:space="preserve"> </w:t>
+            </w:r>
+          </w:p>
+        </w:tc>
+      </w:tr>
+      <w:tr>
+        <w:tc>
+          <w:tcPr>
+            <w:tcW w:w="2337" w:type="dxa"/>
+            <w:shd w:val="clear" w:color="auto" w:fill="DEEAF6" w:themeFill="accent5" w:themeFillTint="33"/>
+          </w:tcPr>
+          <w:p>
+            <w:r>
+              <w:rPr>
+                <w:b/>
+                <w:bCs/>
+              </w:rPr>
+              <w:t>TIME USED</w:t>
+            </w:r>
+            <w:r>
+              <w:t xml:space="preserve"> Time used in Analysis</w:t>
+            </w:r>
+          </w:p>
+        </w:tc>
+        <w:tc>
+          <w:tcPr>
+            <w:tcW w:w="2337" w:type="dxa"/>
+            <w:shd w:val="clear" w:color="auto" w:fill="DEEAF6" w:themeFill="accent5" w:themeFillTint="33"/>
+          </w:tcPr>
+          <w:p>
+            <w:r>
+              <w:rPr>
+                <w:b/>
+                <w:bCs/>
+              </w:rPr>
+              <w:t>TIME START:</w:t>
+            </w:r>
+            <w:r>
+              <w:t xml:space="preserve"> </w:t>
+            </w:r>
+          </w:p>
+        </w:tc>
+        <w:tc>
+          <w:tcPr>
+            <w:tcW w:w="2338" w:type="dxa"/>
+            <w:shd w:val="clear" w:color="auto" w:fill="DEEAF6" w:themeFill="accent5" w:themeFillTint="33"/>
+          </w:tcPr>
+          <w:p>
+            <w:r>
+              <w:rPr>
+                <w:b/>
+                <w:bCs/>
+              </w:rPr>
+              <w:t>TIME END:</w:t>
+            </w:r>
+            <w:r>
+              <w:t xml:space="preserve"> </w:t>
+            </w:r>
+          </w:p>
+        </w:tc>
+        <w:tc>
+          <w:tcPr>
+            <w:tcW w:w="2338" w:type="dxa"/>
+            <w:shd w:val="clear" w:color="auto" w:fill="DEEAF6" w:themeFill="accent5" w:themeFillTint="33"/>
+          </w:tcPr>
+          <w:p>
+            <w:pPr>
+              <w:rPr>
+                <w:b/>
+                <w:bCs/>
+              </w:rPr>
+            </w:pPr>
+          </w:p>
+        </w:tc>
+      </w:tr>
+      <w:tr>
+        <w:tc>
+          <w:tcPr>
+            <w:tcW w:w="2337" w:type="dxa"/>
+            <w:tcBorders>
+              <w:bottom w:val="single" w:sz="12" w:space="0" w:color="auto"/>
+            </w:tcBorders>
+            <w:shd w:val="clear" w:color="auto" w:fill="DEEAF6" w:themeFill="accent5" w:themeFillTint="33"/>
+          </w:tcPr>
+          <w:p>
+            <w:r>
+              <w:rPr>
+                <w:b/>
+                <w:bCs/>
+              </w:rPr>
+              <w:t>VISIBILITY:</w:t>
+            </w:r>
+            <w:r>
+              <w:t xml:space="preserve"> </w:t>
+            </w:r>
+          </w:p>
+        </w:tc>
+        <w:tc>
+          <w:tcPr>
+            <w:tcW w:w="2337" w:type="dxa"/>
+            <w:tcBorders>
+              <w:bottom w:val="single" w:sz="12" w:space="0" w:color="auto"/>
+            </w:tcBorders>
+            <w:shd w:val="clear" w:color="auto" w:fill="DEEAF6" w:themeFill="accent5" w:themeFillTint="33"/>
+          </w:tcPr>
+          <w:p>
+            <w:r>
+              <w:rPr>
+                <w:b/>
+                <w:bCs/>
+              </w:rPr>
+              <w:t>VEGITATION:</w:t>
+            </w:r>
+            <w:r>
+              <w:t xml:space="preserve"> </w:t>
+            </w:r>
+          </w:p>
+        </w:tc>
+        <w:tc>
+          <w:tcPr>
+            <w:tcW w:w="2338" w:type="dxa"/>
+            <w:tcBorders>
+              <w:bottom w:val="single" w:sz="12" w:space="0" w:color="auto"/>
+            </w:tcBorders>
+            <w:shd w:val="clear" w:color="auto" w:fill="DEEAF6" w:themeFill="accent5" w:themeFillTint="33"/>
+          </w:tcPr>
+          <w:p>
+            <w:r>
+              <w:rPr>
+                <w:b/>
+                <w:bCs/>
+              </w:rPr>
+              <w:t>DATE ANALYZED:</w:t>
+            </w:r>
+            <w:r>
+              <w:t xml:space="preserve"> </w:t>
+            </w:r>
+          </w:p>
+        </w:tc>
+        <w:tc>
+          <w:tcPr>
+            <w:tcW w:w="2338" w:type="dxa"/>
+            <w:tcBorders>
+              <w:bottom w:val="single" w:sz="12" w:space="0" w:color="auto"/>
+            </w:tcBorders>
+            <w:shd w:val="clear" w:color="auto" w:fill="DEEAF6" w:themeFill="accent5" w:themeFillTint="33"/>
+          </w:tcPr>
+          <w:p>
+            <w:r>
+              <w:rPr>
+                <w:b/>
+                <w:bCs/>
+              </w:rPr>
+              <w:t>UPLOADED TO DRIVE?</w:t>
+            </w:r>
+            <w:r>
+              <w:t xml:space="preserve"> </w:t>
+            </w:r>
+          </w:p>
+        </w:tc>
+      </w:tr>
+      <w:tr>
+        <w:tc>
+          <w:tcPr>
+            <w:tcW w:w="9350" w:type="dxa"/>
+            <w:gridSpan w:val="4"/>
+            <w:tcBorders>
+              <w:top w:val="single" w:sz="12" w:space="0" w:color="auto"/>
+              <w:left w:val="single" w:sz="12" w:space="0" w:color="auto"/>
+              <w:bottom w:val="single" w:sz="12" w:space="0" w:color="auto"/>
+              <w:right w:val="single" w:sz="12" w:space="0" w:color="auto"/>
+            </w:tcBorders>
+          </w:tcPr>
+          <w:p>
+            <w:r>
+              <w:rPr>
+                <w:b/>
+                <w:bCs/>
+              </w:rPr>
+              <w:t>FISH FOUND:</w:t>
+            </w:r>
+            <w:r>
+              <w:t xml:space="preserve"> </w:t>
+            </w:r>
+          </w:p>
+          <w:p/>
+          <w:p/>
+          <w:p/>
+          <w:p/>
+          <w:p/>
+          <w:p/>
+          <w:p/>
+          <w:p/>
+          <w:p/>
           <w:p/>
           <w:p/>
           <w:p/>
@@ -357,7 +1635,14 @@
                 <w:bCs/>
               </w:rPr>
               <w:lastRenderedPageBreak/>
-              <w:t>SITE:</w:t>
+              <w:t>SITE</w:t>
+            </w:r>
+            <w:r>
+              <w:rPr>
+                <w:b/>
+                <w:bCs/>
+              </w:rPr>
+              <w:t>:</w:t>
             </w:r>
             <w:r>
               <w:t xml:space="preserve"> </w:t>
@@ -412,6 +1697,239 @@
                 <w:bCs/>
               </w:rPr>
               <w:t>#FILES:</w:t>
+            </w:r>
+            <w:r>
+              <w:t xml:space="preserve"> </w:t>
+            </w:r>
+          </w:p>
+        </w:tc>
+      </w:tr>
+      <w:tr>
+        <w:tc>
+          <w:tcPr>
+            <w:tcW w:w="2337" w:type="dxa"/>
+            <w:shd w:val="clear" w:color="auto" w:fill="DEEAF6" w:themeFill="accent5" w:themeFillTint="33"/>
+          </w:tcPr>
+          <w:p>
+            <w:r>
+              <w:rPr>
+                <w:b/>
+                <w:bCs/>
+              </w:rPr>
+              <w:t>TOTAL TIME</w:t>
+            </w:r>
+            <w:r>
+              <w:t xml:space="preserve"> EACH FILE</w:t>
+            </w:r>
+          </w:p>
+        </w:tc>
+        <w:tc>
+          <w:tcPr>
+            <w:tcW w:w="2337" w:type="dxa"/>
+            <w:shd w:val="clear" w:color="auto" w:fill="DEEAF6" w:themeFill="accent5" w:themeFillTint="33"/>
+          </w:tcPr>
+          <w:p>
+            <w:pPr>
+              <w:rPr>
+                <w:b/>
+                <w:bCs/>
+              </w:rPr>
+            </w:pPr>
+            <w:r>
+              <w:rPr>
+                <w:b/>
+                <w:bCs/>
+              </w:rPr>
+              <w:t xml:space="preserve">F1: </w:t>
+            </w:r>
+          </w:p>
+        </w:tc>
+        <w:tc>
+          <w:tcPr>
+            <w:tcW w:w="2338" w:type="dxa"/>
+            <w:shd w:val="clear" w:color="auto" w:fill="DEEAF6" w:themeFill="accent5" w:themeFillTint="33"/>
+          </w:tcPr>
+          <w:p>
+            <w:r>
+              <w:rPr>
+                <w:b/>
+                <w:bCs/>
+              </w:rPr>
+              <w:t>F2:</w:t>
+            </w:r>
+            <w:r>
+              <w:t xml:space="preserve"> </w:t>
+            </w:r>
+          </w:p>
+        </w:tc>
+        <w:tc>
+          <w:tcPr>
+            <w:tcW w:w="2338" w:type="dxa"/>
+            <w:shd w:val="clear" w:color="auto" w:fill="DEEAF6" w:themeFill="accent5" w:themeFillTint="33"/>
+          </w:tcPr>
+          <w:p>
+            <w:r>
+              <w:rPr>
+                <w:b/>
+                <w:bCs/>
+              </w:rPr>
+              <w:t>F3:</w:t>
+            </w:r>
+            <w:r>
+              <w:t xml:space="preserve"> </w:t>
+            </w:r>
+          </w:p>
+        </w:tc>
+      </w:tr>
+      <w:tr>
+        <w:tc>
+          <w:tcPr>
+            <w:tcW w:w="2337" w:type="dxa"/>
+            <w:shd w:val="clear" w:color="auto" w:fill="DEEAF6" w:themeFill="accent5" w:themeFillTint="33"/>
+          </w:tcPr>
+          <w:p>
+            <w:r>
+              <w:rPr>
+                <w:b/>
+                <w:bCs/>
+              </w:rPr>
+              <w:t>TIME USED</w:t>
+            </w:r>
+            <w:r>
+              <w:t xml:space="preserve"> Time used in Analysis</w:t>
+            </w:r>
+          </w:p>
+        </w:tc>
+        <w:tc>
+          <w:tcPr>
+            <w:tcW w:w="2337" w:type="dxa"/>
+            <w:shd w:val="clear" w:color="auto" w:fill="DEEAF6" w:themeFill="accent5" w:themeFillTint="33"/>
+          </w:tcPr>
+          <w:p>
+            <w:r>
+              <w:rPr>
+                <w:b/>
+                <w:bCs/>
+              </w:rPr>
+              <w:t>TIME START:</w:t>
+            </w:r>
+            <w:r>
+              <w:t xml:space="preserve"> </w:t>
+            </w:r>
+          </w:p>
+        </w:tc>
+        <w:tc>
+          <w:tcPr>
+            <w:tcW w:w="2338" w:type="dxa"/>
+            <w:shd w:val="clear" w:color="auto" w:fill="DEEAF6" w:themeFill="accent5" w:themeFillTint="33"/>
+          </w:tcPr>
+          <w:p>
+            <w:r>
+              <w:rPr>
+                <w:b/>
+                <w:bCs/>
+              </w:rPr>
+              <w:t>TIME END:</w:t>
+            </w:r>
+            <w:r>
+              <w:t xml:space="preserve"> </w:t>
+            </w:r>
+          </w:p>
+        </w:tc>
+        <w:tc>
+          <w:tcPr>
+            <w:tcW w:w="2338" w:type="dxa"/>
+            <w:shd w:val="clear" w:color="auto" w:fill="DEEAF6" w:themeFill="accent5" w:themeFillTint="33"/>
+          </w:tcPr>
+          <w:p>
+            <w:pPr>
+              <w:rPr>
+                <w:b/>
+                <w:bCs/>
+              </w:rPr>
+            </w:pPr>
+          </w:p>
+        </w:tc>
+      </w:tr>
+      <w:tr>
+        <w:tc>
+          <w:tcPr>
+            <w:tcW w:w="2337" w:type="dxa"/>
+            <w:tcBorders>
+              <w:bottom w:val="single" w:sz="12" w:space="0" w:color="auto"/>
+            </w:tcBorders>
+            <w:shd w:val="clear" w:color="auto" w:fill="DEEAF6" w:themeFill="accent5" w:themeFillTint="33"/>
+          </w:tcPr>
+          <w:p>
+            <w:r>
+              <w:rPr>
+                <w:b/>
+                <w:bCs/>
+              </w:rPr>
+              <w:t>VISIBILITY:</w:t>
+            </w:r>
+            <w:r>
+              <w:t xml:space="preserve"> </w:t>
+            </w:r>
+          </w:p>
+        </w:tc>
+        <w:tc>
+          <w:tcPr>
+            <w:tcW w:w="2337" w:type="dxa"/>
+            <w:tcBorders>
+              <w:bottom w:val="single" w:sz="12" w:space="0" w:color="auto"/>
+            </w:tcBorders>
+            <w:shd w:val="clear" w:color="auto" w:fill="DEEAF6" w:themeFill="accent5" w:themeFillTint="33"/>
+          </w:tcPr>
+          <w:p>
+            <w:r>
+              <w:rPr>
+                <w:b/>
+                <w:bCs/>
+              </w:rPr>
+              <w:t>VEGITATION:</w:t>
+            </w:r>
+            <w:r>
+              <w:t xml:space="preserve"> </w:t>
+            </w:r>
+          </w:p>
+        </w:tc>
+        <w:tc>
+          <w:tcPr>
+            <w:tcW w:w="2338" w:type="dxa"/>
+            <w:tcBorders>
+              <w:bottom w:val="single" w:sz="12" w:space="0" w:color="auto"/>
+            </w:tcBorders>
+            <w:shd w:val="clear" w:color="auto" w:fill="DEEAF6" w:themeFill="accent5" w:themeFillTint="33"/>
+          </w:tcPr>
+          <w:p>
+            <w:r>
+              <w:rPr>
+                <w:b/>
+                <w:bCs/>
+              </w:rPr>
+              <w:t>DATE ANALYZED:</w:t>
+            </w:r>
+            <w:r>
+              <w:t xml:space="preserve"> </w:t>
+            </w:r>
+          </w:p>
+        </w:tc>
+        <w:tc>
+          <w:tcPr>
+            <w:tcW w:w="2338" w:type="dxa"/>
+            <w:tcBorders>
+              <w:bottom w:val="single" w:sz="12" w:space="0" w:color="auto"/>
+            </w:tcBorders>
+            <w:shd w:val="clear" w:color="auto" w:fill="DEEAF6" w:themeFill="accent5" w:themeFillTint="33"/>
+          </w:tcPr>
+          <w:p>
+            <w:r>
+              <w:rPr>
+                <w:b/>
+                <w:bCs/>
+              </w:rPr>
+              <w:t>UPLOADED TO DRIVE?</w:t>
             </w:r>
             <w:r>
               <w:t xml:space="preserve"> </w:t>
@@ -424,134 +1942,6 @@
           <w:tcPr>
             <w:tcW w:w="9350" w:type="dxa"/>
             <w:gridSpan w:val="4"/>
-            <w:shd w:val="clear" w:color="auto" w:fill="DEEAF6" w:themeFill="accent5" w:themeFillTint="33"/>
-          </w:tcPr>
-          <w:p>
-            <w:r>
-              <w:rPr>
-                <w:b/>
-                <w:bCs/>
-              </w:rPr>
-              <w:t>TOTAL TIME:</w:t>
-            </w:r>
-            <w:r>
-              <w:t xml:space="preserve"> </w:t>
-            </w:r>
-          </w:p>
-        </w:tc>
-      </w:tr>
-      <w:tr>
-        <w:tc>
-          <w:tcPr>
-            <w:tcW w:w="9350" w:type="dxa"/>
-            <w:gridSpan w:val="4"/>
-            <w:shd w:val="clear" w:color="auto" w:fill="DEEAF6" w:themeFill="accent5" w:themeFillTint="33"/>
-          </w:tcPr>
-          <w:p>
-            <w:r>
-              <w:rPr>
-                <w:b/>
-                <w:bCs/>
-              </w:rPr>
-              <w:t>TIME USED:</w:t>
-            </w:r>
-            <w:r>
-              <w:t xml:space="preserve"> </w:t>
-            </w:r>
-          </w:p>
-        </w:tc>
-      </w:tr>
-      <w:tr>
-        <w:tc>
-          <w:tcPr>
-            <w:tcW w:w="2337" w:type="dxa"/>
-            <w:tcBorders>
-              <w:bottom w:val="single" w:sz="12" w:space="0" w:color="auto"/>
-            </w:tcBorders>
-            <w:shd w:val="clear" w:color="auto" w:fill="DEEAF6" w:themeFill="accent5" w:themeFillTint="33"/>
-          </w:tcPr>
-          <w:p>
-            <w:r>
-              <w:rPr>
-                <w:b/>
-                <w:bCs/>
-              </w:rPr>
-              <w:t>VISIBILITY:</w:t>
-            </w:r>
-            <w:r>
-              <w:t xml:space="preserve"> </w:t>
-            </w:r>
-          </w:p>
-        </w:tc>
-        <w:tc>
-          <w:tcPr>
-            <w:tcW w:w="2337" w:type="dxa"/>
-            <w:tcBorders>
-              <w:bottom w:val="single" w:sz="12" w:space="0" w:color="auto"/>
-            </w:tcBorders>
-            <w:shd w:val="clear" w:color="auto" w:fill="DEEAF6" w:themeFill="accent5" w:themeFillTint="33"/>
-          </w:tcPr>
-          <w:p>
-            <w:r>
-              <w:rPr>
-                <w:b/>
-                <w:bCs/>
-              </w:rPr>
-              <w:t>VEGITATION:</w:t>
-            </w:r>
-            <w:r>
-              <w:t xml:space="preserve"> </w:t>
-            </w:r>
-          </w:p>
-        </w:tc>
-        <w:tc>
-          <w:tcPr>
-            <w:tcW w:w="2338" w:type="dxa"/>
-            <w:tcBorders>
-              <w:bottom w:val="single" w:sz="12" w:space="0" w:color="auto"/>
-            </w:tcBorders>
-            <w:shd w:val="clear" w:color="auto" w:fill="DEEAF6" w:themeFill="accent5" w:themeFillTint="33"/>
-          </w:tcPr>
-          <w:p>
-            <w:r>
-              <w:rPr>
-                <w:b/>
-                <w:bCs/>
-              </w:rPr>
-              <w:t>DATE ANALYZED:</w:t>
-            </w:r>
-            <w:r>
-              <w:t xml:space="preserve"> </w:t>
-            </w:r>
-          </w:p>
-        </w:tc>
-        <w:tc>
-          <w:tcPr>
-            <w:tcW w:w="2338" w:type="dxa"/>
-            <w:tcBorders>
-              <w:bottom w:val="single" w:sz="12" w:space="0" w:color="auto"/>
-            </w:tcBorders>
-            <w:shd w:val="clear" w:color="auto" w:fill="DEEAF6" w:themeFill="accent5" w:themeFillTint="33"/>
-          </w:tcPr>
-          <w:p>
-            <w:r>
-              <w:rPr>
-                <w:b/>
-                <w:bCs/>
-              </w:rPr>
-              <w:t>UPLOADED TO DRIVE?</w:t>
-            </w:r>
-            <w:r>
-              <w:t xml:space="preserve"> </w:t>
-            </w:r>
-          </w:p>
-        </w:tc>
-      </w:tr>
-      <w:tr>
-        <w:tc>
-          <w:tcPr>
-            <w:tcW w:w="9350" w:type="dxa"/>
-            <w:gridSpan w:val="4"/>
             <w:tcBorders>
               <w:top w:val="single" w:sz="12" w:space="0" w:color="auto"/>
               <w:left w:val="single" w:sz="12" w:space="0" w:color="auto"/>
@@ -571,9 +1961,6 @@
               <w:t xml:space="preserve"> </w:t>
             </w:r>
           </w:p>
-          <w:p/>
-          <w:p/>
-          <w:p/>
           <w:p/>
           <w:p/>
           <w:p/>
@@ -631,7 +2018,14 @@
                 <w:bCs/>
               </w:rPr>
               <w:lastRenderedPageBreak/>
-              <w:t>SITE:</w:t>
+              <w:t>SITE</w:t>
+            </w:r>
+            <w:r>
+              <w:rPr>
+                <w:b/>
+                <w:bCs/>
+              </w:rPr>
+              <w:t>:</w:t>
             </w:r>
             <w:r>
               <w:t xml:space="preserve"> </w:t>
@@ -686,6 +2080,239 @@
                 <w:bCs/>
               </w:rPr>
               <w:t>#FILES:</w:t>
+            </w:r>
+            <w:r>
+              <w:t xml:space="preserve"> </w:t>
+            </w:r>
+          </w:p>
+        </w:tc>
+      </w:tr>
+      <w:tr>
+        <w:tc>
+          <w:tcPr>
+            <w:tcW w:w="2337" w:type="dxa"/>
+            <w:shd w:val="clear" w:color="auto" w:fill="DEEAF6" w:themeFill="accent5" w:themeFillTint="33"/>
+          </w:tcPr>
+          <w:p>
+            <w:r>
+              <w:rPr>
+                <w:b/>
+                <w:bCs/>
+              </w:rPr>
+              <w:t>TOTAL TIME</w:t>
+            </w:r>
+            <w:r>
+              <w:t xml:space="preserve"> EACH FILE</w:t>
+            </w:r>
+          </w:p>
+        </w:tc>
+        <w:tc>
+          <w:tcPr>
+            <w:tcW w:w="2337" w:type="dxa"/>
+            <w:shd w:val="clear" w:color="auto" w:fill="DEEAF6" w:themeFill="accent5" w:themeFillTint="33"/>
+          </w:tcPr>
+          <w:p>
+            <w:pPr>
+              <w:rPr>
+                <w:b/>
+                <w:bCs/>
+              </w:rPr>
+            </w:pPr>
+            <w:r>
+              <w:rPr>
+                <w:b/>
+                <w:bCs/>
+              </w:rPr>
+              <w:t xml:space="preserve">F1: </w:t>
+            </w:r>
+          </w:p>
+        </w:tc>
+        <w:tc>
+          <w:tcPr>
+            <w:tcW w:w="2338" w:type="dxa"/>
+            <w:shd w:val="clear" w:color="auto" w:fill="DEEAF6" w:themeFill="accent5" w:themeFillTint="33"/>
+          </w:tcPr>
+          <w:p>
+            <w:r>
+              <w:rPr>
+                <w:b/>
+                <w:bCs/>
+              </w:rPr>
+              <w:t>F2:</w:t>
+            </w:r>
+            <w:r>
+              <w:t xml:space="preserve"> </w:t>
+            </w:r>
+          </w:p>
+        </w:tc>
+        <w:tc>
+          <w:tcPr>
+            <w:tcW w:w="2338" w:type="dxa"/>
+            <w:shd w:val="clear" w:color="auto" w:fill="DEEAF6" w:themeFill="accent5" w:themeFillTint="33"/>
+          </w:tcPr>
+          <w:p>
+            <w:r>
+              <w:rPr>
+                <w:b/>
+                <w:bCs/>
+              </w:rPr>
+              <w:t>F3:</w:t>
+            </w:r>
+            <w:r>
+              <w:t xml:space="preserve"> </w:t>
+            </w:r>
+          </w:p>
+        </w:tc>
+      </w:tr>
+      <w:tr>
+        <w:tc>
+          <w:tcPr>
+            <w:tcW w:w="2337" w:type="dxa"/>
+            <w:shd w:val="clear" w:color="auto" w:fill="DEEAF6" w:themeFill="accent5" w:themeFillTint="33"/>
+          </w:tcPr>
+          <w:p>
+            <w:r>
+              <w:rPr>
+                <w:b/>
+                <w:bCs/>
+              </w:rPr>
+              <w:t>TIME USED</w:t>
+            </w:r>
+            <w:r>
+              <w:t xml:space="preserve"> Time used in Analysis</w:t>
+            </w:r>
+          </w:p>
+        </w:tc>
+        <w:tc>
+          <w:tcPr>
+            <w:tcW w:w="2337" w:type="dxa"/>
+            <w:shd w:val="clear" w:color="auto" w:fill="DEEAF6" w:themeFill="accent5" w:themeFillTint="33"/>
+          </w:tcPr>
+          <w:p>
+            <w:r>
+              <w:rPr>
+                <w:b/>
+                <w:bCs/>
+              </w:rPr>
+              <w:t>TIME START:</w:t>
+            </w:r>
+            <w:r>
+              <w:t xml:space="preserve"> </w:t>
+            </w:r>
+          </w:p>
+        </w:tc>
+        <w:tc>
+          <w:tcPr>
+            <w:tcW w:w="2338" w:type="dxa"/>
+            <w:shd w:val="clear" w:color="auto" w:fill="DEEAF6" w:themeFill="accent5" w:themeFillTint="33"/>
+          </w:tcPr>
+          <w:p>
+            <w:r>
+              <w:rPr>
+                <w:b/>
+                <w:bCs/>
+              </w:rPr>
+              <w:t>TIME END:</w:t>
+            </w:r>
+            <w:r>
+              <w:t xml:space="preserve"> </w:t>
+            </w:r>
+          </w:p>
+        </w:tc>
+        <w:tc>
+          <w:tcPr>
+            <w:tcW w:w="2338" w:type="dxa"/>
+            <w:shd w:val="clear" w:color="auto" w:fill="DEEAF6" w:themeFill="accent5" w:themeFillTint="33"/>
+          </w:tcPr>
+          <w:p>
+            <w:pPr>
+              <w:rPr>
+                <w:b/>
+                <w:bCs/>
+              </w:rPr>
+            </w:pPr>
+          </w:p>
+        </w:tc>
+      </w:tr>
+      <w:tr>
+        <w:tc>
+          <w:tcPr>
+            <w:tcW w:w="2337" w:type="dxa"/>
+            <w:tcBorders>
+              <w:bottom w:val="single" w:sz="12" w:space="0" w:color="auto"/>
+            </w:tcBorders>
+            <w:shd w:val="clear" w:color="auto" w:fill="DEEAF6" w:themeFill="accent5" w:themeFillTint="33"/>
+          </w:tcPr>
+          <w:p>
+            <w:r>
+              <w:rPr>
+                <w:b/>
+                <w:bCs/>
+              </w:rPr>
+              <w:t>VISIBILITY:</w:t>
+            </w:r>
+            <w:r>
+              <w:t xml:space="preserve"> </w:t>
+            </w:r>
+          </w:p>
+        </w:tc>
+        <w:tc>
+          <w:tcPr>
+            <w:tcW w:w="2337" w:type="dxa"/>
+            <w:tcBorders>
+              <w:bottom w:val="single" w:sz="12" w:space="0" w:color="auto"/>
+            </w:tcBorders>
+            <w:shd w:val="clear" w:color="auto" w:fill="DEEAF6" w:themeFill="accent5" w:themeFillTint="33"/>
+          </w:tcPr>
+          <w:p>
+            <w:r>
+              <w:rPr>
+                <w:b/>
+                <w:bCs/>
+              </w:rPr>
+              <w:t>VEGITATION:</w:t>
+            </w:r>
+            <w:r>
+              <w:t xml:space="preserve"> </w:t>
+            </w:r>
+          </w:p>
+        </w:tc>
+        <w:tc>
+          <w:tcPr>
+            <w:tcW w:w="2338" w:type="dxa"/>
+            <w:tcBorders>
+              <w:bottom w:val="single" w:sz="12" w:space="0" w:color="auto"/>
+            </w:tcBorders>
+            <w:shd w:val="clear" w:color="auto" w:fill="DEEAF6" w:themeFill="accent5" w:themeFillTint="33"/>
+          </w:tcPr>
+          <w:p>
+            <w:r>
+              <w:rPr>
+                <w:b/>
+                <w:bCs/>
+              </w:rPr>
+              <w:t>DATE ANALYZED:</w:t>
+            </w:r>
+            <w:r>
+              <w:t xml:space="preserve"> </w:t>
+            </w:r>
+          </w:p>
+        </w:tc>
+        <w:tc>
+          <w:tcPr>
+            <w:tcW w:w="2338" w:type="dxa"/>
+            <w:tcBorders>
+              <w:bottom w:val="single" w:sz="12" w:space="0" w:color="auto"/>
+            </w:tcBorders>
+            <w:shd w:val="clear" w:color="auto" w:fill="DEEAF6" w:themeFill="accent5" w:themeFillTint="33"/>
+          </w:tcPr>
+          <w:p>
+            <w:r>
+              <w:rPr>
+                <w:b/>
+                <w:bCs/>
+              </w:rPr>
+              <w:t>UPLOADED TO DRIVE?</w:t>
             </w:r>
             <w:r>
               <w:t xml:space="preserve"> </w:t>
@@ -698,134 +2325,6 @@
           <w:tcPr>
             <w:tcW w:w="9350" w:type="dxa"/>
             <w:gridSpan w:val="4"/>
-            <w:shd w:val="clear" w:color="auto" w:fill="DEEAF6" w:themeFill="accent5" w:themeFillTint="33"/>
-          </w:tcPr>
-          <w:p>
-            <w:r>
-              <w:rPr>
-                <w:b/>
-                <w:bCs/>
-              </w:rPr>
-              <w:t>TOTAL TIME:</w:t>
-            </w:r>
-            <w:r>
-              <w:t xml:space="preserve"> </w:t>
-            </w:r>
-          </w:p>
-        </w:tc>
-      </w:tr>
-      <w:tr>
-        <w:tc>
-          <w:tcPr>
-            <w:tcW w:w="9350" w:type="dxa"/>
-            <w:gridSpan w:val="4"/>
-            <w:shd w:val="clear" w:color="auto" w:fill="DEEAF6" w:themeFill="accent5" w:themeFillTint="33"/>
-          </w:tcPr>
-          <w:p>
-            <w:r>
-              <w:rPr>
-                <w:b/>
-                <w:bCs/>
-              </w:rPr>
-              <w:t>TIME USED:</w:t>
-            </w:r>
-            <w:r>
-              <w:t xml:space="preserve"> </w:t>
-            </w:r>
-          </w:p>
-        </w:tc>
-      </w:tr>
-      <w:tr>
-        <w:tc>
-          <w:tcPr>
-            <w:tcW w:w="2337" w:type="dxa"/>
-            <w:tcBorders>
-              <w:bottom w:val="single" w:sz="12" w:space="0" w:color="auto"/>
-            </w:tcBorders>
-            <w:shd w:val="clear" w:color="auto" w:fill="DEEAF6" w:themeFill="accent5" w:themeFillTint="33"/>
-          </w:tcPr>
-          <w:p>
-            <w:r>
-              <w:rPr>
-                <w:b/>
-                <w:bCs/>
-              </w:rPr>
-              <w:t>VISIBILITY:</w:t>
-            </w:r>
-            <w:r>
-              <w:t xml:space="preserve"> </w:t>
-            </w:r>
-          </w:p>
-        </w:tc>
-        <w:tc>
-          <w:tcPr>
-            <w:tcW w:w="2337" w:type="dxa"/>
-            <w:tcBorders>
-              <w:bottom w:val="single" w:sz="12" w:space="0" w:color="auto"/>
-            </w:tcBorders>
-            <w:shd w:val="clear" w:color="auto" w:fill="DEEAF6" w:themeFill="accent5" w:themeFillTint="33"/>
-          </w:tcPr>
-          <w:p>
-            <w:r>
-              <w:rPr>
-                <w:b/>
-                <w:bCs/>
-              </w:rPr>
-              <w:t>VEGITATION:</w:t>
-            </w:r>
-            <w:r>
-              <w:t xml:space="preserve"> </w:t>
-            </w:r>
-          </w:p>
-        </w:tc>
-        <w:tc>
-          <w:tcPr>
-            <w:tcW w:w="2338" w:type="dxa"/>
-            <w:tcBorders>
-              <w:bottom w:val="single" w:sz="12" w:space="0" w:color="auto"/>
-            </w:tcBorders>
-            <w:shd w:val="clear" w:color="auto" w:fill="DEEAF6" w:themeFill="accent5" w:themeFillTint="33"/>
-          </w:tcPr>
-          <w:p>
-            <w:r>
-              <w:rPr>
-                <w:b/>
-                <w:bCs/>
-              </w:rPr>
-              <w:t>DATE ANALYZED:</w:t>
-            </w:r>
-            <w:r>
-              <w:t xml:space="preserve"> </w:t>
-            </w:r>
-          </w:p>
-        </w:tc>
-        <w:tc>
-          <w:tcPr>
-            <w:tcW w:w="2338" w:type="dxa"/>
-            <w:tcBorders>
-              <w:bottom w:val="single" w:sz="12" w:space="0" w:color="auto"/>
-            </w:tcBorders>
-            <w:shd w:val="clear" w:color="auto" w:fill="DEEAF6" w:themeFill="accent5" w:themeFillTint="33"/>
-          </w:tcPr>
-          <w:p>
-            <w:r>
-              <w:rPr>
-                <w:b/>
-                <w:bCs/>
-              </w:rPr>
-              <w:t>UPLOADED TO DRIVE?</w:t>
-            </w:r>
-            <w:r>
-              <w:t xml:space="preserve"> </w:t>
-            </w:r>
-          </w:p>
-        </w:tc>
-      </w:tr>
-      <w:tr>
-        <w:tc>
-          <w:tcPr>
-            <w:tcW w:w="9350" w:type="dxa"/>
-            <w:gridSpan w:val="4"/>
             <w:tcBorders>
               <w:top w:val="single" w:sz="12" w:space="0" w:color="auto"/>
               <w:left w:val="single" w:sz="12" w:space="0" w:color="auto"/>
@@ -845,9 +2344,6 @@
               <w:t xml:space="preserve"> </w:t>
             </w:r>
           </w:p>
-          <w:p/>
-          <w:p/>
-          <w:p/>
           <w:p/>
           <w:p/>
           <w:p/>
@@ -905,7 +2401,14 @@
                 <w:bCs/>
               </w:rPr>
               <w:lastRenderedPageBreak/>
-              <w:t>SITE:</w:t>
+              <w:t>SITE</w:t>
+            </w:r>
+            <w:r>
+              <w:rPr>
+                <w:b/>
+                <w:bCs/>
+              </w:rPr>
+              <w:t>:</w:t>
             </w:r>
             <w:r>
               <w:t xml:space="preserve"> </w:t>
@@ -960,6 +2463,239 @@
                 <w:bCs/>
               </w:rPr>
               <w:t>#FILES:</w:t>
+            </w:r>
+            <w:r>
+              <w:t xml:space="preserve"> </w:t>
+            </w:r>
+          </w:p>
+        </w:tc>
+      </w:tr>
+      <w:tr>
+        <w:tc>
+          <w:tcPr>
+            <w:tcW w:w="2337" w:type="dxa"/>
+            <w:shd w:val="clear" w:color="auto" w:fill="DEEAF6" w:themeFill="accent5" w:themeFillTint="33"/>
+          </w:tcPr>
+          <w:p>
+            <w:r>
+              <w:rPr>
+                <w:b/>
+                <w:bCs/>
+              </w:rPr>
+              <w:t>TOTAL TIME</w:t>
+            </w:r>
+            <w:r>
+              <w:t xml:space="preserve"> EACH FILE</w:t>
+            </w:r>
+          </w:p>
+        </w:tc>
+        <w:tc>
+          <w:tcPr>
+            <w:tcW w:w="2337" w:type="dxa"/>
+            <w:shd w:val="clear" w:color="auto" w:fill="DEEAF6" w:themeFill="accent5" w:themeFillTint="33"/>
+          </w:tcPr>
+          <w:p>
+            <w:pPr>
+              <w:rPr>
+                <w:b/>
+                <w:bCs/>
+              </w:rPr>
+            </w:pPr>
+            <w:r>
+              <w:rPr>
+                <w:b/>
+                <w:bCs/>
+              </w:rPr>
+              <w:t xml:space="preserve">F1: </w:t>
+            </w:r>
+          </w:p>
+        </w:tc>
+        <w:tc>
+          <w:tcPr>
+            <w:tcW w:w="2338" w:type="dxa"/>
+            <w:shd w:val="clear" w:color="auto" w:fill="DEEAF6" w:themeFill="accent5" w:themeFillTint="33"/>
+          </w:tcPr>
+          <w:p>
+            <w:r>
+              <w:rPr>
+                <w:b/>
+                <w:bCs/>
+              </w:rPr>
+              <w:t>F2:</w:t>
+            </w:r>
+            <w:r>
+              <w:t xml:space="preserve"> </w:t>
+            </w:r>
+          </w:p>
+        </w:tc>
+        <w:tc>
+          <w:tcPr>
+            <w:tcW w:w="2338" w:type="dxa"/>
+            <w:shd w:val="clear" w:color="auto" w:fill="DEEAF6" w:themeFill="accent5" w:themeFillTint="33"/>
+          </w:tcPr>
+          <w:p>
+            <w:r>
+              <w:rPr>
+                <w:b/>
+                <w:bCs/>
+              </w:rPr>
+              <w:t>F3:</w:t>
+            </w:r>
+            <w:r>
+              <w:t xml:space="preserve"> </w:t>
+            </w:r>
+          </w:p>
+        </w:tc>
+      </w:tr>
+      <w:tr>
+        <w:tc>
+          <w:tcPr>
+            <w:tcW w:w="2337" w:type="dxa"/>
+            <w:shd w:val="clear" w:color="auto" w:fill="DEEAF6" w:themeFill="accent5" w:themeFillTint="33"/>
+          </w:tcPr>
+          <w:p>
+            <w:r>
+              <w:rPr>
+                <w:b/>
+                <w:bCs/>
+              </w:rPr>
+              <w:t>TIME USED</w:t>
+            </w:r>
+            <w:r>
+              <w:t xml:space="preserve"> Time used in Analysis</w:t>
+            </w:r>
+          </w:p>
+        </w:tc>
+        <w:tc>
+          <w:tcPr>
+            <w:tcW w:w="2337" w:type="dxa"/>
+            <w:shd w:val="clear" w:color="auto" w:fill="DEEAF6" w:themeFill="accent5" w:themeFillTint="33"/>
+          </w:tcPr>
+          <w:p>
+            <w:r>
+              <w:rPr>
+                <w:b/>
+                <w:bCs/>
+              </w:rPr>
+              <w:t>TIME START:</w:t>
+            </w:r>
+            <w:r>
+              <w:t xml:space="preserve"> </w:t>
+            </w:r>
+          </w:p>
+        </w:tc>
+        <w:tc>
+          <w:tcPr>
+            <w:tcW w:w="2338" w:type="dxa"/>
+            <w:shd w:val="clear" w:color="auto" w:fill="DEEAF6" w:themeFill="accent5" w:themeFillTint="33"/>
+          </w:tcPr>
+          <w:p>
+            <w:r>
+              <w:rPr>
+                <w:b/>
+                <w:bCs/>
+              </w:rPr>
+              <w:t>TIME END:</w:t>
+            </w:r>
+            <w:r>
+              <w:t xml:space="preserve"> </w:t>
+            </w:r>
+          </w:p>
+        </w:tc>
+        <w:tc>
+          <w:tcPr>
+            <w:tcW w:w="2338" w:type="dxa"/>
+            <w:shd w:val="clear" w:color="auto" w:fill="DEEAF6" w:themeFill="accent5" w:themeFillTint="33"/>
+          </w:tcPr>
+          <w:p>
+            <w:pPr>
+              <w:rPr>
+                <w:b/>
+                <w:bCs/>
+              </w:rPr>
+            </w:pPr>
+          </w:p>
+        </w:tc>
+      </w:tr>
+      <w:tr>
+        <w:tc>
+          <w:tcPr>
+            <w:tcW w:w="2337" w:type="dxa"/>
+            <w:tcBorders>
+              <w:bottom w:val="single" w:sz="12" w:space="0" w:color="auto"/>
+            </w:tcBorders>
+            <w:shd w:val="clear" w:color="auto" w:fill="DEEAF6" w:themeFill="accent5" w:themeFillTint="33"/>
+          </w:tcPr>
+          <w:p>
+            <w:r>
+              <w:rPr>
+                <w:b/>
+                <w:bCs/>
+              </w:rPr>
+              <w:t>VISIBILITY:</w:t>
+            </w:r>
+            <w:r>
+              <w:t xml:space="preserve"> </w:t>
+            </w:r>
+          </w:p>
+        </w:tc>
+        <w:tc>
+          <w:tcPr>
+            <w:tcW w:w="2337" w:type="dxa"/>
+            <w:tcBorders>
+              <w:bottom w:val="single" w:sz="12" w:space="0" w:color="auto"/>
+            </w:tcBorders>
+            <w:shd w:val="clear" w:color="auto" w:fill="DEEAF6" w:themeFill="accent5" w:themeFillTint="33"/>
+          </w:tcPr>
+          <w:p>
+            <w:r>
+              <w:rPr>
+                <w:b/>
+                <w:bCs/>
+              </w:rPr>
+              <w:t>VEGITATION:</w:t>
+            </w:r>
+            <w:r>
+              <w:t xml:space="preserve"> </w:t>
+            </w:r>
+          </w:p>
+        </w:tc>
+        <w:tc>
+          <w:tcPr>
+            <w:tcW w:w="2338" w:type="dxa"/>
+            <w:tcBorders>
+              <w:bottom w:val="single" w:sz="12" w:space="0" w:color="auto"/>
+            </w:tcBorders>
+            <w:shd w:val="clear" w:color="auto" w:fill="DEEAF6" w:themeFill="accent5" w:themeFillTint="33"/>
+          </w:tcPr>
+          <w:p>
+            <w:r>
+              <w:rPr>
+                <w:b/>
+                <w:bCs/>
+              </w:rPr>
+              <w:t>DATE ANALYZED:</w:t>
+            </w:r>
+            <w:r>
+              <w:t xml:space="preserve"> </w:t>
+            </w:r>
+          </w:p>
+        </w:tc>
+        <w:tc>
+          <w:tcPr>
+            <w:tcW w:w="2338" w:type="dxa"/>
+            <w:tcBorders>
+              <w:bottom w:val="single" w:sz="12" w:space="0" w:color="auto"/>
+            </w:tcBorders>
+            <w:shd w:val="clear" w:color="auto" w:fill="DEEAF6" w:themeFill="accent5" w:themeFillTint="33"/>
+          </w:tcPr>
+          <w:p>
+            <w:r>
+              <w:rPr>
+                <w:b/>
+                <w:bCs/>
+              </w:rPr>
+              <w:t>UPLOADED TO DRIVE?</w:t>
             </w:r>
             <w:r>
               <w:t xml:space="preserve"> </w:t>
@@ -972,134 +2708,6 @@
           <w:tcPr>
             <w:tcW w:w="9350" w:type="dxa"/>
             <w:gridSpan w:val="4"/>
-            <w:shd w:val="clear" w:color="auto" w:fill="DEEAF6" w:themeFill="accent5" w:themeFillTint="33"/>
-          </w:tcPr>
-          <w:p>
-            <w:r>
-              <w:rPr>
-                <w:b/>
-                <w:bCs/>
-              </w:rPr>
-              <w:t>TOTAL TIME:</w:t>
-            </w:r>
-            <w:r>
-              <w:t xml:space="preserve"> </w:t>
-            </w:r>
-          </w:p>
-        </w:tc>
-      </w:tr>
-      <w:tr>
-        <w:tc>
-          <w:tcPr>
-            <w:tcW w:w="9350" w:type="dxa"/>
-            <w:gridSpan w:val="4"/>
-            <w:shd w:val="clear" w:color="auto" w:fill="DEEAF6" w:themeFill="accent5" w:themeFillTint="33"/>
-          </w:tcPr>
-          <w:p>
-            <w:r>
-              <w:rPr>
-                <w:b/>
-                <w:bCs/>
-              </w:rPr>
-              <w:t>TIME USED:</w:t>
-            </w:r>
-            <w:r>
-              <w:t xml:space="preserve"> </w:t>
-            </w:r>
-          </w:p>
-        </w:tc>
-      </w:tr>
-      <w:tr>
-        <w:tc>
-          <w:tcPr>
-            <w:tcW w:w="2337" w:type="dxa"/>
-            <w:tcBorders>
-              <w:bottom w:val="single" w:sz="12" w:space="0" w:color="auto"/>
-            </w:tcBorders>
-            <w:shd w:val="clear" w:color="auto" w:fill="DEEAF6" w:themeFill="accent5" w:themeFillTint="33"/>
-          </w:tcPr>
-          <w:p>
-            <w:r>
-              <w:rPr>
-                <w:b/>
-                <w:bCs/>
-              </w:rPr>
-              <w:t>VISIBILITY:</w:t>
-            </w:r>
-            <w:r>
-              <w:t xml:space="preserve"> </w:t>
-            </w:r>
-          </w:p>
-        </w:tc>
-        <w:tc>
-          <w:tcPr>
-            <w:tcW w:w="2337" w:type="dxa"/>
-            <w:tcBorders>
-              <w:bottom w:val="single" w:sz="12" w:space="0" w:color="auto"/>
-            </w:tcBorders>
-            <w:shd w:val="clear" w:color="auto" w:fill="DEEAF6" w:themeFill="accent5" w:themeFillTint="33"/>
-          </w:tcPr>
-          <w:p>
-            <w:r>
-              <w:rPr>
-                <w:b/>
-                <w:bCs/>
-              </w:rPr>
-              <w:t>VEGITATION:</w:t>
-            </w:r>
-            <w:r>
-              <w:t xml:space="preserve"> </w:t>
-            </w:r>
-          </w:p>
-        </w:tc>
-        <w:tc>
-          <w:tcPr>
-            <w:tcW w:w="2338" w:type="dxa"/>
-            <w:tcBorders>
-              <w:bottom w:val="single" w:sz="12" w:space="0" w:color="auto"/>
-            </w:tcBorders>
-            <w:shd w:val="clear" w:color="auto" w:fill="DEEAF6" w:themeFill="accent5" w:themeFillTint="33"/>
-          </w:tcPr>
-          <w:p>
-            <w:r>
-              <w:rPr>
-                <w:b/>
-                <w:bCs/>
-              </w:rPr>
-              <w:t>DATE ANALYZED:</w:t>
-            </w:r>
-            <w:r>
-              <w:t xml:space="preserve"> </w:t>
-            </w:r>
-          </w:p>
-        </w:tc>
-        <w:tc>
-          <w:tcPr>
-            <w:tcW w:w="2338" w:type="dxa"/>
-            <w:tcBorders>
-              <w:bottom w:val="single" w:sz="12" w:space="0" w:color="auto"/>
-            </w:tcBorders>
-            <w:shd w:val="clear" w:color="auto" w:fill="DEEAF6" w:themeFill="accent5" w:themeFillTint="33"/>
-          </w:tcPr>
-          <w:p>
-            <w:r>
-              <w:rPr>
-                <w:b/>
-                <w:bCs/>
-              </w:rPr>
-              <w:t>UPLOADED TO DRIVE?</w:t>
-            </w:r>
-            <w:r>
-              <w:t xml:space="preserve"> </w:t>
-            </w:r>
-          </w:p>
-        </w:tc>
-      </w:tr>
-      <w:tr>
-        <w:tc>
-          <w:tcPr>
-            <w:tcW w:w="9350" w:type="dxa"/>
-            <w:gridSpan w:val="4"/>
             <w:tcBorders>
               <w:top w:val="single" w:sz="12" w:space="0" w:color="auto"/>
               <w:left w:val="single" w:sz="12" w:space="0" w:color="auto"/>
@@ -1119,9 +2727,6 @@
               <w:t xml:space="preserve"> </w:t>
             </w:r>
           </w:p>
-          <w:p/>
-          <w:p/>
-          <w:p/>
           <w:p/>
           <w:p/>
           <w:p/>
@@ -1179,7 +2784,14 @@
                 <w:bCs/>
               </w:rPr>
               <w:lastRenderedPageBreak/>
-              <w:t>SITE:</w:t>
+              <w:t>SITE</w:t>
+            </w:r>
+            <w:r>
+              <w:rPr>
+                <w:b/>
+                <w:bCs/>
+              </w:rPr>
+              <w:t>:</w:t>
             </w:r>
             <w:r>
               <w:t xml:space="preserve"> </w:t>
@@ -1234,6 +2846,239 @@
                 <w:bCs/>
               </w:rPr>
               <w:t>#FILES:</w:t>
+            </w:r>
+            <w:r>
+              <w:t xml:space="preserve"> </w:t>
+            </w:r>
+          </w:p>
+        </w:tc>
+      </w:tr>
+      <w:tr>
+        <w:tc>
+          <w:tcPr>
+            <w:tcW w:w="2337" w:type="dxa"/>
+            <w:shd w:val="clear" w:color="auto" w:fill="DEEAF6" w:themeFill="accent5" w:themeFillTint="33"/>
+          </w:tcPr>
+          <w:p>
+            <w:r>
+              <w:rPr>
+                <w:b/>
+                <w:bCs/>
+              </w:rPr>
+              <w:t>TOTAL TIME</w:t>
+            </w:r>
+            <w:r>
+              <w:t xml:space="preserve"> EACH FILE</w:t>
+            </w:r>
+          </w:p>
+        </w:tc>
+        <w:tc>
+          <w:tcPr>
+            <w:tcW w:w="2337" w:type="dxa"/>
+            <w:shd w:val="clear" w:color="auto" w:fill="DEEAF6" w:themeFill="accent5" w:themeFillTint="33"/>
+          </w:tcPr>
+          <w:p>
+            <w:pPr>
+              <w:rPr>
+                <w:b/>
+                <w:bCs/>
+              </w:rPr>
+            </w:pPr>
+            <w:r>
+              <w:rPr>
+                <w:b/>
+                <w:bCs/>
+              </w:rPr>
+              <w:t xml:space="preserve">F1: </w:t>
+            </w:r>
+          </w:p>
+        </w:tc>
+        <w:tc>
+          <w:tcPr>
+            <w:tcW w:w="2338" w:type="dxa"/>
+            <w:shd w:val="clear" w:color="auto" w:fill="DEEAF6" w:themeFill="accent5" w:themeFillTint="33"/>
+          </w:tcPr>
+          <w:p>
+            <w:r>
+              <w:rPr>
+                <w:b/>
+                <w:bCs/>
+              </w:rPr>
+              <w:t>F2:</w:t>
+            </w:r>
+            <w:r>
+              <w:t xml:space="preserve"> </w:t>
+            </w:r>
+          </w:p>
+        </w:tc>
+        <w:tc>
+          <w:tcPr>
+            <w:tcW w:w="2338" w:type="dxa"/>
+            <w:shd w:val="clear" w:color="auto" w:fill="DEEAF6" w:themeFill="accent5" w:themeFillTint="33"/>
+          </w:tcPr>
+          <w:p>
+            <w:r>
+              <w:rPr>
+                <w:b/>
+                <w:bCs/>
+              </w:rPr>
+              <w:t>F3:</w:t>
+            </w:r>
+            <w:r>
+              <w:t xml:space="preserve"> </w:t>
+            </w:r>
+          </w:p>
+        </w:tc>
+      </w:tr>
+      <w:tr>
+        <w:tc>
+          <w:tcPr>
+            <w:tcW w:w="2337" w:type="dxa"/>
+            <w:shd w:val="clear" w:color="auto" w:fill="DEEAF6" w:themeFill="accent5" w:themeFillTint="33"/>
+          </w:tcPr>
+          <w:p>
+            <w:r>
+              <w:rPr>
+                <w:b/>
+                <w:bCs/>
+              </w:rPr>
+              <w:t>TIME USED</w:t>
+            </w:r>
+            <w:r>
+              <w:t xml:space="preserve"> Time used in Analysis</w:t>
+            </w:r>
+          </w:p>
+        </w:tc>
+        <w:tc>
+          <w:tcPr>
+            <w:tcW w:w="2337" w:type="dxa"/>
+            <w:shd w:val="clear" w:color="auto" w:fill="DEEAF6" w:themeFill="accent5" w:themeFillTint="33"/>
+          </w:tcPr>
+          <w:p>
+            <w:r>
+              <w:rPr>
+                <w:b/>
+                <w:bCs/>
+              </w:rPr>
+              <w:t>TIME START:</w:t>
+            </w:r>
+            <w:r>
+              <w:t xml:space="preserve"> </w:t>
+            </w:r>
+          </w:p>
+        </w:tc>
+        <w:tc>
+          <w:tcPr>
+            <w:tcW w:w="2338" w:type="dxa"/>
+            <w:shd w:val="clear" w:color="auto" w:fill="DEEAF6" w:themeFill="accent5" w:themeFillTint="33"/>
+          </w:tcPr>
+          <w:p>
+            <w:r>
+              <w:rPr>
+                <w:b/>
+                <w:bCs/>
+              </w:rPr>
+              <w:t>TIME END:</w:t>
+            </w:r>
+            <w:r>
+              <w:t xml:space="preserve"> </w:t>
+            </w:r>
+          </w:p>
+        </w:tc>
+        <w:tc>
+          <w:tcPr>
+            <w:tcW w:w="2338" w:type="dxa"/>
+            <w:shd w:val="clear" w:color="auto" w:fill="DEEAF6" w:themeFill="accent5" w:themeFillTint="33"/>
+          </w:tcPr>
+          <w:p>
+            <w:pPr>
+              <w:rPr>
+                <w:b/>
+                <w:bCs/>
+              </w:rPr>
+            </w:pPr>
+          </w:p>
+        </w:tc>
+      </w:tr>
+      <w:tr>
+        <w:tc>
+          <w:tcPr>
+            <w:tcW w:w="2337" w:type="dxa"/>
+            <w:tcBorders>
+              <w:bottom w:val="single" w:sz="12" w:space="0" w:color="auto"/>
+            </w:tcBorders>
+            <w:shd w:val="clear" w:color="auto" w:fill="DEEAF6" w:themeFill="accent5" w:themeFillTint="33"/>
+          </w:tcPr>
+          <w:p>
+            <w:r>
+              <w:rPr>
+                <w:b/>
+                <w:bCs/>
+              </w:rPr>
+              <w:t>VISIBILITY:</w:t>
+            </w:r>
+            <w:r>
+              <w:t xml:space="preserve"> </w:t>
+            </w:r>
+          </w:p>
+        </w:tc>
+        <w:tc>
+          <w:tcPr>
+            <w:tcW w:w="2337" w:type="dxa"/>
+            <w:tcBorders>
+              <w:bottom w:val="single" w:sz="12" w:space="0" w:color="auto"/>
+            </w:tcBorders>
+            <w:shd w:val="clear" w:color="auto" w:fill="DEEAF6" w:themeFill="accent5" w:themeFillTint="33"/>
+          </w:tcPr>
+          <w:p>
+            <w:r>
+              <w:rPr>
+                <w:b/>
+                <w:bCs/>
+              </w:rPr>
+              <w:t>VEGITATION:</w:t>
+            </w:r>
+            <w:r>
+              <w:t xml:space="preserve"> </w:t>
+            </w:r>
+          </w:p>
+        </w:tc>
+        <w:tc>
+          <w:tcPr>
+            <w:tcW w:w="2338" w:type="dxa"/>
+            <w:tcBorders>
+              <w:bottom w:val="single" w:sz="12" w:space="0" w:color="auto"/>
+            </w:tcBorders>
+            <w:shd w:val="clear" w:color="auto" w:fill="DEEAF6" w:themeFill="accent5" w:themeFillTint="33"/>
+          </w:tcPr>
+          <w:p>
+            <w:r>
+              <w:rPr>
+                <w:b/>
+                <w:bCs/>
+              </w:rPr>
+              <w:t>DATE ANALYZED:</w:t>
+            </w:r>
+            <w:r>
+              <w:t xml:space="preserve"> </w:t>
+            </w:r>
+          </w:p>
+        </w:tc>
+        <w:tc>
+          <w:tcPr>
+            <w:tcW w:w="2338" w:type="dxa"/>
+            <w:tcBorders>
+              <w:bottom w:val="single" w:sz="12" w:space="0" w:color="auto"/>
+            </w:tcBorders>
+            <w:shd w:val="clear" w:color="auto" w:fill="DEEAF6" w:themeFill="accent5" w:themeFillTint="33"/>
+          </w:tcPr>
+          <w:p>
+            <w:r>
+              <w:rPr>
+                <w:b/>
+                <w:bCs/>
+              </w:rPr>
+              <w:t>UPLOADED TO DRIVE?</w:t>
             </w:r>
             <w:r>
               <w:t xml:space="preserve"> </w:t>
@@ -1246,134 +3091,6 @@
           <w:tcPr>
             <w:tcW w:w="9350" w:type="dxa"/>
             <w:gridSpan w:val="4"/>
-            <w:shd w:val="clear" w:color="auto" w:fill="DEEAF6" w:themeFill="accent5" w:themeFillTint="33"/>
-          </w:tcPr>
-          <w:p>
-            <w:r>
-              <w:rPr>
-                <w:b/>
-                <w:bCs/>
-              </w:rPr>
-              <w:t>TOTAL TIME:</w:t>
-            </w:r>
-            <w:r>
-              <w:t xml:space="preserve"> </w:t>
-            </w:r>
-          </w:p>
-        </w:tc>
-      </w:tr>
-      <w:tr>
-        <w:tc>
-          <w:tcPr>
-            <w:tcW w:w="9350" w:type="dxa"/>
-            <w:gridSpan w:val="4"/>
-            <w:shd w:val="clear" w:color="auto" w:fill="DEEAF6" w:themeFill="accent5" w:themeFillTint="33"/>
-          </w:tcPr>
-          <w:p>
-            <w:r>
-              <w:rPr>
-                <w:b/>
-                <w:bCs/>
-              </w:rPr>
-              <w:t>TIME USED:</w:t>
-            </w:r>
-            <w:r>
-              <w:t xml:space="preserve"> </w:t>
-            </w:r>
-          </w:p>
-        </w:tc>
-      </w:tr>
-      <w:tr>
-        <w:tc>
-          <w:tcPr>
-            <w:tcW w:w="2337" w:type="dxa"/>
-            <w:tcBorders>
-              <w:bottom w:val="single" w:sz="12" w:space="0" w:color="auto"/>
-            </w:tcBorders>
-            <w:shd w:val="clear" w:color="auto" w:fill="DEEAF6" w:themeFill="accent5" w:themeFillTint="33"/>
-          </w:tcPr>
-          <w:p>
-            <w:r>
-              <w:rPr>
-                <w:b/>
-                <w:bCs/>
-              </w:rPr>
-              <w:t>VISIBILITY:</w:t>
-            </w:r>
-            <w:r>
-              <w:t xml:space="preserve"> </w:t>
-            </w:r>
-          </w:p>
-        </w:tc>
-        <w:tc>
-          <w:tcPr>
-            <w:tcW w:w="2337" w:type="dxa"/>
-            <w:tcBorders>
-              <w:bottom w:val="single" w:sz="12" w:space="0" w:color="auto"/>
-            </w:tcBorders>
-            <w:shd w:val="clear" w:color="auto" w:fill="DEEAF6" w:themeFill="accent5" w:themeFillTint="33"/>
-          </w:tcPr>
-          <w:p>
-            <w:r>
-              <w:rPr>
-                <w:b/>
-                <w:bCs/>
-              </w:rPr>
-              <w:t>VEGITATION:</w:t>
-            </w:r>
-            <w:r>
-              <w:t xml:space="preserve"> </w:t>
-            </w:r>
-          </w:p>
-        </w:tc>
-        <w:tc>
-          <w:tcPr>
-            <w:tcW w:w="2338" w:type="dxa"/>
-            <w:tcBorders>
-              <w:bottom w:val="single" w:sz="12" w:space="0" w:color="auto"/>
-            </w:tcBorders>
-            <w:shd w:val="clear" w:color="auto" w:fill="DEEAF6" w:themeFill="accent5" w:themeFillTint="33"/>
-          </w:tcPr>
-          <w:p>
-            <w:r>
-              <w:rPr>
-                <w:b/>
-                <w:bCs/>
-              </w:rPr>
-              <w:t>DATE ANALYZED:</w:t>
-            </w:r>
-            <w:r>
-              <w:t xml:space="preserve"> </w:t>
-            </w:r>
-          </w:p>
-        </w:tc>
-        <w:tc>
-          <w:tcPr>
-            <w:tcW w:w="2338" w:type="dxa"/>
-            <w:tcBorders>
-              <w:bottom w:val="single" w:sz="12" w:space="0" w:color="auto"/>
-            </w:tcBorders>
-            <w:shd w:val="clear" w:color="auto" w:fill="DEEAF6" w:themeFill="accent5" w:themeFillTint="33"/>
-          </w:tcPr>
-          <w:p>
-            <w:r>
-              <w:rPr>
-                <w:b/>
-                <w:bCs/>
-              </w:rPr>
-              <w:t>UPLOADED TO DRIVE?</w:t>
-            </w:r>
-            <w:r>
-              <w:t xml:space="preserve"> </w:t>
-            </w:r>
-          </w:p>
-        </w:tc>
-      </w:tr>
-      <w:tr>
-        <w:tc>
-          <w:tcPr>
-            <w:tcW w:w="9350" w:type="dxa"/>
-            <w:gridSpan w:val="4"/>
             <w:tcBorders>
               <w:top w:val="single" w:sz="12" w:space="0" w:color="auto"/>
               <w:left w:val="single" w:sz="12" w:space="0" w:color="auto"/>
@@ -1393,9 +3110,6 @@
               <w:t xml:space="preserve"> </w:t>
             </w:r>
           </w:p>
-          <w:p/>
-          <w:p/>
-          <w:p/>
           <w:p/>
           <w:p/>
           <w:p/>
@@ -1453,7 +3167,14 @@
                 <w:bCs/>
               </w:rPr>
               <w:lastRenderedPageBreak/>
-              <w:t>SITE:</w:t>
+              <w:t>SITE</w:t>
+            </w:r>
+            <w:r>
+              <w:rPr>
+                <w:b/>
+                <w:bCs/>
+              </w:rPr>
+              <w:t>:</w:t>
             </w:r>
             <w:r>
               <w:t xml:space="preserve"> </w:t>
@@ -1508,6 +3229,239 @@
                 <w:bCs/>
               </w:rPr>
               <w:t>#FILES:</w:t>
+            </w:r>
+            <w:r>
+              <w:t xml:space="preserve"> </w:t>
+            </w:r>
+          </w:p>
+        </w:tc>
+      </w:tr>
+      <w:tr>
+        <w:tc>
+          <w:tcPr>
+            <w:tcW w:w="2337" w:type="dxa"/>
+            <w:shd w:val="clear" w:color="auto" w:fill="DEEAF6" w:themeFill="accent5" w:themeFillTint="33"/>
+          </w:tcPr>
+          <w:p>
+            <w:r>
+              <w:rPr>
+                <w:b/>
+                <w:bCs/>
+              </w:rPr>
+              <w:t>TOTAL TIME</w:t>
+            </w:r>
+            <w:r>
+              <w:t xml:space="preserve"> EACH FILE</w:t>
+            </w:r>
+          </w:p>
+        </w:tc>
+        <w:tc>
+          <w:tcPr>
+            <w:tcW w:w="2337" w:type="dxa"/>
+            <w:shd w:val="clear" w:color="auto" w:fill="DEEAF6" w:themeFill="accent5" w:themeFillTint="33"/>
+          </w:tcPr>
+          <w:p>
+            <w:pPr>
+              <w:rPr>
+                <w:b/>
+                <w:bCs/>
+              </w:rPr>
+            </w:pPr>
+            <w:r>
+              <w:rPr>
+                <w:b/>
+                <w:bCs/>
+              </w:rPr>
+              <w:t xml:space="preserve">F1: </w:t>
+            </w:r>
+          </w:p>
+        </w:tc>
+        <w:tc>
+          <w:tcPr>
+            <w:tcW w:w="2338" w:type="dxa"/>
+            <w:shd w:val="clear" w:color="auto" w:fill="DEEAF6" w:themeFill="accent5" w:themeFillTint="33"/>
+          </w:tcPr>
+          <w:p>
+            <w:r>
+              <w:rPr>
+                <w:b/>
+                <w:bCs/>
+              </w:rPr>
+              <w:t>F2:</w:t>
+            </w:r>
+            <w:r>
+              <w:t xml:space="preserve"> </w:t>
+            </w:r>
+          </w:p>
+        </w:tc>
+        <w:tc>
+          <w:tcPr>
+            <w:tcW w:w="2338" w:type="dxa"/>
+            <w:shd w:val="clear" w:color="auto" w:fill="DEEAF6" w:themeFill="accent5" w:themeFillTint="33"/>
+          </w:tcPr>
+          <w:p>
+            <w:r>
+              <w:rPr>
+                <w:b/>
+                <w:bCs/>
+              </w:rPr>
+              <w:t>F3:</w:t>
+            </w:r>
+            <w:r>
+              <w:t xml:space="preserve"> </w:t>
+            </w:r>
+          </w:p>
+        </w:tc>
+      </w:tr>
+      <w:tr>
+        <w:tc>
+          <w:tcPr>
+            <w:tcW w:w="2337" w:type="dxa"/>
+            <w:shd w:val="clear" w:color="auto" w:fill="DEEAF6" w:themeFill="accent5" w:themeFillTint="33"/>
+          </w:tcPr>
+          <w:p>
+            <w:r>
+              <w:rPr>
+                <w:b/>
+                <w:bCs/>
+              </w:rPr>
+              <w:t>TIME USED</w:t>
+            </w:r>
+            <w:r>
+              <w:t xml:space="preserve"> Time used in Analysis</w:t>
+            </w:r>
+          </w:p>
+        </w:tc>
+        <w:tc>
+          <w:tcPr>
+            <w:tcW w:w="2337" w:type="dxa"/>
+            <w:shd w:val="clear" w:color="auto" w:fill="DEEAF6" w:themeFill="accent5" w:themeFillTint="33"/>
+          </w:tcPr>
+          <w:p>
+            <w:r>
+              <w:rPr>
+                <w:b/>
+                <w:bCs/>
+              </w:rPr>
+              <w:t>TIME START:</w:t>
+            </w:r>
+            <w:r>
+              <w:t xml:space="preserve"> </w:t>
+            </w:r>
+          </w:p>
+        </w:tc>
+        <w:tc>
+          <w:tcPr>
+            <w:tcW w:w="2338" w:type="dxa"/>
+            <w:shd w:val="clear" w:color="auto" w:fill="DEEAF6" w:themeFill="accent5" w:themeFillTint="33"/>
+          </w:tcPr>
+          <w:p>
+            <w:r>
+              <w:rPr>
+                <w:b/>
+                <w:bCs/>
+              </w:rPr>
+              <w:t>TIME END:</w:t>
+            </w:r>
+            <w:r>
+              <w:t xml:space="preserve"> </w:t>
+            </w:r>
+          </w:p>
+        </w:tc>
+        <w:tc>
+          <w:tcPr>
+            <w:tcW w:w="2338" w:type="dxa"/>
+            <w:shd w:val="clear" w:color="auto" w:fill="DEEAF6" w:themeFill="accent5" w:themeFillTint="33"/>
+          </w:tcPr>
+          <w:p>
+            <w:pPr>
+              <w:rPr>
+                <w:b/>
+                <w:bCs/>
+              </w:rPr>
+            </w:pPr>
+          </w:p>
+        </w:tc>
+      </w:tr>
+      <w:tr>
+        <w:tc>
+          <w:tcPr>
+            <w:tcW w:w="2337" w:type="dxa"/>
+            <w:tcBorders>
+              <w:bottom w:val="single" w:sz="12" w:space="0" w:color="auto"/>
+            </w:tcBorders>
+            <w:shd w:val="clear" w:color="auto" w:fill="DEEAF6" w:themeFill="accent5" w:themeFillTint="33"/>
+          </w:tcPr>
+          <w:p>
+            <w:r>
+              <w:rPr>
+                <w:b/>
+                <w:bCs/>
+              </w:rPr>
+              <w:t>VISIBILITY:</w:t>
+            </w:r>
+            <w:r>
+              <w:t xml:space="preserve"> </w:t>
+            </w:r>
+          </w:p>
+        </w:tc>
+        <w:tc>
+          <w:tcPr>
+            <w:tcW w:w="2337" w:type="dxa"/>
+            <w:tcBorders>
+              <w:bottom w:val="single" w:sz="12" w:space="0" w:color="auto"/>
+            </w:tcBorders>
+            <w:shd w:val="clear" w:color="auto" w:fill="DEEAF6" w:themeFill="accent5" w:themeFillTint="33"/>
+          </w:tcPr>
+          <w:p>
+            <w:r>
+              <w:rPr>
+                <w:b/>
+                <w:bCs/>
+              </w:rPr>
+              <w:t>VEGITATION:</w:t>
+            </w:r>
+            <w:r>
+              <w:t xml:space="preserve"> </w:t>
+            </w:r>
+          </w:p>
+        </w:tc>
+        <w:tc>
+          <w:tcPr>
+            <w:tcW w:w="2338" w:type="dxa"/>
+            <w:tcBorders>
+              <w:bottom w:val="single" w:sz="12" w:space="0" w:color="auto"/>
+            </w:tcBorders>
+            <w:shd w:val="clear" w:color="auto" w:fill="DEEAF6" w:themeFill="accent5" w:themeFillTint="33"/>
+          </w:tcPr>
+          <w:p>
+            <w:r>
+              <w:rPr>
+                <w:b/>
+                <w:bCs/>
+              </w:rPr>
+              <w:t>DATE ANALYZED:</w:t>
+            </w:r>
+            <w:r>
+              <w:t xml:space="preserve"> </w:t>
+            </w:r>
+          </w:p>
+        </w:tc>
+        <w:tc>
+          <w:tcPr>
+            <w:tcW w:w="2338" w:type="dxa"/>
+            <w:tcBorders>
+              <w:bottom w:val="single" w:sz="12" w:space="0" w:color="auto"/>
+            </w:tcBorders>
+            <w:shd w:val="clear" w:color="auto" w:fill="DEEAF6" w:themeFill="accent5" w:themeFillTint="33"/>
+          </w:tcPr>
+          <w:p>
+            <w:r>
+              <w:rPr>
+                <w:b/>
+                <w:bCs/>
+              </w:rPr>
+              <w:t>UPLOADED TO DRIVE?</w:t>
             </w:r>
             <w:r>
               <w:t xml:space="preserve"> </w:t>
@@ -1520,134 +3474,6 @@
           <w:tcPr>
             <w:tcW w:w="9350" w:type="dxa"/>
             <w:gridSpan w:val="4"/>
-            <w:shd w:val="clear" w:color="auto" w:fill="DEEAF6" w:themeFill="accent5" w:themeFillTint="33"/>
-          </w:tcPr>
-          <w:p>
-            <w:r>
-              <w:rPr>
-                <w:b/>
-                <w:bCs/>
-              </w:rPr>
-              <w:t>TOTAL TIME:</w:t>
-            </w:r>
-            <w:r>
-              <w:t xml:space="preserve"> </w:t>
-            </w:r>
-          </w:p>
-        </w:tc>
-      </w:tr>
-      <w:tr>
-        <w:tc>
-          <w:tcPr>
-            <w:tcW w:w="9350" w:type="dxa"/>
-            <w:gridSpan w:val="4"/>
-            <w:shd w:val="clear" w:color="auto" w:fill="DEEAF6" w:themeFill="accent5" w:themeFillTint="33"/>
-          </w:tcPr>
-          <w:p>
-            <w:r>
-              <w:rPr>
-                <w:b/>
-                <w:bCs/>
-              </w:rPr>
-              <w:t>TIME USED:</w:t>
-            </w:r>
-            <w:r>
-              <w:t xml:space="preserve"> </w:t>
-            </w:r>
-          </w:p>
-        </w:tc>
-      </w:tr>
-      <w:tr>
-        <w:tc>
-          <w:tcPr>
-            <w:tcW w:w="2337" w:type="dxa"/>
-            <w:tcBorders>
-              <w:bottom w:val="single" w:sz="12" w:space="0" w:color="auto"/>
-            </w:tcBorders>
-            <w:shd w:val="clear" w:color="auto" w:fill="DEEAF6" w:themeFill="accent5" w:themeFillTint="33"/>
-          </w:tcPr>
-          <w:p>
-            <w:r>
-              <w:rPr>
-                <w:b/>
-                <w:bCs/>
-              </w:rPr>
-              <w:t>VISIBILITY:</w:t>
-            </w:r>
-            <w:r>
-              <w:t xml:space="preserve"> </w:t>
-            </w:r>
-          </w:p>
-        </w:tc>
-        <w:tc>
-          <w:tcPr>
-            <w:tcW w:w="2337" w:type="dxa"/>
-            <w:tcBorders>
-              <w:bottom w:val="single" w:sz="12" w:space="0" w:color="auto"/>
-            </w:tcBorders>
-            <w:shd w:val="clear" w:color="auto" w:fill="DEEAF6" w:themeFill="accent5" w:themeFillTint="33"/>
-          </w:tcPr>
-          <w:p>
-            <w:r>
-              <w:rPr>
-                <w:b/>
-                <w:bCs/>
-              </w:rPr>
-              <w:t>VEGITATION:</w:t>
-            </w:r>
-            <w:r>
-              <w:t xml:space="preserve"> </w:t>
-            </w:r>
-          </w:p>
-        </w:tc>
-        <w:tc>
-          <w:tcPr>
-            <w:tcW w:w="2338" w:type="dxa"/>
-            <w:tcBorders>
-              <w:bottom w:val="single" w:sz="12" w:space="0" w:color="auto"/>
-            </w:tcBorders>
-            <w:shd w:val="clear" w:color="auto" w:fill="DEEAF6" w:themeFill="accent5" w:themeFillTint="33"/>
-          </w:tcPr>
-          <w:p>
-            <w:r>
-              <w:rPr>
-                <w:b/>
-                <w:bCs/>
-              </w:rPr>
-              <w:t>DATE ANALYZED:</w:t>
-            </w:r>
-            <w:r>
-              <w:t xml:space="preserve"> </w:t>
-            </w:r>
-          </w:p>
-        </w:tc>
-        <w:tc>
-          <w:tcPr>
-            <w:tcW w:w="2338" w:type="dxa"/>
-            <w:tcBorders>
-              <w:bottom w:val="single" w:sz="12" w:space="0" w:color="auto"/>
-            </w:tcBorders>
-            <w:shd w:val="clear" w:color="auto" w:fill="DEEAF6" w:themeFill="accent5" w:themeFillTint="33"/>
-          </w:tcPr>
-          <w:p>
-            <w:r>
-              <w:rPr>
-                <w:b/>
-                <w:bCs/>
-              </w:rPr>
-              <w:t>UPLOADED TO DRIVE?</w:t>
-            </w:r>
-            <w:r>
-              <w:t xml:space="preserve"> </w:t>
-            </w:r>
-          </w:p>
-        </w:tc>
-      </w:tr>
-      <w:tr>
-        <w:tc>
-          <w:tcPr>
-            <w:tcW w:w="9350" w:type="dxa"/>
-            <w:gridSpan w:val="4"/>
             <w:tcBorders>
               <w:top w:val="single" w:sz="12" w:space="0" w:color="auto"/>
               <w:left w:val="single" w:sz="12" w:space="0" w:color="auto"/>
@@ -1667,9 +3493,6 @@
               <w:t xml:space="preserve"> </w:t>
             </w:r>
           </w:p>
-          <w:p/>
-          <w:p/>
-          <w:p/>
           <w:p/>
           <w:p/>
           <w:p/>
@@ -1727,7 +3550,14 @@
                 <w:bCs/>
               </w:rPr>
               <w:lastRenderedPageBreak/>
-              <w:t>SITE:</w:t>
+              <w:t>SITE</w:t>
+            </w:r>
+            <w:r>
+              <w:rPr>
+                <w:b/>
+                <w:bCs/>
+              </w:rPr>
+              <w:t>:</w:t>
             </w:r>
             <w:r>
               <w:t xml:space="preserve"> </w:t>
@@ -1782,6 +3612,239 @@
                 <w:bCs/>
               </w:rPr>
               <w:t>#FILES:</w:t>
+            </w:r>
+            <w:r>
+              <w:t xml:space="preserve"> </w:t>
+            </w:r>
+          </w:p>
+        </w:tc>
+      </w:tr>
+      <w:tr>
+        <w:tc>
+          <w:tcPr>
+            <w:tcW w:w="2337" w:type="dxa"/>
+            <w:shd w:val="clear" w:color="auto" w:fill="DEEAF6" w:themeFill="accent5" w:themeFillTint="33"/>
+          </w:tcPr>
+          <w:p>
+            <w:r>
+              <w:rPr>
+                <w:b/>
+                <w:bCs/>
+              </w:rPr>
+              <w:t>TOTAL TIME</w:t>
+            </w:r>
+            <w:r>
+              <w:t xml:space="preserve"> EACH FILE</w:t>
+            </w:r>
+          </w:p>
+        </w:tc>
+        <w:tc>
+          <w:tcPr>
+            <w:tcW w:w="2337" w:type="dxa"/>
+            <w:shd w:val="clear" w:color="auto" w:fill="DEEAF6" w:themeFill="accent5" w:themeFillTint="33"/>
+          </w:tcPr>
+          <w:p>
+            <w:pPr>
+              <w:rPr>
+                <w:b/>
+                <w:bCs/>
+              </w:rPr>
+            </w:pPr>
+            <w:r>
+              <w:rPr>
+                <w:b/>
+                <w:bCs/>
+              </w:rPr>
+              <w:t xml:space="preserve">F1: </w:t>
+            </w:r>
+          </w:p>
+        </w:tc>
+        <w:tc>
+          <w:tcPr>
+            <w:tcW w:w="2338" w:type="dxa"/>
+            <w:shd w:val="clear" w:color="auto" w:fill="DEEAF6" w:themeFill="accent5" w:themeFillTint="33"/>
+          </w:tcPr>
+          <w:p>
+            <w:r>
+              <w:rPr>
+                <w:b/>
+                <w:bCs/>
+              </w:rPr>
+              <w:t>F2:</w:t>
+            </w:r>
+            <w:r>
+              <w:t xml:space="preserve"> </w:t>
+            </w:r>
+          </w:p>
+        </w:tc>
+        <w:tc>
+          <w:tcPr>
+            <w:tcW w:w="2338" w:type="dxa"/>
+            <w:shd w:val="clear" w:color="auto" w:fill="DEEAF6" w:themeFill="accent5" w:themeFillTint="33"/>
+          </w:tcPr>
+          <w:p>
+            <w:r>
+              <w:rPr>
+                <w:b/>
+                <w:bCs/>
+              </w:rPr>
+              <w:t>F3:</w:t>
+            </w:r>
+            <w:r>
+              <w:t xml:space="preserve"> </w:t>
+            </w:r>
+          </w:p>
+        </w:tc>
+      </w:tr>
+      <w:tr>
+        <w:tc>
+          <w:tcPr>
+            <w:tcW w:w="2337" w:type="dxa"/>
+            <w:shd w:val="clear" w:color="auto" w:fill="DEEAF6" w:themeFill="accent5" w:themeFillTint="33"/>
+          </w:tcPr>
+          <w:p>
+            <w:r>
+              <w:rPr>
+                <w:b/>
+                <w:bCs/>
+              </w:rPr>
+              <w:t>TIME USED</w:t>
+            </w:r>
+            <w:r>
+              <w:t xml:space="preserve"> Time used in Analysis</w:t>
+            </w:r>
+          </w:p>
+        </w:tc>
+        <w:tc>
+          <w:tcPr>
+            <w:tcW w:w="2337" w:type="dxa"/>
+            <w:shd w:val="clear" w:color="auto" w:fill="DEEAF6" w:themeFill="accent5" w:themeFillTint="33"/>
+          </w:tcPr>
+          <w:p>
+            <w:r>
+              <w:rPr>
+                <w:b/>
+                <w:bCs/>
+              </w:rPr>
+              <w:t>TIME START:</w:t>
+            </w:r>
+            <w:r>
+              <w:t xml:space="preserve"> </w:t>
+            </w:r>
+          </w:p>
+        </w:tc>
+        <w:tc>
+          <w:tcPr>
+            <w:tcW w:w="2338" w:type="dxa"/>
+            <w:shd w:val="clear" w:color="auto" w:fill="DEEAF6" w:themeFill="accent5" w:themeFillTint="33"/>
+          </w:tcPr>
+          <w:p>
+            <w:r>
+              <w:rPr>
+                <w:b/>
+                <w:bCs/>
+              </w:rPr>
+              <w:t>TIME END:</w:t>
+            </w:r>
+            <w:r>
+              <w:t xml:space="preserve"> </w:t>
+            </w:r>
+          </w:p>
+        </w:tc>
+        <w:tc>
+          <w:tcPr>
+            <w:tcW w:w="2338" w:type="dxa"/>
+            <w:shd w:val="clear" w:color="auto" w:fill="DEEAF6" w:themeFill="accent5" w:themeFillTint="33"/>
+          </w:tcPr>
+          <w:p>
+            <w:pPr>
+              <w:rPr>
+                <w:b/>
+                <w:bCs/>
+              </w:rPr>
+            </w:pPr>
+          </w:p>
+        </w:tc>
+      </w:tr>
+      <w:tr>
+        <w:tc>
+          <w:tcPr>
+            <w:tcW w:w="2337" w:type="dxa"/>
+            <w:tcBorders>
+              <w:bottom w:val="single" w:sz="12" w:space="0" w:color="auto"/>
+            </w:tcBorders>
+            <w:shd w:val="clear" w:color="auto" w:fill="DEEAF6" w:themeFill="accent5" w:themeFillTint="33"/>
+          </w:tcPr>
+          <w:p>
+            <w:r>
+              <w:rPr>
+                <w:b/>
+                <w:bCs/>
+              </w:rPr>
+              <w:t>VISIBILITY:</w:t>
+            </w:r>
+            <w:r>
+              <w:t xml:space="preserve"> </w:t>
+            </w:r>
+          </w:p>
+        </w:tc>
+        <w:tc>
+          <w:tcPr>
+            <w:tcW w:w="2337" w:type="dxa"/>
+            <w:tcBorders>
+              <w:bottom w:val="single" w:sz="12" w:space="0" w:color="auto"/>
+            </w:tcBorders>
+            <w:shd w:val="clear" w:color="auto" w:fill="DEEAF6" w:themeFill="accent5" w:themeFillTint="33"/>
+          </w:tcPr>
+          <w:p>
+            <w:r>
+              <w:rPr>
+                <w:b/>
+                <w:bCs/>
+              </w:rPr>
+              <w:t>VEGITATION:</w:t>
+            </w:r>
+            <w:r>
+              <w:t xml:space="preserve"> </w:t>
+            </w:r>
+          </w:p>
+        </w:tc>
+        <w:tc>
+          <w:tcPr>
+            <w:tcW w:w="2338" w:type="dxa"/>
+            <w:tcBorders>
+              <w:bottom w:val="single" w:sz="12" w:space="0" w:color="auto"/>
+            </w:tcBorders>
+            <w:shd w:val="clear" w:color="auto" w:fill="DEEAF6" w:themeFill="accent5" w:themeFillTint="33"/>
+          </w:tcPr>
+          <w:p>
+            <w:r>
+              <w:rPr>
+                <w:b/>
+                <w:bCs/>
+              </w:rPr>
+              <w:t>DATE ANALYZED:</w:t>
+            </w:r>
+            <w:r>
+              <w:t xml:space="preserve"> </w:t>
+            </w:r>
+          </w:p>
+        </w:tc>
+        <w:tc>
+          <w:tcPr>
+            <w:tcW w:w="2338" w:type="dxa"/>
+            <w:tcBorders>
+              <w:bottom w:val="single" w:sz="12" w:space="0" w:color="auto"/>
+            </w:tcBorders>
+            <w:shd w:val="clear" w:color="auto" w:fill="DEEAF6" w:themeFill="accent5" w:themeFillTint="33"/>
+          </w:tcPr>
+          <w:p>
+            <w:r>
+              <w:rPr>
+                <w:b/>
+                <w:bCs/>
+              </w:rPr>
+              <w:t>UPLOADED TO DRIVE?</w:t>
             </w:r>
             <w:r>
               <w:t xml:space="preserve"> </w:t>
@@ -1794,134 +3857,6 @@
           <w:tcPr>
             <w:tcW w:w="9350" w:type="dxa"/>
             <w:gridSpan w:val="4"/>
-            <w:shd w:val="clear" w:color="auto" w:fill="DEEAF6" w:themeFill="accent5" w:themeFillTint="33"/>
-          </w:tcPr>
-          <w:p>
-            <w:r>
-              <w:rPr>
-                <w:b/>
-                <w:bCs/>
-              </w:rPr>
-              <w:t>TOTAL TIME:</w:t>
-            </w:r>
-            <w:r>
-              <w:t xml:space="preserve"> </w:t>
-            </w:r>
-          </w:p>
-        </w:tc>
-      </w:tr>
-      <w:tr>
-        <w:tc>
-          <w:tcPr>
-            <w:tcW w:w="9350" w:type="dxa"/>
-            <w:gridSpan w:val="4"/>
-            <w:shd w:val="clear" w:color="auto" w:fill="DEEAF6" w:themeFill="accent5" w:themeFillTint="33"/>
-          </w:tcPr>
-          <w:p>
-            <w:r>
-              <w:rPr>
-                <w:b/>
-                <w:bCs/>
-              </w:rPr>
-              <w:t>TIME USED:</w:t>
-            </w:r>
-            <w:r>
-              <w:t xml:space="preserve"> </w:t>
-            </w:r>
-          </w:p>
-        </w:tc>
-      </w:tr>
-      <w:tr>
-        <w:tc>
-          <w:tcPr>
-            <w:tcW w:w="2337" w:type="dxa"/>
-            <w:tcBorders>
-              <w:bottom w:val="single" w:sz="12" w:space="0" w:color="auto"/>
-            </w:tcBorders>
-            <w:shd w:val="clear" w:color="auto" w:fill="DEEAF6" w:themeFill="accent5" w:themeFillTint="33"/>
-          </w:tcPr>
-          <w:p>
-            <w:r>
-              <w:rPr>
-                <w:b/>
-                <w:bCs/>
-              </w:rPr>
-              <w:t>VISIBILITY:</w:t>
-            </w:r>
-            <w:r>
-              <w:t xml:space="preserve"> </w:t>
-            </w:r>
-          </w:p>
-        </w:tc>
-        <w:tc>
-          <w:tcPr>
-            <w:tcW w:w="2337" w:type="dxa"/>
-            <w:tcBorders>
-              <w:bottom w:val="single" w:sz="12" w:space="0" w:color="auto"/>
-            </w:tcBorders>
-            <w:shd w:val="clear" w:color="auto" w:fill="DEEAF6" w:themeFill="accent5" w:themeFillTint="33"/>
-          </w:tcPr>
-          <w:p>
-            <w:r>
-              <w:rPr>
-                <w:b/>
-                <w:bCs/>
-              </w:rPr>
-              <w:t>VEGITATION:</w:t>
-            </w:r>
-            <w:r>
-              <w:t xml:space="preserve"> </w:t>
-            </w:r>
-          </w:p>
-        </w:tc>
-        <w:tc>
-          <w:tcPr>
-            <w:tcW w:w="2338" w:type="dxa"/>
-            <w:tcBorders>
-              <w:bottom w:val="single" w:sz="12" w:space="0" w:color="auto"/>
-            </w:tcBorders>
-            <w:shd w:val="clear" w:color="auto" w:fill="DEEAF6" w:themeFill="accent5" w:themeFillTint="33"/>
-          </w:tcPr>
-          <w:p>
-            <w:r>
-              <w:rPr>
-                <w:b/>
-                <w:bCs/>
-              </w:rPr>
-              <w:t>DATE ANALYZED:</w:t>
-            </w:r>
-            <w:r>
-              <w:t xml:space="preserve"> </w:t>
-            </w:r>
-          </w:p>
-        </w:tc>
-        <w:tc>
-          <w:tcPr>
-            <w:tcW w:w="2338" w:type="dxa"/>
-            <w:tcBorders>
-              <w:bottom w:val="single" w:sz="12" w:space="0" w:color="auto"/>
-            </w:tcBorders>
-            <w:shd w:val="clear" w:color="auto" w:fill="DEEAF6" w:themeFill="accent5" w:themeFillTint="33"/>
-          </w:tcPr>
-          <w:p>
-            <w:r>
-              <w:rPr>
-                <w:b/>
-                <w:bCs/>
-              </w:rPr>
-              <w:t>UPLOADED TO DRIVE?</w:t>
-            </w:r>
-            <w:r>
-              <w:t xml:space="preserve"> </w:t>
-            </w:r>
-          </w:p>
-        </w:tc>
-      </w:tr>
-      <w:tr>
-        <w:tc>
-          <w:tcPr>
-            <w:tcW w:w="9350" w:type="dxa"/>
-            <w:gridSpan w:val="4"/>
             <w:tcBorders>
               <w:top w:val="single" w:sz="12" w:space="0" w:color="auto"/>
               <w:left w:val="single" w:sz="12" w:space="0" w:color="auto"/>
@@ -1941,9 +3876,6 @@
               <w:t xml:space="preserve"> </w:t>
             </w:r>
           </w:p>
-          <w:p/>
-          <w:p/>
-          <w:p/>
           <w:p/>
           <w:p/>
           <w:p/>
@@ -2001,7 +3933,14 @@
                 <w:bCs/>
               </w:rPr>
               <w:lastRenderedPageBreak/>
-              <w:t>SITE:</w:t>
+              <w:t>SITE</w:t>
+            </w:r>
+            <w:r>
+              <w:rPr>
+                <w:b/>
+                <w:bCs/>
+              </w:rPr>
+              <w:t>:</w:t>
             </w:r>
             <w:r>
               <w:t xml:space="preserve"> </w:t>
@@ -2056,6 +3995,239 @@
                 <w:bCs/>
               </w:rPr>
               <w:t>#FILES:</w:t>
+            </w:r>
+            <w:r>
+              <w:t xml:space="preserve"> </w:t>
+            </w:r>
+          </w:p>
+        </w:tc>
+      </w:tr>
+      <w:tr>
+        <w:tc>
+          <w:tcPr>
+            <w:tcW w:w="2337" w:type="dxa"/>
+            <w:shd w:val="clear" w:color="auto" w:fill="DEEAF6" w:themeFill="accent5" w:themeFillTint="33"/>
+          </w:tcPr>
+          <w:p>
+            <w:r>
+              <w:rPr>
+                <w:b/>
+                <w:bCs/>
+              </w:rPr>
+              <w:t>TOTAL TIME</w:t>
+            </w:r>
+            <w:r>
+              <w:t xml:space="preserve"> EACH FILE</w:t>
+            </w:r>
+          </w:p>
+        </w:tc>
+        <w:tc>
+          <w:tcPr>
+            <w:tcW w:w="2337" w:type="dxa"/>
+            <w:shd w:val="clear" w:color="auto" w:fill="DEEAF6" w:themeFill="accent5" w:themeFillTint="33"/>
+          </w:tcPr>
+          <w:p>
+            <w:pPr>
+              <w:rPr>
+                <w:b/>
+                <w:bCs/>
+              </w:rPr>
+            </w:pPr>
+            <w:r>
+              <w:rPr>
+                <w:b/>
+                <w:bCs/>
+              </w:rPr>
+              <w:t xml:space="preserve">F1: </w:t>
+            </w:r>
+          </w:p>
+        </w:tc>
+        <w:tc>
+          <w:tcPr>
+            <w:tcW w:w="2338" w:type="dxa"/>
+            <w:shd w:val="clear" w:color="auto" w:fill="DEEAF6" w:themeFill="accent5" w:themeFillTint="33"/>
+          </w:tcPr>
+          <w:p>
+            <w:r>
+              <w:rPr>
+                <w:b/>
+                <w:bCs/>
+              </w:rPr>
+              <w:t>F2:</w:t>
+            </w:r>
+            <w:r>
+              <w:t xml:space="preserve"> </w:t>
+            </w:r>
+          </w:p>
+        </w:tc>
+        <w:tc>
+          <w:tcPr>
+            <w:tcW w:w="2338" w:type="dxa"/>
+            <w:shd w:val="clear" w:color="auto" w:fill="DEEAF6" w:themeFill="accent5" w:themeFillTint="33"/>
+          </w:tcPr>
+          <w:p>
+            <w:r>
+              <w:rPr>
+                <w:b/>
+                <w:bCs/>
+              </w:rPr>
+              <w:t>F3:</w:t>
+            </w:r>
+            <w:r>
+              <w:t xml:space="preserve"> </w:t>
+            </w:r>
+          </w:p>
+        </w:tc>
+      </w:tr>
+      <w:tr>
+        <w:tc>
+          <w:tcPr>
+            <w:tcW w:w="2337" w:type="dxa"/>
+            <w:shd w:val="clear" w:color="auto" w:fill="DEEAF6" w:themeFill="accent5" w:themeFillTint="33"/>
+          </w:tcPr>
+          <w:p>
+            <w:r>
+              <w:rPr>
+                <w:b/>
+                <w:bCs/>
+              </w:rPr>
+              <w:t>TIME USED</w:t>
+            </w:r>
+            <w:r>
+              <w:t xml:space="preserve"> Time used in Analysis</w:t>
+            </w:r>
+          </w:p>
+        </w:tc>
+        <w:tc>
+          <w:tcPr>
+            <w:tcW w:w="2337" w:type="dxa"/>
+            <w:shd w:val="clear" w:color="auto" w:fill="DEEAF6" w:themeFill="accent5" w:themeFillTint="33"/>
+          </w:tcPr>
+          <w:p>
+            <w:r>
+              <w:rPr>
+                <w:b/>
+                <w:bCs/>
+              </w:rPr>
+              <w:t>TIME START:</w:t>
+            </w:r>
+            <w:r>
+              <w:t xml:space="preserve"> </w:t>
+            </w:r>
+          </w:p>
+        </w:tc>
+        <w:tc>
+          <w:tcPr>
+            <w:tcW w:w="2338" w:type="dxa"/>
+            <w:shd w:val="clear" w:color="auto" w:fill="DEEAF6" w:themeFill="accent5" w:themeFillTint="33"/>
+          </w:tcPr>
+          <w:p>
+            <w:r>
+              <w:rPr>
+                <w:b/>
+                <w:bCs/>
+              </w:rPr>
+              <w:t>TIME END:</w:t>
+            </w:r>
+            <w:r>
+              <w:t xml:space="preserve"> </w:t>
+            </w:r>
+          </w:p>
+        </w:tc>
+        <w:tc>
+          <w:tcPr>
+            <w:tcW w:w="2338" w:type="dxa"/>
+            <w:shd w:val="clear" w:color="auto" w:fill="DEEAF6" w:themeFill="accent5" w:themeFillTint="33"/>
+          </w:tcPr>
+          <w:p>
+            <w:pPr>
+              <w:rPr>
+                <w:b/>
+                <w:bCs/>
+              </w:rPr>
+            </w:pPr>
+          </w:p>
+        </w:tc>
+      </w:tr>
+      <w:tr>
+        <w:tc>
+          <w:tcPr>
+            <w:tcW w:w="2337" w:type="dxa"/>
+            <w:tcBorders>
+              <w:bottom w:val="single" w:sz="12" w:space="0" w:color="auto"/>
+            </w:tcBorders>
+            <w:shd w:val="clear" w:color="auto" w:fill="DEEAF6" w:themeFill="accent5" w:themeFillTint="33"/>
+          </w:tcPr>
+          <w:p>
+            <w:r>
+              <w:rPr>
+                <w:b/>
+                <w:bCs/>
+              </w:rPr>
+              <w:t>VISIBILITY:</w:t>
+            </w:r>
+            <w:r>
+              <w:t xml:space="preserve"> </w:t>
+            </w:r>
+          </w:p>
+        </w:tc>
+        <w:tc>
+          <w:tcPr>
+            <w:tcW w:w="2337" w:type="dxa"/>
+            <w:tcBorders>
+              <w:bottom w:val="single" w:sz="12" w:space="0" w:color="auto"/>
+            </w:tcBorders>
+            <w:shd w:val="clear" w:color="auto" w:fill="DEEAF6" w:themeFill="accent5" w:themeFillTint="33"/>
+          </w:tcPr>
+          <w:p>
+            <w:r>
+              <w:rPr>
+                <w:b/>
+                <w:bCs/>
+              </w:rPr>
+              <w:t>VEGITATION:</w:t>
+            </w:r>
+            <w:r>
+              <w:t xml:space="preserve"> </w:t>
+            </w:r>
+          </w:p>
+        </w:tc>
+        <w:tc>
+          <w:tcPr>
+            <w:tcW w:w="2338" w:type="dxa"/>
+            <w:tcBorders>
+              <w:bottom w:val="single" w:sz="12" w:space="0" w:color="auto"/>
+            </w:tcBorders>
+            <w:shd w:val="clear" w:color="auto" w:fill="DEEAF6" w:themeFill="accent5" w:themeFillTint="33"/>
+          </w:tcPr>
+          <w:p>
+            <w:r>
+              <w:rPr>
+                <w:b/>
+                <w:bCs/>
+              </w:rPr>
+              <w:t>DATE ANALYZED:</w:t>
+            </w:r>
+            <w:r>
+              <w:t xml:space="preserve"> </w:t>
+            </w:r>
+          </w:p>
+        </w:tc>
+        <w:tc>
+          <w:tcPr>
+            <w:tcW w:w="2338" w:type="dxa"/>
+            <w:tcBorders>
+              <w:bottom w:val="single" w:sz="12" w:space="0" w:color="auto"/>
+            </w:tcBorders>
+            <w:shd w:val="clear" w:color="auto" w:fill="DEEAF6" w:themeFill="accent5" w:themeFillTint="33"/>
+          </w:tcPr>
+          <w:p>
+            <w:r>
+              <w:rPr>
+                <w:b/>
+                <w:bCs/>
+              </w:rPr>
+              <w:t>UPLOADED TO DRIVE?</w:t>
             </w:r>
             <w:r>
               <w:t xml:space="preserve"> </w:t>
@@ -2068,134 +4240,6 @@
           <w:tcPr>
             <w:tcW w:w="9350" w:type="dxa"/>
             <w:gridSpan w:val="4"/>
-            <w:shd w:val="clear" w:color="auto" w:fill="DEEAF6" w:themeFill="accent5" w:themeFillTint="33"/>
-          </w:tcPr>
-          <w:p>
-            <w:r>
-              <w:rPr>
-                <w:b/>
-                <w:bCs/>
-              </w:rPr>
-              <w:t>TOTAL TIME:</w:t>
-            </w:r>
-            <w:r>
-              <w:t xml:space="preserve"> </w:t>
-            </w:r>
-          </w:p>
-        </w:tc>
-      </w:tr>
-      <w:tr>
-        <w:tc>
-          <w:tcPr>
-            <w:tcW w:w="9350" w:type="dxa"/>
-            <w:gridSpan w:val="4"/>
-            <w:shd w:val="clear" w:color="auto" w:fill="DEEAF6" w:themeFill="accent5" w:themeFillTint="33"/>
-          </w:tcPr>
-          <w:p>
-            <w:r>
-              <w:rPr>
-                <w:b/>
-                <w:bCs/>
-              </w:rPr>
-              <w:t>TIME USED:</w:t>
-            </w:r>
-            <w:r>
-              <w:t xml:space="preserve"> </w:t>
-            </w:r>
-          </w:p>
-        </w:tc>
-      </w:tr>
-      <w:tr>
-        <w:tc>
-          <w:tcPr>
-            <w:tcW w:w="2337" w:type="dxa"/>
-            <w:tcBorders>
-              <w:bottom w:val="single" w:sz="12" w:space="0" w:color="auto"/>
-            </w:tcBorders>
-            <w:shd w:val="clear" w:color="auto" w:fill="DEEAF6" w:themeFill="accent5" w:themeFillTint="33"/>
-          </w:tcPr>
-          <w:p>
-            <w:r>
-              <w:rPr>
-                <w:b/>
-                <w:bCs/>
-              </w:rPr>
-              <w:t>VISIBILITY:</w:t>
-            </w:r>
-            <w:r>
-              <w:t xml:space="preserve"> </w:t>
-            </w:r>
-          </w:p>
-        </w:tc>
-        <w:tc>
-          <w:tcPr>
-            <w:tcW w:w="2337" w:type="dxa"/>
-            <w:tcBorders>
-              <w:bottom w:val="single" w:sz="12" w:space="0" w:color="auto"/>
-            </w:tcBorders>
-            <w:shd w:val="clear" w:color="auto" w:fill="DEEAF6" w:themeFill="accent5" w:themeFillTint="33"/>
-          </w:tcPr>
-          <w:p>
-            <w:r>
-              <w:rPr>
-                <w:b/>
-                <w:bCs/>
-              </w:rPr>
-              <w:t>VEGITATION:</w:t>
-            </w:r>
-            <w:r>
-              <w:t xml:space="preserve"> </w:t>
-            </w:r>
-          </w:p>
-        </w:tc>
-        <w:tc>
-          <w:tcPr>
-            <w:tcW w:w="2338" w:type="dxa"/>
-            <w:tcBorders>
-              <w:bottom w:val="single" w:sz="12" w:space="0" w:color="auto"/>
-            </w:tcBorders>
-            <w:shd w:val="clear" w:color="auto" w:fill="DEEAF6" w:themeFill="accent5" w:themeFillTint="33"/>
-          </w:tcPr>
-          <w:p>
-            <w:r>
-              <w:rPr>
-                <w:b/>
-                <w:bCs/>
-              </w:rPr>
-              <w:t>DATE ANALYZED:</w:t>
-            </w:r>
-            <w:r>
-              <w:t xml:space="preserve"> </w:t>
-            </w:r>
-          </w:p>
-        </w:tc>
-        <w:tc>
-          <w:tcPr>
-            <w:tcW w:w="2338" w:type="dxa"/>
-            <w:tcBorders>
-              <w:bottom w:val="single" w:sz="12" w:space="0" w:color="auto"/>
-            </w:tcBorders>
-            <w:shd w:val="clear" w:color="auto" w:fill="DEEAF6" w:themeFill="accent5" w:themeFillTint="33"/>
-          </w:tcPr>
-          <w:p>
-            <w:r>
-              <w:rPr>
-                <w:b/>
-                <w:bCs/>
-              </w:rPr>
-              <w:t>UPLOADED TO DRIVE?</w:t>
-            </w:r>
-            <w:r>
-              <w:t xml:space="preserve"> </w:t>
-            </w:r>
-          </w:p>
-        </w:tc>
-      </w:tr>
-      <w:tr>
-        <w:tc>
-          <w:tcPr>
-            <w:tcW w:w="9350" w:type="dxa"/>
-            <w:gridSpan w:val="4"/>
             <w:tcBorders>
               <w:top w:val="single" w:sz="12" w:space="0" w:color="auto"/>
               <w:left w:val="single" w:sz="12" w:space="0" w:color="auto"/>
@@ -2215,9 +4259,6 @@
               <w:t xml:space="preserve"> </w:t>
             </w:r>
           </w:p>
-          <w:p/>
-          <w:p/>
-          <w:p/>
           <w:p/>
           <w:p/>
           <w:p/>
@@ -2275,7 +4316,14 @@
                 <w:bCs/>
               </w:rPr>
               <w:lastRenderedPageBreak/>
-              <w:t>SITE:</w:t>
+              <w:t>SITE</w:t>
+            </w:r>
+            <w:r>
+              <w:rPr>
+                <w:b/>
+                <w:bCs/>
+              </w:rPr>
+              <w:t>:</w:t>
             </w:r>
             <w:r>
               <w:t xml:space="preserve"> </w:t>
@@ -2330,6 +4378,239 @@
                 <w:bCs/>
               </w:rPr>
               <w:t>#FILES:</w:t>
+            </w:r>
+            <w:r>
+              <w:t xml:space="preserve"> </w:t>
+            </w:r>
+          </w:p>
+        </w:tc>
+      </w:tr>
+      <w:tr>
+        <w:tc>
+          <w:tcPr>
+            <w:tcW w:w="2337" w:type="dxa"/>
+            <w:shd w:val="clear" w:color="auto" w:fill="DEEAF6" w:themeFill="accent5" w:themeFillTint="33"/>
+          </w:tcPr>
+          <w:p>
+            <w:r>
+              <w:rPr>
+                <w:b/>
+                <w:bCs/>
+              </w:rPr>
+              <w:t>TOTAL TIME</w:t>
+            </w:r>
+            <w:r>
+              <w:t xml:space="preserve"> EACH FILE</w:t>
+            </w:r>
+          </w:p>
+        </w:tc>
+        <w:tc>
+          <w:tcPr>
+            <w:tcW w:w="2337" w:type="dxa"/>
+            <w:shd w:val="clear" w:color="auto" w:fill="DEEAF6" w:themeFill="accent5" w:themeFillTint="33"/>
+          </w:tcPr>
+          <w:p>
+            <w:pPr>
+              <w:rPr>
+                <w:b/>
+                <w:bCs/>
+              </w:rPr>
+            </w:pPr>
+            <w:r>
+              <w:rPr>
+                <w:b/>
+                <w:bCs/>
+              </w:rPr>
+              <w:t xml:space="preserve">F1: </w:t>
+            </w:r>
+          </w:p>
+        </w:tc>
+        <w:tc>
+          <w:tcPr>
+            <w:tcW w:w="2338" w:type="dxa"/>
+            <w:shd w:val="clear" w:color="auto" w:fill="DEEAF6" w:themeFill="accent5" w:themeFillTint="33"/>
+          </w:tcPr>
+          <w:p>
+            <w:r>
+              <w:rPr>
+                <w:b/>
+                <w:bCs/>
+              </w:rPr>
+              <w:t>F2:</w:t>
+            </w:r>
+            <w:r>
+              <w:t xml:space="preserve"> </w:t>
+            </w:r>
+          </w:p>
+        </w:tc>
+        <w:tc>
+          <w:tcPr>
+            <w:tcW w:w="2338" w:type="dxa"/>
+            <w:shd w:val="clear" w:color="auto" w:fill="DEEAF6" w:themeFill="accent5" w:themeFillTint="33"/>
+          </w:tcPr>
+          <w:p>
+            <w:r>
+              <w:rPr>
+                <w:b/>
+                <w:bCs/>
+              </w:rPr>
+              <w:t>F3:</w:t>
+            </w:r>
+            <w:r>
+              <w:t xml:space="preserve"> </w:t>
+            </w:r>
+          </w:p>
+        </w:tc>
+      </w:tr>
+      <w:tr>
+        <w:tc>
+          <w:tcPr>
+            <w:tcW w:w="2337" w:type="dxa"/>
+            <w:shd w:val="clear" w:color="auto" w:fill="DEEAF6" w:themeFill="accent5" w:themeFillTint="33"/>
+          </w:tcPr>
+          <w:p>
+            <w:r>
+              <w:rPr>
+                <w:b/>
+                <w:bCs/>
+              </w:rPr>
+              <w:t>TIME USED</w:t>
+            </w:r>
+            <w:r>
+              <w:t xml:space="preserve"> Time used in Analysis</w:t>
+            </w:r>
+          </w:p>
+        </w:tc>
+        <w:tc>
+          <w:tcPr>
+            <w:tcW w:w="2337" w:type="dxa"/>
+            <w:shd w:val="clear" w:color="auto" w:fill="DEEAF6" w:themeFill="accent5" w:themeFillTint="33"/>
+          </w:tcPr>
+          <w:p>
+            <w:r>
+              <w:rPr>
+                <w:b/>
+                <w:bCs/>
+              </w:rPr>
+              <w:t>TIME START:</w:t>
+            </w:r>
+            <w:r>
+              <w:t xml:space="preserve"> </w:t>
+            </w:r>
+          </w:p>
+        </w:tc>
+        <w:tc>
+          <w:tcPr>
+            <w:tcW w:w="2338" w:type="dxa"/>
+            <w:shd w:val="clear" w:color="auto" w:fill="DEEAF6" w:themeFill="accent5" w:themeFillTint="33"/>
+          </w:tcPr>
+          <w:p>
+            <w:r>
+              <w:rPr>
+                <w:b/>
+                <w:bCs/>
+              </w:rPr>
+              <w:t>TIME END:</w:t>
+            </w:r>
+            <w:r>
+              <w:t xml:space="preserve"> </w:t>
+            </w:r>
+          </w:p>
+        </w:tc>
+        <w:tc>
+          <w:tcPr>
+            <w:tcW w:w="2338" w:type="dxa"/>
+            <w:shd w:val="clear" w:color="auto" w:fill="DEEAF6" w:themeFill="accent5" w:themeFillTint="33"/>
+          </w:tcPr>
+          <w:p>
+            <w:pPr>
+              <w:rPr>
+                <w:b/>
+                <w:bCs/>
+              </w:rPr>
+            </w:pPr>
+          </w:p>
+        </w:tc>
+      </w:tr>
+      <w:tr>
+        <w:tc>
+          <w:tcPr>
+            <w:tcW w:w="2337" w:type="dxa"/>
+            <w:tcBorders>
+              <w:bottom w:val="single" w:sz="12" w:space="0" w:color="auto"/>
+            </w:tcBorders>
+            <w:shd w:val="clear" w:color="auto" w:fill="DEEAF6" w:themeFill="accent5" w:themeFillTint="33"/>
+          </w:tcPr>
+          <w:p>
+            <w:r>
+              <w:rPr>
+                <w:b/>
+                <w:bCs/>
+              </w:rPr>
+              <w:t>VISIBILITY:</w:t>
+            </w:r>
+            <w:r>
+              <w:t xml:space="preserve"> </w:t>
+            </w:r>
+          </w:p>
+        </w:tc>
+        <w:tc>
+          <w:tcPr>
+            <w:tcW w:w="2337" w:type="dxa"/>
+            <w:tcBorders>
+              <w:bottom w:val="single" w:sz="12" w:space="0" w:color="auto"/>
+            </w:tcBorders>
+            <w:shd w:val="clear" w:color="auto" w:fill="DEEAF6" w:themeFill="accent5" w:themeFillTint="33"/>
+          </w:tcPr>
+          <w:p>
+            <w:r>
+              <w:rPr>
+                <w:b/>
+                <w:bCs/>
+              </w:rPr>
+              <w:t>VEGITATION:</w:t>
+            </w:r>
+            <w:r>
+              <w:t xml:space="preserve"> </w:t>
+            </w:r>
+          </w:p>
+        </w:tc>
+        <w:tc>
+          <w:tcPr>
+            <w:tcW w:w="2338" w:type="dxa"/>
+            <w:tcBorders>
+              <w:bottom w:val="single" w:sz="12" w:space="0" w:color="auto"/>
+            </w:tcBorders>
+            <w:shd w:val="clear" w:color="auto" w:fill="DEEAF6" w:themeFill="accent5" w:themeFillTint="33"/>
+          </w:tcPr>
+          <w:p>
+            <w:r>
+              <w:rPr>
+                <w:b/>
+                <w:bCs/>
+              </w:rPr>
+              <w:t>DATE ANALYZED:</w:t>
+            </w:r>
+            <w:r>
+              <w:t xml:space="preserve"> </w:t>
+            </w:r>
+          </w:p>
+        </w:tc>
+        <w:tc>
+          <w:tcPr>
+            <w:tcW w:w="2338" w:type="dxa"/>
+            <w:tcBorders>
+              <w:bottom w:val="single" w:sz="12" w:space="0" w:color="auto"/>
+            </w:tcBorders>
+            <w:shd w:val="clear" w:color="auto" w:fill="DEEAF6" w:themeFill="accent5" w:themeFillTint="33"/>
+          </w:tcPr>
+          <w:p>
+            <w:r>
+              <w:rPr>
+                <w:b/>
+                <w:bCs/>
+              </w:rPr>
+              <w:t>UPLOADED TO DRIVE?</w:t>
             </w:r>
             <w:r>
               <w:t xml:space="preserve"> </w:t>
@@ -2342,134 +4623,6 @@
           <w:tcPr>
             <w:tcW w:w="9350" w:type="dxa"/>
             <w:gridSpan w:val="4"/>
-            <w:shd w:val="clear" w:color="auto" w:fill="DEEAF6" w:themeFill="accent5" w:themeFillTint="33"/>
-          </w:tcPr>
-          <w:p>
-            <w:r>
-              <w:rPr>
-                <w:b/>
-                <w:bCs/>
-              </w:rPr>
-              <w:t>TOTAL TIME:</w:t>
-            </w:r>
-            <w:r>
-              <w:t xml:space="preserve"> </w:t>
-            </w:r>
-          </w:p>
-        </w:tc>
-      </w:tr>
-      <w:tr>
-        <w:tc>
-          <w:tcPr>
-            <w:tcW w:w="9350" w:type="dxa"/>
-            <w:gridSpan w:val="4"/>
-            <w:shd w:val="clear" w:color="auto" w:fill="DEEAF6" w:themeFill="accent5" w:themeFillTint="33"/>
-          </w:tcPr>
-          <w:p>
-            <w:r>
-              <w:rPr>
-                <w:b/>
-                <w:bCs/>
-              </w:rPr>
-              <w:t>TIME USED:</w:t>
-            </w:r>
-            <w:r>
-              <w:t xml:space="preserve"> </w:t>
-            </w:r>
-          </w:p>
-        </w:tc>
-      </w:tr>
-      <w:tr>
-        <w:tc>
-          <w:tcPr>
-            <w:tcW w:w="2337" w:type="dxa"/>
-            <w:tcBorders>
-              <w:bottom w:val="single" w:sz="12" w:space="0" w:color="auto"/>
-            </w:tcBorders>
-            <w:shd w:val="clear" w:color="auto" w:fill="DEEAF6" w:themeFill="accent5" w:themeFillTint="33"/>
-          </w:tcPr>
-          <w:p>
-            <w:r>
-              <w:rPr>
-                <w:b/>
-                <w:bCs/>
-              </w:rPr>
-              <w:t>VISIBILITY:</w:t>
-            </w:r>
-            <w:r>
-              <w:t xml:space="preserve"> </w:t>
-            </w:r>
-          </w:p>
-        </w:tc>
-        <w:tc>
-          <w:tcPr>
-            <w:tcW w:w="2337" w:type="dxa"/>
-            <w:tcBorders>
-              <w:bottom w:val="single" w:sz="12" w:space="0" w:color="auto"/>
-            </w:tcBorders>
-            <w:shd w:val="clear" w:color="auto" w:fill="DEEAF6" w:themeFill="accent5" w:themeFillTint="33"/>
-          </w:tcPr>
-          <w:p>
-            <w:r>
-              <w:rPr>
-                <w:b/>
-                <w:bCs/>
-              </w:rPr>
-              <w:t>VEGITATION:</w:t>
-            </w:r>
-            <w:r>
-              <w:t xml:space="preserve"> </w:t>
-            </w:r>
-          </w:p>
-        </w:tc>
-        <w:tc>
-          <w:tcPr>
-            <w:tcW w:w="2338" w:type="dxa"/>
-            <w:tcBorders>
-              <w:bottom w:val="single" w:sz="12" w:space="0" w:color="auto"/>
-            </w:tcBorders>
-            <w:shd w:val="clear" w:color="auto" w:fill="DEEAF6" w:themeFill="accent5" w:themeFillTint="33"/>
-          </w:tcPr>
-          <w:p>
-            <w:r>
-              <w:rPr>
-                <w:b/>
-                <w:bCs/>
-              </w:rPr>
-              <w:t>DATE ANALYZED:</w:t>
-            </w:r>
-            <w:r>
-              <w:t xml:space="preserve"> </w:t>
-            </w:r>
-          </w:p>
-        </w:tc>
-        <w:tc>
-          <w:tcPr>
-            <w:tcW w:w="2338" w:type="dxa"/>
-            <w:tcBorders>
-              <w:bottom w:val="single" w:sz="12" w:space="0" w:color="auto"/>
-            </w:tcBorders>
-            <w:shd w:val="clear" w:color="auto" w:fill="DEEAF6" w:themeFill="accent5" w:themeFillTint="33"/>
-          </w:tcPr>
-          <w:p>
-            <w:r>
-              <w:rPr>
-                <w:b/>
-                <w:bCs/>
-              </w:rPr>
-              <w:t>UPLOADED TO DRIVE?</w:t>
-            </w:r>
-            <w:r>
-              <w:t xml:space="preserve"> </w:t>
-            </w:r>
-          </w:p>
-        </w:tc>
-      </w:tr>
-      <w:tr>
-        <w:tc>
-          <w:tcPr>
-            <w:tcW w:w="9350" w:type="dxa"/>
-            <w:gridSpan w:val="4"/>
             <w:tcBorders>
               <w:top w:val="single" w:sz="12" w:space="0" w:color="auto"/>
               <w:left w:val="single" w:sz="12" w:space="0" w:color="auto"/>
@@ -2489,9 +4642,6 @@
               <w:t xml:space="preserve"> </w:t>
             </w:r>
           </w:p>
-          <w:p/>
-          <w:p/>
-          <w:p/>
           <w:p/>
           <w:p/>
           <w:p/>
@@ -2549,7 +4699,14 @@
                 <w:bCs/>
               </w:rPr>
               <w:lastRenderedPageBreak/>
-              <w:t>SITE:</w:t>
+              <w:t>SITE</w:t>
+            </w:r>
+            <w:r>
+              <w:rPr>
+                <w:b/>
+                <w:bCs/>
+              </w:rPr>
+              <w:t>:</w:t>
             </w:r>
             <w:r>
               <w:t xml:space="preserve"> </w:t>
@@ -2604,6 +4761,239 @@
                 <w:bCs/>
               </w:rPr>
               <w:t>#FILES:</w:t>
+            </w:r>
+            <w:r>
+              <w:t xml:space="preserve"> </w:t>
+            </w:r>
+          </w:p>
+        </w:tc>
+      </w:tr>
+      <w:tr>
+        <w:tc>
+          <w:tcPr>
+            <w:tcW w:w="2337" w:type="dxa"/>
+            <w:shd w:val="clear" w:color="auto" w:fill="DEEAF6" w:themeFill="accent5" w:themeFillTint="33"/>
+          </w:tcPr>
+          <w:p>
+            <w:r>
+              <w:rPr>
+                <w:b/>
+                <w:bCs/>
+              </w:rPr>
+              <w:t>TOTAL TIME</w:t>
+            </w:r>
+            <w:r>
+              <w:t xml:space="preserve"> EACH FILE</w:t>
+            </w:r>
+          </w:p>
+        </w:tc>
+        <w:tc>
+          <w:tcPr>
+            <w:tcW w:w="2337" w:type="dxa"/>
+            <w:shd w:val="clear" w:color="auto" w:fill="DEEAF6" w:themeFill="accent5" w:themeFillTint="33"/>
+          </w:tcPr>
+          <w:p>
+            <w:pPr>
+              <w:rPr>
+                <w:b/>
+                <w:bCs/>
+              </w:rPr>
+            </w:pPr>
+            <w:r>
+              <w:rPr>
+                <w:b/>
+                <w:bCs/>
+              </w:rPr>
+              <w:t xml:space="preserve">F1: </w:t>
+            </w:r>
+          </w:p>
+        </w:tc>
+        <w:tc>
+          <w:tcPr>
+            <w:tcW w:w="2338" w:type="dxa"/>
+            <w:shd w:val="clear" w:color="auto" w:fill="DEEAF6" w:themeFill="accent5" w:themeFillTint="33"/>
+          </w:tcPr>
+          <w:p>
+            <w:r>
+              <w:rPr>
+                <w:b/>
+                <w:bCs/>
+              </w:rPr>
+              <w:t>F2:</w:t>
+            </w:r>
+            <w:r>
+              <w:t xml:space="preserve"> </w:t>
+            </w:r>
+          </w:p>
+        </w:tc>
+        <w:tc>
+          <w:tcPr>
+            <w:tcW w:w="2338" w:type="dxa"/>
+            <w:shd w:val="clear" w:color="auto" w:fill="DEEAF6" w:themeFill="accent5" w:themeFillTint="33"/>
+          </w:tcPr>
+          <w:p>
+            <w:r>
+              <w:rPr>
+                <w:b/>
+                <w:bCs/>
+              </w:rPr>
+              <w:t>F3:</w:t>
+            </w:r>
+            <w:r>
+              <w:t xml:space="preserve"> </w:t>
+            </w:r>
+          </w:p>
+        </w:tc>
+      </w:tr>
+      <w:tr>
+        <w:tc>
+          <w:tcPr>
+            <w:tcW w:w="2337" w:type="dxa"/>
+            <w:shd w:val="clear" w:color="auto" w:fill="DEEAF6" w:themeFill="accent5" w:themeFillTint="33"/>
+          </w:tcPr>
+          <w:p>
+            <w:r>
+              <w:rPr>
+                <w:b/>
+                <w:bCs/>
+              </w:rPr>
+              <w:t>TIME USED</w:t>
+            </w:r>
+            <w:r>
+              <w:t xml:space="preserve"> Time used in Analysis</w:t>
+            </w:r>
+          </w:p>
+        </w:tc>
+        <w:tc>
+          <w:tcPr>
+            <w:tcW w:w="2337" w:type="dxa"/>
+            <w:shd w:val="clear" w:color="auto" w:fill="DEEAF6" w:themeFill="accent5" w:themeFillTint="33"/>
+          </w:tcPr>
+          <w:p>
+            <w:r>
+              <w:rPr>
+                <w:b/>
+                <w:bCs/>
+              </w:rPr>
+              <w:t>TIME START:</w:t>
+            </w:r>
+            <w:r>
+              <w:t xml:space="preserve"> </w:t>
+            </w:r>
+          </w:p>
+        </w:tc>
+        <w:tc>
+          <w:tcPr>
+            <w:tcW w:w="2338" w:type="dxa"/>
+            <w:shd w:val="clear" w:color="auto" w:fill="DEEAF6" w:themeFill="accent5" w:themeFillTint="33"/>
+          </w:tcPr>
+          <w:p>
+            <w:r>
+              <w:rPr>
+                <w:b/>
+                <w:bCs/>
+              </w:rPr>
+              <w:t>TIME END:</w:t>
+            </w:r>
+            <w:r>
+              <w:t xml:space="preserve"> </w:t>
+            </w:r>
+          </w:p>
+        </w:tc>
+        <w:tc>
+          <w:tcPr>
+            <w:tcW w:w="2338" w:type="dxa"/>
+            <w:shd w:val="clear" w:color="auto" w:fill="DEEAF6" w:themeFill="accent5" w:themeFillTint="33"/>
+          </w:tcPr>
+          <w:p>
+            <w:pPr>
+              <w:rPr>
+                <w:b/>
+                <w:bCs/>
+              </w:rPr>
+            </w:pPr>
+          </w:p>
+        </w:tc>
+      </w:tr>
+      <w:tr>
+        <w:tc>
+          <w:tcPr>
+            <w:tcW w:w="2337" w:type="dxa"/>
+            <w:tcBorders>
+              <w:bottom w:val="single" w:sz="12" w:space="0" w:color="auto"/>
+            </w:tcBorders>
+            <w:shd w:val="clear" w:color="auto" w:fill="DEEAF6" w:themeFill="accent5" w:themeFillTint="33"/>
+          </w:tcPr>
+          <w:p>
+            <w:r>
+              <w:rPr>
+                <w:b/>
+                <w:bCs/>
+              </w:rPr>
+              <w:t>VISIBILITY:</w:t>
+            </w:r>
+            <w:r>
+              <w:t xml:space="preserve"> </w:t>
+            </w:r>
+          </w:p>
+        </w:tc>
+        <w:tc>
+          <w:tcPr>
+            <w:tcW w:w="2337" w:type="dxa"/>
+            <w:tcBorders>
+              <w:bottom w:val="single" w:sz="12" w:space="0" w:color="auto"/>
+            </w:tcBorders>
+            <w:shd w:val="clear" w:color="auto" w:fill="DEEAF6" w:themeFill="accent5" w:themeFillTint="33"/>
+          </w:tcPr>
+          <w:p>
+            <w:r>
+              <w:rPr>
+                <w:b/>
+                <w:bCs/>
+              </w:rPr>
+              <w:t>VEGITATION:</w:t>
+            </w:r>
+            <w:r>
+              <w:t xml:space="preserve"> </w:t>
+            </w:r>
+          </w:p>
+        </w:tc>
+        <w:tc>
+          <w:tcPr>
+            <w:tcW w:w="2338" w:type="dxa"/>
+            <w:tcBorders>
+              <w:bottom w:val="single" w:sz="12" w:space="0" w:color="auto"/>
+            </w:tcBorders>
+            <w:shd w:val="clear" w:color="auto" w:fill="DEEAF6" w:themeFill="accent5" w:themeFillTint="33"/>
+          </w:tcPr>
+          <w:p>
+            <w:r>
+              <w:rPr>
+                <w:b/>
+                <w:bCs/>
+              </w:rPr>
+              <w:t>DATE ANALYZED:</w:t>
+            </w:r>
+            <w:r>
+              <w:t xml:space="preserve"> </w:t>
+            </w:r>
+          </w:p>
+        </w:tc>
+        <w:tc>
+          <w:tcPr>
+            <w:tcW w:w="2338" w:type="dxa"/>
+            <w:tcBorders>
+              <w:bottom w:val="single" w:sz="12" w:space="0" w:color="auto"/>
+            </w:tcBorders>
+            <w:shd w:val="clear" w:color="auto" w:fill="DEEAF6" w:themeFill="accent5" w:themeFillTint="33"/>
+          </w:tcPr>
+          <w:p>
+            <w:r>
+              <w:rPr>
+                <w:b/>
+                <w:bCs/>
+              </w:rPr>
+              <w:t>UPLOADED TO DRIVE?</w:t>
             </w:r>
             <w:r>
               <w:t xml:space="preserve"> </w:t>
@@ -2616,134 +5006,6 @@
           <w:tcPr>
             <w:tcW w:w="9350" w:type="dxa"/>
             <w:gridSpan w:val="4"/>
-            <w:shd w:val="clear" w:color="auto" w:fill="DEEAF6" w:themeFill="accent5" w:themeFillTint="33"/>
-          </w:tcPr>
-          <w:p>
-            <w:r>
-              <w:rPr>
-                <w:b/>
-                <w:bCs/>
-              </w:rPr>
-              <w:t>TOTAL TIME:</w:t>
-            </w:r>
-            <w:r>
-              <w:t xml:space="preserve"> </w:t>
-            </w:r>
-          </w:p>
-        </w:tc>
-      </w:tr>
-      <w:tr>
-        <w:tc>
-          <w:tcPr>
-            <w:tcW w:w="9350" w:type="dxa"/>
-            <w:gridSpan w:val="4"/>
-            <w:shd w:val="clear" w:color="auto" w:fill="DEEAF6" w:themeFill="accent5" w:themeFillTint="33"/>
-          </w:tcPr>
-          <w:p>
-            <w:r>
-              <w:rPr>
-                <w:b/>
-                <w:bCs/>
-              </w:rPr>
-              <w:t>TIME USED:</w:t>
-            </w:r>
-            <w:r>
-              <w:t xml:space="preserve"> </w:t>
-            </w:r>
-          </w:p>
-        </w:tc>
-      </w:tr>
-      <w:tr>
-        <w:tc>
-          <w:tcPr>
-            <w:tcW w:w="2337" w:type="dxa"/>
-            <w:tcBorders>
-              <w:bottom w:val="single" w:sz="12" w:space="0" w:color="auto"/>
-            </w:tcBorders>
-            <w:shd w:val="clear" w:color="auto" w:fill="DEEAF6" w:themeFill="accent5" w:themeFillTint="33"/>
-          </w:tcPr>
-          <w:p>
-            <w:r>
-              <w:rPr>
-                <w:b/>
-                <w:bCs/>
-              </w:rPr>
-              <w:t>VISIBILITY:</w:t>
-            </w:r>
-            <w:r>
-              <w:t xml:space="preserve"> </w:t>
-            </w:r>
-          </w:p>
-        </w:tc>
-        <w:tc>
-          <w:tcPr>
-            <w:tcW w:w="2337" w:type="dxa"/>
-            <w:tcBorders>
-              <w:bottom w:val="single" w:sz="12" w:space="0" w:color="auto"/>
-            </w:tcBorders>
-            <w:shd w:val="clear" w:color="auto" w:fill="DEEAF6" w:themeFill="accent5" w:themeFillTint="33"/>
-          </w:tcPr>
-          <w:p>
-            <w:r>
-              <w:rPr>
-                <w:b/>
-                <w:bCs/>
-              </w:rPr>
-              <w:t>VEGITATION:</w:t>
-            </w:r>
-            <w:r>
-              <w:t xml:space="preserve"> </w:t>
-            </w:r>
-          </w:p>
-        </w:tc>
-        <w:tc>
-          <w:tcPr>
-            <w:tcW w:w="2338" w:type="dxa"/>
-            <w:tcBorders>
-              <w:bottom w:val="single" w:sz="12" w:space="0" w:color="auto"/>
-            </w:tcBorders>
-            <w:shd w:val="clear" w:color="auto" w:fill="DEEAF6" w:themeFill="accent5" w:themeFillTint="33"/>
-          </w:tcPr>
-          <w:p>
-            <w:r>
-              <w:rPr>
-                <w:b/>
-                <w:bCs/>
-              </w:rPr>
-              <w:t>DATE ANALYZED:</w:t>
-            </w:r>
-            <w:r>
-              <w:t xml:space="preserve"> </w:t>
-            </w:r>
-          </w:p>
-        </w:tc>
-        <w:tc>
-          <w:tcPr>
-            <w:tcW w:w="2338" w:type="dxa"/>
-            <w:tcBorders>
-              <w:bottom w:val="single" w:sz="12" w:space="0" w:color="auto"/>
-            </w:tcBorders>
-            <w:shd w:val="clear" w:color="auto" w:fill="DEEAF6" w:themeFill="accent5" w:themeFillTint="33"/>
-          </w:tcPr>
-          <w:p>
-            <w:r>
-              <w:rPr>
-                <w:b/>
-                <w:bCs/>
-              </w:rPr>
-              <w:t>UPLOADED TO DRIVE?</w:t>
-            </w:r>
-            <w:r>
-              <w:t xml:space="preserve"> </w:t>
-            </w:r>
-          </w:p>
-        </w:tc>
-      </w:tr>
-      <w:tr>
-        <w:tc>
-          <w:tcPr>
-            <w:tcW w:w="9350" w:type="dxa"/>
-            <w:gridSpan w:val="4"/>
             <w:tcBorders>
               <w:top w:val="single" w:sz="12" w:space="0" w:color="auto"/>
               <w:left w:val="single" w:sz="12" w:space="0" w:color="auto"/>
@@ -2763,9 +5025,6 @@
               <w:t xml:space="preserve"> </w:t>
             </w:r>
           </w:p>
-          <w:p/>
-          <w:p/>
-          <w:p/>
           <w:p/>
           <w:p/>
           <w:p/>
@@ -2823,7 +5082,14 @@
                 <w:bCs/>
               </w:rPr>
               <w:lastRenderedPageBreak/>
-              <w:t>SITE:</w:t>
+              <w:t>SITE</w:t>
+            </w:r>
+            <w:r>
+              <w:rPr>
+                <w:b/>
+                <w:bCs/>
+              </w:rPr>
+              <w:t>:</w:t>
             </w:r>
             <w:r>
               <w:t xml:space="preserve"> </w:t>
@@ -2878,6 +5144,239 @@
                 <w:bCs/>
               </w:rPr>
               <w:t>#FILES:</w:t>
+            </w:r>
+            <w:r>
+              <w:t xml:space="preserve"> </w:t>
+            </w:r>
+          </w:p>
+        </w:tc>
+      </w:tr>
+      <w:tr>
+        <w:tc>
+          <w:tcPr>
+            <w:tcW w:w="2337" w:type="dxa"/>
+            <w:shd w:val="clear" w:color="auto" w:fill="DEEAF6" w:themeFill="accent5" w:themeFillTint="33"/>
+          </w:tcPr>
+          <w:p>
+            <w:r>
+              <w:rPr>
+                <w:b/>
+                <w:bCs/>
+              </w:rPr>
+              <w:t>TOTAL TIME</w:t>
+            </w:r>
+            <w:r>
+              <w:t xml:space="preserve"> EACH FILE</w:t>
+            </w:r>
+          </w:p>
+        </w:tc>
+        <w:tc>
+          <w:tcPr>
+            <w:tcW w:w="2337" w:type="dxa"/>
+            <w:shd w:val="clear" w:color="auto" w:fill="DEEAF6" w:themeFill="accent5" w:themeFillTint="33"/>
+          </w:tcPr>
+          <w:p>
+            <w:pPr>
+              <w:rPr>
+                <w:b/>
+                <w:bCs/>
+              </w:rPr>
+            </w:pPr>
+            <w:r>
+              <w:rPr>
+                <w:b/>
+                <w:bCs/>
+              </w:rPr>
+              <w:t xml:space="preserve">F1: </w:t>
+            </w:r>
+          </w:p>
+        </w:tc>
+        <w:tc>
+          <w:tcPr>
+            <w:tcW w:w="2338" w:type="dxa"/>
+            <w:shd w:val="clear" w:color="auto" w:fill="DEEAF6" w:themeFill="accent5" w:themeFillTint="33"/>
+          </w:tcPr>
+          <w:p>
+            <w:r>
+              <w:rPr>
+                <w:b/>
+                <w:bCs/>
+              </w:rPr>
+              <w:t>F2:</w:t>
+            </w:r>
+            <w:r>
+              <w:t xml:space="preserve"> </w:t>
+            </w:r>
+          </w:p>
+        </w:tc>
+        <w:tc>
+          <w:tcPr>
+            <w:tcW w:w="2338" w:type="dxa"/>
+            <w:shd w:val="clear" w:color="auto" w:fill="DEEAF6" w:themeFill="accent5" w:themeFillTint="33"/>
+          </w:tcPr>
+          <w:p>
+            <w:r>
+              <w:rPr>
+                <w:b/>
+                <w:bCs/>
+              </w:rPr>
+              <w:t>F3:</w:t>
+            </w:r>
+            <w:r>
+              <w:t xml:space="preserve"> </w:t>
+            </w:r>
+          </w:p>
+        </w:tc>
+      </w:tr>
+      <w:tr>
+        <w:tc>
+          <w:tcPr>
+            <w:tcW w:w="2337" w:type="dxa"/>
+            <w:shd w:val="clear" w:color="auto" w:fill="DEEAF6" w:themeFill="accent5" w:themeFillTint="33"/>
+          </w:tcPr>
+          <w:p>
+            <w:r>
+              <w:rPr>
+                <w:b/>
+                <w:bCs/>
+              </w:rPr>
+              <w:t>TIME USED</w:t>
+            </w:r>
+            <w:r>
+              <w:t xml:space="preserve"> Time used in Analysis</w:t>
+            </w:r>
+          </w:p>
+        </w:tc>
+        <w:tc>
+          <w:tcPr>
+            <w:tcW w:w="2337" w:type="dxa"/>
+            <w:shd w:val="clear" w:color="auto" w:fill="DEEAF6" w:themeFill="accent5" w:themeFillTint="33"/>
+          </w:tcPr>
+          <w:p>
+            <w:r>
+              <w:rPr>
+                <w:b/>
+                <w:bCs/>
+              </w:rPr>
+              <w:t>TIME START:</w:t>
+            </w:r>
+            <w:r>
+              <w:t xml:space="preserve"> </w:t>
+            </w:r>
+          </w:p>
+        </w:tc>
+        <w:tc>
+          <w:tcPr>
+            <w:tcW w:w="2338" w:type="dxa"/>
+            <w:shd w:val="clear" w:color="auto" w:fill="DEEAF6" w:themeFill="accent5" w:themeFillTint="33"/>
+          </w:tcPr>
+          <w:p>
+            <w:r>
+              <w:rPr>
+                <w:b/>
+                <w:bCs/>
+              </w:rPr>
+              <w:t>TIME END:</w:t>
+            </w:r>
+            <w:r>
+              <w:t xml:space="preserve"> </w:t>
+            </w:r>
+          </w:p>
+        </w:tc>
+        <w:tc>
+          <w:tcPr>
+            <w:tcW w:w="2338" w:type="dxa"/>
+            <w:shd w:val="clear" w:color="auto" w:fill="DEEAF6" w:themeFill="accent5" w:themeFillTint="33"/>
+          </w:tcPr>
+          <w:p>
+            <w:pPr>
+              <w:rPr>
+                <w:b/>
+                <w:bCs/>
+              </w:rPr>
+            </w:pPr>
+          </w:p>
+        </w:tc>
+      </w:tr>
+      <w:tr>
+        <w:tc>
+          <w:tcPr>
+            <w:tcW w:w="2337" w:type="dxa"/>
+            <w:tcBorders>
+              <w:bottom w:val="single" w:sz="12" w:space="0" w:color="auto"/>
+            </w:tcBorders>
+            <w:shd w:val="clear" w:color="auto" w:fill="DEEAF6" w:themeFill="accent5" w:themeFillTint="33"/>
+          </w:tcPr>
+          <w:p>
+            <w:r>
+              <w:rPr>
+                <w:b/>
+                <w:bCs/>
+              </w:rPr>
+              <w:t>VISIBILITY:</w:t>
+            </w:r>
+            <w:r>
+              <w:t xml:space="preserve"> </w:t>
+            </w:r>
+          </w:p>
+        </w:tc>
+        <w:tc>
+          <w:tcPr>
+            <w:tcW w:w="2337" w:type="dxa"/>
+            <w:tcBorders>
+              <w:bottom w:val="single" w:sz="12" w:space="0" w:color="auto"/>
+            </w:tcBorders>
+            <w:shd w:val="clear" w:color="auto" w:fill="DEEAF6" w:themeFill="accent5" w:themeFillTint="33"/>
+          </w:tcPr>
+          <w:p>
+            <w:r>
+              <w:rPr>
+                <w:b/>
+                <w:bCs/>
+              </w:rPr>
+              <w:t>VEGITATION:</w:t>
+            </w:r>
+            <w:r>
+              <w:t xml:space="preserve"> </w:t>
+            </w:r>
+          </w:p>
+        </w:tc>
+        <w:tc>
+          <w:tcPr>
+            <w:tcW w:w="2338" w:type="dxa"/>
+            <w:tcBorders>
+              <w:bottom w:val="single" w:sz="12" w:space="0" w:color="auto"/>
+            </w:tcBorders>
+            <w:shd w:val="clear" w:color="auto" w:fill="DEEAF6" w:themeFill="accent5" w:themeFillTint="33"/>
+          </w:tcPr>
+          <w:p>
+            <w:r>
+              <w:rPr>
+                <w:b/>
+                <w:bCs/>
+              </w:rPr>
+              <w:t>DATE ANALYZED:</w:t>
+            </w:r>
+            <w:r>
+              <w:t xml:space="preserve"> </w:t>
+            </w:r>
+          </w:p>
+        </w:tc>
+        <w:tc>
+          <w:tcPr>
+            <w:tcW w:w="2338" w:type="dxa"/>
+            <w:tcBorders>
+              <w:bottom w:val="single" w:sz="12" w:space="0" w:color="auto"/>
+            </w:tcBorders>
+            <w:shd w:val="clear" w:color="auto" w:fill="DEEAF6" w:themeFill="accent5" w:themeFillTint="33"/>
+          </w:tcPr>
+          <w:p>
+            <w:r>
+              <w:rPr>
+                <w:b/>
+                <w:bCs/>
+              </w:rPr>
+              <w:t>UPLOADED TO DRIVE?</w:t>
             </w:r>
             <w:r>
               <w:t xml:space="preserve"> </w:t>
@@ -2890,134 +5389,6 @@
           <w:tcPr>
             <w:tcW w:w="9350" w:type="dxa"/>
             <w:gridSpan w:val="4"/>
-            <w:shd w:val="clear" w:color="auto" w:fill="DEEAF6" w:themeFill="accent5" w:themeFillTint="33"/>
-          </w:tcPr>
-          <w:p>
-            <w:r>
-              <w:rPr>
-                <w:b/>
-                <w:bCs/>
-              </w:rPr>
-              <w:t>TOTAL TIME:</w:t>
-            </w:r>
-            <w:r>
-              <w:t xml:space="preserve"> </w:t>
-            </w:r>
-          </w:p>
-        </w:tc>
-      </w:tr>
-      <w:tr>
-        <w:tc>
-          <w:tcPr>
-            <w:tcW w:w="9350" w:type="dxa"/>
-            <w:gridSpan w:val="4"/>
-            <w:shd w:val="clear" w:color="auto" w:fill="DEEAF6" w:themeFill="accent5" w:themeFillTint="33"/>
-          </w:tcPr>
-          <w:p>
-            <w:r>
-              <w:rPr>
-                <w:b/>
-                <w:bCs/>
-              </w:rPr>
-              <w:t>TIME USED:</w:t>
-            </w:r>
-            <w:r>
-              <w:t xml:space="preserve"> </w:t>
-            </w:r>
-          </w:p>
-        </w:tc>
-      </w:tr>
-      <w:tr>
-        <w:tc>
-          <w:tcPr>
-            <w:tcW w:w="2337" w:type="dxa"/>
-            <w:tcBorders>
-              <w:bottom w:val="single" w:sz="12" w:space="0" w:color="auto"/>
-            </w:tcBorders>
-            <w:shd w:val="clear" w:color="auto" w:fill="DEEAF6" w:themeFill="accent5" w:themeFillTint="33"/>
-          </w:tcPr>
-          <w:p>
-            <w:r>
-              <w:rPr>
-                <w:b/>
-                <w:bCs/>
-              </w:rPr>
-              <w:t>VISIBILITY:</w:t>
-            </w:r>
-            <w:r>
-              <w:t xml:space="preserve"> </w:t>
-            </w:r>
-          </w:p>
-        </w:tc>
-        <w:tc>
-          <w:tcPr>
-            <w:tcW w:w="2337" w:type="dxa"/>
-            <w:tcBorders>
-              <w:bottom w:val="single" w:sz="12" w:space="0" w:color="auto"/>
-            </w:tcBorders>
-            <w:shd w:val="clear" w:color="auto" w:fill="DEEAF6" w:themeFill="accent5" w:themeFillTint="33"/>
-          </w:tcPr>
-          <w:p>
-            <w:r>
-              <w:rPr>
-                <w:b/>
-                <w:bCs/>
-              </w:rPr>
-              <w:t>VEGITATION:</w:t>
-            </w:r>
-            <w:r>
-              <w:t xml:space="preserve"> </w:t>
-            </w:r>
-          </w:p>
-        </w:tc>
-        <w:tc>
-          <w:tcPr>
-            <w:tcW w:w="2338" w:type="dxa"/>
-            <w:tcBorders>
-              <w:bottom w:val="single" w:sz="12" w:space="0" w:color="auto"/>
-            </w:tcBorders>
-            <w:shd w:val="clear" w:color="auto" w:fill="DEEAF6" w:themeFill="accent5" w:themeFillTint="33"/>
-          </w:tcPr>
-          <w:p>
-            <w:r>
-              <w:rPr>
-                <w:b/>
-                <w:bCs/>
-              </w:rPr>
-              <w:t>DATE ANALYZED:</w:t>
-            </w:r>
-            <w:r>
-              <w:t xml:space="preserve"> </w:t>
-            </w:r>
-          </w:p>
-        </w:tc>
-        <w:tc>
-          <w:tcPr>
-            <w:tcW w:w="2338" w:type="dxa"/>
-            <w:tcBorders>
-              <w:bottom w:val="single" w:sz="12" w:space="0" w:color="auto"/>
-            </w:tcBorders>
-            <w:shd w:val="clear" w:color="auto" w:fill="DEEAF6" w:themeFill="accent5" w:themeFillTint="33"/>
-          </w:tcPr>
-          <w:p>
-            <w:r>
-              <w:rPr>
-                <w:b/>
-                <w:bCs/>
-              </w:rPr>
-              <w:t>UPLOADED TO DRIVE?</w:t>
-            </w:r>
-            <w:r>
-              <w:t xml:space="preserve"> </w:t>
-            </w:r>
-          </w:p>
-        </w:tc>
-      </w:tr>
-      <w:tr>
-        <w:tc>
-          <w:tcPr>
-            <w:tcW w:w="9350" w:type="dxa"/>
-            <w:gridSpan w:val="4"/>
             <w:tcBorders>
               <w:top w:val="single" w:sz="12" w:space="0" w:color="auto"/>
               <w:left w:val="single" w:sz="12" w:space="0" w:color="auto"/>
@@ -3037,9 +5408,6 @@
               <w:t xml:space="preserve"> </w:t>
             </w:r>
           </w:p>
-          <w:p/>
-          <w:p/>
-          <w:p/>
           <w:p/>
           <w:p/>
           <w:p/>
@@ -3097,7 +5465,14 @@
                 <w:bCs/>
               </w:rPr>
               <w:lastRenderedPageBreak/>
-              <w:t>SITE:</w:t>
+              <w:t>SITE</w:t>
+            </w:r>
+            <w:r>
+              <w:rPr>
+                <w:b/>
+                <w:bCs/>
+              </w:rPr>
+              <w:t>:</w:t>
             </w:r>
             <w:r>
               <w:t xml:space="preserve"> </w:t>
@@ -3152,6 +5527,239 @@
                 <w:bCs/>
               </w:rPr>
               <w:t>#FILES:</w:t>
+            </w:r>
+            <w:r>
+              <w:t xml:space="preserve"> </w:t>
+            </w:r>
+          </w:p>
+        </w:tc>
+      </w:tr>
+      <w:tr>
+        <w:tc>
+          <w:tcPr>
+            <w:tcW w:w="2337" w:type="dxa"/>
+            <w:shd w:val="clear" w:color="auto" w:fill="DEEAF6" w:themeFill="accent5" w:themeFillTint="33"/>
+          </w:tcPr>
+          <w:p>
+            <w:r>
+              <w:rPr>
+                <w:b/>
+                <w:bCs/>
+              </w:rPr>
+              <w:t>TOTAL TIME</w:t>
+            </w:r>
+            <w:r>
+              <w:t xml:space="preserve"> EACH FILE</w:t>
+            </w:r>
+          </w:p>
+        </w:tc>
+        <w:tc>
+          <w:tcPr>
+            <w:tcW w:w="2337" w:type="dxa"/>
+            <w:shd w:val="clear" w:color="auto" w:fill="DEEAF6" w:themeFill="accent5" w:themeFillTint="33"/>
+          </w:tcPr>
+          <w:p>
+            <w:pPr>
+              <w:rPr>
+                <w:b/>
+                <w:bCs/>
+              </w:rPr>
+            </w:pPr>
+            <w:r>
+              <w:rPr>
+                <w:b/>
+                <w:bCs/>
+              </w:rPr>
+              <w:t xml:space="preserve">F1: </w:t>
+            </w:r>
+          </w:p>
+        </w:tc>
+        <w:tc>
+          <w:tcPr>
+            <w:tcW w:w="2338" w:type="dxa"/>
+            <w:shd w:val="clear" w:color="auto" w:fill="DEEAF6" w:themeFill="accent5" w:themeFillTint="33"/>
+          </w:tcPr>
+          <w:p>
+            <w:r>
+              <w:rPr>
+                <w:b/>
+                <w:bCs/>
+              </w:rPr>
+              <w:t>F2:</w:t>
+            </w:r>
+            <w:r>
+              <w:t xml:space="preserve"> </w:t>
+            </w:r>
+          </w:p>
+        </w:tc>
+        <w:tc>
+          <w:tcPr>
+            <w:tcW w:w="2338" w:type="dxa"/>
+            <w:shd w:val="clear" w:color="auto" w:fill="DEEAF6" w:themeFill="accent5" w:themeFillTint="33"/>
+          </w:tcPr>
+          <w:p>
+            <w:r>
+              <w:rPr>
+                <w:b/>
+                <w:bCs/>
+              </w:rPr>
+              <w:t>F3:</w:t>
+            </w:r>
+            <w:r>
+              <w:t xml:space="preserve"> </w:t>
+            </w:r>
+          </w:p>
+        </w:tc>
+      </w:tr>
+      <w:tr>
+        <w:tc>
+          <w:tcPr>
+            <w:tcW w:w="2337" w:type="dxa"/>
+            <w:shd w:val="clear" w:color="auto" w:fill="DEEAF6" w:themeFill="accent5" w:themeFillTint="33"/>
+          </w:tcPr>
+          <w:p>
+            <w:r>
+              <w:rPr>
+                <w:b/>
+                <w:bCs/>
+              </w:rPr>
+              <w:t>TIME USED</w:t>
+            </w:r>
+            <w:r>
+              <w:t xml:space="preserve"> Time used in Analysis</w:t>
+            </w:r>
+          </w:p>
+        </w:tc>
+        <w:tc>
+          <w:tcPr>
+            <w:tcW w:w="2337" w:type="dxa"/>
+            <w:shd w:val="clear" w:color="auto" w:fill="DEEAF6" w:themeFill="accent5" w:themeFillTint="33"/>
+          </w:tcPr>
+          <w:p>
+            <w:r>
+              <w:rPr>
+                <w:b/>
+                <w:bCs/>
+              </w:rPr>
+              <w:t>TIME START:</w:t>
+            </w:r>
+            <w:r>
+              <w:t xml:space="preserve"> </w:t>
+            </w:r>
+          </w:p>
+        </w:tc>
+        <w:tc>
+          <w:tcPr>
+            <w:tcW w:w="2338" w:type="dxa"/>
+            <w:shd w:val="clear" w:color="auto" w:fill="DEEAF6" w:themeFill="accent5" w:themeFillTint="33"/>
+          </w:tcPr>
+          <w:p>
+            <w:r>
+              <w:rPr>
+                <w:b/>
+                <w:bCs/>
+              </w:rPr>
+              <w:t>TIME END:</w:t>
+            </w:r>
+            <w:r>
+              <w:t xml:space="preserve"> </w:t>
+            </w:r>
+          </w:p>
+        </w:tc>
+        <w:tc>
+          <w:tcPr>
+            <w:tcW w:w="2338" w:type="dxa"/>
+            <w:shd w:val="clear" w:color="auto" w:fill="DEEAF6" w:themeFill="accent5" w:themeFillTint="33"/>
+          </w:tcPr>
+          <w:p>
+            <w:pPr>
+              <w:rPr>
+                <w:b/>
+                <w:bCs/>
+              </w:rPr>
+            </w:pPr>
+          </w:p>
+        </w:tc>
+      </w:tr>
+      <w:tr>
+        <w:tc>
+          <w:tcPr>
+            <w:tcW w:w="2337" w:type="dxa"/>
+            <w:tcBorders>
+              <w:bottom w:val="single" w:sz="12" w:space="0" w:color="auto"/>
+            </w:tcBorders>
+            <w:shd w:val="clear" w:color="auto" w:fill="DEEAF6" w:themeFill="accent5" w:themeFillTint="33"/>
+          </w:tcPr>
+          <w:p>
+            <w:r>
+              <w:rPr>
+                <w:b/>
+                <w:bCs/>
+              </w:rPr>
+              <w:t>VISIBILITY:</w:t>
+            </w:r>
+            <w:r>
+              <w:t xml:space="preserve"> </w:t>
+            </w:r>
+          </w:p>
+        </w:tc>
+        <w:tc>
+          <w:tcPr>
+            <w:tcW w:w="2337" w:type="dxa"/>
+            <w:tcBorders>
+              <w:bottom w:val="single" w:sz="12" w:space="0" w:color="auto"/>
+            </w:tcBorders>
+            <w:shd w:val="clear" w:color="auto" w:fill="DEEAF6" w:themeFill="accent5" w:themeFillTint="33"/>
+          </w:tcPr>
+          <w:p>
+            <w:r>
+              <w:rPr>
+                <w:b/>
+                <w:bCs/>
+              </w:rPr>
+              <w:t>VEGITATION:</w:t>
+            </w:r>
+            <w:r>
+              <w:t xml:space="preserve"> </w:t>
+            </w:r>
+          </w:p>
+        </w:tc>
+        <w:tc>
+          <w:tcPr>
+            <w:tcW w:w="2338" w:type="dxa"/>
+            <w:tcBorders>
+              <w:bottom w:val="single" w:sz="12" w:space="0" w:color="auto"/>
+            </w:tcBorders>
+            <w:shd w:val="clear" w:color="auto" w:fill="DEEAF6" w:themeFill="accent5" w:themeFillTint="33"/>
+          </w:tcPr>
+          <w:p>
+            <w:r>
+              <w:rPr>
+                <w:b/>
+                <w:bCs/>
+              </w:rPr>
+              <w:t>DATE ANALYZED:</w:t>
+            </w:r>
+            <w:r>
+              <w:t xml:space="preserve"> </w:t>
+            </w:r>
+          </w:p>
+        </w:tc>
+        <w:tc>
+          <w:tcPr>
+            <w:tcW w:w="2338" w:type="dxa"/>
+            <w:tcBorders>
+              <w:bottom w:val="single" w:sz="12" w:space="0" w:color="auto"/>
+            </w:tcBorders>
+            <w:shd w:val="clear" w:color="auto" w:fill="DEEAF6" w:themeFill="accent5" w:themeFillTint="33"/>
+          </w:tcPr>
+          <w:p>
+            <w:r>
+              <w:rPr>
+                <w:b/>
+                <w:bCs/>
+              </w:rPr>
+              <w:t>UPLOADED TO DRIVE?</w:t>
             </w:r>
             <w:r>
               <w:t xml:space="preserve"> </w:t>
@@ -3164,134 +5772,6 @@
           <w:tcPr>
             <w:tcW w:w="9350" w:type="dxa"/>
             <w:gridSpan w:val="4"/>
-            <w:shd w:val="clear" w:color="auto" w:fill="DEEAF6" w:themeFill="accent5" w:themeFillTint="33"/>
-          </w:tcPr>
-          <w:p>
-            <w:r>
-              <w:rPr>
-                <w:b/>
-                <w:bCs/>
-              </w:rPr>
-              <w:t>TOTAL TIME:</w:t>
-            </w:r>
-            <w:r>
-              <w:t xml:space="preserve"> </w:t>
-            </w:r>
-          </w:p>
-        </w:tc>
-      </w:tr>
-      <w:tr>
-        <w:tc>
-          <w:tcPr>
-            <w:tcW w:w="9350" w:type="dxa"/>
-            <w:gridSpan w:val="4"/>
-            <w:shd w:val="clear" w:color="auto" w:fill="DEEAF6" w:themeFill="accent5" w:themeFillTint="33"/>
-          </w:tcPr>
-          <w:p>
-            <w:r>
-              <w:rPr>
-                <w:b/>
-                <w:bCs/>
-              </w:rPr>
-              <w:t>TIME USED:</w:t>
-            </w:r>
-            <w:r>
-              <w:t xml:space="preserve"> </w:t>
-            </w:r>
-          </w:p>
-        </w:tc>
-      </w:tr>
-      <w:tr>
-        <w:tc>
-          <w:tcPr>
-            <w:tcW w:w="2337" w:type="dxa"/>
-            <w:tcBorders>
-              <w:bottom w:val="single" w:sz="12" w:space="0" w:color="auto"/>
-            </w:tcBorders>
-            <w:shd w:val="clear" w:color="auto" w:fill="DEEAF6" w:themeFill="accent5" w:themeFillTint="33"/>
-          </w:tcPr>
-          <w:p>
-            <w:r>
-              <w:rPr>
-                <w:b/>
-                <w:bCs/>
-              </w:rPr>
-              <w:t>VISIBILITY:</w:t>
-            </w:r>
-            <w:r>
-              <w:t xml:space="preserve"> </w:t>
-            </w:r>
-          </w:p>
-        </w:tc>
-        <w:tc>
-          <w:tcPr>
-            <w:tcW w:w="2337" w:type="dxa"/>
-            <w:tcBorders>
-              <w:bottom w:val="single" w:sz="12" w:space="0" w:color="auto"/>
-            </w:tcBorders>
-            <w:shd w:val="clear" w:color="auto" w:fill="DEEAF6" w:themeFill="accent5" w:themeFillTint="33"/>
-          </w:tcPr>
-          <w:p>
-            <w:r>
-              <w:rPr>
-                <w:b/>
-                <w:bCs/>
-              </w:rPr>
-              <w:t>VEGITATION:</w:t>
-            </w:r>
-            <w:r>
-              <w:t xml:space="preserve"> </w:t>
-            </w:r>
-          </w:p>
-        </w:tc>
-        <w:tc>
-          <w:tcPr>
-            <w:tcW w:w="2338" w:type="dxa"/>
-            <w:tcBorders>
-              <w:bottom w:val="single" w:sz="12" w:space="0" w:color="auto"/>
-            </w:tcBorders>
-            <w:shd w:val="clear" w:color="auto" w:fill="DEEAF6" w:themeFill="accent5" w:themeFillTint="33"/>
-          </w:tcPr>
-          <w:p>
-            <w:r>
-              <w:rPr>
-                <w:b/>
-                <w:bCs/>
-              </w:rPr>
-              <w:t>DATE ANALYZED:</w:t>
-            </w:r>
-            <w:r>
-              <w:t xml:space="preserve"> </w:t>
-            </w:r>
-          </w:p>
-        </w:tc>
-        <w:tc>
-          <w:tcPr>
-            <w:tcW w:w="2338" w:type="dxa"/>
-            <w:tcBorders>
-              <w:bottom w:val="single" w:sz="12" w:space="0" w:color="auto"/>
-            </w:tcBorders>
-            <w:shd w:val="clear" w:color="auto" w:fill="DEEAF6" w:themeFill="accent5" w:themeFillTint="33"/>
-          </w:tcPr>
-          <w:p>
-            <w:r>
-              <w:rPr>
-                <w:b/>
-                <w:bCs/>
-              </w:rPr>
-              <w:t>UPLOADED TO DRIVE?</w:t>
-            </w:r>
-            <w:r>
-              <w:t xml:space="preserve"> </w:t>
-            </w:r>
-          </w:p>
-        </w:tc>
-      </w:tr>
-      <w:tr>
-        <w:tc>
-          <w:tcPr>
-            <w:tcW w:w="9350" w:type="dxa"/>
-            <w:gridSpan w:val="4"/>
             <w:tcBorders>
               <w:top w:val="single" w:sz="12" w:space="0" w:color="auto"/>
               <w:left w:val="single" w:sz="12" w:space="0" w:color="auto"/>
@@ -3311,9 +5791,6 @@
               <w:t xml:space="preserve"> </w:t>
             </w:r>
           </w:p>
-          <w:p/>
-          <w:p/>
-          <w:p/>
           <w:p/>
           <w:p/>
           <w:p/>
@@ -3371,7 +5848,14 @@
                 <w:bCs/>
               </w:rPr>
               <w:lastRenderedPageBreak/>
-              <w:t>SITE:</w:t>
+              <w:t>SITE</w:t>
+            </w:r>
+            <w:r>
+              <w:rPr>
+                <w:b/>
+                <w:bCs/>
+              </w:rPr>
+              <w:t>:</w:t>
             </w:r>
             <w:r>
               <w:t xml:space="preserve"> </w:t>
@@ -3426,6 +5910,239 @@
                 <w:bCs/>
               </w:rPr>
               <w:t>#FILES:</w:t>
+            </w:r>
+            <w:r>
+              <w:t xml:space="preserve"> </w:t>
+            </w:r>
+          </w:p>
+        </w:tc>
+      </w:tr>
+      <w:tr>
+        <w:tc>
+          <w:tcPr>
+            <w:tcW w:w="2337" w:type="dxa"/>
+            <w:shd w:val="clear" w:color="auto" w:fill="DEEAF6" w:themeFill="accent5" w:themeFillTint="33"/>
+          </w:tcPr>
+          <w:p>
+            <w:r>
+              <w:rPr>
+                <w:b/>
+                <w:bCs/>
+              </w:rPr>
+              <w:t>TOTAL TIME</w:t>
+            </w:r>
+            <w:r>
+              <w:t xml:space="preserve"> EACH FILE</w:t>
+            </w:r>
+          </w:p>
+        </w:tc>
+        <w:tc>
+          <w:tcPr>
+            <w:tcW w:w="2337" w:type="dxa"/>
+            <w:shd w:val="clear" w:color="auto" w:fill="DEEAF6" w:themeFill="accent5" w:themeFillTint="33"/>
+          </w:tcPr>
+          <w:p>
+            <w:pPr>
+              <w:rPr>
+                <w:b/>
+                <w:bCs/>
+              </w:rPr>
+            </w:pPr>
+            <w:r>
+              <w:rPr>
+                <w:b/>
+                <w:bCs/>
+              </w:rPr>
+              <w:t xml:space="preserve">F1: </w:t>
+            </w:r>
+          </w:p>
+        </w:tc>
+        <w:tc>
+          <w:tcPr>
+            <w:tcW w:w="2338" w:type="dxa"/>
+            <w:shd w:val="clear" w:color="auto" w:fill="DEEAF6" w:themeFill="accent5" w:themeFillTint="33"/>
+          </w:tcPr>
+          <w:p>
+            <w:r>
+              <w:rPr>
+                <w:b/>
+                <w:bCs/>
+              </w:rPr>
+              <w:t>F2:</w:t>
+            </w:r>
+            <w:r>
+              <w:t xml:space="preserve"> </w:t>
+            </w:r>
+          </w:p>
+        </w:tc>
+        <w:tc>
+          <w:tcPr>
+            <w:tcW w:w="2338" w:type="dxa"/>
+            <w:shd w:val="clear" w:color="auto" w:fill="DEEAF6" w:themeFill="accent5" w:themeFillTint="33"/>
+          </w:tcPr>
+          <w:p>
+            <w:r>
+              <w:rPr>
+                <w:b/>
+                <w:bCs/>
+              </w:rPr>
+              <w:t>F3:</w:t>
+            </w:r>
+            <w:r>
+              <w:t xml:space="preserve"> </w:t>
+            </w:r>
+          </w:p>
+        </w:tc>
+      </w:tr>
+      <w:tr>
+        <w:tc>
+          <w:tcPr>
+            <w:tcW w:w="2337" w:type="dxa"/>
+            <w:shd w:val="clear" w:color="auto" w:fill="DEEAF6" w:themeFill="accent5" w:themeFillTint="33"/>
+          </w:tcPr>
+          <w:p>
+            <w:r>
+              <w:rPr>
+                <w:b/>
+                <w:bCs/>
+              </w:rPr>
+              <w:t>TIME USED</w:t>
+            </w:r>
+            <w:r>
+              <w:t xml:space="preserve"> Time used in Analysis</w:t>
+            </w:r>
+          </w:p>
+        </w:tc>
+        <w:tc>
+          <w:tcPr>
+            <w:tcW w:w="2337" w:type="dxa"/>
+            <w:shd w:val="clear" w:color="auto" w:fill="DEEAF6" w:themeFill="accent5" w:themeFillTint="33"/>
+          </w:tcPr>
+          <w:p>
+            <w:r>
+              <w:rPr>
+                <w:b/>
+                <w:bCs/>
+              </w:rPr>
+              <w:t>TIME START:</w:t>
+            </w:r>
+            <w:r>
+              <w:t xml:space="preserve"> </w:t>
+            </w:r>
+          </w:p>
+        </w:tc>
+        <w:tc>
+          <w:tcPr>
+            <w:tcW w:w="2338" w:type="dxa"/>
+            <w:shd w:val="clear" w:color="auto" w:fill="DEEAF6" w:themeFill="accent5" w:themeFillTint="33"/>
+          </w:tcPr>
+          <w:p>
+            <w:r>
+              <w:rPr>
+                <w:b/>
+                <w:bCs/>
+              </w:rPr>
+              <w:t>TIME END:</w:t>
+            </w:r>
+            <w:r>
+              <w:t xml:space="preserve"> </w:t>
+            </w:r>
+          </w:p>
+        </w:tc>
+        <w:tc>
+          <w:tcPr>
+            <w:tcW w:w="2338" w:type="dxa"/>
+            <w:shd w:val="clear" w:color="auto" w:fill="DEEAF6" w:themeFill="accent5" w:themeFillTint="33"/>
+          </w:tcPr>
+          <w:p>
+            <w:pPr>
+              <w:rPr>
+                <w:b/>
+                <w:bCs/>
+              </w:rPr>
+            </w:pPr>
+          </w:p>
+        </w:tc>
+      </w:tr>
+      <w:tr>
+        <w:tc>
+          <w:tcPr>
+            <w:tcW w:w="2337" w:type="dxa"/>
+            <w:tcBorders>
+              <w:bottom w:val="single" w:sz="12" w:space="0" w:color="auto"/>
+            </w:tcBorders>
+            <w:shd w:val="clear" w:color="auto" w:fill="DEEAF6" w:themeFill="accent5" w:themeFillTint="33"/>
+          </w:tcPr>
+          <w:p>
+            <w:r>
+              <w:rPr>
+                <w:b/>
+                <w:bCs/>
+              </w:rPr>
+              <w:t>VISIBILITY:</w:t>
+            </w:r>
+            <w:r>
+              <w:t xml:space="preserve"> </w:t>
+            </w:r>
+          </w:p>
+        </w:tc>
+        <w:tc>
+          <w:tcPr>
+            <w:tcW w:w="2337" w:type="dxa"/>
+            <w:tcBorders>
+              <w:bottom w:val="single" w:sz="12" w:space="0" w:color="auto"/>
+            </w:tcBorders>
+            <w:shd w:val="clear" w:color="auto" w:fill="DEEAF6" w:themeFill="accent5" w:themeFillTint="33"/>
+          </w:tcPr>
+          <w:p>
+            <w:r>
+              <w:rPr>
+                <w:b/>
+                <w:bCs/>
+              </w:rPr>
+              <w:t>VEGITATION:</w:t>
+            </w:r>
+            <w:r>
+              <w:t xml:space="preserve"> </w:t>
+            </w:r>
+          </w:p>
+        </w:tc>
+        <w:tc>
+          <w:tcPr>
+            <w:tcW w:w="2338" w:type="dxa"/>
+            <w:tcBorders>
+              <w:bottom w:val="single" w:sz="12" w:space="0" w:color="auto"/>
+            </w:tcBorders>
+            <w:shd w:val="clear" w:color="auto" w:fill="DEEAF6" w:themeFill="accent5" w:themeFillTint="33"/>
+          </w:tcPr>
+          <w:p>
+            <w:r>
+              <w:rPr>
+                <w:b/>
+                <w:bCs/>
+              </w:rPr>
+              <w:t>DATE ANALYZED:</w:t>
+            </w:r>
+            <w:r>
+              <w:t xml:space="preserve"> </w:t>
+            </w:r>
+          </w:p>
+        </w:tc>
+        <w:tc>
+          <w:tcPr>
+            <w:tcW w:w="2338" w:type="dxa"/>
+            <w:tcBorders>
+              <w:bottom w:val="single" w:sz="12" w:space="0" w:color="auto"/>
+            </w:tcBorders>
+            <w:shd w:val="clear" w:color="auto" w:fill="DEEAF6" w:themeFill="accent5" w:themeFillTint="33"/>
+          </w:tcPr>
+          <w:p>
+            <w:r>
+              <w:rPr>
+                <w:b/>
+                <w:bCs/>
+              </w:rPr>
+              <w:t>UPLOADED TO DRIVE?</w:t>
             </w:r>
             <w:r>
               <w:t xml:space="preserve"> </w:t>
@@ -3438,134 +6155,6 @@
           <w:tcPr>
             <w:tcW w:w="9350" w:type="dxa"/>
             <w:gridSpan w:val="4"/>
-            <w:shd w:val="clear" w:color="auto" w:fill="DEEAF6" w:themeFill="accent5" w:themeFillTint="33"/>
-          </w:tcPr>
-          <w:p>
-            <w:r>
-              <w:rPr>
-                <w:b/>
-                <w:bCs/>
-              </w:rPr>
-              <w:t>TOTAL TIME:</w:t>
-            </w:r>
-            <w:r>
-              <w:t xml:space="preserve"> </w:t>
-            </w:r>
-          </w:p>
-        </w:tc>
-      </w:tr>
-      <w:tr>
-        <w:tc>
-          <w:tcPr>
-            <w:tcW w:w="9350" w:type="dxa"/>
-            <w:gridSpan w:val="4"/>
-            <w:shd w:val="clear" w:color="auto" w:fill="DEEAF6" w:themeFill="accent5" w:themeFillTint="33"/>
-          </w:tcPr>
-          <w:p>
-            <w:r>
-              <w:rPr>
-                <w:b/>
-                <w:bCs/>
-              </w:rPr>
-              <w:t>TIME USED:</w:t>
-            </w:r>
-            <w:r>
-              <w:t xml:space="preserve"> </w:t>
-            </w:r>
-          </w:p>
-        </w:tc>
-      </w:tr>
-      <w:tr>
-        <w:tc>
-          <w:tcPr>
-            <w:tcW w:w="2337" w:type="dxa"/>
-            <w:tcBorders>
-              <w:bottom w:val="single" w:sz="12" w:space="0" w:color="auto"/>
-            </w:tcBorders>
-            <w:shd w:val="clear" w:color="auto" w:fill="DEEAF6" w:themeFill="accent5" w:themeFillTint="33"/>
-          </w:tcPr>
-          <w:p>
-            <w:r>
-              <w:rPr>
-                <w:b/>
-                <w:bCs/>
-              </w:rPr>
-              <w:t>VISIBILITY:</w:t>
-            </w:r>
-            <w:r>
-              <w:t xml:space="preserve"> </w:t>
-            </w:r>
-          </w:p>
-        </w:tc>
-        <w:tc>
-          <w:tcPr>
-            <w:tcW w:w="2337" w:type="dxa"/>
-            <w:tcBorders>
-              <w:bottom w:val="single" w:sz="12" w:space="0" w:color="auto"/>
-            </w:tcBorders>
-            <w:shd w:val="clear" w:color="auto" w:fill="DEEAF6" w:themeFill="accent5" w:themeFillTint="33"/>
-          </w:tcPr>
-          <w:p>
-            <w:r>
-              <w:rPr>
-                <w:b/>
-                <w:bCs/>
-              </w:rPr>
-              <w:t>VEGITATION:</w:t>
-            </w:r>
-            <w:r>
-              <w:t xml:space="preserve"> </w:t>
-            </w:r>
-          </w:p>
-        </w:tc>
-        <w:tc>
-          <w:tcPr>
-            <w:tcW w:w="2338" w:type="dxa"/>
-            <w:tcBorders>
-              <w:bottom w:val="single" w:sz="12" w:space="0" w:color="auto"/>
-            </w:tcBorders>
-            <w:shd w:val="clear" w:color="auto" w:fill="DEEAF6" w:themeFill="accent5" w:themeFillTint="33"/>
-          </w:tcPr>
-          <w:p>
-            <w:r>
-              <w:rPr>
-                <w:b/>
-                <w:bCs/>
-              </w:rPr>
-              <w:t>DATE ANALYZED:</w:t>
-            </w:r>
-            <w:r>
-              <w:t xml:space="preserve"> </w:t>
-            </w:r>
-          </w:p>
-        </w:tc>
-        <w:tc>
-          <w:tcPr>
-            <w:tcW w:w="2338" w:type="dxa"/>
-            <w:tcBorders>
-              <w:bottom w:val="single" w:sz="12" w:space="0" w:color="auto"/>
-            </w:tcBorders>
-            <w:shd w:val="clear" w:color="auto" w:fill="DEEAF6" w:themeFill="accent5" w:themeFillTint="33"/>
-          </w:tcPr>
-          <w:p>
-            <w:r>
-              <w:rPr>
-                <w:b/>
-                <w:bCs/>
-              </w:rPr>
-              <w:t>UPLOADED TO DRIVE?</w:t>
-            </w:r>
-            <w:r>
-              <w:t xml:space="preserve"> </w:t>
-            </w:r>
-          </w:p>
-        </w:tc>
-      </w:tr>
-      <w:tr>
-        <w:tc>
-          <w:tcPr>
-            <w:tcW w:w="9350" w:type="dxa"/>
-            <w:gridSpan w:val="4"/>
             <w:tcBorders>
               <w:top w:val="single" w:sz="12" w:space="0" w:color="auto"/>
               <w:left w:val="single" w:sz="12" w:space="0" w:color="auto"/>
@@ -3585,9 +6174,6 @@
               <w:t xml:space="preserve"> </w:t>
             </w:r>
           </w:p>
-          <w:p/>
-          <w:p/>
-          <w:p/>
           <w:p/>
           <w:p/>
           <w:p/>
@@ -3645,7 +6231,14 @@
                 <w:bCs/>
               </w:rPr>
               <w:lastRenderedPageBreak/>
-              <w:t>SITE:</w:t>
+              <w:t>SITE</w:t>
+            </w:r>
+            <w:r>
+              <w:rPr>
+                <w:b/>
+                <w:bCs/>
+              </w:rPr>
+              <w:t>:</w:t>
             </w:r>
             <w:r>
               <w:t xml:space="preserve"> </w:t>
@@ -3700,6 +6293,239 @@
                 <w:bCs/>
               </w:rPr>
               <w:t>#FILES:</w:t>
+            </w:r>
+            <w:r>
+              <w:t xml:space="preserve"> </w:t>
+            </w:r>
+          </w:p>
+        </w:tc>
+      </w:tr>
+      <w:tr>
+        <w:tc>
+          <w:tcPr>
+            <w:tcW w:w="2337" w:type="dxa"/>
+            <w:shd w:val="clear" w:color="auto" w:fill="DEEAF6" w:themeFill="accent5" w:themeFillTint="33"/>
+          </w:tcPr>
+          <w:p>
+            <w:r>
+              <w:rPr>
+                <w:b/>
+                <w:bCs/>
+              </w:rPr>
+              <w:t>TOTAL TIME</w:t>
+            </w:r>
+            <w:r>
+              <w:t xml:space="preserve"> EACH FILE</w:t>
+            </w:r>
+          </w:p>
+        </w:tc>
+        <w:tc>
+          <w:tcPr>
+            <w:tcW w:w="2337" w:type="dxa"/>
+            <w:shd w:val="clear" w:color="auto" w:fill="DEEAF6" w:themeFill="accent5" w:themeFillTint="33"/>
+          </w:tcPr>
+          <w:p>
+            <w:pPr>
+              <w:rPr>
+                <w:b/>
+                <w:bCs/>
+              </w:rPr>
+            </w:pPr>
+            <w:r>
+              <w:rPr>
+                <w:b/>
+                <w:bCs/>
+              </w:rPr>
+              <w:t xml:space="preserve">F1: </w:t>
+            </w:r>
+          </w:p>
+        </w:tc>
+        <w:tc>
+          <w:tcPr>
+            <w:tcW w:w="2338" w:type="dxa"/>
+            <w:shd w:val="clear" w:color="auto" w:fill="DEEAF6" w:themeFill="accent5" w:themeFillTint="33"/>
+          </w:tcPr>
+          <w:p>
+            <w:r>
+              <w:rPr>
+                <w:b/>
+                <w:bCs/>
+              </w:rPr>
+              <w:t>F2:</w:t>
+            </w:r>
+            <w:r>
+              <w:t xml:space="preserve"> </w:t>
+            </w:r>
+          </w:p>
+        </w:tc>
+        <w:tc>
+          <w:tcPr>
+            <w:tcW w:w="2338" w:type="dxa"/>
+            <w:shd w:val="clear" w:color="auto" w:fill="DEEAF6" w:themeFill="accent5" w:themeFillTint="33"/>
+          </w:tcPr>
+          <w:p>
+            <w:r>
+              <w:rPr>
+                <w:b/>
+                <w:bCs/>
+              </w:rPr>
+              <w:t>F3:</w:t>
+            </w:r>
+            <w:r>
+              <w:t xml:space="preserve"> </w:t>
+            </w:r>
+          </w:p>
+        </w:tc>
+      </w:tr>
+      <w:tr>
+        <w:tc>
+          <w:tcPr>
+            <w:tcW w:w="2337" w:type="dxa"/>
+            <w:shd w:val="clear" w:color="auto" w:fill="DEEAF6" w:themeFill="accent5" w:themeFillTint="33"/>
+          </w:tcPr>
+          <w:p>
+            <w:r>
+              <w:rPr>
+                <w:b/>
+                <w:bCs/>
+              </w:rPr>
+              <w:t>TIME USED</w:t>
+            </w:r>
+            <w:r>
+              <w:t xml:space="preserve"> Time used in Analysis</w:t>
+            </w:r>
+          </w:p>
+        </w:tc>
+        <w:tc>
+          <w:tcPr>
+            <w:tcW w:w="2337" w:type="dxa"/>
+            <w:shd w:val="clear" w:color="auto" w:fill="DEEAF6" w:themeFill="accent5" w:themeFillTint="33"/>
+          </w:tcPr>
+          <w:p>
+            <w:r>
+              <w:rPr>
+                <w:b/>
+                <w:bCs/>
+              </w:rPr>
+              <w:t>TIME START:</w:t>
+            </w:r>
+            <w:r>
+              <w:t xml:space="preserve"> </w:t>
+            </w:r>
+          </w:p>
+        </w:tc>
+        <w:tc>
+          <w:tcPr>
+            <w:tcW w:w="2338" w:type="dxa"/>
+            <w:shd w:val="clear" w:color="auto" w:fill="DEEAF6" w:themeFill="accent5" w:themeFillTint="33"/>
+          </w:tcPr>
+          <w:p>
+            <w:r>
+              <w:rPr>
+                <w:b/>
+                <w:bCs/>
+              </w:rPr>
+              <w:t>TIME END:</w:t>
+            </w:r>
+            <w:r>
+              <w:t xml:space="preserve"> </w:t>
+            </w:r>
+          </w:p>
+        </w:tc>
+        <w:tc>
+          <w:tcPr>
+            <w:tcW w:w="2338" w:type="dxa"/>
+            <w:shd w:val="clear" w:color="auto" w:fill="DEEAF6" w:themeFill="accent5" w:themeFillTint="33"/>
+          </w:tcPr>
+          <w:p>
+            <w:pPr>
+              <w:rPr>
+                <w:b/>
+                <w:bCs/>
+              </w:rPr>
+            </w:pPr>
+          </w:p>
+        </w:tc>
+      </w:tr>
+      <w:tr>
+        <w:tc>
+          <w:tcPr>
+            <w:tcW w:w="2337" w:type="dxa"/>
+            <w:tcBorders>
+              <w:bottom w:val="single" w:sz="12" w:space="0" w:color="auto"/>
+            </w:tcBorders>
+            <w:shd w:val="clear" w:color="auto" w:fill="DEEAF6" w:themeFill="accent5" w:themeFillTint="33"/>
+          </w:tcPr>
+          <w:p>
+            <w:r>
+              <w:rPr>
+                <w:b/>
+                <w:bCs/>
+              </w:rPr>
+              <w:t>VISIBILITY:</w:t>
+            </w:r>
+            <w:r>
+              <w:t xml:space="preserve"> </w:t>
+            </w:r>
+          </w:p>
+        </w:tc>
+        <w:tc>
+          <w:tcPr>
+            <w:tcW w:w="2337" w:type="dxa"/>
+            <w:tcBorders>
+              <w:bottom w:val="single" w:sz="12" w:space="0" w:color="auto"/>
+            </w:tcBorders>
+            <w:shd w:val="clear" w:color="auto" w:fill="DEEAF6" w:themeFill="accent5" w:themeFillTint="33"/>
+          </w:tcPr>
+          <w:p>
+            <w:r>
+              <w:rPr>
+                <w:b/>
+                <w:bCs/>
+              </w:rPr>
+              <w:t>VEGITATION:</w:t>
+            </w:r>
+            <w:r>
+              <w:t xml:space="preserve"> </w:t>
+            </w:r>
+          </w:p>
+        </w:tc>
+        <w:tc>
+          <w:tcPr>
+            <w:tcW w:w="2338" w:type="dxa"/>
+            <w:tcBorders>
+              <w:bottom w:val="single" w:sz="12" w:space="0" w:color="auto"/>
+            </w:tcBorders>
+            <w:shd w:val="clear" w:color="auto" w:fill="DEEAF6" w:themeFill="accent5" w:themeFillTint="33"/>
+          </w:tcPr>
+          <w:p>
+            <w:r>
+              <w:rPr>
+                <w:b/>
+                <w:bCs/>
+              </w:rPr>
+              <w:t>DATE ANALYZED:</w:t>
+            </w:r>
+            <w:r>
+              <w:t xml:space="preserve"> </w:t>
+            </w:r>
+          </w:p>
+        </w:tc>
+        <w:tc>
+          <w:tcPr>
+            <w:tcW w:w="2338" w:type="dxa"/>
+            <w:tcBorders>
+              <w:bottom w:val="single" w:sz="12" w:space="0" w:color="auto"/>
+            </w:tcBorders>
+            <w:shd w:val="clear" w:color="auto" w:fill="DEEAF6" w:themeFill="accent5" w:themeFillTint="33"/>
+          </w:tcPr>
+          <w:p>
+            <w:r>
+              <w:rPr>
+                <w:b/>
+                <w:bCs/>
+              </w:rPr>
+              <w:t>UPLOADED TO DRIVE?</w:t>
             </w:r>
             <w:r>
               <w:t xml:space="preserve"> </w:t>
@@ -3712,134 +6538,6 @@
           <w:tcPr>
             <w:tcW w:w="9350" w:type="dxa"/>
             <w:gridSpan w:val="4"/>
-            <w:shd w:val="clear" w:color="auto" w:fill="DEEAF6" w:themeFill="accent5" w:themeFillTint="33"/>
-          </w:tcPr>
-          <w:p>
-            <w:r>
-              <w:rPr>
-                <w:b/>
-                <w:bCs/>
-              </w:rPr>
-              <w:t>TOTAL TIME:</w:t>
-            </w:r>
-            <w:r>
-              <w:t xml:space="preserve"> </w:t>
-            </w:r>
-          </w:p>
-        </w:tc>
-      </w:tr>
-      <w:tr>
-        <w:tc>
-          <w:tcPr>
-            <w:tcW w:w="9350" w:type="dxa"/>
-            <w:gridSpan w:val="4"/>
-            <w:shd w:val="clear" w:color="auto" w:fill="DEEAF6" w:themeFill="accent5" w:themeFillTint="33"/>
-          </w:tcPr>
-          <w:p>
-            <w:r>
-              <w:rPr>
-                <w:b/>
-                <w:bCs/>
-              </w:rPr>
-              <w:t>TIME USED:</w:t>
-            </w:r>
-            <w:r>
-              <w:t xml:space="preserve"> </w:t>
-            </w:r>
-          </w:p>
-        </w:tc>
-      </w:tr>
-      <w:tr>
-        <w:tc>
-          <w:tcPr>
-            <w:tcW w:w="2337" w:type="dxa"/>
-            <w:tcBorders>
-              <w:bottom w:val="single" w:sz="12" w:space="0" w:color="auto"/>
-            </w:tcBorders>
-            <w:shd w:val="clear" w:color="auto" w:fill="DEEAF6" w:themeFill="accent5" w:themeFillTint="33"/>
-          </w:tcPr>
-          <w:p>
-            <w:r>
-              <w:rPr>
-                <w:b/>
-                <w:bCs/>
-              </w:rPr>
-              <w:t>VISIBILITY:</w:t>
-            </w:r>
-            <w:r>
-              <w:t xml:space="preserve"> </w:t>
-            </w:r>
-          </w:p>
-        </w:tc>
-        <w:tc>
-          <w:tcPr>
-            <w:tcW w:w="2337" w:type="dxa"/>
-            <w:tcBorders>
-              <w:bottom w:val="single" w:sz="12" w:space="0" w:color="auto"/>
-            </w:tcBorders>
-            <w:shd w:val="clear" w:color="auto" w:fill="DEEAF6" w:themeFill="accent5" w:themeFillTint="33"/>
-          </w:tcPr>
-          <w:p>
-            <w:r>
-              <w:rPr>
-                <w:b/>
-                <w:bCs/>
-              </w:rPr>
-              <w:t>VEGITATION:</w:t>
-            </w:r>
-            <w:r>
-              <w:t xml:space="preserve"> </w:t>
-            </w:r>
-          </w:p>
-        </w:tc>
-        <w:tc>
-          <w:tcPr>
-            <w:tcW w:w="2338" w:type="dxa"/>
-            <w:tcBorders>
-              <w:bottom w:val="single" w:sz="12" w:space="0" w:color="auto"/>
-            </w:tcBorders>
-            <w:shd w:val="clear" w:color="auto" w:fill="DEEAF6" w:themeFill="accent5" w:themeFillTint="33"/>
-          </w:tcPr>
-          <w:p>
-            <w:r>
-              <w:rPr>
-                <w:b/>
-                <w:bCs/>
-              </w:rPr>
-              <w:t>DATE ANALYZED:</w:t>
-            </w:r>
-            <w:r>
-              <w:t xml:space="preserve"> </w:t>
-            </w:r>
-          </w:p>
-        </w:tc>
-        <w:tc>
-          <w:tcPr>
-            <w:tcW w:w="2338" w:type="dxa"/>
-            <w:tcBorders>
-              <w:bottom w:val="single" w:sz="12" w:space="0" w:color="auto"/>
-            </w:tcBorders>
-            <w:shd w:val="clear" w:color="auto" w:fill="DEEAF6" w:themeFill="accent5" w:themeFillTint="33"/>
-          </w:tcPr>
-          <w:p>
-            <w:r>
-              <w:rPr>
-                <w:b/>
-                <w:bCs/>
-              </w:rPr>
-              <w:t>UPLOADED TO DRIVE?</w:t>
-            </w:r>
-            <w:r>
-              <w:t xml:space="preserve"> </w:t>
-            </w:r>
-          </w:p>
-        </w:tc>
-      </w:tr>
-      <w:tr>
-        <w:tc>
-          <w:tcPr>
-            <w:tcW w:w="9350" w:type="dxa"/>
-            <w:gridSpan w:val="4"/>
             <w:tcBorders>
               <w:top w:val="single" w:sz="12" w:space="0" w:color="auto"/>
               <w:left w:val="single" w:sz="12" w:space="0" w:color="auto"/>
@@ -3859,9 +6557,6 @@
               <w:t xml:space="preserve"> </w:t>
             </w:r>
           </w:p>
-          <w:p/>
-          <w:p/>
-          <w:p/>
           <w:p/>
           <w:p/>
           <w:p/>
@@ -3919,7 +6614,14 @@
                 <w:bCs/>
               </w:rPr>
               <w:lastRenderedPageBreak/>
-              <w:t>SITE:</w:t>
+              <w:t>SITE</w:t>
+            </w:r>
+            <w:r>
+              <w:rPr>
+                <w:b/>
+                <w:bCs/>
+              </w:rPr>
+              <w:t>:</w:t>
             </w:r>
             <w:r>
               <w:t xml:space="preserve"> </w:t>
@@ -3974,6 +6676,239 @@
                 <w:bCs/>
               </w:rPr>
               <w:t>#FILES:</w:t>
+            </w:r>
+            <w:r>
+              <w:t xml:space="preserve"> </w:t>
+            </w:r>
+          </w:p>
+        </w:tc>
+      </w:tr>
+      <w:tr>
+        <w:tc>
+          <w:tcPr>
+            <w:tcW w:w="2337" w:type="dxa"/>
+            <w:shd w:val="clear" w:color="auto" w:fill="DEEAF6" w:themeFill="accent5" w:themeFillTint="33"/>
+          </w:tcPr>
+          <w:p>
+            <w:r>
+              <w:rPr>
+                <w:b/>
+                <w:bCs/>
+              </w:rPr>
+              <w:t>TOTAL TIME</w:t>
+            </w:r>
+            <w:r>
+              <w:t xml:space="preserve"> EACH FILE</w:t>
+            </w:r>
+          </w:p>
+        </w:tc>
+        <w:tc>
+          <w:tcPr>
+            <w:tcW w:w="2337" w:type="dxa"/>
+            <w:shd w:val="clear" w:color="auto" w:fill="DEEAF6" w:themeFill="accent5" w:themeFillTint="33"/>
+          </w:tcPr>
+          <w:p>
+            <w:pPr>
+              <w:rPr>
+                <w:b/>
+                <w:bCs/>
+              </w:rPr>
+            </w:pPr>
+            <w:r>
+              <w:rPr>
+                <w:b/>
+                <w:bCs/>
+              </w:rPr>
+              <w:t xml:space="preserve">F1: </w:t>
+            </w:r>
+          </w:p>
+        </w:tc>
+        <w:tc>
+          <w:tcPr>
+            <w:tcW w:w="2338" w:type="dxa"/>
+            <w:shd w:val="clear" w:color="auto" w:fill="DEEAF6" w:themeFill="accent5" w:themeFillTint="33"/>
+          </w:tcPr>
+          <w:p>
+            <w:r>
+              <w:rPr>
+                <w:b/>
+                <w:bCs/>
+              </w:rPr>
+              <w:t>F2:</w:t>
+            </w:r>
+            <w:r>
+              <w:t xml:space="preserve"> </w:t>
+            </w:r>
+          </w:p>
+        </w:tc>
+        <w:tc>
+          <w:tcPr>
+            <w:tcW w:w="2338" w:type="dxa"/>
+            <w:shd w:val="clear" w:color="auto" w:fill="DEEAF6" w:themeFill="accent5" w:themeFillTint="33"/>
+          </w:tcPr>
+          <w:p>
+            <w:r>
+              <w:rPr>
+                <w:b/>
+                <w:bCs/>
+              </w:rPr>
+              <w:t>F3:</w:t>
+            </w:r>
+            <w:r>
+              <w:t xml:space="preserve"> </w:t>
+            </w:r>
+          </w:p>
+        </w:tc>
+      </w:tr>
+      <w:tr>
+        <w:tc>
+          <w:tcPr>
+            <w:tcW w:w="2337" w:type="dxa"/>
+            <w:shd w:val="clear" w:color="auto" w:fill="DEEAF6" w:themeFill="accent5" w:themeFillTint="33"/>
+          </w:tcPr>
+          <w:p>
+            <w:r>
+              <w:rPr>
+                <w:b/>
+                <w:bCs/>
+              </w:rPr>
+              <w:t>TIME USED</w:t>
+            </w:r>
+            <w:r>
+              <w:t xml:space="preserve"> Time used in Analysis</w:t>
+            </w:r>
+          </w:p>
+        </w:tc>
+        <w:tc>
+          <w:tcPr>
+            <w:tcW w:w="2337" w:type="dxa"/>
+            <w:shd w:val="clear" w:color="auto" w:fill="DEEAF6" w:themeFill="accent5" w:themeFillTint="33"/>
+          </w:tcPr>
+          <w:p>
+            <w:r>
+              <w:rPr>
+                <w:b/>
+                <w:bCs/>
+              </w:rPr>
+              <w:t>TIME START:</w:t>
+            </w:r>
+            <w:r>
+              <w:t xml:space="preserve"> </w:t>
+            </w:r>
+          </w:p>
+        </w:tc>
+        <w:tc>
+          <w:tcPr>
+            <w:tcW w:w="2338" w:type="dxa"/>
+            <w:shd w:val="clear" w:color="auto" w:fill="DEEAF6" w:themeFill="accent5" w:themeFillTint="33"/>
+          </w:tcPr>
+          <w:p>
+            <w:r>
+              <w:rPr>
+                <w:b/>
+                <w:bCs/>
+              </w:rPr>
+              <w:t>TIME END:</w:t>
+            </w:r>
+            <w:r>
+              <w:t xml:space="preserve"> </w:t>
+            </w:r>
+          </w:p>
+        </w:tc>
+        <w:tc>
+          <w:tcPr>
+            <w:tcW w:w="2338" w:type="dxa"/>
+            <w:shd w:val="clear" w:color="auto" w:fill="DEEAF6" w:themeFill="accent5" w:themeFillTint="33"/>
+          </w:tcPr>
+          <w:p>
+            <w:pPr>
+              <w:rPr>
+                <w:b/>
+                <w:bCs/>
+              </w:rPr>
+            </w:pPr>
+          </w:p>
+        </w:tc>
+      </w:tr>
+      <w:tr>
+        <w:tc>
+          <w:tcPr>
+            <w:tcW w:w="2337" w:type="dxa"/>
+            <w:tcBorders>
+              <w:bottom w:val="single" w:sz="12" w:space="0" w:color="auto"/>
+            </w:tcBorders>
+            <w:shd w:val="clear" w:color="auto" w:fill="DEEAF6" w:themeFill="accent5" w:themeFillTint="33"/>
+          </w:tcPr>
+          <w:p>
+            <w:r>
+              <w:rPr>
+                <w:b/>
+                <w:bCs/>
+              </w:rPr>
+              <w:t>VISIBILITY:</w:t>
+            </w:r>
+            <w:r>
+              <w:t xml:space="preserve"> </w:t>
+            </w:r>
+          </w:p>
+        </w:tc>
+        <w:tc>
+          <w:tcPr>
+            <w:tcW w:w="2337" w:type="dxa"/>
+            <w:tcBorders>
+              <w:bottom w:val="single" w:sz="12" w:space="0" w:color="auto"/>
+            </w:tcBorders>
+            <w:shd w:val="clear" w:color="auto" w:fill="DEEAF6" w:themeFill="accent5" w:themeFillTint="33"/>
+          </w:tcPr>
+          <w:p>
+            <w:r>
+              <w:rPr>
+                <w:b/>
+                <w:bCs/>
+              </w:rPr>
+              <w:t>VEGITATION:</w:t>
+            </w:r>
+            <w:r>
+              <w:t xml:space="preserve"> </w:t>
+            </w:r>
+          </w:p>
+        </w:tc>
+        <w:tc>
+          <w:tcPr>
+            <w:tcW w:w="2338" w:type="dxa"/>
+            <w:tcBorders>
+              <w:bottom w:val="single" w:sz="12" w:space="0" w:color="auto"/>
+            </w:tcBorders>
+            <w:shd w:val="clear" w:color="auto" w:fill="DEEAF6" w:themeFill="accent5" w:themeFillTint="33"/>
+          </w:tcPr>
+          <w:p>
+            <w:r>
+              <w:rPr>
+                <w:b/>
+                <w:bCs/>
+              </w:rPr>
+              <w:t>DATE ANALYZED:</w:t>
+            </w:r>
+            <w:r>
+              <w:t xml:space="preserve"> </w:t>
+            </w:r>
+          </w:p>
+        </w:tc>
+        <w:tc>
+          <w:tcPr>
+            <w:tcW w:w="2338" w:type="dxa"/>
+            <w:tcBorders>
+              <w:bottom w:val="single" w:sz="12" w:space="0" w:color="auto"/>
+            </w:tcBorders>
+            <w:shd w:val="clear" w:color="auto" w:fill="DEEAF6" w:themeFill="accent5" w:themeFillTint="33"/>
+          </w:tcPr>
+          <w:p>
+            <w:r>
+              <w:rPr>
+                <w:b/>
+                <w:bCs/>
+              </w:rPr>
+              <w:t>UPLOADED TO DRIVE?</w:t>
             </w:r>
             <w:r>
               <w:t xml:space="preserve"> </w:t>
@@ -3986,134 +6921,6 @@
           <w:tcPr>
             <w:tcW w:w="9350" w:type="dxa"/>
             <w:gridSpan w:val="4"/>
-            <w:shd w:val="clear" w:color="auto" w:fill="DEEAF6" w:themeFill="accent5" w:themeFillTint="33"/>
-          </w:tcPr>
-          <w:p>
-            <w:r>
-              <w:rPr>
-                <w:b/>
-                <w:bCs/>
-              </w:rPr>
-              <w:t>TOTAL TIME:</w:t>
-            </w:r>
-            <w:r>
-              <w:t xml:space="preserve"> </w:t>
-            </w:r>
-          </w:p>
-        </w:tc>
-      </w:tr>
-      <w:tr>
-        <w:tc>
-          <w:tcPr>
-            <w:tcW w:w="9350" w:type="dxa"/>
-            <w:gridSpan w:val="4"/>
-            <w:shd w:val="clear" w:color="auto" w:fill="DEEAF6" w:themeFill="accent5" w:themeFillTint="33"/>
-          </w:tcPr>
-          <w:p>
-            <w:r>
-              <w:rPr>
-                <w:b/>
-                <w:bCs/>
-              </w:rPr>
-              <w:t>TIME USED:</w:t>
-            </w:r>
-            <w:r>
-              <w:t xml:space="preserve"> </w:t>
-            </w:r>
-          </w:p>
-        </w:tc>
-      </w:tr>
-      <w:tr>
-        <w:tc>
-          <w:tcPr>
-            <w:tcW w:w="2337" w:type="dxa"/>
-            <w:tcBorders>
-              <w:bottom w:val="single" w:sz="12" w:space="0" w:color="auto"/>
-            </w:tcBorders>
-            <w:shd w:val="clear" w:color="auto" w:fill="DEEAF6" w:themeFill="accent5" w:themeFillTint="33"/>
-          </w:tcPr>
-          <w:p>
-            <w:r>
-              <w:rPr>
-                <w:b/>
-                <w:bCs/>
-              </w:rPr>
-              <w:t>VISIBILITY:</w:t>
-            </w:r>
-            <w:r>
-              <w:t xml:space="preserve"> </w:t>
-            </w:r>
-          </w:p>
-        </w:tc>
-        <w:tc>
-          <w:tcPr>
-            <w:tcW w:w="2337" w:type="dxa"/>
-            <w:tcBorders>
-              <w:bottom w:val="single" w:sz="12" w:space="0" w:color="auto"/>
-            </w:tcBorders>
-            <w:shd w:val="clear" w:color="auto" w:fill="DEEAF6" w:themeFill="accent5" w:themeFillTint="33"/>
-          </w:tcPr>
-          <w:p>
-            <w:r>
-              <w:rPr>
-                <w:b/>
-                <w:bCs/>
-              </w:rPr>
-              <w:t>VEGITATION:</w:t>
-            </w:r>
-            <w:r>
-              <w:t xml:space="preserve"> </w:t>
-            </w:r>
-          </w:p>
-        </w:tc>
-        <w:tc>
-          <w:tcPr>
-            <w:tcW w:w="2338" w:type="dxa"/>
-            <w:tcBorders>
-              <w:bottom w:val="single" w:sz="12" w:space="0" w:color="auto"/>
-            </w:tcBorders>
-            <w:shd w:val="clear" w:color="auto" w:fill="DEEAF6" w:themeFill="accent5" w:themeFillTint="33"/>
-          </w:tcPr>
-          <w:p>
-            <w:r>
-              <w:rPr>
-                <w:b/>
-                <w:bCs/>
-              </w:rPr>
-              <w:t>DATE ANALYZED:</w:t>
-            </w:r>
-            <w:r>
-              <w:t xml:space="preserve"> </w:t>
-            </w:r>
-          </w:p>
-        </w:tc>
-        <w:tc>
-          <w:tcPr>
-            <w:tcW w:w="2338" w:type="dxa"/>
-            <w:tcBorders>
-              <w:bottom w:val="single" w:sz="12" w:space="0" w:color="auto"/>
-            </w:tcBorders>
-            <w:shd w:val="clear" w:color="auto" w:fill="DEEAF6" w:themeFill="accent5" w:themeFillTint="33"/>
-          </w:tcPr>
-          <w:p>
-            <w:r>
-              <w:rPr>
-                <w:b/>
-                <w:bCs/>
-              </w:rPr>
-              <w:t>UPLOADED TO DRIVE?</w:t>
-            </w:r>
-            <w:r>
-              <w:t xml:space="preserve"> </w:t>
-            </w:r>
-          </w:p>
-        </w:tc>
-      </w:tr>
-      <w:tr>
-        <w:tc>
-          <w:tcPr>
-            <w:tcW w:w="9350" w:type="dxa"/>
-            <w:gridSpan w:val="4"/>
             <w:tcBorders>
               <w:top w:val="single" w:sz="12" w:space="0" w:color="auto"/>
               <w:left w:val="single" w:sz="12" w:space="0" w:color="auto"/>
@@ -4133,9 +6940,6 @@
               <w:t xml:space="preserve"> </w:t>
             </w:r>
           </w:p>
-          <w:p/>
-          <w:p/>
-          <w:p/>
           <w:p/>
           <w:p/>
           <w:p/>
@@ -4193,7 +6997,14 @@
                 <w:bCs/>
               </w:rPr>
               <w:lastRenderedPageBreak/>
-              <w:t>SITE:</w:t>
+              <w:t>SITE</w:t>
+            </w:r>
+            <w:r>
+              <w:rPr>
+                <w:b/>
+                <w:bCs/>
+              </w:rPr>
+              <w:t>:</w:t>
             </w:r>
             <w:r>
               <w:t xml:space="preserve"> </w:t>
@@ -4248,6 +7059,239 @@
                 <w:bCs/>
               </w:rPr>
               <w:t>#FILES:</w:t>
+            </w:r>
+            <w:r>
+              <w:t xml:space="preserve"> </w:t>
+            </w:r>
+          </w:p>
+        </w:tc>
+      </w:tr>
+      <w:tr>
+        <w:tc>
+          <w:tcPr>
+            <w:tcW w:w="2337" w:type="dxa"/>
+            <w:shd w:val="clear" w:color="auto" w:fill="DEEAF6" w:themeFill="accent5" w:themeFillTint="33"/>
+          </w:tcPr>
+          <w:p>
+            <w:r>
+              <w:rPr>
+                <w:b/>
+                <w:bCs/>
+              </w:rPr>
+              <w:t>TOTAL TIME</w:t>
+            </w:r>
+            <w:r>
+              <w:t xml:space="preserve"> EACH FILE</w:t>
+            </w:r>
+          </w:p>
+        </w:tc>
+        <w:tc>
+          <w:tcPr>
+            <w:tcW w:w="2337" w:type="dxa"/>
+            <w:shd w:val="clear" w:color="auto" w:fill="DEEAF6" w:themeFill="accent5" w:themeFillTint="33"/>
+          </w:tcPr>
+          <w:p>
+            <w:pPr>
+              <w:rPr>
+                <w:b/>
+                <w:bCs/>
+              </w:rPr>
+            </w:pPr>
+            <w:r>
+              <w:rPr>
+                <w:b/>
+                <w:bCs/>
+              </w:rPr>
+              <w:t xml:space="preserve">F1: </w:t>
+            </w:r>
+          </w:p>
+        </w:tc>
+        <w:tc>
+          <w:tcPr>
+            <w:tcW w:w="2338" w:type="dxa"/>
+            <w:shd w:val="clear" w:color="auto" w:fill="DEEAF6" w:themeFill="accent5" w:themeFillTint="33"/>
+          </w:tcPr>
+          <w:p>
+            <w:r>
+              <w:rPr>
+                <w:b/>
+                <w:bCs/>
+              </w:rPr>
+              <w:t>F2:</w:t>
+            </w:r>
+            <w:r>
+              <w:t xml:space="preserve"> </w:t>
+            </w:r>
+          </w:p>
+        </w:tc>
+        <w:tc>
+          <w:tcPr>
+            <w:tcW w:w="2338" w:type="dxa"/>
+            <w:shd w:val="clear" w:color="auto" w:fill="DEEAF6" w:themeFill="accent5" w:themeFillTint="33"/>
+          </w:tcPr>
+          <w:p>
+            <w:r>
+              <w:rPr>
+                <w:b/>
+                <w:bCs/>
+              </w:rPr>
+              <w:t>F3:</w:t>
+            </w:r>
+            <w:r>
+              <w:t xml:space="preserve"> </w:t>
+            </w:r>
+          </w:p>
+        </w:tc>
+      </w:tr>
+      <w:tr>
+        <w:tc>
+          <w:tcPr>
+            <w:tcW w:w="2337" w:type="dxa"/>
+            <w:shd w:val="clear" w:color="auto" w:fill="DEEAF6" w:themeFill="accent5" w:themeFillTint="33"/>
+          </w:tcPr>
+          <w:p>
+            <w:r>
+              <w:rPr>
+                <w:b/>
+                <w:bCs/>
+              </w:rPr>
+              <w:t>TIME USED</w:t>
+            </w:r>
+            <w:r>
+              <w:t xml:space="preserve"> Time used in Analysis</w:t>
+            </w:r>
+          </w:p>
+        </w:tc>
+        <w:tc>
+          <w:tcPr>
+            <w:tcW w:w="2337" w:type="dxa"/>
+            <w:shd w:val="clear" w:color="auto" w:fill="DEEAF6" w:themeFill="accent5" w:themeFillTint="33"/>
+          </w:tcPr>
+          <w:p>
+            <w:r>
+              <w:rPr>
+                <w:b/>
+                <w:bCs/>
+              </w:rPr>
+              <w:t>TIME START:</w:t>
+            </w:r>
+            <w:r>
+              <w:t xml:space="preserve"> </w:t>
+            </w:r>
+          </w:p>
+        </w:tc>
+        <w:tc>
+          <w:tcPr>
+            <w:tcW w:w="2338" w:type="dxa"/>
+            <w:shd w:val="clear" w:color="auto" w:fill="DEEAF6" w:themeFill="accent5" w:themeFillTint="33"/>
+          </w:tcPr>
+          <w:p>
+            <w:r>
+              <w:rPr>
+                <w:b/>
+                <w:bCs/>
+              </w:rPr>
+              <w:t>TIME END:</w:t>
+            </w:r>
+            <w:r>
+              <w:t xml:space="preserve"> </w:t>
+            </w:r>
+          </w:p>
+        </w:tc>
+        <w:tc>
+          <w:tcPr>
+            <w:tcW w:w="2338" w:type="dxa"/>
+            <w:shd w:val="clear" w:color="auto" w:fill="DEEAF6" w:themeFill="accent5" w:themeFillTint="33"/>
+          </w:tcPr>
+          <w:p>
+            <w:pPr>
+              <w:rPr>
+                <w:b/>
+                <w:bCs/>
+              </w:rPr>
+            </w:pPr>
+          </w:p>
+        </w:tc>
+      </w:tr>
+      <w:tr>
+        <w:tc>
+          <w:tcPr>
+            <w:tcW w:w="2337" w:type="dxa"/>
+            <w:tcBorders>
+              <w:bottom w:val="single" w:sz="12" w:space="0" w:color="auto"/>
+            </w:tcBorders>
+            <w:shd w:val="clear" w:color="auto" w:fill="DEEAF6" w:themeFill="accent5" w:themeFillTint="33"/>
+          </w:tcPr>
+          <w:p>
+            <w:r>
+              <w:rPr>
+                <w:b/>
+                <w:bCs/>
+              </w:rPr>
+              <w:t>VISIBILITY:</w:t>
+            </w:r>
+            <w:r>
+              <w:t xml:space="preserve"> </w:t>
+            </w:r>
+          </w:p>
+        </w:tc>
+        <w:tc>
+          <w:tcPr>
+            <w:tcW w:w="2337" w:type="dxa"/>
+            <w:tcBorders>
+              <w:bottom w:val="single" w:sz="12" w:space="0" w:color="auto"/>
+            </w:tcBorders>
+            <w:shd w:val="clear" w:color="auto" w:fill="DEEAF6" w:themeFill="accent5" w:themeFillTint="33"/>
+          </w:tcPr>
+          <w:p>
+            <w:r>
+              <w:rPr>
+                <w:b/>
+                <w:bCs/>
+              </w:rPr>
+              <w:t>VEGITATION:</w:t>
+            </w:r>
+            <w:r>
+              <w:t xml:space="preserve"> </w:t>
+            </w:r>
+          </w:p>
+        </w:tc>
+        <w:tc>
+          <w:tcPr>
+            <w:tcW w:w="2338" w:type="dxa"/>
+            <w:tcBorders>
+              <w:bottom w:val="single" w:sz="12" w:space="0" w:color="auto"/>
+            </w:tcBorders>
+            <w:shd w:val="clear" w:color="auto" w:fill="DEEAF6" w:themeFill="accent5" w:themeFillTint="33"/>
+          </w:tcPr>
+          <w:p>
+            <w:r>
+              <w:rPr>
+                <w:b/>
+                <w:bCs/>
+              </w:rPr>
+              <w:t>DATE ANALYZED:</w:t>
+            </w:r>
+            <w:r>
+              <w:t xml:space="preserve"> </w:t>
+            </w:r>
+          </w:p>
+        </w:tc>
+        <w:tc>
+          <w:tcPr>
+            <w:tcW w:w="2338" w:type="dxa"/>
+            <w:tcBorders>
+              <w:bottom w:val="single" w:sz="12" w:space="0" w:color="auto"/>
+            </w:tcBorders>
+            <w:shd w:val="clear" w:color="auto" w:fill="DEEAF6" w:themeFill="accent5" w:themeFillTint="33"/>
+          </w:tcPr>
+          <w:p>
+            <w:r>
+              <w:rPr>
+                <w:b/>
+                <w:bCs/>
+              </w:rPr>
+              <w:t>UPLOADED TO DRIVE?</w:t>
             </w:r>
             <w:r>
               <w:t xml:space="preserve"> </w:t>
@@ -4260,134 +7304,6 @@
           <w:tcPr>
             <w:tcW w:w="9350" w:type="dxa"/>
             <w:gridSpan w:val="4"/>
-            <w:shd w:val="clear" w:color="auto" w:fill="DEEAF6" w:themeFill="accent5" w:themeFillTint="33"/>
-          </w:tcPr>
-          <w:p>
-            <w:r>
-              <w:rPr>
-                <w:b/>
-                <w:bCs/>
-              </w:rPr>
-              <w:t>TOTAL TIME:</w:t>
-            </w:r>
-            <w:r>
-              <w:t xml:space="preserve"> </w:t>
-            </w:r>
-          </w:p>
-        </w:tc>
-      </w:tr>
-      <w:tr>
-        <w:tc>
-          <w:tcPr>
-            <w:tcW w:w="9350" w:type="dxa"/>
-            <w:gridSpan w:val="4"/>
-            <w:shd w:val="clear" w:color="auto" w:fill="DEEAF6" w:themeFill="accent5" w:themeFillTint="33"/>
-          </w:tcPr>
-          <w:p>
-            <w:r>
-              <w:rPr>
-                <w:b/>
-                <w:bCs/>
-              </w:rPr>
-              <w:t>TIME USED:</w:t>
-            </w:r>
-            <w:r>
-              <w:t xml:space="preserve"> </w:t>
-            </w:r>
-          </w:p>
-        </w:tc>
-      </w:tr>
-      <w:tr>
-        <w:tc>
-          <w:tcPr>
-            <w:tcW w:w="2337" w:type="dxa"/>
-            <w:tcBorders>
-              <w:bottom w:val="single" w:sz="12" w:space="0" w:color="auto"/>
-            </w:tcBorders>
-            <w:shd w:val="clear" w:color="auto" w:fill="DEEAF6" w:themeFill="accent5" w:themeFillTint="33"/>
-          </w:tcPr>
-          <w:p>
-            <w:r>
-              <w:rPr>
-                <w:b/>
-                <w:bCs/>
-              </w:rPr>
-              <w:t>VISIBILITY:</w:t>
-            </w:r>
-            <w:r>
-              <w:t xml:space="preserve"> </w:t>
-            </w:r>
-          </w:p>
-        </w:tc>
-        <w:tc>
-          <w:tcPr>
-            <w:tcW w:w="2337" w:type="dxa"/>
-            <w:tcBorders>
-              <w:bottom w:val="single" w:sz="12" w:space="0" w:color="auto"/>
-            </w:tcBorders>
-            <w:shd w:val="clear" w:color="auto" w:fill="DEEAF6" w:themeFill="accent5" w:themeFillTint="33"/>
-          </w:tcPr>
-          <w:p>
-            <w:r>
-              <w:rPr>
-                <w:b/>
-                <w:bCs/>
-              </w:rPr>
-              <w:t>VEGITATION:</w:t>
-            </w:r>
-            <w:r>
-              <w:t xml:space="preserve"> </w:t>
-            </w:r>
-          </w:p>
-        </w:tc>
-        <w:tc>
-          <w:tcPr>
-            <w:tcW w:w="2338" w:type="dxa"/>
-            <w:tcBorders>
-              <w:bottom w:val="single" w:sz="12" w:space="0" w:color="auto"/>
-            </w:tcBorders>
-            <w:shd w:val="clear" w:color="auto" w:fill="DEEAF6" w:themeFill="accent5" w:themeFillTint="33"/>
-          </w:tcPr>
-          <w:p>
-            <w:r>
-              <w:rPr>
-                <w:b/>
-                <w:bCs/>
-              </w:rPr>
-              <w:t>DATE ANALYZED:</w:t>
-            </w:r>
-            <w:r>
-              <w:t xml:space="preserve"> </w:t>
-            </w:r>
-          </w:p>
-        </w:tc>
-        <w:tc>
-          <w:tcPr>
-            <w:tcW w:w="2338" w:type="dxa"/>
-            <w:tcBorders>
-              <w:bottom w:val="single" w:sz="12" w:space="0" w:color="auto"/>
-            </w:tcBorders>
-            <w:shd w:val="clear" w:color="auto" w:fill="DEEAF6" w:themeFill="accent5" w:themeFillTint="33"/>
-          </w:tcPr>
-          <w:p>
-            <w:r>
-              <w:rPr>
-                <w:b/>
-                <w:bCs/>
-              </w:rPr>
-              <w:t>UPLOADED TO DRIVE?</w:t>
-            </w:r>
-            <w:r>
-              <w:t xml:space="preserve"> </w:t>
-            </w:r>
-          </w:p>
-        </w:tc>
-      </w:tr>
-      <w:tr>
-        <w:tc>
-          <w:tcPr>
-            <w:tcW w:w="9350" w:type="dxa"/>
-            <w:gridSpan w:val="4"/>
             <w:tcBorders>
               <w:top w:val="single" w:sz="12" w:space="0" w:color="auto"/>
               <w:left w:val="single" w:sz="12" w:space="0" w:color="auto"/>
@@ -4407,9 +7323,6 @@
               <w:t xml:space="preserve"> </w:t>
             </w:r>
           </w:p>
-          <w:p/>
-          <w:p/>
-          <w:p/>
           <w:p/>
           <w:p/>
           <w:p/>
@@ -4467,7 +7380,14 @@
                 <w:bCs/>
               </w:rPr>
               <w:lastRenderedPageBreak/>
-              <w:t>SITE:</w:t>
+              <w:t>SITE</w:t>
+            </w:r>
+            <w:r>
+              <w:rPr>
+                <w:b/>
+                <w:bCs/>
+              </w:rPr>
+              <w:t>:</w:t>
             </w:r>
             <w:r>
               <w:t xml:space="preserve"> </w:t>
@@ -4522,6 +7442,239 @@
                 <w:bCs/>
               </w:rPr>
               <w:t>#FILES:</w:t>
+            </w:r>
+            <w:r>
+              <w:t xml:space="preserve"> </w:t>
+            </w:r>
+          </w:p>
+        </w:tc>
+      </w:tr>
+      <w:tr>
+        <w:tc>
+          <w:tcPr>
+            <w:tcW w:w="2337" w:type="dxa"/>
+            <w:shd w:val="clear" w:color="auto" w:fill="DEEAF6" w:themeFill="accent5" w:themeFillTint="33"/>
+          </w:tcPr>
+          <w:p>
+            <w:r>
+              <w:rPr>
+                <w:b/>
+                <w:bCs/>
+              </w:rPr>
+              <w:t>TOTAL TIME</w:t>
+            </w:r>
+            <w:r>
+              <w:t xml:space="preserve"> EACH FILE</w:t>
+            </w:r>
+          </w:p>
+        </w:tc>
+        <w:tc>
+          <w:tcPr>
+            <w:tcW w:w="2337" w:type="dxa"/>
+            <w:shd w:val="clear" w:color="auto" w:fill="DEEAF6" w:themeFill="accent5" w:themeFillTint="33"/>
+          </w:tcPr>
+          <w:p>
+            <w:pPr>
+              <w:rPr>
+                <w:b/>
+                <w:bCs/>
+              </w:rPr>
+            </w:pPr>
+            <w:r>
+              <w:rPr>
+                <w:b/>
+                <w:bCs/>
+              </w:rPr>
+              <w:t xml:space="preserve">F1: </w:t>
+            </w:r>
+          </w:p>
+        </w:tc>
+        <w:tc>
+          <w:tcPr>
+            <w:tcW w:w="2338" w:type="dxa"/>
+            <w:shd w:val="clear" w:color="auto" w:fill="DEEAF6" w:themeFill="accent5" w:themeFillTint="33"/>
+          </w:tcPr>
+          <w:p>
+            <w:r>
+              <w:rPr>
+                <w:b/>
+                <w:bCs/>
+              </w:rPr>
+              <w:t>F2:</w:t>
+            </w:r>
+            <w:r>
+              <w:t xml:space="preserve"> </w:t>
+            </w:r>
+          </w:p>
+        </w:tc>
+        <w:tc>
+          <w:tcPr>
+            <w:tcW w:w="2338" w:type="dxa"/>
+            <w:shd w:val="clear" w:color="auto" w:fill="DEEAF6" w:themeFill="accent5" w:themeFillTint="33"/>
+          </w:tcPr>
+          <w:p>
+            <w:r>
+              <w:rPr>
+                <w:b/>
+                <w:bCs/>
+              </w:rPr>
+              <w:t>F3:</w:t>
+            </w:r>
+            <w:r>
+              <w:t xml:space="preserve"> </w:t>
+            </w:r>
+          </w:p>
+        </w:tc>
+      </w:tr>
+      <w:tr>
+        <w:tc>
+          <w:tcPr>
+            <w:tcW w:w="2337" w:type="dxa"/>
+            <w:shd w:val="clear" w:color="auto" w:fill="DEEAF6" w:themeFill="accent5" w:themeFillTint="33"/>
+          </w:tcPr>
+          <w:p>
+            <w:r>
+              <w:rPr>
+                <w:b/>
+                <w:bCs/>
+              </w:rPr>
+              <w:t>TIME USED</w:t>
+            </w:r>
+            <w:r>
+              <w:t xml:space="preserve"> Time used in Analysis</w:t>
+            </w:r>
+          </w:p>
+        </w:tc>
+        <w:tc>
+          <w:tcPr>
+            <w:tcW w:w="2337" w:type="dxa"/>
+            <w:shd w:val="clear" w:color="auto" w:fill="DEEAF6" w:themeFill="accent5" w:themeFillTint="33"/>
+          </w:tcPr>
+          <w:p>
+            <w:r>
+              <w:rPr>
+                <w:b/>
+                <w:bCs/>
+              </w:rPr>
+              <w:t>TIME START:</w:t>
+            </w:r>
+            <w:r>
+              <w:t xml:space="preserve"> </w:t>
+            </w:r>
+          </w:p>
+        </w:tc>
+        <w:tc>
+          <w:tcPr>
+            <w:tcW w:w="2338" w:type="dxa"/>
+            <w:shd w:val="clear" w:color="auto" w:fill="DEEAF6" w:themeFill="accent5" w:themeFillTint="33"/>
+          </w:tcPr>
+          <w:p>
+            <w:r>
+              <w:rPr>
+                <w:b/>
+                <w:bCs/>
+              </w:rPr>
+              <w:t>TIME END:</w:t>
+            </w:r>
+            <w:r>
+              <w:t xml:space="preserve"> </w:t>
+            </w:r>
+          </w:p>
+        </w:tc>
+        <w:tc>
+          <w:tcPr>
+            <w:tcW w:w="2338" w:type="dxa"/>
+            <w:shd w:val="clear" w:color="auto" w:fill="DEEAF6" w:themeFill="accent5" w:themeFillTint="33"/>
+          </w:tcPr>
+          <w:p>
+            <w:pPr>
+              <w:rPr>
+                <w:b/>
+                <w:bCs/>
+              </w:rPr>
+            </w:pPr>
+          </w:p>
+        </w:tc>
+      </w:tr>
+      <w:tr>
+        <w:tc>
+          <w:tcPr>
+            <w:tcW w:w="2337" w:type="dxa"/>
+            <w:tcBorders>
+              <w:bottom w:val="single" w:sz="12" w:space="0" w:color="auto"/>
+            </w:tcBorders>
+            <w:shd w:val="clear" w:color="auto" w:fill="DEEAF6" w:themeFill="accent5" w:themeFillTint="33"/>
+          </w:tcPr>
+          <w:p>
+            <w:r>
+              <w:rPr>
+                <w:b/>
+                <w:bCs/>
+              </w:rPr>
+              <w:t>VISIBILITY:</w:t>
+            </w:r>
+            <w:r>
+              <w:t xml:space="preserve"> </w:t>
+            </w:r>
+          </w:p>
+        </w:tc>
+        <w:tc>
+          <w:tcPr>
+            <w:tcW w:w="2337" w:type="dxa"/>
+            <w:tcBorders>
+              <w:bottom w:val="single" w:sz="12" w:space="0" w:color="auto"/>
+            </w:tcBorders>
+            <w:shd w:val="clear" w:color="auto" w:fill="DEEAF6" w:themeFill="accent5" w:themeFillTint="33"/>
+          </w:tcPr>
+          <w:p>
+            <w:r>
+              <w:rPr>
+                <w:b/>
+                <w:bCs/>
+              </w:rPr>
+              <w:t>VEGITATION:</w:t>
+            </w:r>
+            <w:r>
+              <w:t xml:space="preserve"> </w:t>
+            </w:r>
+          </w:p>
+        </w:tc>
+        <w:tc>
+          <w:tcPr>
+            <w:tcW w:w="2338" w:type="dxa"/>
+            <w:tcBorders>
+              <w:bottom w:val="single" w:sz="12" w:space="0" w:color="auto"/>
+            </w:tcBorders>
+            <w:shd w:val="clear" w:color="auto" w:fill="DEEAF6" w:themeFill="accent5" w:themeFillTint="33"/>
+          </w:tcPr>
+          <w:p>
+            <w:r>
+              <w:rPr>
+                <w:b/>
+                <w:bCs/>
+              </w:rPr>
+              <w:t>DATE ANALYZED:</w:t>
+            </w:r>
+            <w:r>
+              <w:t xml:space="preserve"> </w:t>
+            </w:r>
+          </w:p>
+        </w:tc>
+        <w:tc>
+          <w:tcPr>
+            <w:tcW w:w="2338" w:type="dxa"/>
+            <w:tcBorders>
+              <w:bottom w:val="single" w:sz="12" w:space="0" w:color="auto"/>
+            </w:tcBorders>
+            <w:shd w:val="clear" w:color="auto" w:fill="DEEAF6" w:themeFill="accent5" w:themeFillTint="33"/>
+          </w:tcPr>
+          <w:p>
+            <w:r>
+              <w:rPr>
+                <w:b/>
+                <w:bCs/>
+              </w:rPr>
+              <w:t>UPLOADED TO DRIVE?</w:t>
             </w:r>
             <w:r>
               <w:t xml:space="preserve"> </w:t>
@@ -4534,134 +7687,6 @@
           <w:tcPr>
             <w:tcW w:w="9350" w:type="dxa"/>
             <w:gridSpan w:val="4"/>
-            <w:shd w:val="clear" w:color="auto" w:fill="DEEAF6" w:themeFill="accent5" w:themeFillTint="33"/>
-          </w:tcPr>
-          <w:p>
-            <w:r>
-              <w:rPr>
-                <w:b/>
-                <w:bCs/>
-              </w:rPr>
-              <w:t>TOTAL TIME:</w:t>
-            </w:r>
-            <w:r>
-              <w:t xml:space="preserve"> </w:t>
-            </w:r>
-          </w:p>
-        </w:tc>
-      </w:tr>
-      <w:tr>
-        <w:tc>
-          <w:tcPr>
-            <w:tcW w:w="9350" w:type="dxa"/>
-            <w:gridSpan w:val="4"/>
-            <w:shd w:val="clear" w:color="auto" w:fill="DEEAF6" w:themeFill="accent5" w:themeFillTint="33"/>
-          </w:tcPr>
-          <w:p>
-            <w:r>
-              <w:rPr>
-                <w:b/>
-                <w:bCs/>
-              </w:rPr>
-              <w:t>TIME USED:</w:t>
-            </w:r>
-            <w:r>
-              <w:t xml:space="preserve"> </w:t>
-            </w:r>
-          </w:p>
-        </w:tc>
-      </w:tr>
-      <w:tr>
-        <w:tc>
-          <w:tcPr>
-            <w:tcW w:w="2337" w:type="dxa"/>
-            <w:tcBorders>
-              <w:bottom w:val="single" w:sz="12" w:space="0" w:color="auto"/>
-            </w:tcBorders>
-            <w:shd w:val="clear" w:color="auto" w:fill="DEEAF6" w:themeFill="accent5" w:themeFillTint="33"/>
-          </w:tcPr>
-          <w:p>
-            <w:r>
-              <w:rPr>
-                <w:b/>
-                <w:bCs/>
-              </w:rPr>
-              <w:t>VISIBILITY:</w:t>
-            </w:r>
-            <w:r>
-              <w:t xml:space="preserve"> </w:t>
-            </w:r>
-          </w:p>
-        </w:tc>
-        <w:tc>
-          <w:tcPr>
-            <w:tcW w:w="2337" w:type="dxa"/>
-            <w:tcBorders>
-              <w:bottom w:val="single" w:sz="12" w:space="0" w:color="auto"/>
-            </w:tcBorders>
-            <w:shd w:val="clear" w:color="auto" w:fill="DEEAF6" w:themeFill="accent5" w:themeFillTint="33"/>
-          </w:tcPr>
-          <w:p>
-            <w:r>
-              <w:rPr>
-                <w:b/>
-                <w:bCs/>
-              </w:rPr>
-              <w:t>VEGITATION:</w:t>
-            </w:r>
-            <w:r>
-              <w:t xml:space="preserve"> </w:t>
-            </w:r>
-          </w:p>
-        </w:tc>
-        <w:tc>
-          <w:tcPr>
-            <w:tcW w:w="2338" w:type="dxa"/>
-            <w:tcBorders>
-              <w:bottom w:val="single" w:sz="12" w:space="0" w:color="auto"/>
-            </w:tcBorders>
-            <w:shd w:val="clear" w:color="auto" w:fill="DEEAF6" w:themeFill="accent5" w:themeFillTint="33"/>
-          </w:tcPr>
-          <w:p>
-            <w:r>
-              <w:rPr>
-                <w:b/>
-                <w:bCs/>
-              </w:rPr>
-              <w:t>DATE ANALYZED:</w:t>
-            </w:r>
-            <w:r>
-              <w:t xml:space="preserve"> </w:t>
-            </w:r>
-          </w:p>
-        </w:tc>
-        <w:tc>
-          <w:tcPr>
-            <w:tcW w:w="2338" w:type="dxa"/>
-            <w:tcBorders>
-              <w:bottom w:val="single" w:sz="12" w:space="0" w:color="auto"/>
-            </w:tcBorders>
-            <w:shd w:val="clear" w:color="auto" w:fill="DEEAF6" w:themeFill="accent5" w:themeFillTint="33"/>
-          </w:tcPr>
-          <w:p>
-            <w:r>
-              <w:rPr>
-                <w:b/>
-                <w:bCs/>
-              </w:rPr>
-              <w:t>UPLOADED TO DRIVE?</w:t>
-            </w:r>
-            <w:r>
-              <w:t xml:space="preserve"> </w:t>
-            </w:r>
-          </w:p>
-        </w:tc>
-      </w:tr>
-      <w:tr>
-        <w:tc>
-          <w:tcPr>
-            <w:tcW w:w="9350" w:type="dxa"/>
-            <w:gridSpan w:val="4"/>
             <w:tcBorders>
               <w:top w:val="single" w:sz="12" w:space="0" w:color="auto"/>
               <w:left w:val="single" w:sz="12" w:space="0" w:color="auto"/>
@@ -4681,9 +7706,6 @@
               <w:t xml:space="preserve"> </w:t>
             </w:r>
           </w:p>
-          <w:p/>
-          <w:p/>
-          <w:p/>
           <w:p/>
           <w:p/>
           <w:p/>
@@ -4741,7 +7763,14 @@
                 <w:bCs/>
               </w:rPr>
               <w:lastRenderedPageBreak/>
-              <w:t>SITE:</w:t>
+              <w:t>SITE</w:t>
+            </w:r>
+            <w:r>
+              <w:rPr>
+                <w:b/>
+                <w:bCs/>
+              </w:rPr>
+              <w:t>:</w:t>
             </w:r>
             <w:r>
               <w:t xml:space="preserve"> </w:t>
@@ -4796,6 +7825,239 @@
                 <w:bCs/>
               </w:rPr>
               <w:t>#FILES:</w:t>
+            </w:r>
+            <w:r>
+              <w:t xml:space="preserve"> </w:t>
+            </w:r>
+          </w:p>
+        </w:tc>
+      </w:tr>
+      <w:tr>
+        <w:tc>
+          <w:tcPr>
+            <w:tcW w:w="2337" w:type="dxa"/>
+            <w:shd w:val="clear" w:color="auto" w:fill="DEEAF6" w:themeFill="accent5" w:themeFillTint="33"/>
+          </w:tcPr>
+          <w:p>
+            <w:r>
+              <w:rPr>
+                <w:b/>
+                <w:bCs/>
+              </w:rPr>
+              <w:t>TOTAL TIME</w:t>
+            </w:r>
+            <w:r>
+              <w:t xml:space="preserve"> EACH FILE</w:t>
+            </w:r>
+          </w:p>
+        </w:tc>
+        <w:tc>
+          <w:tcPr>
+            <w:tcW w:w="2337" w:type="dxa"/>
+            <w:shd w:val="clear" w:color="auto" w:fill="DEEAF6" w:themeFill="accent5" w:themeFillTint="33"/>
+          </w:tcPr>
+          <w:p>
+            <w:pPr>
+              <w:rPr>
+                <w:b/>
+                <w:bCs/>
+              </w:rPr>
+            </w:pPr>
+            <w:r>
+              <w:rPr>
+                <w:b/>
+                <w:bCs/>
+              </w:rPr>
+              <w:t xml:space="preserve">F1: </w:t>
+            </w:r>
+          </w:p>
+        </w:tc>
+        <w:tc>
+          <w:tcPr>
+            <w:tcW w:w="2338" w:type="dxa"/>
+            <w:shd w:val="clear" w:color="auto" w:fill="DEEAF6" w:themeFill="accent5" w:themeFillTint="33"/>
+          </w:tcPr>
+          <w:p>
+            <w:r>
+              <w:rPr>
+                <w:b/>
+                <w:bCs/>
+              </w:rPr>
+              <w:t>F2:</w:t>
+            </w:r>
+            <w:r>
+              <w:t xml:space="preserve"> </w:t>
+            </w:r>
+          </w:p>
+        </w:tc>
+        <w:tc>
+          <w:tcPr>
+            <w:tcW w:w="2338" w:type="dxa"/>
+            <w:shd w:val="clear" w:color="auto" w:fill="DEEAF6" w:themeFill="accent5" w:themeFillTint="33"/>
+          </w:tcPr>
+          <w:p>
+            <w:r>
+              <w:rPr>
+                <w:b/>
+                <w:bCs/>
+              </w:rPr>
+              <w:t>F3:</w:t>
+            </w:r>
+            <w:r>
+              <w:t xml:space="preserve"> </w:t>
+            </w:r>
+          </w:p>
+        </w:tc>
+      </w:tr>
+      <w:tr>
+        <w:tc>
+          <w:tcPr>
+            <w:tcW w:w="2337" w:type="dxa"/>
+            <w:shd w:val="clear" w:color="auto" w:fill="DEEAF6" w:themeFill="accent5" w:themeFillTint="33"/>
+          </w:tcPr>
+          <w:p>
+            <w:r>
+              <w:rPr>
+                <w:b/>
+                <w:bCs/>
+              </w:rPr>
+              <w:t>TIME USED</w:t>
+            </w:r>
+            <w:r>
+              <w:t xml:space="preserve"> Time used in Analysis</w:t>
+            </w:r>
+          </w:p>
+        </w:tc>
+        <w:tc>
+          <w:tcPr>
+            <w:tcW w:w="2337" w:type="dxa"/>
+            <w:shd w:val="clear" w:color="auto" w:fill="DEEAF6" w:themeFill="accent5" w:themeFillTint="33"/>
+          </w:tcPr>
+          <w:p>
+            <w:r>
+              <w:rPr>
+                <w:b/>
+                <w:bCs/>
+              </w:rPr>
+              <w:t>TIME START:</w:t>
+            </w:r>
+            <w:r>
+              <w:t xml:space="preserve"> </w:t>
+            </w:r>
+          </w:p>
+        </w:tc>
+        <w:tc>
+          <w:tcPr>
+            <w:tcW w:w="2338" w:type="dxa"/>
+            <w:shd w:val="clear" w:color="auto" w:fill="DEEAF6" w:themeFill="accent5" w:themeFillTint="33"/>
+          </w:tcPr>
+          <w:p>
+            <w:r>
+              <w:rPr>
+                <w:b/>
+                <w:bCs/>
+              </w:rPr>
+              <w:t>TIME END:</w:t>
+            </w:r>
+            <w:r>
+              <w:t xml:space="preserve"> </w:t>
+            </w:r>
+          </w:p>
+        </w:tc>
+        <w:tc>
+          <w:tcPr>
+            <w:tcW w:w="2338" w:type="dxa"/>
+            <w:shd w:val="clear" w:color="auto" w:fill="DEEAF6" w:themeFill="accent5" w:themeFillTint="33"/>
+          </w:tcPr>
+          <w:p>
+            <w:pPr>
+              <w:rPr>
+                <w:b/>
+                <w:bCs/>
+              </w:rPr>
+            </w:pPr>
+          </w:p>
+        </w:tc>
+      </w:tr>
+      <w:tr>
+        <w:tc>
+          <w:tcPr>
+            <w:tcW w:w="2337" w:type="dxa"/>
+            <w:tcBorders>
+              <w:bottom w:val="single" w:sz="12" w:space="0" w:color="auto"/>
+            </w:tcBorders>
+            <w:shd w:val="clear" w:color="auto" w:fill="DEEAF6" w:themeFill="accent5" w:themeFillTint="33"/>
+          </w:tcPr>
+          <w:p>
+            <w:r>
+              <w:rPr>
+                <w:b/>
+                <w:bCs/>
+              </w:rPr>
+              <w:t>VISIBILITY:</w:t>
+            </w:r>
+            <w:r>
+              <w:t xml:space="preserve"> </w:t>
+            </w:r>
+          </w:p>
+        </w:tc>
+        <w:tc>
+          <w:tcPr>
+            <w:tcW w:w="2337" w:type="dxa"/>
+            <w:tcBorders>
+              <w:bottom w:val="single" w:sz="12" w:space="0" w:color="auto"/>
+            </w:tcBorders>
+            <w:shd w:val="clear" w:color="auto" w:fill="DEEAF6" w:themeFill="accent5" w:themeFillTint="33"/>
+          </w:tcPr>
+          <w:p>
+            <w:r>
+              <w:rPr>
+                <w:b/>
+                <w:bCs/>
+              </w:rPr>
+              <w:t>VEGITATION:</w:t>
+            </w:r>
+            <w:r>
+              <w:t xml:space="preserve"> </w:t>
+            </w:r>
+          </w:p>
+        </w:tc>
+        <w:tc>
+          <w:tcPr>
+            <w:tcW w:w="2338" w:type="dxa"/>
+            <w:tcBorders>
+              <w:bottom w:val="single" w:sz="12" w:space="0" w:color="auto"/>
+            </w:tcBorders>
+            <w:shd w:val="clear" w:color="auto" w:fill="DEEAF6" w:themeFill="accent5" w:themeFillTint="33"/>
+          </w:tcPr>
+          <w:p>
+            <w:r>
+              <w:rPr>
+                <w:b/>
+                <w:bCs/>
+              </w:rPr>
+              <w:t>DATE ANALYZED:</w:t>
+            </w:r>
+            <w:r>
+              <w:t xml:space="preserve"> </w:t>
+            </w:r>
+          </w:p>
+        </w:tc>
+        <w:tc>
+          <w:tcPr>
+            <w:tcW w:w="2338" w:type="dxa"/>
+            <w:tcBorders>
+              <w:bottom w:val="single" w:sz="12" w:space="0" w:color="auto"/>
+            </w:tcBorders>
+            <w:shd w:val="clear" w:color="auto" w:fill="DEEAF6" w:themeFill="accent5" w:themeFillTint="33"/>
+          </w:tcPr>
+          <w:p>
+            <w:r>
+              <w:rPr>
+                <w:b/>
+                <w:bCs/>
+              </w:rPr>
+              <w:t>UPLOADED TO DRIVE?</w:t>
             </w:r>
             <w:r>
               <w:t xml:space="preserve"> </w:t>
@@ -4808,134 +8070,6 @@
           <w:tcPr>
             <w:tcW w:w="9350" w:type="dxa"/>
             <w:gridSpan w:val="4"/>
-            <w:shd w:val="clear" w:color="auto" w:fill="DEEAF6" w:themeFill="accent5" w:themeFillTint="33"/>
-          </w:tcPr>
-          <w:p>
-            <w:r>
-              <w:rPr>
-                <w:b/>
-                <w:bCs/>
-              </w:rPr>
-              <w:t>TOTAL TIME:</w:t>
-            </w:r>
-            <w:r>
-              <w:t xml:space="preserve"> </w:t>
-            </w:r>
-          </w:p>
-        </w:tc>
-      </w:tr>
-      <w:tr>
-        <w:tc>
-          <w:tcPr>
-            <w:tcW w:w="9350" w:type="dxa"/>
-            <w:gridSpan w:val="4"/>
-            <w:shd w:val="clear" w:color="auto" w:fill="DEEAF6" w:themeFill="accent5" w:themeFillTint="33"/>
-          </w:tcPr>
-          <w:p>
-            <w:r>
-              <w:rPr>
-                <w:b/>
-                <w:bCs/>
-              </w:rPr>
-              <w:t>TIME USED:</w:t>
-            </w:r>
-            <w:r>
-              <w:t xml:space="preserve"> </w:t>
-            </w:r>
-          </w:p>
-        </w:tc>
-      </w:tr>
-      <w:tr>
-        <w:tc>
-          <w:tcPr>
-            <w:tcW w:w="2337" w:type="dxa"/>
-            <w:tcBorders>
-              <w:bottom w:val="single" w:sz="12" w:space="0" w:color="auto"/>
-            </w:tcBorders>
-            <w:shd w:val="clear" w:color="auto" w:fill="DEEAF6" w:themeFill="accent5" w:themeFillTint="33"/>
-          </w:tcPr>
-          <w:p>
-            <w:r>
-              <w:rPr>
-                <w:b/>
-                <w:bCs/>
-              </w:rPr>
-              <w:t>VISIBILITY:</w:t>
-            </w:r>
-            <w:r>
-              <w:t xml:space="preserve"> </w:t>
-            </w:r>
-          </w:p>
-        </w:tc>
-        <w:tc>
-          <w:tcPr>
-            <w:tcW w:w="2337" w:type="dxa"/>
-            <w:tcBorders>
-              <w:bottom w:val="single" w:sz="12" w:space="0" w:color="auto"/>
-            </w:tcBorders>
-            <w:shd w:val="clear" w:color="auto" w:fill="DEEAF6" w:themeFill="accent5" w:themeFillTint="33"/>
-          </w:tcPr>
-          <w:p>
-            <w:r>
-              <w:rPr>
-                <w:b/>
-                <w:bCs/>
-              </w:rPr>
-              <w:t>VEGITATION:</w:t>
-            </w:r>
-            <w:r>
-              <w:t xml:space="preserve"> </w:t>
-            </w:r>
-          </w:p>
-        </w:tc>
-        <w:tc>
-          <w:tcPr>
-            <w:tcW w:w="2338" w:type="dxa"/>
-            <w:tcBorders>
-              <w:bottom w:val="single" w:sz="12" w:space="0" w:color="auto"/>
-            </w:tcBorders>
-            <w:shd w:val="clear" w:color="auto" w:fill="DEEAF6" w:themeFill="accent5" w:themeFillTint="33"/>
-          </w:tcPr>
-          <w:p>
-            <w:r>
-              <w:rPr>
-                <w:b/>
-                <w:bCs/>
-              </w:rPr>
-              <w:t>DATE ANALYZED:</w:t>
-            </w:r>
-            <w:r>
-              <w:t xml:space="preserve"> </w:t>
-            </w:r>
-          </w:p>
-        </w:tc>
-        <w:tc>
-          <w:tcPr>
-            <w:tcW w:w="2338" w:type="dxa"/>
-            <w:tcBorders>
-              <w:bottom w:val="single" w:sz="12" w:space="0" w:color="auto"/>
-            </w:tcBorders>
-            <w:shd w:val="clear" w:color="auto" w:fill="DEEAF6" w:themeFill="accent5" w:themeFillTint="33"/>
-          </w:tcPr>
-          <w:p>
-            <w:r>
-              <w:rPr>
-                <w:b/>
-                <w:bCs/>
-              </w:rPr>
-              <w:t>UPLOADED TO DRIVE?</w:t>
-            </w:r>
-            <w:r>
-              <w:t xml:space="preserve"> </w:t>
-            </w:r>
-          </w:p>
-        </w:tc>
-      </w:tr>
-      <w:tr>
-        <w:tc>
-          <w:tcPr>
-            <w:tcW w:w="9350" w:type="dxa"/>
-            <w:gridSpan w:val="4"/>
             <w:tcBorders>
               <w:top w:val="single" w:sz="12" w:space="0" w:color="auto"/>
               <w:left w:val="single" w:sz="12" w:space="0" w:color="auto"/>
@@ -4970,9 +8104,6 @@
           <w:p/>
           <w:p/>
           <w:p/>
-          <w:p/>
-          <w:p/>
-          <w:p/>
           <w:p>
             <w:pPr>
               <w:rPr>
@@ -4985,279 +8116,6 @@
       </w:tr>
     </w:tbl>
     <w:p/>
-    <w:p>
-      <w:r>
-        <w:br w:type="page"/>
-      </w:r>
-    </w:p>
-    <w:tbl>
-      <w:tblPr>
-        <w:tblStyle w:val="TableGrid"/>
-        <w:tblW w:w="0" w:type="auto"/>
-        <w:tblLook w:val="04A0" w:firstRow="1" w:lastRow="0" w:firstColumn="1" w:lastColumn="0" w:noHBand="0" w:noVBand="1"/>
-      </w:tblPr>
-      <w:tblGrid>
-        <w:gridCol w:w="2337"/>
-        <w:gridCol w:w="2337"/>
-        <w:gridCol w:w="2338"/>
-        <w:gridCol w:w="2338"/>
-      </w:tblGrid>
-      <w:tr>
-        <w:tc>
-          <w:tcPr>
-            <w:tcW w:w="2337" w:type="dxa"/>
-            <w:shd w:val="clear" w:color="auto" w:fill="DEEAF6" w:themeFill="accent5" w:themeFillTint="33"/>
-          </w:tcPr>
-          <w:p>
-            <w:r>
-              <w:rPr>
-                <w:b/>
-                <w:bCs/>
-              </w:rPr>
-              <w:lastRenderedPageBreak/>
-              <w:t>SITE:</w:t>
-            </w:r>
-            <w:r>
-              <w:t xml:space="preserve"> </w:t>
-            </w:r>
-          </w:p>
-        </w:tc>
-        <w:tc>
-          <w:tcPr>
-            <w:tcW w:w="2337" w:type="dxa"/>
-            <w:shd w:val="clear" w:color="auto" w:fill="DEEAF6" w:themeFill="accent5" w:themeFillTint="33"/>
-          </w:tcPr>
-          <w:p>
-            <w:r>
-              <w:rPr>
-                <w:b/>
-                <w:bCs/>
-              </w:rPr>
-              <w:t>DATE:</w:t>
-            </w:r>
-            <w:r>
-              <w:t xml:space="preserve"> </w:t>
-            </w:r>
-          </w:p>
-        </w:tc>
-        <w:tc>
-          <w:tcPr>
-            <w:tcW w:w="2338" w:type="dxa"/>
-            <w:shd w:val="clear" w:color="auto" w:fill="DEEAF6" w:themeFill="accent5" w:themeFillTint="33"/>
-          </w:tcPr>
-          <w:p>
-            <w:r>
-              <w:rPr>
-                <w:b/>
-                <w:bCs/>
-              </w:rPr>
-              <w:t>CAM/DROP:</w:t>
-            </w:r>
-            <w:r>
-              <w:t xml:space="preserve"> </w:t>
-            </w:r>
-          </w:p>
-        </w:tc>
-        <w:tc>
-          <w:tcPr>
-            <w:tcW w:w="2338" w:type="dxa"/>
-            <w:shd w:val="clear" w:color="auto" w:fill="DEEAF6" w:themeFill="accent5" w:themeFillTint="33"/>
-          </w:tcPr>
-          <w:p>
-            <w:r>
-              <w:rPr>
-                <w:b/>
-                <w:bCs/>
-              </w:rPr>
-              <w:t>#FILES:</w:t>
-            </w:r>
-            <w:r>
-              <w:t xml:space="preserve"> </w:t>
-            </w:r>
-          </w:p>
-        </w:tc>
-      </w:tr>
-      <w:tr>
-        <w:tc>
-          <w:tcPr>
-            <w:tcW w:w="9350" w:type="dxa"/>
-            <w:gridSpan w:val="4"/>
-            <w:shd w:val="clear" w:color="auto" w:fill="DEEAF6" w:themeFill="accent5" w:themeFillTint="33"/>
-          </w:tcPr>
-          <w:p>
-            <w:r>
-              <w:rPr>
-                <w:b/>
-                <w:bCs/>
-              </w:rPr>
-              <w:t>TOTAL TIME:</w:t>
-            </w:r>
-            <w:r>
-              <w:t xml:space="preserve"> </w:t>
-            </w:r>
-          </w:p>
-        </w:tc>
-      </w:tr>
-      <w:tr>
-        <w:tc>
-          <w:tcPr>
-            <w:tcW w:w="9350" w:type="dxa"/>
-            <w:gridSpan w:val="4"/>
-            <w:shd w:val="clear" w:color="auto" w:fill="DEEAF6" w:themeFill="accent5" w:themeFillTint="33"/>
-          </w:tcPr>
-          <w:p>
-            <w:r>
-              <w:rPr>
-                <w:b/>
-                <w:bCs/>
-              </w:rPr>
-              <w:t>TIME USED:</w:t>
-            </w:r>
-            <w:r>
-              <w:t xml:space="preserve"> </w:t>
-            </w:r>
-          </w:p>
-        </w:tc>
-      </w:tr>
-      <w:tr>
-        <w:tc>
-          <w:tcPr>
-            <w:tcW w:w="2337" w:type="dxa"/>
-            <w:tcBorders>
-              <w:bottom w:val="single" w:sz="12" w:space="0" w:color="auto"/>
-            </w:tcBorders>
-            <w:shd w:val="clear" w:color="auto" w:fill="DEEAF6" w:themeFill="accent5" w:themeFillTint="33"/>
-          </w:tcPr>
-          <w:p>
-            <w:r>
-              <w:rPr>
-                <w:b/>
-                <w:bCs/>
-              </w:rPr>
-              <w:t>VISIBILITY:</w:t>
-            </w:r>
-            <w:r>
-              <w:t xml:space="preserve"> </w:t>
-            </w:r>
-          </w:p>
-        </w:tc>
-        <w:tc>
-          <w:tcPr>
-            <w:tcW w:w="2337" w:type="dxa"/>
-            <w:tcBorders>
-              <w:bottom w:val="single" w:sz="12" w:space="0" w:color="auto"/>
-            </w:tcBorders>
-            <w:shd w:val="clear" w:color="auto" w:fill="DEEAF6" w:themeFill="accent5" w:themeFillTint="33"/>
-          </w:tcPr>
-          <w:p>
-            <w:r>
-              <w:rPr>
-                <w:b/>
-                <w:bCs/>
-              </w:rPr>
-              <w:t>VEGITATION:</w:t>
-            </w:r>
-            <w:r>
-              <w:t xml:space="preserve"> </w:t>
-            </w:r>
-          </w:p>
-        </w:tc>
-        <w:tc>
-          <w:tcPr>
-            <w:tcW w:w="2338" w:type="dxa"/>
-            <w:tcBorders>
-              <w:bottom w:val="single" w:sz="12" w:space="0" w:color="auto"/>
-            </w:tcBorders>
-            <w:shd w:val="clear" w:color="auto" w:fill="DEEAF6" w:themeFill="accent5" w:themeFillTint="33"/>
-          </w:tcPr>
-          <w:p>
-            <w:r>
-              <w:rPr>
-                <w:b/>
-                <w:bCs/>
-              </w:rPr>
-              <w:t>DATE ANALYZED:</w:t>
-            </w:r>
-            <w:r>
-              <w:t xml:space="preserve"> </w:t>
-            </w:r>
-          </w:p>
-        </w:tc>
-        <w:tc>
-          <w:tcPr>
-            <w:tcW w:w="2338" w:type="dxa"/>
-            <w:tcBorders>
-              <w:bottom w:val="single" w:sz="12" w:space="0" w:color="auto"/>
-            </w:tcBorders>
-            <w:shd w:val="clear" w:color="auto" w:fill="DEEAF6" w:themeFill="accent5" w:themeFillTint="33"/>
-          </w:tcPr>
-          <w:p>
-            <w:r>
-              <w:rPr>
-                <w:b/>
-                <w:bCs/>
-              </w:rPr>
-              <w:t>UPLOADED TO DRIVE?</w:t>
-            </w:r>
-            <w:r>
-              <w:t xml:space="preserve"> </w:t>
-            </w:r>
-          </w:p>
-        </w:tc>
-      </w:tr>
-      <w:tr>
-        <w:tc>
-          <w:tcPr>
-            <w:tcW w:w="9350" w:type="dxa"/>
-            <w:gridSpan w:val="4"/>
-            <w:tcBorders>
-              <w:top w:val="single" w:sz="12" w:space="0" w:color="auto"/>
-              <w:left w:val="single" w:sz="12" w:space="0" w:color="auto"/>
-              <w:bottom w:val="single" w:sz="12" w:space="0" w:color="auto"/>
-              <w:right w:val="single" w:sz="12" w:space="0" w:color="auto"/>
-            </w:tcBorders>
-          </w:tcPr>
-          <w:p>
-            <w:r>
-              <w:rPr>
-                <w:b/>
-                <w:bCs/>
-              </w:rPr>
-              <w:t>FISH FOUND:</w:t>
-            </w:r>
-            <w:r>
-              <w:t xml:space="preserve"> </w:t>
-            </w:r>
-          </w:p>
-          <w:p/>
-          <w:p/>
-          <w:p/>
-          <w:p/>
-          <w:p/>
-          <w:p/>
-          <w:p/>
-          <w:p/>
-          <w:p/>
-          <w:p/>
-          <w:p/>
-          <w:p/>
-          <w:p/>
-          <w:p/>
-          <w:p/>
-          <w:p/>
-          <w:p/>
-          <w:p/>
-          <w:p>
-            <w:pPr>
-              <w:rPr>
-                <w:b/>
-                <w:bCs/>
-              </w:rPr>
-            </w:pPr>
-          </w:p>
-        </w:tc>
-      </w:tr>
-    </w:tbl>
     <w:p/>
     <w:sectPr>
       <w:pgSz w:w="12240" w:h="15840"/>
@@ -5272,6 +8130,458 @@
 <file path=word/numbering.xml><?xml version="1.0" encoding="utf-8"?>
 <w:numbering xmlns:wpc="http://schemas.microsoft.com/office/word/2010/wordprocessingCanvas" xmlns:cx="http://schemas.microsoft.com/office/drawing/2014/chartex" xmlns:cx1="http://schemas.microsoft.com/office/drawing/2015/9/8/chartex" xmlns:cx2="http://schemas.microsoft.com/office/drawing/2015/10/21/chartex" xmlns:cx3="http://schemas.microsoft.com/office/drawing/2016/5/9/chartex" xmlns:cx4="http://schemas.microsoft.com/office/drawing/2016/5/10/chartex" xmlns:cx5="http://schemas.microsoft.com/office/drawing/2016/5/11/chartex" xmlns:cx6="http://schemas.microsoft.com/office/drawing/2016/5/12/chartex" xmlns:cx7="http://schemas.microsoft.com/office/drawing/2016/5/13/chartex" xmlns:cx8="http://schemas.microsoft.com/office/drawing/2016/5/14/chartex" xmlns:mc="http://schemas.openxmlformats.org/markup-compatibility/2006" xmlns:aink="http://schemas.microsoft.com/office/drawing/2016/ink" xmlns:am3d="http://schemas.microsoft.com/office/drawing/2017/model3d" xmlns:o="urn:schemas-microsoft-com:office:office" xmlns:r="http://schemas.openxmlformats.org/officeDocument/2006/relationships" xmlns:m="http://schemas.openxmlformats.org/officeDocument/2006/math" xmlns:v="urn:schemas-microsoft-com:vml" xmlns:wp14="http://schemas.microsoft.com/office/word/2010/wordprocessingDrawing" xmlns:wp="http://schemas.openxmlformats.org/drawingml/2006/wordprocessingDrawing" xmlns:w10="urn:schemas-microsoft-com:office:word" xmlns:w="http://schemas.openxmlformats.org/wordprocessingml/2006/main" xmlns:w14="http://schemas.microsoft.com/office/word/2010/wordml" xmlns:w15="http://schemas.microsoft.com/office/word/2012/wordml" xmlns:w16cid="http://schemas.microsoft.com/office/word/2016/wordml/cid" xmlns:w16se="http://schemas.microsoft.com/office/word/2015/wordml/symex" xmlns:wpg="http://schemas.microsoft.com/office/word/2010/wordprocessingGroup" xmlns:wpi="http://schemas.microsoft.com/office/word/2010/wordprocessingInk" xmlns:wne="http://schemas.microsoft.com/office/word/2006/wordml" xmlns:wps="http://schemas.microsoft.com/office/word/2010/wordprocessingShape" mc:Ignorable="w14 w15 w16se w16cid wp14">
   <w:abstractNum w:abstractNumId="0" w15:restartNumberingAfterBreak="0">
+    <w:nsid w:val="046135E2"/>
+    <w:multiLevelType w:val="hybridMultilevel"/>
+    <w:tmpl w:val="01D6EF9C"/>
+    <w:lvl w:ilvl="0" w:tplc="04090001">
+      <w:start w:val="1"/>
+      <w:numFmt w:val="bullet"/>
+      <w:lvlText w:val=""/>
+      <w:lvlJc w:val="left"/>
+      <w:pPr>
+        <w:ind w:left="720" w:hanging="360"/>
+      </w:pPr>
+      <w:rPr>
+        <w:rFonts w:ascii="Symbol" w:hAnsi="Symbol" w:hint="default"/>
+      </w:rPr>
+    </w:lvl>
+    <w:lvl w:ilvl="1" w:tplc="04090003" w:tentative="1">
+      <w:start w:val="1"/>
+      <w:numFmt w:val="bullet"/>
+      <w:lvlText w:val="o"/>
+      <w:lvlJc w:val="left"/>
+      <w:pPr>
+        <w:ind w:left="1440" w:hanging="360"/>
+      </w:pPr>
+      <w:rPr>
+        <w:rFonts w:ascii="Courier New" w:hAnsi="Courier New" w:cs="Courier New" w:hint="default"/>
+      </w:rPr>
+    </w:lvl>
+    <w:lvl w:ilvl="2" w:tplc="04090005" w:tentative="1">
+      <w:start w:val="1"/>
+      <w:numFmt w:val="bullet"/>
+      <w:lvlText w:val=""/>
+      <w:lvlJc w:val="left"/>
+      <w:pPr>
+        <w:ind w:left="2160" w:hanging="360"/>
+      </w:pPr>
+      <w:rPr>
+        <w:rFonts w:ascii="Wingdings" w:hAnsi="Wingdings" w:hint="default"/>
+      </w:rPr>
+    </w:lvl>
+    <w:lvl w:ilvl="3" w:tplc="04090001" w:tentative="1">
+      <w:start w:val="1"/>
+      <w:numFmt w:val="bullet"/>
+      <w:lvlText w:val=""/>
+      <w:lvlJc w:val="left"/>
+      <w:pPr>
+        <w:ind w:left="2880" w:hanging="360"/>
+      </w:pPr>
+      <w:rPr>
+        <w:rFonts w:ascii="Symbol" w:hAnsi="Symbol" w:hint="default"/>
+      </w:rPr>
+    </w:lvl>
+    <w:lvl w:ilvl="4" w:tplc="04090003" w:tentative="1">
+      <w:start w:val="1"/>
+      <w:numFmt w:val="bullet"/>
+      <w:lvlText w:val="o"/>
+      <w:lvlJc w:val="left"/>
+      <w:pPr>
+        <w:ind w:left="3600" w:hanging="360"/>
+      </w:pPr>
+      <w:rPr>
+        <w:rFonts w:ascii="Courier New" w:hAnsi="Courier New" w:cs="Courier New" w:hint="default"/>
+      </w:rPr>
+    </w:lvl>
+    <w:lvl w:ilvl="5" w:tplc="04090005" w:tentative="1">
+      <w:start w:val="1"/>
+      <w:numFmt w:val="bullet"/>
+      <w:lvlText w:val=""/>
+      <w:lvlJc w:val="left"/>
+      <w:pPr>
+        <w:ind w:left="4320" w:hanging="360"/>
+      </w:pPr>
+      <w:rPr>
+        <w:rFonts w:ascii="Wingdings" w:hAnsi="Wingdings" w:hint="default"/>
+      </w:rPr>
+    </w:lvl>
+    <w:lvl w:ilvl="6" w:tplc="04090001" w:tentative="1">
+      <w:start w:val="1"/>
+      <w:numFmt w:val="bullet"/>
+      <w:lvlText w:val=""/>
+      <w:lvlJc w:val="left"/>
+      <w:pPr>
+        <w:ind w:left="5040" w:hanging="360"/>
+      </w:pPr>
+      <w:rPr>
+        <w:rFonts w:ascii="Symbol" w:hAnsi="Symbol" w:hint="default"/>
+      </w:rPr>
+    </w:lvl>
+    <w:lvl w:ilvl="7" w:tplc="04090003" w:tentative="1">
+      <w:start w:val="1"/>
+      <w:numFmt w:val="bullet"/>
+      <w:lvlText w:val="o"/>
+      <w:lvlJc w:val="left"/>
+      <w:pPr>
+        <w:ind w:left="5760" w:hanging="360"/>
+      </w:pPr>
+      <w:rPr>
+        <w:rFonts w:ascii="Courier New" w:hAnsi="Courier New" w:cs="Courier New" w:hint="default"/>
+      </w:rPr>
+    </w:lvl>
+    <w:lvl w:ilvl="8" w:tplc="04090005" w:tentative="1">
+      <w:start w:val="1"/>
+      <w:numFmt w:val="bullet"/>
+      <w:lvlText w:val=""/>
+      <w:lvlJc w:val="left"/>
+      <w:pPr>
+        <w:ind w:left="6480" w:hanging="360"/>
+      </w:pPr>
+      <w:rPr>
+        <w:rFonts w:ascii="Wingdings" w:hAnsi="Wingdings" w:hint="default"/>
+      </w:rPr>
+    </w:lvl>
+  </w:abstractNum>
+  <w:abstractNum w:abstractNumId="1" w15:restartNumberingAfterBreak="0">
+    <w:nsid w:val="05AD6E97"/>
+    <w:multiLevelType w:val="hybridMultilevel"/>
+    <w:tmpl w:val="EAA2DF12"/>
+    <w:lvl w:ilvl="0" w:tplc="04090001">
+      <w:start w:val="1"/>
+      <w:numFmt w:val="bullet"/>
+      <w:lvlText w:val=""/>
+      <w:lvlJc w:val="left"/>
+      <w:pPr>
+        <w:ind w:left="720" w:hanging="360"/>
+      </w:pPr>
+      <w:rPr>
+        <w:rFonts w:ascii="Symbol" w:hAnsi="Symbol" w:hint="default"/>
+      </w:rPr>
+    </w:lvl>
+    <w:lvl w:ilvl="1" w:tplc="04090003" w:tentative="1">
+      <w:start w:val="1"/>
+      <w:numFmt w:val="bullet"/>
+      <w:lvlText w:val="o"/>
+      <w:lvlJc w:val="left"/>
+      <w:pPr>
+        <w:ind w:left="1440" w:hanging="360"/>
+      </w:pPr>
+      <w:rPr>
+        <w:rFonts w:ascii="Courier New" w:hAnsi="Courier New" w:cs="Courier New" w:hint="default"/>
+      </w:rPr>
+    </w:lvl>
+    <w:lvl w:ilvl="2" w:tplc="04090005" w:tentative="1">
+      <w:start w:val="1"/>
+      <w:numFmt w:val="bullet"/>
+      <w:lvlText w:val=""/>
+      <w:lvlJc w:val="left"/>
+      <w:pPr>
+        <w:ind w:left="2160" w:hanging="360"/>
+      </w:pPr>
+      <w:rPr>
+        <w:rFonts w:ascii="Wingdings" w:hAnsi="Wingdings" w:hint="default"/>
+      </w:rPr>
+    </w:lvl>
+    <w:lvl w:ilvl="3" w:tplc="04090001" w:tentative="1">
+      <w:start w:val="1"/>
+      <w:numFmt w:val="bullet"/>
+      <w:lvlText w:val=""/>
+      <w:lvlJc w:val="left"/>
+      <w:pPr>
+        <w:ind w:left="2880" w:hanging="360"/>
+      </w:pPr>
+      <w:rPr>
+        <w:rFonts w:ascii="Symbol" w:hAnsi="Symbol" w:hint="default"/>
+      </w:rPr>
+    </w:lvl>
+    <w:lvl w:ilvl="4" w:tplc="04090003" w:tentative="1">
+      <w:start w:val="1"/>
+      <w:numFmt w:val="bullet"/>
+      <w:lvlText w:val="o"/>
+      <w:lvlJc w:val="left"/>
+      <w:pPr>
+        <w:ind w:left="3600" w:hanging="360"/>
+      </w:pPr>
+      <w:rPr>
+        <w:rFonts w:ascii="Courier New" w:hAnsi="Courier New" w:cs="Courier New" w:hint="default"/>
+      </w:rPr>
+    </w:lvl>
+    <w:lvl w:ilvl="5" w:tplc="04090005" w:tentative="1">
+      <w:start w:val="1"/>
+      <w:numFmt w:val="bullet"/>
+      <w:lvlText w:val=""/>
+      <w:lvlJc w:val="left"/>
+      <w:pPr>
+        <w:ind w:left="4320" w:hanging="360"/>
+      </w:pPr>
+      <w:rPr>
+        <w:rFonts w:ascii="Wingdings" w:hAnsi="Wingdings" w:hint="default"/>
+      </w:rPr>
+    </w:lvl>
+    <w:lvl w:ilvl="6" w:tplc="04090001" w:tentative="1">
+      <w:start w:val="1"/>
+      <w:numFmt w:val="bullet"/>
+      <w:lvlText w:val=""/>
+      <w:lvlJc w:val="left"/>
+      <w:pPr>
+        <w:ind w:left="5040" w:hanging="360"/>
+      </w:pPr>
+      <w:rPr>
+        <w:rFonts w:ascii="Symbol" w:hAnsi="Symbol" w:hint="default"/>
+      </w:rPr>
+    </w:lvl>
+    <w:lvl w:ilvl="7" w:tplc="04090003" w:tentative="1">
+      <w:start w:val="1"/>
+      <w:numFmt w:val="bullet"/>
+      <w:lvlText w:val="o"/>
+      <w:lvlJc w:val="left"/>
+      <w:pPr>
+        <w:ind w:left="5760" w:hanging="360"/>
+      </w:pPr>
+      <w:rPr>
+        <w:rFonts w:ascii="Courier New" w:hAnsi="Courier New" w:cs="Courier New" w:hint="default"/>
+      </w:rPr>
+    </w:lvl>
+    <w:lvl w:ilvl="8" w:tplc="04090005" w:tentative="1">
+      <w:start w:val="1"/>
+      <w:numFmt w:val="bullet"/>
+      <w:lvlText w:val=""/>
+      <w:lvlJc w:val="left"/>
+      <w:pPr>
+        <w:ind w:left="6480" w:hanging="360"/>
+      </w:pPr>
+      <w:rPr>
+        <w:rFonts w:ascii="Wingdings" w:hAnsi="Wingdings" w:hint="default"/>
+      </w:rPr>
+    </w:lvl>
+  </w:abstractNum>
+  <w:abstractNum w:abstractNumId="2" w15:restartNumberingAfterBreak="0">
+    <w:nsid w:val="05AD7F15"/>
+    <w:multiLevelType w:val="hybridMultilevel"/>
+    <w:tmpl w:val="55C4A9FE"/>
+    <w:lvl w:ilvl="0" w:tplc="04090001">
+      <w:start w:val="1"/>
+      <w:numFmt w:val="bullet"/>
+      <w:lvlText w:val=""/>
+      <w:lvlJc w:val="left"/>
+      <w:pPr>
+        <w:ind w:left="720" w:hanging="360"/>
+      </w:pPr>
+      <w:rPr>
+        <w:rFonts w:ascii="Symbol" w:hAnsi="Symbol" w:hint="default"/>
+      </w:rPr>
+    </w:lvl>
+    <w:lvl w:ilvl="1" w:tplc="04090003" w:tentative="1">
+      <w:start w:val="1"/>
+      <w:numFmt w:val="bullet"/>
+      <w:lvlText w:val="o"/>
+      <w:lvlJc w:val="left"/>
+      <w:pPr>
+        <w:ind w:left="1440" w:hanging="360"/>
+      </w:pPr>
+      <w:rPr>
+        <w:rFonts w:ascii="Courier New" w:hAnsi="Courier New" w:cs="Courier New" w:hint="default"/>
+      </w:rPr>
+    </w:lvl>
+    <w:lvl w:ilvl="2" w:tplc="04090005" w:tentative="1">
+      <w:start w:val="1"/>
+      <w:numFmt w:val="bullet"/>
+      <w:lvlText w:val=""/>
+      <w:lvlJc w:val="left"/>
+      <w:pPr>
+        <w:ind w:left="2160" w:hanging="360"/>
+      </w:pPr>
+      <w:rPr>
+        <w:rFonts w:ascii="Wingdings" w:hAnsi="Wingdings" w:hint="default"/>
+      </w:rPr>
+    </w:lvl>
+    <w:lvl w:ilvl="3" w:tplc="04090001" w:tentative="1">
+      <w:start w:val="1"/>
+      <w:numFmt w:val="bullet"/>
+      <w:lvlText w:val=""/>
+      <w:lvlJc w:val="left"/>
+      <w:pPr>
+        <w:ind w:left="2880" w:hanging="360"/>
+      </w:pPr>
+      <w:rPr>
+        <w:rFonts w:ascii="Symbol" w:hAnsi="Symbol" w:hint="default"/>
+      </w:rPr>
+    </w:lvl>
+    <w:lvl w:ilvl="4" w:tplc="04090003" w:tentative="1">
+      <w:start w:val="1"/>
+      <w:numFmt w:val="bullet"/>
+      <w:lvlText w:val="o"/>
+      <w:lvlJc w:val="left"/>
+      <w:pPr>
+        <w:ind w:left="3600" w:hanging="360"/>
+      </w:pPr>
+      <w:rPr>
+        <w:rFonts w:ascii="Courier New" w:hAnsi="Courier New" w:cs="Courier New" w:hint="default"/>
+      </w:rPr>
+    </w:lvl>
+    <w:lvl w:ilvl="5" w:tplc="04090005" w:tentative="1">
+      <w:start w:val="1"/>
+      <w:numFmt w:val="bullet"/>
+      <w:lvlText w:val=""/>
+      <w:lvlJc w:val="left"/>
+      <w:pPr>
+        <w:ind w:left="4320" w:hanging="360"/>
+      </w:pPr>
+      <w:rPr>
+        <w:rFonts w:ascii="Wingdings" w:hAnsi="Wingdings" w:hint="default"/>
+      </w:rPr>
+    </w:lvl>
+    <w:lvl w:ilvl="6" w:tplc="04090001" w:tentative="1">
+      <w:start w:val="1"/>
+      <w:numFmt w:val="bullet"/>
+      <w:lvlText w:val=""/>
+      <w:lvlJc w:val="left"/>
+      <w:pPr>
+        <w:ind w:left="5040" w:hanging="360"/>
+      </w:pPr>
+      <w:rPr>
+        <w:rFonts w:ascii="Symbol" w:hAnsi="Symbol" w:hint="default"/>
+      </w:rPr>
+    </w:lvl>
+    <w:lvl w:ilvl="7" w:tplc="04090003" w:tentative="1">
+      <w:start w:val="1"/>
+      <w:numFmt w:val="bullet"/>
+      <w:lvlText w:val="o"/>
+      <w:lvlJc w:val="left"/>
+      <w:pPr>
+        <w:ind w:left="5760" w:hanging="360"/>
+      </w:pPr>
+      <w:rPr>
+        <w:rFonts w:ascii="Courier New" w:hAnsi="Courier New" w:cs="Courier New" w:hint="default"/>
+      </w:rPr>
+    </w:lvl>
+    <w:lvl w:ilvl="8" w:tplc="04090005" w:tentative="1">
+      <w:start w:val="1"/>
+      <w:numFmt w:val="bullet"/>
+      <w:lvlText w:val=""/>
+      <w:lvlJc w:val="left"/>
+      <w:pPr>
+        <w:ind w:left="6480" w:hanging="360"/>
+      </w:pPr>
+      <w:rPr>
+        <w:rFonts w:ascii="Wingdings" w:hAnsi="Wingdings" w:hint="default"/>
+      </w:rPr>
+    </w:lvl>
+  </w:abstractNum>
+  <w:abstractNum w:abstractNumId="3" w15:restartNumberingAfterBreak="0">
+    <w:nsid w:val="28AF7666"/>
+    <w:multiLevelType w:val="hybridMultilevel"/>
+    <w:tmpl w:val="A9689B14"/>
+    <w:lvl w:ilvl="0" w:tplc="04090001">
+      <w:start w:val="1"/>
+      <w:numFmt w:val="bullet"/>
+      <w:lvlText w:val=""/>
+      <w:lvlJc w:val="left"/>
+      <w:pPr>
+        <w:ind w:left="720" w:hanging="360"/>
+      </w:pPr>
+      <w:rPr>
+        <w:rFonts w:ascii="Symbol" w:hAnsi="Symbol" w:hint="default"/>
+      </w:rPr>
+    </w:lvl>
+    <w:lvl w:ilvl="1" w:tplc="04090003" w:tentative="1">
+      <w:start w:val="1"/>
+      <w:numFmt w:val="bullet"/>
+      <w:lvlText w:val="o"/>
+      <w:lvlJc w:val="left"/>
+      <w:pPr>
+        <w:ind w:left="1440" w:hanging="360"/>
+      </w:pPr>
+      <w:rPr>
+        <w:rFonts w:ascii="Courier New" w:hAnsi="Courier New" w:cs="Courier New" w:hint="default"/>
+      </w:rPr>
+    </w:lvl>
+    <w:lvl w:ilvl="2" w:tplc="04090005" w:tentative="1">
+      <w:start w:val="1"/>
+      <w:numFmt w:val="bullet"/>
+      <w:lvlText w:val=""/>
+      <w:lvlJc w:val="left"/>
+      <w:pPr>
+        <w:ind w:left="2160" w:hanging="360"/>
+      </w:pPr>
+      <w:rPr>
+        <w:rFonts w:ascii="Wingdings" w:hAnsi="Wingdings" w:hint="default"/>
+      </w:rPr>
+    </w:lvl>
+    <w:lvl w:ilvl="3" w:tplc="04090001" w:tentative="1">
+      <w:start w:val="1"/>
+      <w:numFmt w:val="bullet"/>
+      <w:lvlText w:val=""/>
+      <w:lvlJc w:val="left"/>
+      <w:pPr>
+        <w:ind w:left="2880" w:hanging="360"/>
+      </w:pPr>
+      <w:rPr>
+        <w:rFonts w:ascii="Symbol" w:hAnsi="Symbol" w:hint="default"/>
+      </w:rPr>
+    </w:lvl>
+    <w:lvl w:ilvl="4" w:tplc="04090003" w:tentative="1">
+      <w:start w:val="1"/>
+      <w:numFmt w:val="bullet"/>
+      <w:lvlText w:val="o"/>
+      <w:lvlJc w:val="left"/>
+      <w:pPr>
+        <w:ind w:left="3600" w:hanging="360"/>
+      </w:pPr>
+      <w:rPr>
+        <w:rFonts w:ascii="Courier New" w:hAnsi="Courier New" w:cs="Courier New" w:hint="default"/>
+      </w:rPr>
+    </w:lvl>
+    <w:lvl w:ilvl="5" w:tplc="04090005" w:tentative="1">
+      <w:start w:val="1"/>
+      <w:numFmt w:val="bullet"/>
+      <w:lvlText w:val=""/>
+      <w:lvlJc w:val="left"/>
+      <w:pPr>
+        <w:ind w:left="4320" w:hanging="360"/>
+      </w:pPr>
+      <w:rPr>
+        <w:rFonts w:ascii="Wingdings" w:hAnsi="Wingdings" w:hint="default"/>
+      </w:rPr>
+    </w:lvl>
+    <w:lvl w:ilvl="6" w:tplc="04090001" w:tentative="1">
+      <w:start w:val="1"/>
+      <w:numFmt w:val="bullet"/>
+      <w:lvlText w:val=""/>
+      <w:lvlJc w:val="left"/>
+      <w:pPr>
+        <w:ind w:left="5040" w:hanging="360"/>
+      </w:pPr>
+      <w:rPr>
+        <w:rFonts w:ascii="Symbol" w:hAnsi="Symbol" w:hint="default"/>
+      </w:rPr>
+    </w:lvl>
+    <w:lvl w:ilvl="7" w:tplc="04090003" w:tentative="1">
+      <w:start w:val="1"/>
+      <w:numFmt w:val="bullet"/>
+      <w:lvlText w:val="o"/>
+      <w:lvlJc w:val="left"/>
+      <w:pPr>
+        <w:ind w:left="5760" w:hanging="360"/>
+      </w:pPr>
+      <w:rPr>
+        <w:rFonts w:ascii="Courier New" w:hAnsi="Courier New" w:cs="Courier New" w:hint="default"/>
+      </w:rPr>
+    </w:lvl>
+    <w:lvl w:ilvl="8" w:tplc="04090005" w:tentative="1">
+      <w:start w:val="1"/>
+      <w:numFmt w:val="bullet"/>
+      <w:lvlText w:val=""/>
+      <w:lvlJc w:val="left"/>
+      <w:pPr>
+        <w:ind w:left="6480" w:hanging="360"/>
+      </w:pPr>
+      <w:rPr>
+        <w:rFonts w:ascii="Wingdings" w:hAnsi="Wingdings" w:hint="default"/>
+      </w:rPr>
+    </w:lvl>
+  </w:abstractNum>
+  <w:abstractNum w:abstractNumId="4" w15:restartNumberingAfterBreak="0">
     <w:nsid w:val="3FE031FC"/>
     <w:multiLevelType w:val="hybridMultilevel"/>
     <w:tmpl w:val="9C248508"/>
@@ -5384,8 +8694,368 @@
       </w:rPr>
     </w:lvl>
   </w:abstractNum>
+  <w:abstractNum w:abstractNumId="5" w15:restartNumberingAfterBreak="0">
+    <w:nsid w:val="49481725"/>
+    <w:multiLevelType w:val="hybridMultilevel"/>
+    <w:tmpl w:val="48F6704A"/>
+    <w:lvl w:ilvl="0" w:tplc="04090001">
+      <w:start w:val="1"/>
+      <w:numFmt w:val="bullet"/>
+      <w:lvlText w:val=""/>
+      <w:lvlJc w:val="left"/>
+      <w:pPr>
+        <w:ind w:left="720" w:hanging="360"/>
+      </w:pPr>
+      <w:rPr>
+        <w:rFonts w:ascii="Symbol" w:hAnsi="Symbol" w:hint="default"/>
+      </w:rPr>
+    </w:lvl>
+    <w:lvl w:ilvl="1" w:tplc="04090003" w:tentative="1">
+      <w:start w:val="1"/>
+      <w:numFmt w:val="bullet"/>
+      <w:lvlText w:val="o"/>
+      <w:lvlJc w:val="left"/>
+      <w:pPr>
+        <w:ind w:left="1440" w:hanging="360"/>
+      </w:pPr>
+      <w:rPr>
+        <w:rFonts w:ascii="Courier New" w:hAnsi="Courier New" w:cs="Courier New" w:hint="default"/>
+      </w:rPr>
+    </w:lvl>
+    <w:lvl w:ilvl="2" w:tplc="04090005" w:tentative="1">
+      <w:start w:val="1"/>
+      <w:numFmt w:val="bullet"/>
+      <w:lvlText w:val=""/>
+      <w:lvlJc w:val="left"/>
+      <w:pPr>
+        <w:ind w:left="2160" w:hanging="360"/>
+      </w:pPr>
+      <w:rPr>
+        <w:rFonts w:ascii="Wingdings" w:hAnsi="Wingdings" w:hint="default"/>
+      </w:rPr>
+    </w:lvl>
+    <w:lvl w:ilvl="3" w:tplc="04090001" w:tentative="1">
+      <w:start w:val="1"/>
+      <w:numFmt w:val="bullet"/>
+      <w:lvlText w:val=""/>
+      <w:lvlJc w:val="left"/>
+      <w:pPr>
+        <w:ind w:left="2880" w:hanging="360"/>
+      </w:pPr>
+      <w:rPr>
+        <w:rFonts w:ascii="Symbol" w:hAnsi="Symbol" w:hint="default"/>
+      </w:rPr>
+    </w:lvl>
+    <w:lvl w:ilvl="4" w:tplc="04090003" w:tentative="1">
+      <w:start w:val="1"/>
+      <w:numFmt w:val="bullet"/>
+      <w:lvlText w:val="o"/>
+      <w:lvlJc w:val="left"/>
+      <w:pPr>
+        <w:ind w:left="3600" w:hanging="360"/>
+      </w:pPr>
+      <w:rPr>
+        <w:rFonts w:ascii="Courier New" w:hAnsi="Courier New" w:cs="Courier New" w:hint="default"/>
+      </w:rPr>
+    </w:lvl>
+    <w:lvl w:ilvl="5" w:tplc="04090005" w:tentative="1">
+      <w:start w:val="1"/>
+      <w:numFmt w:val="bullet"/>
+      <w:lvlText w:val=""/>
+      <w:lvlJc w:val="left"/>
+      <w:pPr>
+        <w:ind w:left="4320" w:hanging="360"/>
+      </w:pPr>
+      <w:rPr>
+        <w:rFonts w:ascii="Wingdings" w:hAnsi="Wingdings" w:hint="default"/>
+      </w:rPr>
+    </w:lvl>
+    <w:lvl w:ilvl="6" w:tplc="04090001" w:tentative="1">
+      <w:start w:val="1"/>
+      <w:numFmt w:val="bullet"/>
+      <w:lvlText w:val=""/>
+      <w:lvlJc w:val="left"/>
+      <w:pPr>
+        <w:ind w:left="5040" w:hanging="360"/>
+      </w:pPr>
+      <w:rPr>
+        <w:rFonts w:ascii="Symbol" w:hAnsi="Symbol" w:hint="default"/>
+      </w:rPr>
+    </w:lvl>
+    <w:lvl w:ilvl="7" w:tplc="04090003" w:tentative="1">
+      <w:start w:val="1"/>
+      <w:numFmt w:val="bullet"/>
+      <w:lvlText w:val="o"/>
+      <w:lvlJc w:val="left"/>
+      <w:pPr>
+        <w:ind w:left="5760" w:hanging="360"/>
+      </w:pPr>
+      <w:rPr>
+        <w:rFonts w:ascii="Courier New" w:hAnsi="Courier New" w:cs="Courier New" w:hint="default"/>
+      </w:rPr>
+    </w:lvl>
+    <w:lvl w:ilvl="8" w:tplc="04090005" w:tentative="1">
+      <w:start w:val="1"/>
+      <w:numFmt w:val="bullet"/>
+      <w:lvlText w:val=""/>
+      <w:lvlJc w:val="left"/>
+      <w:pPr>
+        <w:ind w:left="6480" w:hanging="360"/>
+      </w:pPr>
+      <w:rPr>
+        <w:rFonts w:ascii="Wingdings" w:hAnsi="Wingdings" w:hint="default"/>
+      </w:rPr>
+    </w:lvl>
+  </w:abstractNum>
+  <w:abstractNum w:abstractNumId="6" w15:restartNumberingAfterBreak="0">
+    <w:nsid w:val="6B8062FC"/>
+    <w:multiLevelType w:val="hybridMultilevel"/>
+    <w:tmpl w:val="AB766A2A"/>
+    <w:lvl w:ilvl="0" w:tplc="04090001">
+      <w:start w:val="1"/>
+      <w:numFmt w:val="bullet"/>
+      <w:lvlText w:val=""/>
+      <w:lvlJc w:val="left"/>
+      <w:pPr>
+        <w:ind w:left="720" w:hanging="360"/>
+      </w:pPr>
+      <w:rPr>
+        <w:rFonts w:ascii="Symbol" w:hAnsi="Symbol" w:hint="default"/>
+      </w:rPr>
+    </w:lvl>
+    <w:lvl w:ilvl="1" w:tplc="04090003" w:tentative="1">
+      <w:start w:val="1"/>
+      <w:numFmt w:val="bullet"/>
+      <w:lvlText w:val="o"/>
+      <w:lvlJc w:val="left"/>
+      <w:pPr>
+        <w:ind w:left="1440" w:hanging="360"/>
+      </w:pPr>
+      <w:rPr>
+        <w:rFonts w:ascii="Courier New" w:hAnsi="Courier New" w:cs="Courier New" w:hint="default"/>
+      </w:rPr>
+    </w:lvl>
+    <w:lvl w:ilvl="2" w:tplc="04090005" w:tentative="1">
+      <w:start w:val="1"/>
+      <w:numFmt w:val="bullet"/>
+      <w:lvlText w:val=""/>
+      <w:lvlJc w:val="left"/>
+      <w:pPr>
+        <w:ind w:left="2160" w:hanging="360"/>
+      </w:pPr>
+      <w:rPr>
+        <w:rFonts w:ascii="Wingdings" w:hAnsi="Wingdings" w:hint="default"/>
+      </w:rPr>
+    </w:lvl>
+    <w:lvl w:ilvl="3" w:tplc="04090001" w:tentative="1">
+      <w:start w:val="1"/>
+      <w:numFmt w:val="bullet"/>
+      <w:lvlText w:val=""/>
+      <w:lvlJc w:val="left"/>
+      <w:pPr>
+        <w:ind w:left="2880" w:hanging="360"/>
+      </w:pPr>
+      <w:rPr>
+        <w:rFonts w:ascii="Symbol" w:hAnsi="Symbol" w:hint="default"/>
+      </w:rPr>
+    </w:lvl>
+    <w:lvl w:ilvl="4" w:tplc="04090003" w:tentative="1">
+      <w:start w:val="1"/>
+      <w:numFmt w:val="bullet"/>
+      <w:lvlText w:val="o"/>
+      <w:lvlJc w:val="left"/>
+      <w:pPr>
+        <w:ind w:left="3600" w:hanging="360"/>
+      </w:pPr>
+      <w:rPr>
+        <w:rFonts w:ascii="Courier New" w:hAnsi="Courier New" w:cs="Courier New" w:hint="default"/>
+      </w:rPr>
+    </w:lvl>
+    <w:lvl w:ilvl="5" w:tplc="04090005" w:tentative="1">
+      <w:start w:val="1"/>
+      <w:numFmt w:val="bullet"/>
+      <w:lvlText w:val=""/>
+      <w:lvlJc w:val="left"/>
+      <w:pPr>
+        <w:ind w:left="4320" w:hanging="360"/>
+      </w:pPr>
+      <w:rPr>
+        <w:rFonts w:ascii="Wingdings" w:hAnsi="Wingdings" w:hint="default"/>
+      </w:rPr>
+    </w:lvl>
+    <w:lvl w:ilvl="6" w:tplc="04090001" w:tentative="1">
+      <w:start w:val="1"/>
+      <w:numFmt w:val="bullet"/>
+      <w:lvlText w:val=""/>
+      <w:lvlJc w:val="left"/>
+      <w:pPr>
+        <w:ind w:left="5040" w:hanging="360"/>
+      </w:pPr>
+      <w:rPr>
+        <w:rFonts w:ascii="Symbol" w:hAnsi="Symbol" w:hint="default"/>
+      </w:rPr>
+    </w:lvl>
+    <w:lvl w:ilvl="7" w:tplc="04090003" w:tentative="1">
+      <w:start w:val="1"/>
+      <w:numFmt w:val="bullet"/>
+      <w:lvlText w:val="o"/>
+      <w:lvlJc w:val="left"/>
+      <w:pPr>
+        <w:ind w:left="5760" w:hanging="360"/>
+      </w:pPr>
+      <w:rPr>
+        <w:rFonts w:ascii="Courier New" w:hAnsi="Courier New" w:cs="Courier New" w:hint="default"/>
+      </w:rPr>
+    </w:lvl>
+    <w:lvl w:ilvl="8" w:tplc="04090005" w:tentative="1">
+      <w:start w:val="1"/>
+      <w:numFmt w:val="bullet"/>
+      <w:lvlText w:val=""/>
+      <w:lvlJc w:val="left"/>
+      <w:pPr>
+        <w:ind w:left="6480" w:hanging="360"/>
+      </w:pPr>
+      <w:rPr>
+        <w:rFonts w:ascii="Wingdings" w:hAnsi="Wingdings" w:hint="default"/>
+      </w:rPr>
+    </w:lvl>
+  </w:abstractNum>
+  <w:abstractNum w:abstractNumId="7" w15:restartNumberingAfterBreak="0">
+    <w:nsid w:val="7F2D403A"/>
+    <w:multiLevelType w:val="hybridMultilevel"/>
+    <w:tmpl w:val="7CD80D4E"/>
+    <w:lvl w:ilvl="0" w:tplc="04090001">
+      <w:start w:val="1"/>
+      <w:numFmt w:val="bullet"/>
+      <w:lvlText w:val=""/>
+      <w:lvlJc w:val="left"/>
+      <w:pPr>
+        <w:ind w:left="720" w:hanging="360"/>
+      </w:pPr>
+      <w:rPr>
+        <w:rFonts w:ascii="Symbol" w:hAnsi="Symbol" w:hint="default"/>
+      </w:rPr>
+    </w:lvl>
+    <w:lvl w:ilvl="1" w:tplc="04090003" w:tentative="1">
+      <w:start w:val="1"/>
+      <w:numFmt w:val="bullet"/>
+      <w:lvlText w:val="o"/>
+      <w:lvlJc w:val="left"/>
+      <w:pPr>
+        <w:ind w:left="1440" w:hanging="360"/>
+      </w:pPr>
+      <w:rPr>
+        <w:rFonts w:ascii="Courier New" w:hAnsi="Courier New" w:cs="Courier New" w:hint="default"/>
+      </w:rPr>
+    </w:lvl>
+    <w:lvl w:ilvl="2" w:tplc="04090005" w:tentative="1">
+      <w:start w:val="1"/>
+      <w:numFmt w:val="bullet"/>
+      <w:lvlText w:val=""/>
+      <w:lvlJc w:val="left"/>
+      <w:pPr>
+        <w:ind w:left="2160" w:hanging="360"/>
+      </w:pPr>
+      <w:rPr>
+        <w:rFonts w:ascii="Wingdings" w:hAnsi="Wingdings" w:hint="default"/>
+      </w:rPr>
+    </w:lvl>
+    <w:lvl w:ilvl="3" w:tplc="04090001" w:tentative="1">
+      <w:start w:val="1"/>
+      <w:numFmt w:val="bullet"/>
+      <w:lvlText w:val=""/>
+      <w:lvlJc w:val="left"/>
+      <w:pPr>
+        <w:ind w:left="2880" w:hanging="360"/>
+      </w:pPr>
+      <w:rPr>
+        <w:rFonts w:ascii="Symbol" w:hAnsi="Symbol" w:hint="default"/>
+      </w:rPr>
+    </w:lvl>
+    <w:lvl w:ilvl="4" w:tplc="04090003" w:tentative="1">
+      <w:start w:val="1"/>
+      <w:numFmt w:val="bullet"/>
+      <w:lvlText w:val="o"/>
+      <w:lvlJc w:val="left"/>
+      <w:pPr>
+        <w:ind w:left="3600" w:hanging="360"/>
+      </w:pPr>
+      <w:rPr>
+        <w:rFonts w:ascii="Courier New" w:hAnsi="Courier New" w:cs="Courier New" w:hint="default"/>
+      </w:rPr>
+    </w:lvl>
+    <w:lvl w:ilvl="5" w:tplc="04090005" w:tentative="1">
+      <w:start w:val="1"/>
+      <w:numFmt w:val="bullet"/>
+      <w:lvlText w:val=""/>
+      <w:lvlJc w:val="left"/>
+      <w:pPr>
+        <w:ind w:left="4320" w:hanging="360"/>
+      </w:pPr>
+      <w:rPr>
+        <w:rFonts w:ascii="Wingdings" w:hAnsi="Wingdings" w:hint="default"/>
+      </w:rPr>
+    </w:lvl>
+    <w:lvl w:ilvl="6" w:tplc="04090001" w:tentative="1">
+      <w:start w:val="1"/>
+      <w:numFmt w:val="bullet"/>
+      <w:lvlText w:val=""/>
+      <w:lvlJc w:val="left"/>
+      <w:pPr>
+        <w:ind w:left="5040" w:hanging="360"/>
+      </w:pPr>
+      <w:rPr>
+        <w:rFonts w:ascii="Symbol" w:hAnsi="Symbol" w:hint="default"/>
+      </w:rPr>
+    </w:lvl>
+    <w:lvl w:ilvl="7" w:tplc="04090003" w:tentative="1">
+      <w:start w:val="1"/>
+      <w:numFmt w:val="bullet"/>
+      <w:lvlText w:val="o"/>
+      <w:lvlJc w:val="left"/>
+      <w:pPr>
+        <w:ind w:left="5760" w:hanging="360"/>
+      </w:pPr>
+      <w:rPr>
+        <w:rFonts w:ascii="Courier New" w:hAnsi="Courier New" w:cs="Courier New" w:hint="default"/>
+      </w:rPr>
+    </w:lvl>
+    <w:lvl w:ilvl="8" w:tplc="04090005" w:tentative="1">
+      <w:start w:val="1"/>
+      <w:numFmt w:val="bullet"/>
+      <w:lvlText w:val=""/>
+      <w:lvlJc w:val="left"/>
+      <w:pPr>
+        <w:ind w:left="6480" w:hanging="360"/>
+      </w:pPr>
+      <w:rPr>
+        <w:rFonts w:ascii="Wingdings" w:hAnsi="Wingdings" w:hint="default"/>
+      </w:rPr>
+    </w:lvl>
+  </w:abstractNum>
   <w:num w:numId="1">
+    <w:abstractNumId w:val="4"/>
+  </w:num>
+  <w:num w:numId="2">
+    <w:abstractNumId w:val="7"/>
+  </w:num>
+  <w:num w:numId="3">
+    <w:abstractNumId w:val="6"/>
+  </w:num>
+  <w:num w:numId="4">
+    <w:abstractNumId w:val="5"/>
+  </w:num>
+  <w:num w:numId="5">
+    <w:abstractNumId w:val="2"/>
+  </w:num>
+  <w:num w:numId="6">
+    <w:abstractNumId w:val="1"/>
+  </w:num>
+  <w:num w:numId="7">
     <w:abstractNumId w:val="0"/>
+  </w:num>
+  <w:num w:numId="8">
+    <w:abstractNumId w:val="3"/>
   </w:num>
 </w:numbering>
 </file>
